--- a/report/2조_5주차_실험보고서.docx
+++ b/report/2조_5주차_실험보고서.docx
@@ -16,7 +16,7 @@
       <w:pPr>
         <w:jc w:val="center"/>
         <w:rPr>
-          <w:rFonts w:ascii="바탕체" w:eastAsia="바탕체" w:hAnsi="바탕체" w:hint="eastAsia"/>
+          <w:rFonts w:ascii="바탕체" w:eastAsia="바탕체" w:hAnsi="바탕체"/>
           <w:sz w:val="56"/>
           <w:szCs w:val="56"/>
         </w:rPr>
@@ -168,7 +168,7 @@
       <w:pPr>
         <w:jc w:val="right"/>
         <w:rPr>
-          <w:rFonts w:ascii="바탕체" w:eastAsia="바탕체" w:hAnsi="바탕체" w:hint="eastAsia"/>
+          <w:rFonts w:ascii="바탕체" w:eastAsia="바탕체" w:hAnsi="바탕체"/>
         </w:rPr>
       </w:pPr>
     </w:p>
@@ -317,7 +317,7 @@
     <w:p>
       <w:pPr>
         <w:rPr>
-          <w:rFonts w:ascii="바탕체" w:eastAsia="바탕체" w:hAnsi="바탕체" w:hint="eastAsia"/>
+          <w:rFonts w:ascii="바탕체" w:eastAsia="바탕체" w:hAnsi="바탕체"/>
         </w:rPr>
       </w:pPr>
       <w:r>
@@ -424,7 +424,7 @@
     <w:p>
       <w:pPr>
         <w:rPr>
-          <w:rFonts w:ascii="바탕체" w:eastAsia="바탕체" w:hAnsi="바탕체" w:hint="eastAsia"/>
+          <w:rFonts w:ascii="바탕체" w:eastAsia="바탕체" w:hAnsi="바탕체"/>
         </w:rPr>
       </w:pPr>
     </w:p>
@@ -588,7 +588,7 @@
     <w:p>
       <w:pPr>
         <w:rPr>
-          <w:rFonts w:ascii="바탕체" w:eastAsia="바탕체" w:hAnsi="바탕체" w:hint="eastAsia"/>
+          <w:rFonts w:ascii="바탕체" w:eastAsia="바탕체" w:hAnsi="바탕체"/>
         </w:rPr>
       </w:pPr>
       <w:r>
@@ -722,7 +722,7 @@
     <w:p>
       <w:pPr>
         <w:rPr>
-          <w:rFonts w:ascii="바탕체" w:eastAsia="바탕체" w:hAnsi="바탕체" w:hint="eastAsia"/>
+          <w:rFonts w:ascii="바탕체" w:eastAsia="바탕체" w:hAnsi="바탕체"/>
         </w:rPr>
       </w:pPr>
       <w:r>
@@ -789,7 +789,7 @@
     <w:p>
       <w:pPr>
         <w:rPr>
-          <w:rFonts w:ascii="바탕체" w:eastAsia="바탕체" w:hAnsi="바탕체" w:hint="eastAsia"/>
+          <w:rFonts w:ascii="바탕체" w:eastAsia="바탕체" w:hAnsi="바탕체"/>
         </w:rPr>
       </w:pPr>
       <w:r>
@@ -802,7 +802,7 @@
     <w:p>
       <w:pPr>
         <w:rPr>
-          <w:rFonts w:ascii="바탕체" w:eastAsia="바탕체" w:hAnsi="바탕체" w:hint="eastAsia"/>
+          <w:rFonts w:ascii="바탕체" w:eastAsia="바탕체" w:hAnsi="바탕체"/>
           <w:sz w:val="24"/>
           <w:szCs w:val="32"/>
         </w:rPr>
@@ -900,7 +900,7 @@
     <w:p>
       <w:pPr>
         <w:rPr>
-          <w:rFonts w:ascii="바탕체" w:eastAsia="바탕체" w:hAnsi="바탕체" w:hint="eastAsia"/>
+          <w:rFonts w:ascii="바탕체" w:eastAsia="바탕체" w:hAnsi="바탕체"/>
         </w:rPr>
       </w:pPr>
       <w:r>
@@ -949,12 +949,13 @@
         <w:keepNext/>
         <w:jc w:val="center"/>
         <w:rPr>
-          <w:rFonts w:ascii="바탕체" w:eastAsia="바탕체" w:hAnsi="바탕체" w:hint="eastAsia"/>
-        </w:rPr>
-      </w:pPr>
-      <w:r>
-        <w:rPr>
-          <w:rFonts w:ascii="바탕체" w:eastAsia="바탕체" w:hAnsi="바탕체"/>
+          <w:rFonts w:ascii="바탕체" w:eastAsia="바탕체" w:hAnsi="바탕체"/>
+        </w:rPr>
+      </w:pPr>
+      <w:r>
+        <w:rPr>
+          <w:rFonts w:ascii="바탕체" w:eastAsia="바탕체" w:hAnsi="바탕체"/>
+          <w:noProof/>
         </w:rPr>
         <w:drawing>
           <wp:inline distT="0" distB="0" distL="0" distR="0" wp14:anchorId="59A8FA85" wp14:editId="3F924E30">
@@ -1052,7 +1053,7 @@
         <w:spacing w:line="360" w:lineRule="auto"/>
         <w:ind w:firstLineChars="50" w:firstLine="100"/>
         <w:rPr>
-          <w:rFonts w:ascii="바탕체" w:eastAsia="바탕체" w:hAnsi="바탕체" w:hint="eastAsia"/>
+          <w:rFonts w:ascii="바탕체" w:eastAsia="바탕체" w:hAnsi="바탕체"/>
         </w:rPr>
       </w:pPr>
       <w:r>
@@ -1145,6 +1146,7 @@
       <w:r>
         <w:rPr>
           <w:rFonts w:ascii="바탕체" w:eastAsia="바탕체" w:hAnsi="바탕체"/>
+          <w:noProof/>
         </w:rPr>
         <w:drawing>
           <wp:inline distT="0" distB="0" distL="0" distR="0" wp14:anchorId="595AA1AE" wp14:editId="1EA78990">
@@ -1188,7 +1190,7 @@
         <w:ind w:firstLineChars="50" w:firstLine="100"/>
         <w:jc w:val="center"/>
         <w:rPr>
-          <w:rFonts w:ascii="바탕체" w:eastAsia="바탕체" w:hAnsi="바탕체" w:hint="eastAsia"/>
+          <w:rFonts w:ascii="바탕체" w:eastAsia="바탕체" w:hAnsi="바탕체"/>
         </w:rPr>
       </w:pPr>
       <w:r>
@@ -1248,7 +1250,7 @@
         <w:spacing w:line="360" w:lineRule="auto"/>
         <w:ind w:firstLineChars="100" w:firstLine="200"/>
         <w:rPr>
-          <w:rFonts w:ascii="바탕체" w:eastAsia="바탕체" w:hAnsi="바탕체" w:hint="eastAsia"/>
+          <w:rFonts w:ascii="바탕체" w:eastAsia="바탕체" w:hAnsi="바탕체"/>
         </w:rPr>
       </w:pPr>
       <w:r>
@@ -1434,13 +1436,7 @@
         <w:rPr>
           <w:rFonts w:ascii="바탕체" w:eastAsia="바탕체" w:hAnsi="바탕체" w:hint="eastAsia"/>
         </w:rPr>
-        <w:t>의</w:t>
-      </w:r>
-      <w:r>
-        <w:rPr>
-          <w:rFonts w:ascii="바탕체" w:eastAsia="바탕체" w:hAnsi="바탕체" w:hint="eastAsia"/>
-        </w:rPr>
-        <w:t xml:space="preserve"> 값을 조정해 주었다.</w:t>
+        <w:t>의 값을 조정해 주었다.</w:t>
       </w:r>
       <w:r>
         <w:rPr>
@@ -1482,31 +1478,7 @@
         <w:rPr>
           <w:rFonts w:ascii="바탕체" w:eastAsia="바탕체" w:hAnsi="바탕체"/>
         </w:rPr>
-        <w:t xml:space="preserve"> RCC_CFGR_HPRE</w:t>
-      </w:r>
-      <w:r>
-        <w:rPr>
-          <w:rFonts w:ascii="바탕체" w:eastAsia="바탕체" w:hAnsi="바탕체"/>
-        </w:rPr>
-        <w:t xml:space="preserve"> </w:t>
-      </w:r>
-      <w:r>
-        <w:rPr>
-          <w:rFonts w:ascii="바탕체" w:eastAsia="바탕체" w:hAnsi="바탕체"/>
-        </w:rPr>
-        <w:t>_DIV1 (</w:t>
-      </w:r>
-      <w:r>
-        <w:rPr>
-          <w:rFonts w:ascii="바탕체" w:eastAsia="바탕체" w:hAnsi="바탕체"/>
-        </w:rPr>
-        <w:t xml:space="preserve">System </w:t>
-      </w:r>
-      <w:r>
-        <w:rPr>
-          <w:rFonts w:ascii="바탕체" w:eastAsia="바탕체" w:hAnsi="바탕체"/>
-        </w:rPr>
-        <w:t>clock</w:t>
+        <w:t xml:space="preserve"> RCC_CFGR_HPRE _DIV1 (System clock</w:t>
       </w:r>
       <w:r>
         <w:rPr>
@@ -1530,31 +1502,13 @@
         <w:rPr>
           <w:rFonts w:ascii="바탕체" w:eastAsia="바탕체" w:hAnsi="바탕체"/>
         </w:rPr>
-        <w:t xml:space="preserve"> PCLK</w:t>
-      </w:r>
-      <w:r>
-        <w:rPr>
-          <w:rFonts w:ascii="바탕체" w:eastAsia="바탕체" w:hAnsi="바탕체"/>
-        </w:rPr>
-        <w:t>2</w:t>
-      </w:r>
-      <w:r>
-        <w:rPr>
-          <w:rFonts w:ascii="바탕체" w:eastAsia="바탕체" w:hAnsi="바탕체"/>
-        </w:rPr>
-        <w:t xml:space="preserve"> </w:t>
-      </w:r>
-      <w:r>
-        <w:rPr>
-          <w:rFonts w:ascii="바탕체" w:eastAsia="바탕체" w:hAnsi="바탕체" w:hint="eastAsia"/>
-        </w:rPr>
-        <w:t>는</w:t>
-      </w:r>
-      <w:r>
-        <w:rPr>
-          <w:rFonts w:ascii="바탕체" w:eastAsia="바탕체" w:hAnsi="바탕체" w:hint="eastAsia"/>
-        </w:rPr>
-        <w:t xml:space="preserve"> R</w:t>
+        <w:t xml:space="preserve"> PCLK2 </w:t>
+      </w:r>
+      <w:r>
+        <w:rPr>
+          <w:rFonts w:ascii="바탕체" w:eastAsia="바탕체" w:hAnsi="바탕체" w:hint="eastAsia"/>
+        </w:rPr>
+        <w:t>는 R</w:t>
       </w:r>
       <w:r>
         <w:rPr>
@@ -1584,13 +1538,7 @@
         <w:rPr>
           <w:rFonts w:ascii="바탕체" w:eastAsia="바탕체" w:hAnsi="바탕체"/>
         </w:rPr>
-        <w:t xml:space="preserve">IV2 </w:t>
-      </w:r>
-      <w:r>
-        <w:rPr>
-          <w:rFonts w:ascii="바탕체" w:eastAsia="바탕체" w:hAnsi="바탕체"/>
-        </w:rPr>
-        <w:t>(System</w:t>
+        <w:t>IV2 (System</w:t>
       </w:r>
       <w:r>
         <w:rPr>
@@ -1646,13 +1594,7 @@
         <w:rPr>
           <w:rFonts w:ascii="바탕체" w:eastAsia="바탕체" w:hAnsi="바탕체" w:hint="eastAsia"/>
         </w:rPr>
-        <w:t xml:space="preserve">또한 </w:t>
-      </w:r>
-      <w:r>
-        <w:rPr>
-          <w:rFonts w:ascii="바탕체" w:eastAsia="바탕체" w:hAnsi="바탕체" w:hint="eastAsia"/>
-        </w:rPr>
-        <w:t>R</w:t>
+        <w:t>또한 R</w:t>
       </w:r>
       <w:r>
         <w:rPr>
@@ -1670,19 +1612,7 @@
         <w:rPr>
           <w:rFonts w:ascii="바탕체" w:eastAsia="바탕체" w:hAnsi="바탕체"/>
         </w:rPr>
-        <w:t>FGR_PPRE</w:t>
-      </w:r>
-      <w:r>
-        <w:rPr>
-          <w:rFonts w:ascii="바탕체" w:eastAsia="바탕체" w:hAnsi="바탕체"/>
-        </w:rPr>
-        <w:t>1</w:t>
-      </w:r>
-      <w:r>
-        <w:rPr>
-          <w:rFonts w:ascii="바탕체" w:eastAsia="바탕체" w:hAnsi="바탕체"/>
-        </w:rPr>
-        <w:t>_</w:t>
+        <w:t>FGR_PPRE1_</w:t>
       </w:r>
       <w:r>
         <w:rPr>
@@ -1694,13 +1624,7 @@
         <w:rPr>
           <w:rFonts w:ascii="바탕체" w:eastAsia="바탕체" w:hAnsi="바탕체"/>
         </w:rPr>
-        <w:t>IV</w:t>
-      </w:r>
-      <w:r>
-        <w:rPr>
-          <w:rFonts w:ascii="바탕체" w:eastAsia="바탕체" w:hAnsi="바탕체"/>
-        </w:rPr>
-        <w:t>1 (</w:t>
+        <w:t>IV1 (</w:t>
       </w:r>
       <w:r>
         <w:rPr>
@@ -1747,6 +1671,7 @@
       <w:r>
         <w:rPr>
           <w:rFonts w:ascii="바탕체" w:eastAsia="바탕체" w:hAnsi="바탕체"/>
+          <w:noProof/>
         </w:rPr>
         <w:drawing>
           <wp:inline distT="0" distB="0" distL="0" distR="0" wp14:anchorId="6BE3A31D" wp14:editId="7C49ACCE">
@@ -1839,20 +1764,12 @@
         </w:rPr>
         <w:t xml:space="preserve"> System </w:t>
       </w:r>
-      <w:proofErr w:type="spellStart"/>
-      <w:r>
-        <w:rPr>
-          <w:rFonts w:ascii="바탕체" w:eastAsia="바탕체" w:hAnsi="바탕체" w:hint="eastAsia"/>
-        </w:rPr>
-        <w:t>c</w:t>
-      </w:r>
-      <w:r>
-        <w:rPr>
-          <w:rFonts w:ascii="바탕체" w:eastAsia="바탕체" w:hAnsi="바탕체"/>
-        </w:rPr>
-        <w:t>lcok</w:t>
-      </w:r>
-      <w:proofErr w:type="spellEnd"/>
+      <w:r>
+        <w:rPr>
+          <w:rFonts w:ascii="바탕체" w:eastAsia="바탕체" w:hAnsi="바탕체"/>
+        </w:rPr>
+        <w:t>clock</w:t>
+      </w:r>
       <w:r>
         <w:rPr>
           <w:rFonts w:ascii="바탕체" w:eastAsia="바탕체" w:hAnsi="바탕체" w:hint="eastAsia"/>
@@ -1875,19 +1792,7 @@
         <w:rPr>
           <w:rFonts w:ascii="바탕체" w:eastAsia="바탕체" w:hAnsi="바탕체"/>
         </w:rPr>
-        <w:t>PLL(</w:t>
-      </w:r>
-      <w:r>
-        <w:rPr>
-          <w:rFonts w:ascii="바탕체" w:eastAsia="바탕체" w:hAnsi="바탕체"/>
-        </w:rPr>
-        <w:t>Phase-Locked Loop</w:t>
-      </w:r>
-      <w:r>
-        <w:rPr>
-          <w:rFonts w:ascii="바탕체" w:eastAsia="바탕체" w:hAnsi="바탕체"/>
-        </w:rPr>
-        <w:t>)</w:t>
+        <w:t>PLL(Phase-Locked Loop)</w:t>
       </w:r>
       <w:r>
         <w:rPr>
@@ -1980,6 +1885,7 @@
       <w:r>
         <w:rPr>
           <w:rFonts w:ascii="바탕체" w:eastAsia="바탕체" w:hAnsi="바탕체"/>
+          <w:noProof/>
         </w:rPr>
         <w:drawing>
           <wp:inline distT="0" distB="0" distL="0" distR="0" wp14:anchorId="4BE6B164" wp14:editId="61757D0A">
@@ -2024,7 +1930,7 @@
         <w:ind w:firstLineChars="100" w:firstLine="200"/>
         <w:jc w:val="center"/>
         <w:rPr>
-          <w:rFonts w:ascii="바탕체" w:eastAsia="바탕체" w:hAnsi="바탕체" w:hint="eastAsia"/>
+          <w:rFonts w:ascii="바탕체" w:eastAsia="바탕체" w:hAnsi="바탕체"/>
         </w:rPr>
       </w:pPr>
       <w:r>
@@ -2209,7 +2115,19 @@
         <w:rPr>
           <w:rFonts w:ascii="바탕체" w:eastAsia="바탕체" w:hAnsi="바탕체" w:hint="eastAsia"/>
         </w:rPr>
-        <w:t>이 값에 해당하는 레지스터를 조정하여야 한다.</w:t>
+        <w:t>이 값에 해당하는 레지스터</w:t>
+      </w:r>
+      <w:r>
+        <w:rPr>
+          <w:rFonts w:ascii="바탕체" w:eastAsia="바탕체" w:hAnsi="바탕체" w:hint="eastAsia"/>
+        </w:rPr>
+        <w:t xml:space="preserve">를 </w:t>
+      </w:r>
+      <w:r>
+        <w:rPr>
+          <w:rFonts w:ascii="바탕체" w:eastAsia="바탕체" w:hAnsi="바탕체" w:hint="eastAsia"/>
+        </w:rPr>
+        <w:t>조정하여야 한다.</w:t>
       </w:r>
       <w:r>
         <w:rPr>
@@ -2385,7 +2303,7 @@
         <w:spacing w:line="360" w:lineRule="auto"/>
         <w:ind w:firstLineChars="100" w:firstLine="200"/>
         <w:rPr>
-          <w:rFonts w:ascii="바탕체" w:eastAsia="바탕체" w:hAnsi="바탕체" w:hint="eastAsia"/>
+          <w:rFonts w:ascii="바탕체" w:eastAsia="바탕체" w:hAnsi="바탕체"/>
         </w:rPr>
       </w:pPr>
       <w:r>
@@ -2689,61 +2607,7 @@
         <w:rPr>
           <w:rFonts w:ascii="바탕체" w:eastAsia="바탕체" w:hAnsi="바탕체"/>
         </w:rPr>
-        <w:t>PREDIV2_DIV5, PLL2MUL_MUL</w:t>
-      </w:r>
-      <w:r>
-        <w:rPr>
-          <w:rFonts w:ascii="바탕체" w:eastAsia="바탕체" w:hAnsi="바탕체"/>
-        </w:rPr>
-        <w:t>13</w:t>
-      </w:r>
-      <w:r>
-        <w:rPr>
-          <w:rFonts w:ascii="바탕체" w:eastAsia="바탕체" w:hAnsi="바탕체"/>
-        </w:rPr>
-        <w:t>, PREDIV1_DIV</w:t>
-      </w:r>
-      <w:r>
-        <w:rPr>
-          <w:rFonts w:ascii="바탕체" w:eastAsia="바탕체" w:hAnsi="바탕체"/>
-        </w:rPr>
-        <w:t>5</w:t>
-      </w:r>
-      <w:r>
-        <w:rPr>
-          <w:rFonts w:ascii="바탕체" w:eastAsia="바탕체" w:hAnsi="바탕체"/>
-        </w:rPr>
-        <w:t>,</w:t>
-      </w:r>
-      <w:r>
-        <w:rPr>
-          <w:rFonts w:ascii="바탕체" w:eastAsia="바탕체" w:hAnsi="바탕체"/>
-        </w:rPr>
-        <w:t xml:space="preserve"> </w:t>
-      </w:r>
-      <w:r>
-        <w:rPr>
-          <w:rFonts w:ascii="바탕체" w:eastAsia="바탕체" w:hAnsi="바탕체"/>
-        </w:rPr>
-        <w:t>PLLMUL</w:t>
-      </w:r>
-      <w:r>
-        <w:rPr>
-          <w:rFonts w:ascii="바탕체" w:eastAsia="바탕체" w:hAnsi="바탕체"/>
-        </w:rPr>
-        <w:t>_</w:t>
-      </w:r>
-      <w:r>
-        <w:rPr>
-          <w:rFonts w:ascii="바탕체" w:eastAsia="바탕체" w:hAnsi="바탕체"/>
-        </w:rPr>
-        <w:t>MUL</w:t>
-      </w:r>
-      <w:r>
-        <w:rPr>
-          <w:rFonts w:ascii="바탕체" w:eastAsia="바탕체" w:hAnsi="바탕체"/>
-        </w:rPr>
-        <w:t xml:space="preserve">4 </w:t>
+        <w:t xml:space="preserve">PREDIV2_DIV5, PLL2MUL_MUL13, PREDIV1_DIV5, PLLMUL_MUL4 </w:t>
       </w:r>
       <w:r>
         <w:rPr>
@@ -2954,7 +2818,7 @@
         <w:spacing w:line="360" w:lineRule="auto"/>
         <w:ind w:firstLineChars="50" w:firstLine="100"/>
         <w:rPr>
-          <w:rFonts w:ascii="바탕체" w:eastAsia="바탕체" w:hAnsi="바탕체" w:hint="eastAsia"/>
+          <w:rFonts w:ascii="바탕체" w:eastAsia="바탕체" w:hAnsi="바탕체"/>
         </w:rPr>
       </w:pPr>
       <w:r>
@@ -2996,6 +2860,7 @@
       <w:r>
         <w:rPr>
           <w:rFonts w:ascii="바탕체" w:eastAsia="바탕체" w:hAnsi="바탕체"/>
+          <w:noProof/>
         </w:rPr>
         <w:drawing>
           <wp:inline distT="0" distB="0" distL="0" distR="0" wp14:anchorId="5F0D7065" wp14:editId="6238371A">
@@ -3087,7 +2952,7 @@
         <w:spacing w:line="360" w:lineRule="auto"/>
         <w:ind w:firstLineChars="100" w:firstLine="200"/>
         <w:rPr>
-          <w:rFonts w:ascii="바탕체" w:eastAsia="바탕체" w:hAnsi="바탕체" w:hint="eastAsia"/>
+          <w:rFonts w:ascii="바탕체" w:eastAsia="바탕체" w:hAnsi="바탕체"/>
         </w:rPr>
       </w:pPr>
       <w:r>
@@ -3126,7 +2991,6 @@
         </w:rPr>
         <w:t xml:space="preserve">System </w:t>
       </w:r>
-      <w:proofErr w:type="gramStart"/>
       <w:r>
         <w:rPr>
           <w:rFonts w:ascii="바탕체" w:eastAsia="바탕체" w:hAnsi="바탕체" w:hint="eastAsia"/>
@@ -3137,20 +3001,13 @@
         <w:rPr>
           <w:rFonts w:ascii="바탕체" w:eastAsia="바탕체" w:hAnsi="바탕체"/>
         </w:rPr>
-        <w:t xml:space="preserve">lock </w:t>
-      </w:r>
-      <w:r>
-        <w:rPr>
-          <w:rFonts w:ascii="바탕체" w:eastAsia="바탕체" w:hAnsi="바탕체" w:hint="eastAsia"/>
-        </w:rPr>
-        <w:t>으로</w:t>
-      </w:r>
-      <w:proofErr w:type="gramEnd"/>
-      <w:r>
-        <w:rPr>
-          <w:rFonts w:ascii="바탕체" w:eastAsia="바탕체" w:hAnsi="바탕체" w:hint="eastAsia"/>
-        </w:rPr>
-        <w:t xml:space="preserve"> 설정해 주었다.</w:t>
+        <w:t>lock</w:t>
+      </w:r>
+      <w:r>
+        <w:rPr>
+          <w:rFonts w:ascii="바탕체" w:eastAsia="바탕체" w:hAnsi="바탕체" w:hint="eastAsia"/>
+        </w:rPr>
+        <w:t>으로 설정해 주었다.</w:t>
       </w:r>
       <w:r>
         <w:rPr>
@@ -3168,27 +3025,13 @@
         <w:rPr>
           <w:rFonts w:ascii="바탕체" w:eastAsia="바탕체" w:hAnsi="바탕체"/>
         </w:rPr>
-        <w:t xml:space="preserve">System </w:t>
-      </w:r>
-      <w:proofErr w:type="gramStart"/>
-      <w:r>
-        <w:rPr>
-          <w:rFonts w:ascii="바탕체" w:eastAsia="바탕체" w:hAnsi="바탕체"/>
-        </w:rPr>
-        <w:t xml:space="preserve">clock </w:t>
-      </w:r>
-      <w:r>
-        <w:rPr>
-          <w:rFonts w:ascii="바탕체" w:eastAsia="바탕체" w:hAnsi="바탕체" w:hint="eastAsia"/>
-        </w:rPr>
-        <w:t>의</w:t>
-      </w:r>
-      <w:proofErr w:type="gramEnd"/>
-      <w:r>
-        <w:rPr>
-          <w:rFonts w:ascii="바탕체" w:eastAsia="바탕체" w:hAnsi="바탕체" w:hint="eastAsia"/>
-        </w:rPr>
-        <w:t xml:space="preserve"> 주파수는 </w:t>
+        <w:t>System clock</w:t>
+      </w:r>
+      <w:r>
+        <w:rPr>
+          <w:rFonts w:ascii="바탕체" w:eastAsia="바탕체" w:hAnsi="바탕체" w:hint="eastAsia"/>
+        </w:rPr>
+        <w:t xml:space="preserve">의 주파수는 </w:t>
       </w:r>
       <w:r>
         <w:rPr>
@@ -3232,7 +3075,7 @@
         <w:spacing w:line="360" w:lineRule="auto"/>
         <w:ind w:left="200" w:hangingChars="100" w:hanging="200"/>
         <w:rPr>
-          <w:rFonts w:ascii="바탕체" w:eastAsia="바탕체" w:hAnsi="바탕체" w:hint="eastAsia"/>
+          <w:rFonts w:ascii="바탕체" w:eastAsia="바탕체" w:hAnsi="바탕체"/>
         </w:rPr>
       </w:pPr>
     </w:p>
@@ -3360,7 +3203,7 @@
       <w:pPr>
         <w:spacing w:line="360" w:lineRule="auto"/>
         <w:rPr>
-          <w:rFonts w:ascii="바탕체" w:eastAsia="바탕체" w:hAnsi="바탕체" w:hint="eastAsia"/>
+          <w:rFonts w:ascii="바탕체" w:eastAsia="바탕체" w:hAnsi="바탕체"/>
         </w:rPr>
       </w:pPr>
       <w:r>
@@ -3429,6 +3272,7 @@
       <w:r>
         <w:rPr>
           <w:rFonts w:ascii="바탕체" w:eastAsia="바탕체" w:hAnsi="바탕체"/>
+          <w:noProof/>
         </w:rPr>
         <w:lastRenderedPageBreak/>
         <w:drawing>
@@ -3691,6 +3535,7 @@
       <w:r>
         <w:rPr>
           <w:rFonts w:ascii="바탕체" w:eastAsia="바탕체" w:hAnsi="바탕체"/>
+          <w:noProof/>
         </w:rPr>
         <w:drawing>
           <wp:inline distT="0" distB="0" distL="0" distR="0" wp14:anchorId="65C0929C" wp14:editId="133C3DE8">
@@ -3738,6 +3583,7 @@
       <w:r>
         <w:rPr>
           <w:rFonts w:ascii="바탕체" w:eastAsia="바탕체" w:hAnsi="바탕체"/>
+          <w:noProof/>
         </w:rPr>
         <w:drawing>
           <wp:inline distT="0" distB="0" distL="0" distR="0" wp14:anchorId="6AA5977A" wp14:editId="099ED7EB">
@@ -3864,6 +3710,7 @@
       <w:r>
         <w:rPr>
           <w:rFonts w:ascii="바탕체" w:eastAsia="바탕체" w:hAnsi="바탕체"/>
+          <w:noProof/>
         </w:rPr>
         <w:drawing>
           <wp:inline distT="0" distB="0" distL="0" distR="0" wp14:anchorId="261819F7" wp14:editId="24269BF1">
@@ -4050,19 +3897,7 @@
         <w:rPr>
           <w:rFonts w:ascii="바탕체" w:eastAsia="바탕체" w:hAnsi="바탕체"/>
         </w:rPr>
-        <w:t xml:space="preserve">), </w:t>
-      </w:r>
-      <w:r>
-        <w:rPr>
-          <w:rFonts w:ascii="바탕체" w:eastAsia="바탕체" w:hAnsi="바탕체"/>
-        </w:rPr>
-        <w:t>GPIOA</w:t>
-      </w:r>
-      <w:r>
-        <w:rPr>
-          <w:rFonts w:ascii="바탕체" w:eastAsia="바탕체" w:hAnsi="바탕체"/>
-        </w:rPr>
-        <w:t>9(USART_TX), GPIOA10(USART_RX)</w:t>
+        <w:t>), GPIOA9(USART_TX), GPIOA10(USART_RX)</w:t>
       </w:r>
       <w:r>
         <w:rPr>
@@ -4274,7 +4109,7 @@
       <w:pPr>
         <w:spacing w:line="360" w:lineRule="auto"/>
         <w:rPr>
-          <w:rFonts w:ascii="바탕체" w:eastAsia="바탕체" w:hAnsi="바탕체" w:hint="eastAsia"/>
+          <w:rFonts w:ascii="바탕체" w:eastAsia="바탕체" w:hAnsi="바탕체"/>
         </w:rPr>
       </w:pPr>
     </w:p>
@@ -4289,13 +4124,7 @@
         <w:rPr>
           <w:rFonts w:ascii="바탕체" w:eastAsia="바탕체" w:hAnsi="바탕체"/>
         </w:rPr>
-        <w:t>3</w:t>
-      </w:r>
-      <w:r>
-        <w:rPr>
-          <w:rFonts w:ascii="바탕체" w:eastAsia="바탕체" w:hAnsi="바탕체"/>
-        </w:rPr>
-        <w:t xml:space="preserve">) </w:t>
+        <w:t xml:space="preserve">3) </w:t>
       </w:r>
       <w:r>
         <w:rPr>
@@ -4337,6 +4166,7 @@
       <w:r>
         <w:rPr>
           <w:rFonts w:ascii="바탕체" w:eastAsia="바탕체" w:hAnsi="바탕체"/>
+          <w:noProof/>
         </w:rPr>
         <w:drawing>
           <wp:inline distT="0" distB="0" distL="0" distR="0" wp14:anchorId="2FB10D2F" wp14:editId="5B9F932F">
@@ -4380,7 +4210,7 @@
         <w:spacing w:line="360" w:lineRule="auto"/>
         <w:jc w:val="center"/>
         <w:rPr>
-          <w:rFonts w:ascii="바탕체" w:eastAsia="바탕체" w:hAnsi="바탕체" w:hint="eastAsia"/>
+          <w:rFonts w:ascii="바탕체" w:eastAsia="바탕체" w:hAnsi="바탕체"/>
         </w:rPr>
       </w:pPr>
       <w:r>
@@ -4424,7 +4254,7 @@
       <w:pPr>
         <w:spacing w:line="360" w:lineRule="auto"/>
         <w:rPr>
-          <w:rFonts w:ascii="바탕체" w:eastAsia="바탕체" w:hAnsi="바탕체" w:hint="eastAsia"/>
+          <w:rFonts w:ascii="바탕체" w:eastAsia="바탕체" w:hAnsi="바탕체"/>
         </w:rPr>
       </w:pPr>
       <w:r>
@@ -4479,12 +4309,13 @@
         <w:spacing w:line="360" w:lineRule="auto"/>
         <w:jc w:val="center"/>
         <w:rPr>
-          <w:rFonts w:ascii="바탕체" w:eastAsia="바탕체" w:hAnsi="바탕체" w:hint="eastAsia"/>
-        </w:rPr>
-      </w:pPr>
-      <w:r>
-        <w:rPr>
-          <w:rFonts w:ascii="바탕체" w:eastAsia="바탕체" w:hAnsi="바탕체"/>
+          <w:rFonts w:ascii="바탕체" w:eastAsia="바탕체" w:hAnsi="바탕체"/>
+        </w:rPr>
+      </w:pPr>
+      <w:r>
+        <w:rPr>
+          <w:rFonts w:ascii="바탕체" w:eastAsia="바탕체" w:hAnsi="바탕체"/>
+          <w:noProof/>
         </w:rPr>
         <w:drawing>
           <wp:inline distT="0" distB="0" distL="0" distR="0" wp14:anchorId="69EF098B" wp14:editId="27FCE7EF">
@@ -4574,7 +4405,7 @@
       <w:pPr>
         <w:spacing w:line="360" w:lineRule="auto"/>
         <w:rPr>
-          <w:rFonts w:ascii="바탕체" w:eastAsia="바탕체" w:hAnsi="바탕체" w:hint="eastAsia"/>
+          <w:rFonts w:ascii="바탕체" w:eastAsia="바탕체" w:hAnsi="바탕체"/>
         </w:rPr>
       </w:pPr>
       <w:r>
@@ -4591,9 +4422,21 @@
       </w:r>
       <w:r>
         <w:rPr>
-          <w:rFonts w:ascii="바탕체" w:eastAsia="바탕체" w:hAnsi="바탕체" w:hint="eastAsia"/>
-        </w:rPr>
-        <w:t xml:space="preserve">을 통해 데이터를 주고받는 단위인 </w:t>
+          <w:rFonts w:ascii="바탕체" w:eastAsia="바탕체" w:hAnsi="바탕체"/>
+        </w:rPr>
+        <w:t>_</w:t>
+      </w:r>
+      <w:r>
+        <w:rPr>
+          <w:rFonts w:ascii="바탕체" w:eastAsia="바탕체" w:hAnsi="바탕체" w:hint="eastAsia"/>
+        </w:rPr>
+        <w:t>M을</w:t>
+      </w:r>
+      <w:r>
+        <w:rPr>
+          <w:rFonts w:ascii="바탕체" w:eastAsia="바탕체" w:hAnsi="바탕체" w:hint="eastAsia"/>
+        </w:rPr>
+        <w:t xml:space="preserve"> 통해 데이터를 주고받는 단위인 </w:t>
       </w:r>
       <w:r>
         <w:rPr>
@@ -4666,7 +4509,7 @@
       <w:pPr>
         <w:spacing w:line="360" w:lineRule="auto"/>
         <w:rPr>
-          <w:rFonts w:ascii="바탕체" w:eastAsia="바탕체" w:hAnsi="바탕체" w:hint="eastAsia"/>
+          <w:rFonts w:ascii="바탕체" w:eastAsia="바탕체" w:hAnsi="바탕체"/>
         </w:rPr>
       </w:pPr>
       <w:r>
@@ -4713,12 +4556,13 @@
         <w:spacing w:line="360" w:lineRule="auto"/>
         <w:jc w:val="center"/>
         <w:rPr>
-          <w:rFonts w:ascii="바탕체" w:eastAsia="바탕체" w:hAnsi="바탕체" w:hint="eastAsia"/>
-        </w:rPr>
-      </w:pPr>
-      <w:r>
-        <w:rPr>
-          <w:rFonts w:ascii="바탕체" w:eastAsia="바탕체" w:hAnsi="바탕체"/>
+          <w:rFonts w:ascii="바탕체" w:eastAsia="바탕체" w:hAnsi="바탕체"/>
+        </w:rPr>
+      </w:pPr>
+      <w:r>
+        <w:rPr>
+          <w:rFonts w:ascii="바탕체" w:eastAsia="바탕체" w:hAnsi="바탕체"/>
+          <w:noProof/>
         </w:rPr>
         <w:drawing>
           <wp:inline distT="0" distB="0" distL="0" distR="0" wp14:anchorId="5470D31D" wp14:editId="6667AB90">
@@ -4821,14 +4665,32 @@
       <w:pPr>
         <w:spacing w:line="360" w:lineRule="auto"/>
         <w:rPr>
-          <w:rFonts w:ascii="바탕체" w:eastAsia="바탕체" w:hAnsi="바탕체" w:hint="eastAsia"/>
-        </w:rPr>
-      </w:pPr>
-      <w:r>
-        <w:rPr>
-          <w:rFonts w:ascii="바탕체" w:eastAsia="바탕체" w:hAnsi="바탕체"/>
-        </w:rPr>
-        <w:t xml:space="preserve"> </w:t>
+          <w:rFonts w:ascii="바탕체" w:eastAsia="바탕체" w:hAnsi="바탕체"/>
+        </w:rPr>
+      </w:pPr>
+      <w:r>
+        <w:rPr>
+          <w:rFonts w:ascii="바탕체" w:eastAsia="바탕체" w:hAnsi="바탕체"/>
+        </w:rPr>
+        <w:t xml:space="preserve"> </w:t>
+      </w:r>
+      <w:r>
+        <w:rPr>
+          <w:rFonts w:ascii="바탕체" w:eastAsia="바탕체" w:hAnsi="바탕체" w:hint="eastAsia"/>
+        </w:rPr>
+        <w:t>U</w:t>
+      </w:r>
+      <w:r>
+        <w:rPr>
+          <w:rFonts w:ascii="바탕체" w:eastAsia="바탕체" w:hAnsi="바탕체"/>
+        </w:rPr>
+        <w:t>SART1_CR1_PCE</w:t>
+      </w:r>
+      <w:r>
+        <w:rPr>
+          <w:rFonts w:ascii="바탕체" w:eastAsia="바탕체" w:hAnsi="바탕체" w:hint="eastAsia"/>
+        </w:rPr>
+        <w:t xml:space="preserve">로 </w:t>
       </w:r>
       <w:r>
         <w:rPr>
@@ -4870,25 +4732,31 @@
         <w:rPr>
           <w:rFonts w:ascii="바탕체" w:eastAsia="바탕체" w:hAnsi="바탕체" w:hint="eastAsia"/>
         </w:rPr>
-        <w:t xml:space="preserve">의 추가 여부를 </w:t>
-      </w:r>
-      <w:r>
-        <w:rPr>
-          <w:rFonts w:ascii="바탕체" w:eastAsia="바탕체" w:hAnsi="바탕체"/>
-        </w:rPr>
-        <w:t>CR1_PCE</w:t>
-      </w:r>
-      <w:r>
-        <w:rPr>
-          <w:rFonts w:ascii="바탕체" w:eastAsia="바탕체" w:hAnsi="바탕체" w:hint="eastAsia"/>
-        </w:rPr>
-        <w:t>로 설정할 수 있다.</w:t>
-      </w:r>
-      <w:r>
-        <w:rPr>
-          <w:rFonts w:ascii="바탕체" w:eastAsia="바탕체" w:hAnsi="바탕체"/>
-        </w:rPr>
-        <w:t xml:space="preserve"> </w:t>
+        <w:t>의 추가 여부를</w:t>
+      </w:r>
+      <w:r>
+        <w:rPr>
+          <w:rFonts w:ascii="바탕체" w:eastAsia="바탕체" w:hAnsi="바탕체"/>
+        </w:rPr>
+        <w:t xml:space="preserve"> </w:t>
+      </w:r>
+      <w:r>
+        <w:rPr>
+          <w:rFonts w:ascii="바탕체" w:eastAsia="바탕체" w:hAnsi="바탕체" w:hint="eastAsia"/>
+        </w:rPr>
+        <w:t>설정할 수 있다.</w:t>
+      </w:r>
+      <w:r>
+        <w:rPr>
+          <w:rFonts w:ascii="바탕체" w:eastAsia="바탕체" w:hAnsi="바탕체"/>
+        </w:rPr>
+        <w:t xml:space="preserve"> </w:t>
+      </w:r>
+      <w:r>
+        <w:rPr>
+          <w:rFonts w:ascii="바탕체" w:eastAsia="바탕체" w:hAnsi="바탕체"/>
+        </w:rPr>
+        <w:t>USART1_</w:t>
       </w:r>
       <w:r>
         <w:rPr>
@@ -5026,6 +4894,7 @@
       <w:r>
         <w:rPr>
           <w:rFonts w:ascii="바탕체" w:eastAsia="바탕체" w:hAnsi="바탕체"/>
+          <w:noProof/>
         </w:rPr>
         <w:drawing>
           <wp:inline distT="0" distB="0" distL="0" distR="0" wp14:anchorId="44C1180A" wp14:editId="610D1A7D">
@@ -5115,7 +4984,7 @@
       <w:pPr>
         <w:spacing w:line="360" w:lineRule="auto"/>
         <w:rPr>
-          <w:rFonts w:ascii="바탕체" w:eastAsia="바탕체" w:hAnsi="바탕체" w:hint="eastAsia"/>
+          <w:rFonts w:ascii="바탕체" w:eastAsia="바탕체" w:hAnsi="바탕체"/>
         </w:rPr>
       </w:pPr>
       <w:r>
@@ -5268,6 +5137,7 @@
       <w:r>
         <w:rPr>
           <w:rFonts w:ascii="바탕체" w:eastAsia="바탕체" w:hAnsi="바탕체"/>
+          <w:noProof/>
         </w:rPr>
         <w:lastRenderedPageBreak/>
         <w:drawing>
@@ -5371,9 +5241,15 @@
         <w:spacing w:line="360" w:lineRule="auto"/>
         <w:ind w:firstLineChars="100" w:firstLine="200"/>
         <w:rPr>
-          <w:rFonts w:ascii="바탕체" w:eastAsia="바탕체" w:hAnsi="바탕체" w:hint="eastAsia"/>
-        </w:rPr>
-      </w:pPr>
+          <w:rFonts w:ascii="바탕체" w:eastAsia="바탕체" w:hAnsi="바탕체"/>
+        </w:rPr>
+      </w:pPr>
+      <w:r>
+        <w:rPr>
+          <w:rFonts w:ascii="바탕체" w:eastAsia="바탕체" w:hAnsi="바탕체"/>
+        </w:rPr>
+        <w:t>USART1_</w:t>
+      </w:r>
       <w:r>
         <w:rPr>
           <w:rFonts w:ascii="바탕체" w:eastAsia="바탕체" w:hAnsi="바탕체"/>
@@ -5522,6 +5398,7 @@
       <w:r>
         <w:rPr>
           <w:rFonts w:ascii="바탕체" w:eastAsia="바탕체" w:hAnsi="바탕체"/>
+          <w:noProof/>
         </w:rPr>
         <w:drawing>
           <wp:inline distT="0" distB="0" distL="0" distR="0" wp14:anchorId="233DD607" wp14:editId="48F7A1D1">
@@ -5611,20 +5488,26 @@
       <w:pPr>
         <w:spacing w:line="360" w:lineRule="auto"/>
         <w:rPr>
-          <w:rFonts w:ascii="바탕체" w:eastAsia="바탕체" w:hAnsi="바탕체" w:hint="eastAsia"/>
-        </w:rPr>
-      </w:pPr>
-      <w:r>
-        <w:rPr>
-          <w:rFonts w:ascii="바탕체" w:eastAsia="바탕체" w:hAnsi="바탕체" w:hint="eastAsia"/>
-        </w:rPr>
-        <w:t xml:space="preserve"> </w:t>
-      </w:r>
-      <w:r>
-        <w:rPr>
-          <w:rFonts w:ascii="바탕체" w:eastAsia="바탕체" w:hAnsi="바탕체"/>
-        </w:rPr>
-        <w:t xml:space="preserve"> </w:t>
+          <w:rFonts w:ascii="바탕체" w:eastAsia="바탕체" w:hAnsi="바탕체"/>
+        </w:rPr>
+      </w:pPr>
+      <w:r>
+        <w:rPr>
+          <w:rFonts w:ascii="바탕체" w:eastAsia="바탕체" w:hAnsi="바탕체" w:hint="eastAsia"/>
+        </w:rPr>
+        <w:t xml:space="preserve"> </w:t>
+      </w:r>
+      <w:r>
+        <w:rPr>
+          <w:rFonts w:ascii="바탕체" w:eastAsia="바탕체" w:hAnsi="바탕체"/>
+        </w:rPr>
+        <w:t xml:space="preserve"> </w:t>
+      </w:r>
+      <w:r>
+        <w:rPr>
+          <w:rFonts w:ascii="바탕체" w:eastAsia="바탕체" w:hAnsi="바탕체"/>
+        </w:rPr>
+        <w:t>USART1_</w:t>
       </w:r>
       <w:r>
         <w:rPr>
@@ -5643,6 +5526,12 @@
           <w:rFonts w:ascii="바탕체" w:eastAsia="바탕체" w:hAnsi="바탕체" w:hint="eastAsia"/>
         </w:rPr>
         <w:t xml:space="preserve">와 </w:t>
+      </w:r>
+      <w:r>
+        <w:rPr>
+          <w:rFonts w:ascii="바탕체" w:eastAsia="바탕체" w:hAnsi="바탕체"/>
+        </w:rPr>
+        <w:t>USART1_</w:t>
       </w:r>
       <w:r>
         <w:rPr>
@@ -5780,6 +5669,7 @@
       <w:r>
         <w:rPr>
           <w:rFonts w:ascii="바탕체" w:eastAsia="바탕체" w:hAnsi="바탕체"/>
+          <w:noProof/>
         </w:rPr>
         <w:drawing>
           <wp:inline distT="0" distB="0" distL="0" distR="0" wp14:anchorId="5C38D834" wp14:editId="0DADD0AD">
@@ -5868,15 +5758,16 @@
     <w:p>
       <w:pPr>
         <w:spacing w:line="360" w:lineRule="auto"/>
-        <w:rPr>
-          <w:rFonts w:ascii="바탕체" w:eastAsia="바탕체" w:hAnsi="바탕체"/>
-        </w:rPr>
-      </w:pPr>
-      <w:r>
-        <w:rPr>
-          <w:rFonts w:ascii="바탕체" w:eastAsia="바탕체" w:hAnsi="바탕체" w:hint="eastAsia"/>
-        </w:rPr>
-        <w:t xml:space="preserve"> </w:t>
+        <w:ind w:firstLineChars="50" w:firstLine="100"/>
+        <w:rPr>
+          <w:rFonts w:ascii="바탕체" w:eastAsia="바탕체" w:hAnsi="바탕체"/>
+        </w:rPr>
+      </w:pPr>
+      <w:r>
+        <w:rPr>
+          <w:rFonts w:ascii="바탕체" w:eastAsia="바탕체" w:hAnsi="바탕체"/>
+        </w:rPr>
+        <w:t>USART1_</w:t>
       </w:r>
       <w:r>
         <w:rPr>
@@ -5920,6 +5811,7 @@
       <w:r>
         <w:rPr>
           <w:rFonts w:ascii="바탕체" w:eastAsia="바탕체" w:hAnsi="바탕체"/>
+          <w:noProof/>
         </w:rPr>
         <w:drawing>
           <wp:inline distT="0" distB="0" distL="0" distR="0" wp14:anchorId="0D06FDC9" wp14:editId="76F01125">
@@ -6038,6 +5930,32 @@
         <w:rPr>
           <w:rFonts w:ascii="바탕체" w:eastAsia="바탕체" w:hAnsi="바탕체" w:hint="eastAsia"/>
         </w:rPr>
+        <w:t xml:space="preserve">아래의 범례를 참고해 </w:t>
+      </w:r>
+      <w:proofErr w:type="spellStart"/>
+      <w:r>
+        <w:rPr>
+          <w:rFonts w:ascii="바탕체" w:eastAsia="바탕체" w:hAnsi="바탕체"/>
+        </w:rPr>
+        <w:t>f_ck</w:t>
+      </w:r>
+      <w:proofErr w:type="spellEnd"/>
+      <w:r>
+        <w:rPr>
+          <w:rFonts w:ascii="바탕체" w:eastAsia="바탕체" w:hAnsi="바탕체" w:hint="eastAsia"/>
+        </w:rPr>
+        <w:t>의 값을 구하면,</w:t>
+      </w:r>
+      <w:r>
+        <w:rPr>
+          <w:rFonts w:ascii="바탕체" w:eastAsia="바탕체" w:hAnsi="바탕체"/>
+        </w:rPr>
+        <w:t xml:space="preserve"> </w:t>
+      </w:r>
+      <w:r>
+        <w:rPr>
+          <w:rFonts w:ascii="바탕체" w:eastAsia="바탕체" w:hAnsi="바탕체" w:hint="eastAsia"/>
+        </w:rPr>
         <w:t xml:space="preserve">우리는 </w:t>
       </w:r>
       <w:r>
@@ -6150,11 +6068,19 @@
         </w:rPr>
         <w:t xml:space="preserve"> </w:t>
       </w:r>
-      <w:r>
-        <w:rPr>
-          <w:rFonts w:ascii="바탕체" w:eastAsia="바탕체" w:hAnsi="바탕체" w:hint="eastAsia"/>
-        </w:rPr>
-        <w:t>목표 하고자 하는 B</w:t>
+      <w:proofErr w:type="gramStart"/>
+      <w:r>
+        <w:rPr>
+          <w:rFonts w:ascii="바탕체" w:eastAsia="바탕체" w:hAnsi="바탕체" w:hint="eastAsia"/>
+        </w:rPr>
+        <w:t>목표 하고자</w:t>
+      </w:r>
+      <w:proofErr w:type="gramEnd"/>
+      <w:r>
+        <w:rPr>
+          <w:rFonts w:ascii="바탕체" w:eastAsia="바탕체" w:hAnsi="바탕체" w:hint="eastAsia"/>
+        </w:rPr>
+        <w:t xml:space="preserve"> 하는 B</w:t>
       </w:r>
       <w:r>
         <w:rPr>
@@ -6182,15 +6108,21 @@
       </w:r>
       <w:r>
         <w:rPr>
-          <w:rFonts w:ascii="바탕체" w:eastAsia="바탕체" w:hAnsi="바탕체"/>
-        </w:rPr>
-        <w:t xml:space="preserve"> </w:t>
-      </w:r>
-      <w:r>
-        <w:rPr>
-          <w:rFonts w:ascii="바탕체" w:eastAsia="바탕체" w:hAnsi="바탕체" w:hint="eastAsia"/>
-        </w:rPr>
-        <w:t>이므로</w:t>
+          <w:rFonts w:ascii="바탕체" w:eastAsia="바탕체" w:hAnsi="바탕체" w:hint="eastAsia"/>
+        </w:rPr>
+        <w:t>이다.</w:t>
+      </w:r>
+      <w:r>
+        <w:rPr>
+          <w:rFonts w:ascii="바탕체" w:eastAsia="바탕체" w:hAnsi="바탕체"/>
+        </w:rPr>
+        <w:t xml:space="preserve"> </w:t>
+      </w:r>
+      <w:r>
+        <w:rPr>
+          <w:rFonts w:ascii="바탕체" w:eastAsia="바탕체" w:hAnsi="바탕체" w:hint="eastAsia"/>
+        </w:rPr>
+        <w:t>이를</w:t>
       </w:r>
       <w:r>
         <w:rPr>
@@ -6318,7 +6250,19 @@
         <w:rPr>
           <w:rFonts w:ascii="바탕체" w:eastAsia="바탕체" w:hAnsi="바탕체" w:hint="eastAsia"/>
         </w:rPr>
-        <w:t xml:space="preserve">은 </w:t>
+        <w:t>은</w:t>
+      </w:r>
+      <w:r>
+        <w:rPr>
+          <w:rFonts w:ascii="바탕체" w:eastAsia="바탕체" w:hAnsi="바탕체" w:hint="eastAsia"/>
+        </w:rPr>
+        <w:t xml:space="preserve"> 부동소수점을 나타내는 레지스터이고,</w:t>
+      </w:r>
+      <w:r>
+        <w:rPr>
+          <w:rFonts w:ascii="바탕체" w:eastAsia="바탕체" w:hAnsi="바탕체"/>
+        </w:rPr>
+        <w:t xml:space="preserve"> </w:t>
       </w:r>
       <w:r>
         <w:rPr>
@@ -6470,6 +6414,7 @@
         <w:rPr>
           <w:rFonts w:ascii="바탕체" w:eastAsia="바탕체" w:hAnsi="바탕체" w:hint="eastAsia"/>
         </w:rPr>
+        <w:lastRenderedPageBreak/>
         <w:t xml:space="preserve"> </w:t>
       </w:r>
       <w:r>
@@ -6612,7 +6557,6 @@
         <w:rPr>
           <w:rFonts w:ascii="바탕체" w:eastAsia="바탕체" w:hAnsi="바탕체"/>
         </w:rPr>
-        <w:lastRenderedPageBreak/>
         <w:t xml:space="preserve"> Mantissa </w:t>
       </w:r>
       <w:r>
@@ -6730,7 +6674,7 @@
       <w:pPr>
         <w:spacing w:line="360" w:lineRule="auto"/>
         <w:rPr>
-          <w:rFonts w:ascii="바탕체" w:eastAsia="바탕체" w:hAnsi="바탕체" w:hint="eastAsia"/>
+          <w:rFonts w:ascii="바탕체" w:eastAsia="바탕체" w:hAnsi="바탕체"/>
         </w:rPr>
       </w:pPr>
       <w:r>
@@ -6913,6 +6857,7 @@
       <w:r>
         <w:rPr>
           <w:rFonts w:ascii="바탕체" w:eastAsia="바탕체" w:hAnsi="바탕체"/>
+          <w:noProof/>
         </w:rPr>
         <w:drawing>
           <wp:inline distT="0" distB="0" distL="0" distR="0" wp14:anchorId="0855491E" wp14:editId="5219C46E">
@@ -7015,33 +6960,575 @@
         <w:rPr>
           <w:rFonts w:ascii="바탕체" w:eastAsia="바탕체" w:hAnsi="바탕체"/>
         </w:rPr>
-        <w:t xml:space="preserve"> CR1_</w:t>
+        <w:t xml:space="preserve"> CR1_UE</w:t>
+      </w:r>
+      <w:r>
+        <w:rPr>
+          <w:rFonts w:ascii="바탕체" w:eastAsia="바탕체" w:hAnsi="바탕체" w:hint="eastAsia"/>
+        </w:rPr>
+        <w:t xml:space="preserve">를 이용해 </w:t>
+      </w:r>
+      <w:r>
+        <w:rPr>
+          <w:rFonts w:ascii="바탕체" w:eastAsia="바탕체" w:hAnsi="바탕체"/>
+        </w:rPr>
+        <w:t>UART</w:t>
+      </w:r>
+      <w:r>
+        <w:rPr>
+          <w:rFonts w:ascii="바탕체" w:eastAsia="바탕체" w:hAnsi="바탕체" w:hint="eastAsia"/>
+        </w:rPr>
+        <w:t xml:space="preserve">를 </w:t>
+      </w:r>
+      <w:r>
+        <w:rPr>
+          <w:rFonts w:ascii="바탕체" w:eastAsia="바탕체" w:hAnsi="바탕체"/>
+        </w:rPr>
+        <w:t xml:space="preserve">Enable </w:t>
+      </w:r>
+      <w:r>
+        <w:rPr>
+          <w:rFonts w:ascii="바탕체" w:eastAsia="바탕체" w:hAnsi="바탕체" w:hint="eastAsia"/>
+        </w:rPr>
+        <w:t>시켜주었다.</w:t>
+      </w:r>
+    </w:p>
+    <w:p>
+      <w:pPr>
+        <w:spacing w:line="360" w:lineRule="auto"/>
+        <w:rPr>
+          <w:rFonts w:ascii="바탕체" w:eastAsia="바탕체" w:hAnsi="바탕체"/>
+        </w:rPr>
+      </w:pPr>
+    </w:p>
+    <w:p>
+      <w:pPr>
+        <w:spacing w:line="360" w:lineRule="auto"/>
+        <w:rPr>
+          <w:rFonts w:ascii="바탕체" w:eastAsia="바탕체" w:hAnsi="바탕체"/>
+        </w:rPr>
+      </w:pPr>
+      <w:r>
+        <w:rPr>
+          <w:rFonts w:ascii="바탕체" w:eastAsia="바탕체" w:hAnsi="바탕체" w:hint="eastAsia"/>
+        </w:rPr>
+        <w:t>4</w:t>
+      </w:r>
+      <w:r>
+        <w:rPr>
+          <w:rFonts w:ascii="바탕체" w:eastAsia="바탕체" w:hAnsi="바탕체"/>
+        </w:rPr>
+        <w:t>) Main Function</w:t>
+      </w:r>
+    </w:p>
+    <w:p>
+      <w:pPr>
+        <w:spacing w:line="360" w:lineRule="auto"/>
+        <w:jc w:val="center"/>
+        <w:rPr>
+          <w:rFonts w:ascii="바탕체" w:eastAsia="바탕체" w:hAnsi="바탕체"/>
+        </w:rPr>
+      </w:pPr>
+      <w:r>
+        <w:rPr>
+          <w:rFonts w:ascii="바탕체" w:eastAsia="바탕체" w:hAnsi="바탕체"/>
+          <w:noProof/>
+        </w:rPr>
+        <w:drawing>
+          <wp:inline distT="0" distB="0" distL="0" distR="0" wp14:anchorId="581B8EF9" wp14:editId="3F28CF06">
+            <wp:extent cx="4202349" cy="1021488"/>
+            <wp:effectExtent l="0" t="0" r="8255" b="7620"/>
+            <wp:docPr id="5" name="그림 5"/>
+            <wp:cNvGraphicFramePr>
+              <a:graphicFrameLocks xmlns:a="http://schemas.openxmlformats.org/drawingml/2006/main" noChangeAspect="1"/>
+            </wp:cNvGraphicFramePr>
+            <a:graphic xmlns:a="http://schemas.openxmlformats.org/drawingml/2006/main">
+              <a:graphicData uri="http://schemas.openxmlformats.org/drawingml/2006/picture">
+                <pic:pic xmlns:pic="http://schemas.openxmlformats.org/drawingml/2006/picture">
+                  <pic:nvPicPr>
+                    <pic:cNvPr id="1" name=""/>
+                    <pic:cNvPicPr/>
+                  </pic:nvPicPr>
+                  <pic:blipFill>
+                    <a:blip r:embed="rId24"/>
+                    <a:stretch>
+                      <a:fillRect/>
+                    </a:stretch>
+                  </pic:blipFill>
+                  <pic:spPr>
+                    <a:xfrm>
+                      <a:off x="0" y="0"/>
+                      <a:ext cx="4234591" cy="1029325"/>
+                    </a:xfrm>
+                    <a:prstGeom prst="rect">
+                      <a:avLst/>
+                    </a:prstGeom>
+                  </pic:spPr>
+                </pic:pic>
+              </a:graphicData>
+            </a:graphic>
+          </wp:inline>
+        </w:drawing>
+      </w:r>
+    </w:p>
+    <w:p>
+      <w:pPr>
+        <w:spacing w:line="360" w:lineRule="auto"/>
+        <w:jc w:val="center"/>
+        <w:rPr>
+          <w:rFonts w:ascii="바탕체" w:eastAsia="바탕체" w:hAnsi="바탕체"/>
+        </w:rPr>
+      </w:pPr>
+      <w:r>
+        <w:rPr>
+          <w:rFonts w:ascii="바탕체" w:eastAsia="바탕체" w:hAnsi="바탕체"/>
+        </w:rPr>
+        <w:t>&lt; Figure 18. Main Function &gt;</w:t>
+      </w:r>
+    </w:p>
+    <w:p>
+      <w:pPr>
+        <w:spacing w:line="360" w:lineRule="auto"/>
+        <w:rPr>
+          <w:rFonts w:ascii="바탕체" w:eastAsia="바탕체" w:hAnsi="바탕체"/>
+        </w:rPr>
+      </w:pPr>
+      <w:r>
+        <w:rPr>
+          <w:rFonts w:ascii="바탕체" w:eastAsia="바탕체" w:hAnsi="바탕체" w:hint="eastAsia"/>
+        </w:rPr>
+        <w:t xml:space="preserve"> </w:t>
+      </w:r>
+      <w:r>
+        <w:rPr>
+          <w:rFonts w:ascii="바탕체" w:eastAsia="바탕체" w:hAnsi="바탕체"/>
+        </w:rPr>
+        <w:t xml:space="preserve">Register </w:t>
+      </w:r>
+      <w:r>
+        <w:rPr>
+          <w:rFonts w:ascii="바탕체" w:eastAsia="바탕체" w:hAnsi="바탕체" w:hint="eastAsia"/>
+        </w:rPr>
+        <w:t>설정 부분을 끝마친 후,</w:t>
+      </w:r>
+      <w:r>
+        <w:rPr>
+          <w:rFonts w:ascii="바탕체" w:eastAsia="바탕체" w:hAnsi="바탕체"/>
+        </w:rPr>
+        <w:t xml:space="preserve"> </w:t>
       </w:r>
       <w:proofErr w:type="gramStart"/>
       <w:r>
         <w:rPr>
-          <w:rFonts w:ascii="바탕체" w:eastAsia="바탕체" w:hAnsi="바탕체"/>
-        </w:rPr>
-        <w:t xml:space="preserve">UE </w:t>
-      </w:r>
-      <w:r>
-        <w:rPr>
-          <w:rFonts w:ascii="바탕체" w:eastAsia="바탕체" w:hAnsi="바탕체" w:hint="eastAsia"/>
-        </w:rPr>
-        <w:t>를</w:t>
+          <w:rFonts w:ascii="바탕체" w:eastAsia="바탕체" w:hAnsi="바탕체" w:hint="eastAsia"/>
+        </w:rPr>
+        <w:t>짜여진</w:t>
       </w:r>
       <w:proofErr w:type="gramEnd"/>
       <w:r>
         <w:rPr>
           <w:rFonts w:ascii="바탕체" w:eastAsia="바탕체" w:hAnsi="바탕체" w:hint="eastAsia"/>
         </w:rPr>
-        <w:t xml:space="preserve"> 이용해 </w:t>
-      </w:r>
-      <w:r>
-        <w:rPr>
-          <w:rFonts w:ascii="바탕체" w:eastAsia="바탕체" w:hAnsi="바탕체"/>
-        </w:rPr>
-        <w:t>UART</w:t>
+        <w:t xml:space="preserve"> 코드를 토대로 </w:t>
+      </w:r>
+      <w:r>
+        <w:rPr>
+          <w:rFonts w:ascii="바탕체" w:eastAsia="바탕체" w:hAnsi="바탕체"/>
+        </w:rPr>
+        <w:t xml:space="preserve">Main </w:t>
+      </w:r>
+      <w:r>
+        <w:rPr>
+          <w:rFonts w:ascii="바탕체" w:eastAsia="바탕체" w:hAnsi="바탕체" w:hint="eastAsia"/>
+        </w:rPr>
+        <w:t>함수를 작성하는 과정이 필요하다.</w:t>
+      </w:r>
+      <w:r>
+        <w:rPr>
+          <w:rFonts w:ascii="바탕체" w:eastAsia="바탕체" w:hAnsi="바탕체"/>
+        </w:rPr>
+        <w:t xml:space="preserve"> </w:t>
+      </w:r>
+      <w:r>
+        <w:rPr>
+          <w:rFonts w:ascii="바탕체" w:eastAsia="바탕체" w:hAnsi="바탕체" w:hint="eastAsia"/>
+        </w:rPr>
+        <w:t>우선,</w:t>
+      </w:r>
+      <w:r>
+        <w:rPr>
+          <w:rFonts w:ascii="바탕체" w:eastAsia="바탕체" w:hAnsi="바탕체"/>
+        </w:rPr>
+        <w:t xml:space="preserve"> </w:t>
+      </w:r>
+      <w:r>
+        <w:rPr>
+          <w:rFonts w:ascii="바탕체" w:eastAsia="바탕체" w:hAnsi="바탕체" w:hint="eastAsia"/>
+        </w:rPr>
+        <w:t xml:space="preserve">프로그램이 종료되지 않고 반복적으로 신호를 보내게 만들기 위해 </w:t>
+      </w:r>
+      <w:r>
+        <w:rPr>
+          <w:rFonts w:ascii="바탕체" w:eastAsia="바탕체" w:hAnsi="바탕체"/>
+        </w:rPr>
+        <w:t xml:space="preserve">while </w:t>
+      </w:r>
+      <w:r>
+        <w:rPr>
+          <w:rFonts w:ascii="바탕체" w:eastAsia="바탕체" w:hAnsi="바탕체" w:hint="eastAsia"/>
+        </w:rPr>
+        <w:t>문으로 가두었다.</w:t>
+      </w:r>
+      <w:r>
+        <w:rPr>
+          <w:rFonts w:ascii="바탕체" w:eastAsia="바탕체" w:hAnsi="바탕체"/>
+        </w:rPr>
+        <w:t xml:space="preserve"> </w:t>
+      </w:r>
+      <w:r>
+        <w:rPr>
+          <w:rFonts w:ascii="바탕체" w:eastAsia="바탕체" w:hAnsi="바탕체" w:hint="eastAsia"/>
+        </w:rPr>
+        <w:t>2</w:t>
+      </w:r>
+      <w:r>
+        <w:rPr>
+          <w:rFonts w:ascii="바탕체" w:eastAsia="바탕체" w:hAnsi="바탕체"/>
+        </w:rPr>
+        <w:t>40</w:t>
+      </w:r>
+      <w:r>
+        <w:rPr>
+          <w:rFonts w:ascii="바탕체" w:eastAsia="바탕체" w:hAnsi="바탕체" w:hint="eastAsia"/>
+        </w:rPr>
+        <w:t xml:space="preserve"> </w:t>
+      </w:r>
+      <w:r>
+        <w:rPr>
+          <w:rFonts w:ascii="바탕체" w:eastAsia="바탕체" w:hAnsi="바탕체"/>
+        </w:rPr>
+        <w:t>line</w:t>
+      </w:r>
+      <w:r>
+        <w:rPr>
+          <w:rFonts w:ascii="바탕체" w:eastAsia="바탕체" w:hAnsi="바탕체" w:hint="eastAsia"/>
+        </w:rPr>
+        <w:t xml:space="preserve">의 </w:t>
+      </w:r>
+      <w:r>
+        <w:rPr>
+          <w:rFonts w:ascii="바탕체" w:eastAsia="바탕체" w:hAnsi="바탕체"/>
+        </w:rPr>
+        <w:t xml:space="preserve">if </w:t>
+      </w:r>
+      <w:r>
+        <w:rPr>
+          <w:rFonts w:ascii="바탕체" w:eastAsia="바탕체" w:hAnsi="바탕체" w:hint="eastAsia"/>
+        </w:rPr>
+        <w:t xml:space="preserve">구문에서 </w:t>
+      </w:r>
+      <w:r>
+        <w:rPr>
+          <w:rFonts w:ascii="바탕체" w:eastAsia="바탕체" w:hAnsi="바탕체"/>
+        </w:rPr>
+        <w:t>GPIOD</w:t>
+      </w:r>
+      <w:r>
+        <w:rPr>
+          <w:rFonts w:ascii="바탕체" w:eastAsia="바탕체" w:hAnsi="바탕체" w:hint="eastAsia"/>
+        </w:rPr>
+        <w:t xml:space="preserve">의 </w:t>
+      </w:r>
+      <w:r>
+        <w:rPr>
+          <w:rFonts w:ascii="바탕체" w:eastAsia="바탕체" w:hAnsi="바탕체"/>
+        </w:rPr>
+        <w:t>11</w:t>
+      </w:r>
+      <w:r>
+        <w:rPr>
+          <w:rFonts w:ascii="바탕체" w:eastAsia="바탕체" w:hAnsi="바탕체" w:hint="eastAsia"/>
+        </w:rPr>
+        <w:t>번 포트</w:t>
+      </w:r>
+      <w:r>
+        <w:rPr>
+          <w:rFonts w:ascii="바탕체" w:eastAsia="바탕체" w:hAnsi="바탕체"/>
+        </w:rPr>
+        <w:t>(=Switch1)</w:t>
+      </w:r>
+      <w:r>
+        <w:rPr>
+          <w:rFonts w:ascii="바탕체" w:eastAsia="바탕체" w:hAnsi="바탕체" w:hint="eastAsia"/>
+        </w:rPr>
+        <w:t>의 입력이 있을 때,</w:t>
+      </w:r>
+      <w:r>
+        <w:rPr>
+          <w:rFonts w:ascii="바탕체" w:eastAsia="바탕체" w:hAnsi="바탕체"/>
+        </w:rPr>
+        <w:t xml:space="preserve"> </w:t>
+      </w:r>
+      <w:r>
+        <w:rPr>
+          <w:rFonts w:ascii="바탕체" w:eastAsia="바탕체" w:hAnsi="바탕체"/>
+        </w:rPr>
+        <w:t xml:space="preserve">241~243 </w:t>
+      </w:r>
+      <w:r>
+        <w:rPr>
+          <w:rFonts w:ascii="바탕체" w:eastAsia="바탕체" w:hAnsi="바탕체" w:hint="eastAsia"/>
+        </w:rPr>
+        <w:t>l</w:t>
+      </w:r>
+      <w:r>
+        <w:rPr>
+          <w:rFonts w:ascii="바탕체" w:eastAsia="바탕체" w:hAnsi="바탕체"/>
+        </w:rPr>
+        <w:t>ine</w:t>
+      </w:r>
+      <w:r>
+        <w:rPr>
+          <w:rFonts w:ascii="바탕체" w:eastAsia="바탕체" w:hAnsi="바탕체" w:hint="eastAsia"/>
+        </w:rPr>
+        <w:t>의 f</w:t>
+      </w:r>
+      <w:r>
+        <w:rPr>
+          <w:rFonts w:ascii="바탕체" w:eastAsia="바탕체" w:hAnsi="바탕체"/>
+        </w:rPr>
+        <w:t xml:space="preserve">or </w:t>
+      </w:r>
+      <w:r>
+        <w:rPr>
+          <w:rFonts w:ascii="바탕체" w:eastAsia="바탕체" w:hAnsi="바탕체" w:hint="eastAsia"/>
+        </w:rPr>
+        <w:t>구문을 실행한다.</w:t>
+      </w:r>
+      <w:r>
+        <w:rPr>
+          <w:rFonts w:ascii="바탕체" w:eastAsia="바탕체" w:hAnsi="바탕체"/>
+        </w:rPr>
+        <w:t xml:space="preserve"> </w:t>
+      </w:r>
+      <w:r>
+        <w:rPr>
+          <w:rFonts w:ascii="바탕체" w:eastAsia="바탕체" w:hAnsi="바탕체" w:hint="eastAsia"/>
+        </w:rPr>
+        <w:t xml:space="preserve">이 </w:t>
+      </w:r>
+      <w:r>
+        <w:rPr>
+          <w:rFonts w:ascii="바탕체" w:eastAsia="바탕체" w:hAnsi="바탕체"/>
+        </w:rPr>
+        <w:t xml:space="preserve">for </w:t>
+      </w:r>
+      <w:r>
+        <w:rPr>
+          <w:rFonts w:ascii="바탕체" w:eastAsia="바탕체" w:hAnsi="바탕체" w:hint="eastAsia"/>
+        </w:rPr>
+        <w:t xml:space="preserve">문은 보드가 </w:t>
+      </w:r>
+      <w:proofErr w:type="spellStart"/>
+      <w:r>
+        <w:rPr>
+          <w:rFonts w:ascii="바탕체" w:eastAsia="바탕체" w:hAnsi="바탕체"/>
+        </w:rPr>
+        <w:t>SendData</w:t>
+      </w:r>
+      <w:proofErr w:type="spellEnd"/>
+      <w:r>
+        <w:rPr>
+          <w:rFonts w:ascii="바탕체" w:eastAsia="바탕체" w:hAnsi="바탕체"/>
+        </w:rPr>
+        <w:t xml:space="preserve"> </w:t>
+      </w:r>
+      <w:r>
+        <w:rPr>
+          <w:rFonts w:ascii="바탕체" w:eastAsia="바탕체" w:hAnsi="바탕체" w:hint="eastAsia"/>
+        </w:rPr>
+        <w:t xml:space="preserve">라는 함수를 </w:t>
+      </w:r>
+      <w:r>
+        <w:rPr>
+          <w:rFonts w:ascii="바탕체" w:eastAsia="바탕체" w:hAnsi="바탕체"/>
+        </w:rPr>
+        <w:t>“Hello Team02\r\n”</w:t>
+      </w:r>
+      <w:r>
+        <w:rPr>
+          <w:rFonts w:ascii="바탕체" w:eastAsia="바탕체" w:hAnsi="바탕체" w:hint="eastAsia"/>
+        </w:rPr>
+        <w:t>의 글자 각각마다 시행하게 하는 부분이다.</w:t>
+      </w:r>
+      <w:r>
+        <w:rPr>
+          <w:rFonts w:ascii="바탕체" w:eastAsia="바탕체" w:hAnsi="바탕체"/>
+        </w:rPr>
+        <w:t xml:space="preserve"> </w:t>
+      </w:r>
+      <w:r>
+        <w:rPr>
+          <w:rFonts w:ascii="바탕체" w:eastAsia="바탕체" w:hAnsi="바탕체" w:hint="eastAsia"/>
+        </w:rPr>
+        <w:t>문자열의 모든 문자를 다 전송한 후</w:t>
+      </w:r>
+      <w:r>
+        <w:rPr>
+          <w:rFonts w:ascii="바탕체" w:eastAsia="바탕체" w:hAnsi="바탕체"/>
+        </w:rPr>
+        <w:t>, 245 line</w:t>
+      </w:r>
+      <w:r>
+        <w:rPr>
+          <w:rFonts w:ascii="바탕체" w:eastAsia="바탕체" w:hAnsi="바탕체" w:hint="eastAsia"/>
+        </w:rPr>
+        <w:t>의</w:t>
+      </w:r>
+      <w:r>
+        <w:rPr>
+          <w:rFonts w:ascii="바탕체" w:eastAsia="바탕체" w:hAnsi="바탕체"/>
+        </w:rPr>
+        <w:t xml:space="preserve"> delay </w:t>
+      </w:r>
+      <w:r>
+        <w:rPr>
+          <w:rFonts w:ascii="바탕체" w:eastAsia="바탕체" w:hAnsi="바탕체" w:hint="eastAsia"/>
+        </w:rPr>
+        <w:t>함수를 이용해 메시지의 연속적인 전송을 차단해 오류를 예방한다.</w:t>
+      </w:r>
+    </w:p>
+    <w:p>
+      <w:pPr>
+        <w:spacing w:line="360" w:lineRule="auto"/>
+        <w:rPr>
+          <w:rFonts w:ascii="바탕체" w:eastAsia="바탕체" w:hAnsi="바탕체"/>
+        </w:rPr>
+      </w:pPr>
+    </w:p>
+    <w:p>
+      <w:pPr>
+        <w:spacing w:line="360" w:lineRule="auto"/>
+        <w:rPr>
+          <w:rFonts w:ascii="바탕체" w:eastAsia="바탕체" w:hAnsi="바탕체"/>
+        </w:rPr>
+      </w:pPr>
+      <w:r>
+        <w:rPr>
+          <w:rFonts w:ascii="바탕체" w:eastAsia="바탕체" w:hAnsi="바탕체" w:hint="eastAsia"/>
+        </w:rPr>
+        <w:t>5</w:t>
+      </w:r>
+      <w:r>
+        <w:rPr>
+          <w:rFonts w:ascii="바탕체" w:eastAsia="바탕체" w:hAnsi="바탕체"/>
+        </w:rPr>
+        <w:t>) Serial Configure</w:t>
+      </w:r>
+    </w:p>
+    <w:p>
+      <w:pPr>
+        <w:spacing w:line="360" w:lineRule="auto"/>
+        <w:ind w:firstLineChars="100" w:firstLine="200"/>
+        <w:rPr>
+          <w:rFonts w:ascii="바탕체" w:eastAsia="바탕체" w:hAnsi="바탕체"/>
+        </w:rPr>
+      </w:pPr>
+      <w:r>
+        <w:rPr>
+          <w:rFonts w:ascii="바탕체" w:eastAsia="바탕체" w:hAnsi="바탕체" w:hint="eastAsia"/>
+        </w:rPr>
+        <w:t xml:space="preserve">실습 컴퓨터와 실험보드를 연결해 </w:t>
+      </w:r>
+      <w:r>
+        <w:rPr>
+          <w:rFonts w:ascii="바탕체" w:eastAsia="바탕체" w:hAnsi="바탕체"/>
+        </w:rPr>
+        <w:t>Putty</w:t>
+      </w:r>
+      <w:r>
+        <w:rPr>
+          <w:rFonts w:ascii="바탕체" w:eastAsia="바탕체" w:hAnsi="바탕체" w:hint="eastAsia"/>
+        </w:rPr>
+        <w:t>를 실행시켜,</w:t>
+      </w:r>
+      <w:r>
+        <w:rPr>
+          <w:rFonts w:ascii="바탕체" w:eastAsia="바탕체" w:hAnsi="바탕체"/>
+        </w:rPr>
+        <w:t xml:space="preserve"> Speed </w:t>
+      </w:r>
+      <w:r>
+        <w:rPr>
+          <w:rFonts w:ascii="바탕체" w:eastAsia="바탕체" w:hAnsi="바탕체" w:hint="eastAsia"/>
+        </w:rPr>
+        <w:t xml:space="preserve">부분을 목표로 했던 </w:t>
+      </w:r>
+      <w:r>
+        <w:rPr>
+          <w:rFonts w:ascii="바탕체" w:eastAsia="바탕체" w:hAnsi="바탕체"/>
+        </w:rPr>
+        <w:t>28.8</w:t>
+      </w:r>
+      <w:r>
+        <w:rPr>
+          <w:rFonts w:ascii="바탕체" w:eastAsia="바탕체" w:hAnsi="바탕체" w:hint="eastAsia"/>
+        </w:rPr>
+        <w:t>K</w:t>
+      </w:r>
+      <w:r>
+        <w:rPr>
+          <w:rFonts w:ascii="바탕체" w:eastAsia="바탕체" w:hAnsi="바탕체"/>
+        </w:rPr>
+        <w:t>Hz</w:t>
+      </w:r>
+      <w:r>
+        <w:rPr>
+          <w:rFonts w:ascii="바탕체" w:eastAsia="바탕체" w:hAnsi="바탕체" w:hint="eastAsia"/>
+        </w:rPr>
+        <w:t>로 맞춘 후</w:t>
+      </w:r>
+      <w:r>
+        <w:rPr>
+          <w:rFonts w:ascii="바탕체" w:eastAsia="바탕체" w:hAnsi="바탕체"/>
+        </w:rPr>
+        <w:t xml:space="preserve">, </w:t>
+      </w:r>
+      <w:r>
+        <w:rPr>
+          <w:rFonts w:ascii="바탕체" w:eastAsia="바탕체" w:hAnsi="바탕체" w:hint="eastAsia"/>
+        </w:rPr>
+        <w:t xml:space="preserve">장치관리자의 포트 항목을 참고해 </w:t>
+      </w:r>
+      <w:r>
+        <w:rPr>
+          <w:rFonts w:ascii="바탕체" w:eastAsia="바탕체" w:hAnsi="바탕체"/>
+        </w:rPr>
+        <w:t>Serial line</w:t>
+      </w:r>
+      <w:r>
+        <w:rPr>
+          <w:rFonts w:ascii="바탕체" w:eastAsia="바탕체" w:hAnsi="바탕체" w:hint="eastAsia"/>
+        </w:rPr>
+        <w:t xml:space="preserve">을 </w:t>
+      </w:r>
+      <w:r>
+        <w:rPr>
+          <w:rFonts w:ascii="바탕체" w:eastAsia="바탕체" w:hAnsi="바탕체"/>
+        </w:rPr>
+        <w:t>COM11</w:t>
+      </w:r>
+      <w:r>
+        <w:rPr>
+          <w:rFonts w:ascii="바탕체" w:eastAsia="바탕체" w:hAnsi="바탕체" w:hint="eastAsia"/>
+        </w:rPr>
+        <w:t>로 설정하고,</w:t>
+      </w:r>
+      <w:r>
+        <w:rPr>
+          <w:rFonts w:ascii="바탕체" w:eastAsia="바탕체" w:hAnsi="바탕체"/>
+        </w:rPr>
+        <w:t xml:space="preserve"> Connection Type</w:t>
       </w:r>
       <w:r>
         <w:rPr>
@@ -7053,26 +7540,19 @@
         <w:rPr>
           <w:rFonts w:ascii="바탕체" w:eastAsia="바탕체" w:hAnsi="바탕체"/>
         </w:rPr>
-        <w:t xml:space="preserve">Enable </w:t>
-      </w:r>
-      <w:r>
-        <w:rPr>
-          <w:rFonts w:ascii="바탕체" w:eastAsia="바탕체" w:hAnsi="바탕체" w:hint="eastAsia"/>
-        </w:rPr>
-        <w:t>시켜주었다.</w:t>
+        <w:t>Serial</w:t>
+      </w:r>
+      <w:r>
+        <w:rPr>
+          <w:rFonts w:ascii="바탕체" w:eastAsia="바탕체" w:hAnsi="바탕체" w:hint="eastAsia"/>
+        </w:rPr>
+        <w:t>로 맞추어 주었다.</w:t>
       </w:r>
     </w:p>
     <w:p>
       <w:pPr>
         <w:spacing w:line="360" w:lineRule="auto"/>
-        <w:rPr>
-          <w:rFonts w:ascii="바탕체" w:eastAsia="바탕체" w:hAnsi="바탕체" w:hint="eastAsia"/>
-        </w:rPr>
-      </w:pPr>
-    </w:p>
-    <w:p>
-      <w:pPr>
-        <w:spacing w:line="360" w:lineRule="auto"/>
+        <w:jc w:val="center"/>
         <w:rPr>
           <w:rFonts w:ascii="바탕체" w:eastAsia="바탕체" w:hAnsi="바탕체"/>
           <w:sz w:val="24"/>
@@ -7082,53 +7562,299 @@
       <w:r>
         <w:rPr>
           <w:rFonts w:ascii="바탕체" w:eastAsia="바탕체" w:hAnsi="바탕체"/>
+          <w:noProof/>
           <w:sz w:val="24"/>
           <w:szCs w:val="32"/>
         </w:rPr>
-        <w:t xml:space="preserve">5. </w:t>
-      </w:r>
-      <w:r>
-        <w:rPr>
-          <w:rFonts w:ascii="바탕체" w:eastAsia="바탕체" w:hAnsi="바탕체" w:hint="eastAsia"/>
+        <w:lastRenderedPageBreak/>
+        <w:drawing>
+          <wp:inline distT="0" distB="0" distL="0" distR="0" wp14:anchorId="40768506" wp14:editId="1DDA1465">
+            <wp:extent cx="2280163" cy="2239132"/>
+            <wp:effectExtent l="0" t="0" r="6350" b="8890"/>
+            <wp:docPr id="3" name="그림 3"/>
+            <wp:cNvGraphicFramePr>
+              <a:graphicFrameLocks xmlns:a="http://schemas.openxmlformats.org/drawingml/2006/main" noChangeAspect="1"/>
+            </wp:cNvGraphicFramePr>
+            <a:graphic xmlns:a="http://schemas.openxmlformats.org/drawingml/2006/main">
+              <a:graphicData uri="http://schemas.openxmlformats.org/drawingml/2006/picture">
+                <pic:pic xmlns:pic="http://schemas.openxmlformats.org/drawingml/2006/picture">
+                  <pic:nvPicPr>
+                    <pic:cNvPr id="1" name=""/>
+                    <pic:cNvPicPr/>
+                  </pic:nvPicPr>
+                  <pic:blipFill>
+                    <a:blip r:embed="rId25"/>
+                    <a:stretch>
+                      <a:fillRect/>
+                    </a:stretch>
+                  </pic:blipFill>
+                  <pic:spPr>
+                    <a:xfrm>
+                      <a:off x="0" y="0"/>
+                      <a:ext cx="2284361" cy="2243254"/>
+                    </a:xfrm>
+                    <a:prstGeom prst="rect">
+                      <a:avLst/>
+                    </a:prstGeom>
+                  </pic:spPr>
+                </pic:pic>
+              </a:graphicData>
+            </a:graphic>
+          </wp:inline>
+        </w:drawing>
+      </w:r>
+    </w:p>
+    <w:p>
+      <w:pPr>
+        <w:spacing w:line="360" w:lineRule="auto"/>
+        <w:jc w:val="center"/>
+        <w:rPr>
+          <w:rFonts w:ascii="바탕체" w:eastAsia="바탕체" w:hAnsi="바탕체"/>
+        </w:rPr>
+      </w:pPr>
+      <w:r>
+        <w:rPr>
+          <w:rFonts w:ascii="바탕체" w:eastAsia="바탕체" w:hAnsi="바탕체" w:hint="eastAsia"/>
+        </w:rPr>
+        <w:t xml:space="preserve">&lt; </w:t>
+      </w:r>
+      <w:r>
+        <w:rPr>
+          <w:rFonts w:ascii="바탕체" w:eastAsia="바탕체" w:hAnsi="바탕체"/>
+        </w:rPr>
+        <w:t xml:space="preserve">Figure </w:t>
+      </w:r>
+      <w:r>
+        <w:rPr>
+          <w:rFonts w:ascii="바탕체" w:eastAsia="바탕체" w:hAnsi="바탕체"/>
+        </w:rPr>
+        <w:t>1</w:t>
+      </w:r>
+      <w:r>
+        <w:rPr>
+          <w:rFonts w:ascii="바탕체" w:eastAsia="바탕체" w:hAnsi="바탕체"/>
+        </w:rPr>
+        <w:t>9</w:t>
+      </w:r>
+      <w:r>
+        <w:rPr>
+          <w:rFonts w:ascii="바탕체" w:eastAsia="바탕체" w:hAnsi="바탕체"/>
+        </w:rPr>
+        <w:t xml:space="preserve">. </w:t>
+      </w:r>
+      <w:r>
+        <w:rPr>
+          <w:rFonts w:ascii="바탕체" w:eastAsia="바탕체" w:hAnsi="바탕체"/>
+        </w:rPr>
+        <w:t xml:space="preserve">Putty Configure </w:t>
+      </w:r>
+      <w:r>
+        <w:rPr>
+          <w:rFonts w:ascii="바탕체" w:eastAsia="바탕체" w:hAnsi="바탕체"/>
+        </w:rPr>
+        <w:t>&gt;</w:t>
+      </w:r>
+    </w:p>
+    <w:p>
+      <w:pPr>
+        <w:spacing w:line="360" w:lineRule="auto"/>
+        <w:rPr>
+          <w:rFonts w:ascii="바탕체" w:eastAsia="바탕체" w:hAnsi="바탕체"/>
+        </w:rPr>
+      </w:pPr>
+    </w:p>
+    <w:p>
+      <w:pPr>
+        <w:spacing w:line="360" w:lineRule="auto"/>
+        <w:rPr>
+          <w:rFonts w:ascii="바탕체" w:eastAsia="바탕체" w:hAnsi="바탕체"/>
           <w:sz w:val="24"/>
           <w:szCs w:val="32"/>
         </w:rPr>
-        <w:t>실험결과</w:t>
-      </w:r>
-    </w:p>
-    <w:p>
-      <w:pPr>
-        <w:spacing w:line="360" w:lineRule="auto"/>
+      </w:pPr>
+      <w:r>
         <w:rPr>
           <w:rFonts w:ascii="바탕체" w:eastAsia="바탕체" w:hAnsi="바탕체"/>
           <w:sz w:val="24"/>
           <w:szCs w:val="32"/>
         </w:rPr>
-      </w:pPr>
-    </w:p>
-    <w:p>
-      <w:pPr>
-        <w:spacing w:line="360" w:lineRule="auto"/>
+        <w:t xml:space="preserve">5. </w:t>
+      </w:r>
+      <w:r>
         <w:rPr>
           <w:rFonts w:ascii="바탕체" w:eastAsia="바탕체" w:hAnsi="바탕체" w:hint="eastAsia"/>
           <w:sz w:val="24"/>
           <w:szCs w:val="32"/>
         </w:rPr>
-      </w:pPr>
-      <w:r>
-        <w:rPr>
-          <w:rFonts w:ascii="바탕체" w:eastAsia="바탕체" w:hAnsi="바탕체"/>
+        <w:t>실험결과</w:t>
+      </w:r>
+    </w:p>
+    <w:p>
+      <w:pPr>
+        <w:spacing w:line="360" w:lineRule="auto"/>
+        <w:jc w:val="center"/>
+        <w:rPr>
+          <w:rFonts w:ascii="바탕체" w:eastAsia="바탕체" w:hAnsi="바탕체"/>
+        </w:rPr>
+      </w:pPr>
+      <w:r>
+        <w:rPr>
+          <w:rFonts w:ascii="바탕체" w:eastAsia="바탕체" w:hAnsi="바탕체"/>
+          <w:noProof/>
           <w:sz w:val="24"/>
           <w:szCs w:val="32"/>
         </w:rPr>
-        <w:t xml:space="preserve">6. </w:t>
-      </w:r>
-      <w:r>
-        <w:rPr>
-          <w:rFonts w:ascii="바탕체" w:eastAsia="바탕체" w:hAnsi="바탕체" w:hint="eastAsia"/>
+        <w:drawing>
+          <wp:inline distT="0" distB="0" distL="0" distR="0" wp14:anchorId="076A7A77" wp14:editId="1AE8EA72">
+            <wp:extent cx="2829776" cy="1817127"/>
+            <wp:effectExtent l="0" t="0" r="8890" b="0"/>
+            <wp:docPr id="2" name="그림 2"/>
+            <wp:cNvGraphicFramePr>
+              <a:graphicFrameLocks xmlns:a="http://schemas.openxmlformats.org/drawingml/2006/main" noChangeAspect="1"/>
+            </wp:cNvGraphicFramePr>
+            <a:graphic xmlns:a="http://schemas.openxmlformats.org/drawingml/2006/main">
+              <a:graphicData uri="http://schemas.openxmlformats.org/drawingml/2006/picture">
+                <pic:pic xmlns:pic="http://schemas.openxmlformats.org/drawingml/2006/picture">
+                  <pic:nvPicPr>
+                    <pic:cNvPr id="1" name=""/>
+                    <pic:cNvPicPr/>
+                  </pic:nvPicPr>
+                  <pic:blipFill>
+                    <a:blip r:embed="rId26"/>
+                    <a:stretch>
+                      <a:fillRect/>
+                    </a:stretch>
+                  </pic:blipFill>
+                  <pic:spPr>
+                    <a:xfrm>
+                      <a:off x="0" y="0"/>
+                      <a:ext cx="2846712" cy="1828002"/>
+                    </a:xfrm>
+                    <a:prstGeom prst="rect">
+                      <a:avLst/>
+                    </a:prstGeom>
+                  </pic:spPr>
+                </pic:pic>
+              </a:graphicData>
+            </a:graphic>
+          </wp:inline>
+        </w:drawing>
+      </w:r>
+    </w:p>
+    <w:p>
+      <w:pPr>
+        <w:spacing w:line="360" w:lineRule="auto"/>
+        <w:jc w:val="center"/>
+        <w:rPr>
+          <w:rFonts w:ascii="바탕체" w:eastAsia="바탕체" w:hAnsi="바탕체"/>
+        </w:rPr>
+      </w:pPr>
+      <w:r>
+        <w:rPr>
+          <w:rFonts w:ascii="바탕체" w:eastAsia="바탕체" w:hAnsi="바탕체" w:hint="eastAsia"/>
+        </w:rPr>
+        <w:t xml:space="preserve">&lt; </w:t>
+      </w:r>
+      <w:r>
+        <w:rPr>
+          <w:rFonts w:ascii="바탕체" w:eastAsia="바탕체" w:hAnsi="바탕체"/>
+        </w:rPr>
+        <w:t>Figure 20. Research Result &gt;</w:t>
+      </w:r>
+    </w:p>
+    <w:p>
+      <w:pPr>
+        <w:spacing w:line="360" w:lineRule="auto"/>
+        <w:rPr>
+          <w:rFonts w:ascii="바탕체" w:eastAsia="바탕체" w:hAnsi="바탕체"/>
+        </w:rPr>
+      </w:pPr>
+      <w:r>
+        <w:rPr>
+          <w:rFonts w:ascii="바탕체" w:eastAsia="바탕체" w:hAnsi="바탕체" w:hint="eastAsia"/>
+        </w:rPr>
+        <w:t xml:space="preserve"> 보드의 </w:t>
+      </w:r>
+      <w:r>
+        <w:rPr>
+          <w:rFonts w:ascii="바탕체" w:eastAsia="바탕체" w:hAnsi="바탕체"/>
+        </w:rPr>
+        <w:t>Switch 1</w:t>
+      </w:r>
+      <w:r>
+        <w:rPr>
+          <w:rFonts w:ascii="바탕체" w:eastAsia="바탕체" w:hAnsi="바탕체" w:hint="eastAsia"/>
+        </w:rPr>
+        <w:t>을 누르면,</w:t>
+      </w:r>
+      <w:r>
+        <w:rPr>
+          <w:rFonts w:ascii="바탕체" w:eastAsia="바탕체" w:hAnsi="바탕체"/>
+        </w:rPr>
+        <w:t xml:space="preserve"> “Hello Team02\n”</w:t>
+      </w:r>
+      <w:r>
+        <w:rPr>
+          <w:rFonts w:ascii="바탕체" w:eastAsia="바탕체" w:hAnsi="바탕체" w:hint="eastAsia"/>
+        </w:rPr>
+        <w:t xml:space="preserve">가 </w:t>
+      </w:r>
+      <w:r>
+        <w:rPr>
+          <w:rFonts w:ascii="바탕체" w:eastAsia="바탕체" w:hAnsi="바탕체"/>
+        </w:rPr>
+        <w:t>Putty</w:t>
+      </w:r>
+      <w:r>
+        <w:rPr>
+          <w:rFonts w:ascii="바탕체" w:eastAsia="바탕체" w:hAnsi="바탕체" w:hint="eastAsia"/>
+        </w:rPr>
+        <w:t>에 정상적으로 연속되게 전송되는 것을 확인할 수 있었다.</w:t>
+      </w:r>
+      <w:r>
+        <w:rPr>
+          <w:rFonts w:ascii="바탕체" w:eastAsia="바탕체" w:hAnsi="바탕체"/>
+        </w:rPr>
+        <w:t xml:space="preserve"> </w:t>
+      </w:r>
+      <w:r>
+        <w:rPr>
+          <w:rFonts w:ascii="바탕체" w:eastAsia="바탕체" w:hAnsi="바탕체" w:hint="eastAsia"/>
+        </w:rPr>
+        <w:t>스위치에 손을 때면 메시지는 출력되지 않는다.</w:t>
+      </w:r>
+    </w:p>
+    <w:p>
+      <w:pPr>
+        <w:spacing w:line="360" w:lineRule="auto"/>
+        <w:rPr>
+          <w:rFonts w:ascii="바탕체" w:eastAsia="바탕체" w:hAnsi="바탕체"/>
+        </w:rPr>
+      </w:pPr>
+    </w:p>
+    <w:p>
+      <w:pPr>
+        <w:spacing w:line="360" w:lineRule="auto"/>
+        <w:rPr>
+          <w:rFonts w:ascii="바탕체" w:eastAsia="바탕체" w:hAnsi="바탕체"/>
           <w:sz w:val="24"/>
           <w:szCs w:val="32"/>
         </w:rPr>
+      </w:pPr>
+      <w:r>
+        <w:rPr>
+          <w:rFonts w:ascii="바탕체" w:eastAsia="바탕체" w:hAnsi="바탕체"/>
+          <w:sz w:val="24"/>
+          <w:szCs w:val="32"/>
+        </w:rPr>
+        <w:t xml:space="preserve">6. </w:t>
+      </w:r>
+      <w:r>
+        <w:rPr>
+          <w:rFonts w:ascii="바탕체" w:eastAsia="바탕체" w:hAnsi="바탕체" w:hint="eastAsia"/>
+          <w:sz w:val="24"/>
+          <w:szCs w:val="32"/>
+        </w:rPr>
         <w:t>결론 및 제언</w:t>
       </w:r>
     </w:p>
@@ -7136,9 +7862,962 @@
       <w:pPr>
         <w:spacing w:line="360" w:lineRule="auto"/>
         <w:rPr>
-          <w:rFonts w:ascii="바탕체" w:eastAsia="바탕체" w:hAnsi="바탕체" w:hint="eastAsia"/>
-        </w:rPr>
-      </w:pPr>
+          <w:rFonts w:ascii="바탕체" w:eastAsia="바탕체" w:hAnsi="바탕체"/>
+        </w:rPr>
+      </w:pPr>
+      <w:r>
+        <w:rPr>
+          <w:rFonts w:ascii="바탕체" w:eastAsia="바탕체" w:hAnsi="바탕체" w:hint="eastAsia"/>
+        </w:rPr>
+        <w:t xml:space="preserve"> 실험이 거의 끝나갈 무렵,</w:t>
+      </w:r>
+      <w:r>
+        <w:rPr>
+          <w:rFonts w:ascii="바탕체" w:eastAsia="바탕체" w:hAnsi="바탕체"/>
+        </w:rPr>
+        <w:t xml:space="preserve"> </w:t>
+      </w:r>
+      <w:r>
+        <w:rPr>
+          <w:rFonts w:ascii="바탕체" w:eastAsia="바탕체" w:hAnsi="바탕체" w:hint="eastAsia"/>
+        </w:rPr>
+        <w:t>S</w:t>
+      </w:r>
+      <w:r>
+        <w:rPr>
+          <w:rFonts w:ascii="바탕체" w:eastAsia="바탕체" w:hAnsi="바탕체"/>
+        </w:rPr>
+        <w:t>witch</w:t>
+      </w:r>
+      <w:r>
+        <w:rPr>
+          <w:rFonts w:ascii="바탕체" w:eastAsia="바탕체" w:hAnsi="바탕체" w:hint="eastAsia"/>
+        </w:rPr>
+        <w:t>를 누르면 P</w:t>
+      </w:r>
+      <w:r>
+        <w:rPr>
+          <w:rFonts w:ascii="바탕체" w:eastAsia="바탕체" w:hAnsi="바탕체"/>
+        </w:rPr>
+        <w:t>utty</w:t>
+      </w:r>
+      <w:r>
+        <w:rPr>
+          <w:rFonts w:ascii="바탕체" w:eastAsia="바탕체" w:hAnsi="바탕체" w:hint="eastAsia"/>
+        </w:rPr>
+        <w:t>에 텍스트가 출력되는 것 까지는 구현에 성공했지만,</w:t>
+      </w:r>
+      <w:r>
+        <w:rPr>
+          <w:rFonts w:ascii="바탕체" w:eastAsia="바탕체" w:hAnsi="바탕체"/>
+        </w:rPr>
+        <w:t xml:space="preserve"> </w:t>
+      </w:r>
+      <w:r>
+        <w:rPr>
+          <w:rFonts w:ascii="바탕체" w:eastAsia="바탕체" w:hAnsi="바탕체" w:hint="eastAsia"/>
+        </w:rPr>
+        <w:t xml:space="preserve">알 수 없는 이유로 인해 </w:t>
+      </w:r>
+      <w:r>
+        <w:rPr>
+          <w:rFonts w:ascii="바탕체" w:eastAsia="바탕체" w:hAnsi="바탕체" w:hint="eastAsia"/>
+        </w:rPr>
+        <w:t>텍스트 일부가 깨지는 현상이 발생했다.</w:t>
+      </w:r>
+      <w:r>
+        <w:rPr>
+          <w:rFonts w:ascii="바탕체" w:eastAsia="바탕체" w:hAnsi="바탕체"/>
+        </w:rPr>
+        <w:t xml:space="preserve"> </w:t>
+      </w:r>
+      <w:r>
+        <w:rPr>
+          <w:rFonts w:ascii="바탕체" w:eastAsia="바탕체" w:hAnsi="바탕체" w:hint="eastAsia"/>
+        </w:rPr>
+        <w:t xml:space="preserve">이를 해결하기 위해서 </w:t>
+      </w:r>
+      <w:r>
+        <w:rPr>
+          <w:rFonts w:ascii="바탕체" w:eastAsia="바탕체" w:hAnsi="바탕체"/>
+        </w:rPr>
+        <w:t>Parity Bit</w:t>
+      </w:r>
+      <w:r>
+        <w:rPr>
+          <w:rFonts w:ascii="바탕체" w:eastAsia="바탕체" w:hAnsi="바탕체" w:hint="eastAsia"/>
+        </w:rPr>
+        <w:t>,</w:t>
+      </w:r>
+      <w:r>
+        <w:rPr>
+          <w:rFonts w:ascii="바탕체" w:eastAsia="바탕체" w:hAnsi="바탕체"/>
+        </w:rPr>
+        <w:t xml:space="preserve"> Data </w:t>
+      </w:r>
+      <w:r>
+        <w:rPr>
+          <w:rFonts w:ascii="바탕체" w:eastAsia="바탕체" w:hAnsi="바탕체" w:hint="eastAsia"/>
+        </w:rPr>
+        <w:t>L</w:t>
+      </w:r>
+      <w:r>
+        <w:rPr>
+          <w:rFonts w:ascii="바탕체" w:eastAsia="바탕체" w:hAnsi="바탕체"/>
+        </w:rPr>
+        <w:t>ength</w:t>
+      </w:r>
+      <w:r>
+        <w:rPr>
+          <w:rFonts w:ascii="바탕체" w:eastAsia="바탕체" w:hAnsi="바탕체" w:hint="eastAsia"/>
+        </w:rPr>
+        <w:t>를 수정해보기도 하였지만</w:t>
+      </w:r>
+      <w:r>
+        <w:rPr>
+          <w:rFonts w:ascii="바탕체" w:eastAsia="바탕체" w:hAnsi="바탕체"/>
+        </w:rPr>
+        <w:t xml:space="preserve">, </w:t>
+      </w:r>
+      <w:r>
+        <w:rPr>
+          <w:rFonts w:ascii="바탕체" w:eastAsia="바탕체" w:hAnsi="바탕체" w:hint="eastAsia"/>
+        </w:rPr>
+        <w:t>문제는 그대로였다.</w:t>
+      </w:r>
+      <w:r>
+        <w:rPr>
+          <w:rFonts w:ascii="바탕체" w:eastAsia="바탕체" w:hAnsi="바탕체"/>
+        </w:rPr>
+        <w:t xml:space="preserve"> </w:t>
+      </w:r>
+      <w:r>
+        <w:rPr>
+          <w:rFonts w:ascii="바탕체" w:eastAsia="바탕체" w:hAnsi="바탕체" w:hint="eastAsia"/>
+        </w:rPr>
+        <w:t>혹여나 M</w:t>
+      </w:r>
+      <w:r>
+        <w:rPr>
+          <w:rFonts w:ascii="바탕체" w:eastAsia="바탕체" w:hAnsi="바탕체"/>
+        </w:rPr>
+        <w:t>ain function</w:t>
+      </w:r>
+      <w:r>
+        <w:rPr>
+          <w:rFonts w:ascii="바탕체" w:eastAsia="바탕체" w:hAnsi="바탕체" w:hint="eastAsia"/>
+        </w:rPr>
+        <w:t xml:space="preserve">이 </w:t>
+      </w:r>
+      <w:proofErr w:type="spellStart"/>
+      <w:r>
+        <w:rPr>
+          <w:rFonts w:ascii="바탕체" w:eastAsia="바탕체" w:hAnsi="바탕체" w:hint="eastAsia"/>
+        </w:rPr>
+        <w:t>잘못된게</w:t>
+      </w:r>
+      <w:proofErr w:type="spellEnd"/>
+      <w:r>
+        <w:rPr>
+          <w:rFonts w:ascii="바탕체" w:eastAsia="바탕체" w:hAnsi="바탕체" w:hint="eastAsia"/>
+        </w:rPr>
+        <w:t xml:space="preserve"> 아닐까 하고 </w:t>
+      </w:r>
+      <w:r>
+        <w:rPr>
+          <w:rFonts w:ascii="바탕체" w:eastAsia="바탕체" w:hAnsi="바탕체"/>
+        </w:rPr>
+        <w:t>“Hello Team02\r\n”</w:t>
+      </w:r>
+      <w:r>
+        <w:rPr>
+          <w:rFonts w:ascii="바탕체" w:eastAsia="바탕체" w:hAnsi="바탕체" w:hint="eastAsia"/>
+        </w:rPr>
+        <w:t xml:space="preserve">대신 </w:t>
+      </w:r>
+      <w:r>
+        <w:rPr>
+          <w:rFonts w:ascii="바탕체" w:eastAsia="바탕체" w:hAnsi="바탕체"/>
+        </w:rPr>
+        <w:t>“Hello Team02\r”</w:t>
+      </w:r>
+      <w:r>
+        <w:rPr>
+          <w:rFonts w:ascii="바탕체" w:eastAsia="바탕체" w:hAnsi="바탕체" w:hint="eastAsia"/>
+        </w:rPr>
+        <w:t xml:space="preserve">이나 </w:t>
+      </w:r>
+      <w:r>
+        <w:rPr>
+          <w:rFonts w:ascii="바탕체" w:eastAsia="바탕체" w:hAnsi="바탕체"/>
+        </w:rPr>
+        <w:t>“Hello Team\n”</w:t>
+      </w:r>
+      <w:r>
+        <w:rPr>
+          <w:rFonts w:ascii="바탕체" w:eastAsia="바탕체" w:hAnsi="바탕체" w:hint="eastAsia"/>
+        </w:rPr>
+        <w:t>으로 바꾸어 보기도 하였지만 문제는 해결되지 않은 채였다.</w:t>
+      </w:r>
+      <w:r>
+        <w:rPr>
+          <w:rFonts w:ascii="바탕체" w:eastAsia="바탕체" w:hAnsi="바탕체"/>
+        </w:rPr>
+        <w:t xml:space="preserve"> </w:t>
+      </w:r>
+    </w:p>
+    <w:p>
+      <w:pPr>
+        <w:spacing w:line="360" w:lineRule="auto"/>
+        <w:rPr>
+          <w:rFonts w:ascii="바탕체" w:eastAsia="바탕체" w:hAnsi="바탕체"/>
+        </w:rPr>
+      </w:pPr>
+      <w:r>
+        <w:rPr>
+          <w:rFonts w:ascii="바탕체" w:eastAsia="바탕체" w:hAnsi="바탕체" w:hint="eastAsia"/>
+        </w:rPr>
+        <w:lastRenderedPageBreak/>
+        <w:t xml:space="preserve"> 갖은 우여곡절 끝에 우리 팀은 혹시나 하는 마음에 </w:t>
+      </w:r>
+      <w:r>
+        <w:rPr>
+          <w:rFonts w:ascii="바탕체" w:eastAsia="바탕체" w:hAnsi="바탕체"/>
+        </w:rPr>
+        <w:t>Baud Rate</w:t>
+      </w:r>
+      <w:r>
+        <w:rPr>
+          <w:rFonts w:ascii="바탕체" w:eastAsia="바탕체" w:hAnsi="바탕체" w:hint="eastAsia"/>
+        </w:rPr>
+        <w:t xml:space="preserve">를 조정하는 레지스터인 </w:t>
+      </w:r>
+      <w:r>
+        <w:rPr>
+          <w:rFonts w:ascii="바탕체" w:eastAsia="바탕체" w:hAnsi="바탕체"/>
+        </w:rPr>
+        <w:t>USART1_ BRR</w:t>
+      </w:r>
+      <w:r>
+        <w:rPr>
+          <w:rFonts w:ascii="바탕체" w:eastAsia="바탕체" w:hAnsi="바탕체" w:hint="eastAsia"/>
+        </w:rPr>
+        <w:t xml:space="preserve">의 값을 </w:t>
+      </w:r>
+      <w:r>
+        <w:rPr>
+          <w:rFonts w:ascii="바탕체" w:eastAsia="바탕체" w:hAnsi="바탕체"/>
+        </w:rPr>
+        <w:t>0</w:t>
+      </w:r>
+      <w:r>
+        <w:rPr>
+          <w:rFonts w:ascii="바탕체" w:eastAsia="바탕체" w:hAnsi="바탕체" w:hint="eastAsia"/>
+        </w:rPr>
+        <w:t>x</w:t>
+      </w:r>
+      <w:r>
+        <w:rPr>
+          <w:rFonts w:ascii="바탕체" w:eastAsia="바탕체" w:hAnsi="바탕체"/>
+        </w:rPr>
+        <w:t>1E6</w:t>
+      </w:r>
+      <w:r>
+        <w:rPr>
+          <w:rFonts w:ascii="바탕체" w:eastAsia="바탕체" w:hAnsi="바탕체" w:hint="eastAsia"/>
+        </w:rPr>
+        <w:t xml:space="preserve">에서 </w:t>
+      </w:r>
+      <w:r>
+        <w:rPr>
+          <w:rFonts w:ascii="바탕체" w:eastAsia="바탕체" w:hAnsi="바탕체"/>
+        </w:rPr>
+        <w:t>0</w:t>
+      </w:r>
+      <w:r>
+        <w:rPr>
+          <w:rFonts w:ascii="바탕체" w:eastAsia="바탕체" w:hAnsi="바탕체" w:hint="eastAsia"/>
+        </w:rPr>
+        <w:t>x</w:t>
+      </w:r>
+      <w:r>
+        <w:rPr>
+          <w:rFonts w:ascii="바탕체" w:eastAsia="바탕체" w:hAnsi="바탕체"/>
+        </w:rPr>
+        <w:t>1E5</w:t>
+      </w:r>
+      <w:r>
+        <w:rPr>
+          <w:rFonts w:ascii="바탕체" w:eastAsia="바탕체" w:hAnsi="바탕체" w:hint="eastAsia"/>
+        </w:rPr>
+        <w:t>로 바꾸어 보았다.</w:t>
+      </w:r>
+      <w:r>
+        <w:rPr>
+          <w:rFonts w:ascii="바탕체" w:eastAsia="바탕체" w:hAnsi="바탕체"/>
+        </w:rPr>
+        <w:t xml:space="preserve"> </w:t>
+      </w:r>
+      <w:r>
+        <w:rPr>
+          <w:rFonts w:ascii="바탕체" w:eastAsia="바탕체" w:hAnsi="바탕체" w:hint="eastAsia"/>
+        </w:rPr>
+        <w:t>그랬더니 텍스트의 오류빈도가 낮아지는 모습을 보였다.</w:t>
+      </w:r>
+      <w:r>
+        <w:rPr>
+          <w:rFonts w:ascii="바탕체" w:eastAsia="바탕체" w:hAnsi="바탕체"/>
+        </w:rPr>
+        <w:t xml:space="preserve"> </w:t>
+      </w:r>
+      <w:r>
+        <w:rPr>
+          <w:rFonts w:ascii="바탕체" w:eastAsia="바탕체" w:hAnsi="바탕체" w:hint="eastAsia"/>
+        </w:rPr>
+        <w:t>그 후,</w:t>
+      </w:r>
+      <w:r>
+        <w:rPr>
+          <w:rFonts w:ascii="바탕체" w:eastAsia="바탕체" w:hAnsi="바탕체"/>
+        </w:rPr>
+        <w:t xml:space="preserve"> </w:t>
+      </w:r>
+      <w:r>
+        <w:rPr>
+          <w:rFonts w:ascii="바탕체" w:eastAsia="바탕체" w:hAnsi="바탕체" w:hint="eastAsia"/>
+        </w:rPr>
+        <w:t>B</w:t>
+      </w:r>
+      <w:r>
+        <w:rPr>
+          <w:rFonts w:ascii="바탕체" w:eastAsia="바탕체" w:hAnsi="바탕체"/>
+        </w:rPr>
+        <w:t>RR</w:t>
+      </w:r>
+      <w:r>
+        <w:rPr>
+          <w:rFonts w:ascii="바탕체" w:eastAsia="바탕체" w:hAnsi="바탕체" w:hint="eastAsia"/>
+        </w:rPr>
+        <w:t xml:space="preserve">의 값을 </w:t>
+      </w:r>
+      <w:r>
+        <w:rPr>
+          <w:rFonts w:ascii="바탕체" w:eastAsia="바탕체" w:hAnsi="바탕체"/>
+        </w:rPr>
+        <w:t>0x1E4</w:t>
+      </w:r>
+      <w:r>
+        <w:rPr>
+          <w:rFonts w:ascii="바탕체" w:eastAsia="바탕체" w:hAnsi="바탕체" w:hint="eastAsia"/>
+        </w:rPr>
+        <w:t xml:space="preserve">로 바꾸니 </w:t>
+      </w:r>
+      <w:r>
+        <w:rPr>
+          <w:rFonts w:ascii="바탕체" w:eastAsia="바탕체" w:hAnsi="바탕체"/>
+        </w:rPr>
+        <w:t xml:space="preserve">Figure 20의 </w:t>
+      </w:r>
+      <w:r>
+        <w:rPr>
+          <w:rFonts w:ascii="바탕체" w:eastAsia="바탕체" w:hAnsi="바탕체" w:hint="eastAsia"/>
+        </w:rPr>
+        <w:t>그림처럼 정상적으로 텍스트가 출력되는 것을 확인할 수 있었다.</w:t>
+      </w:r>
+    </w:p>
+    <w:p>
+      <w:pPr>
+        <w:spacing w:line="360" w:lineRule="auto"/>
+        <w:rPr>
+          <w:rFonts w:ascii="바탕체" w:eastAsia="바탕체" w:hAnsi="바탕체"/>
+        </w:rPr>
+      </w:pPr>
+      <w:r>
+        <w:rPr>
+          <w:rFonts w:ascii="바탕체" w:eastAsia="바탕체" w:hAnsi="바탕체" w:hint="eastAsia"/>
+        </w:rPr>
+        <w:t xml:space="preserve"> </w:t>
+      </w:r>
+      <w:r>
+        <w:rPr>
+          <w:rFonts w:ascii="바탕체" w:eastAsia="바탕체" w:hAnsi="바탕체"/>
+        </w:rPr>
+        <w:t>Figure 16</w:t>
+      </w:r>
+      <w:r>
+        <w:rPr>
+          <w:rFonts w:ascii="바탕체" w:eastAsia="바탕체" w:hAnsi="바탕체" w:hint="eastAsia"/>
+        </w:rPr>
+        <w:t xml:space="preserve">에서 본 수식에 따르면 </w:t>
+      </w:r>
+      <w:r>
+        <w:rPr>
+          <w:rFonts w:ascii="바탕체" w:eastAsia="바탕체" w:hAnsi="바탕체"/>
+        </w:rPr>
+        <w:t>BRR</w:t>
+      </w:r>
+      <w:r>
+        <w:rPr>
+          <w:rFonts w:ascii="바탕체" w:eastAsia="바탕체" w:hAnsi="바탕체" w:hint="eastAsia"/>
+        </w:rPr>
+        <w:t xml:space="preserve">을 </w:t>
+      </w:r>
+      <w:r>
+        <w:rPr>
+          <w:rFonts w:ascii="바탕체" w:eastAsia="바탕체" w:hAnsi="바탕체"/>
+        </w:rPr>
+        <w:t>0x1E4</w:t>
+      </w:r>
+      <w:r>
+        <w:rPr>
+          <w:rFonts w:ascii="바탕체" w:eastAsia="바탕체" w:hAnsi="바탕체" w:hint="eastAsia"/>
+        </w:rPr>
+        <w:t>로 설정했을 경우</w:t>
+      </w:r>
+      <w:r>
+        <w:rPr>
+          <w:rFonts w:ascii="바탕체" w:eastAsia="바탕체" w:hAnsi="바탕체"/>
+        </w:rPr>
+        <w:t xml:space="preserve"> </w:t>
+      </w:r>
+      <w:r>
+        <w:rPr>
+          <w:rFonts w:ascii="바탕체" w:eastAsia="바탕체" w:hAnsi="바탕체" w:hint="eastAsia"/>
+        </w:rPr>
+        <w:t xml:space="preserve">계산되는 </w:t>
+      </w:r>
+      <w:r>
+        <w:rPr>
+          <w:rFonts w:ascii="바탕체" w:eastAsia="바탕체" w:hAnsi="바탕체"/>
+        </w:rPr>
+        <w:t>Baud Rate</w:t>
+      </w:r>
+      <w:r>
+        <w:rPr>
+          <w:rFonts w:ascii="바탕체" w:eastAsia="바탕체" w:hAnsi="바탕체" w:hint="eastAsia"/>
+        </w:rPr>
+        <w:t xml:space="preserve">는 </w:t>
+      </w:r>
+      <w:r>
+        <w:rPr>
+          <w:rFonts w:ascii="바탕체" w:eastAsia="바탕체" w:hAnsi="바탕체"/>
+        </w:rPr>
+        <w:t>14</w:t>
+      </w:r>
+      <w:r>
+        <w:rPr>
+          <w:rFonts w:ascii="바탕체" w:eastAsia="바탕체" w:hAnsi="바탕체" w:hint="eastAsia"/>
+        </w:rPr>
+        <w:t>M</w:t>
+      </w:r>
+      <w:r>
+        <w:rPr>
+          <w:rFonts w:ascii="바탕체" w:eastAsia="바탕체" w:hAnsi="바탕체"/>
+        </w:rPr>
+        <w:t xml:space="preserve">Hz/(16*30.25) </w:t>
+      </w:r>
+      <m:oMath>
+        <m:r>
+          <w:rPr>
+            <w:rFonts w:ascii="Cambria Math" w:eastAsia="바탕체" w:hAnsi="Cambria Math"/>
+          </w:rPr>
+          <m:t>≈</m:t>
+        </m:r>
+      </m:oMath>
+      <w:r>
+        <w:rPr>
+          <w:rFonts w:ascii="바탕체" w:eastAsia="바탕체" w:hAnsi="바탕체" w:hint="eastAsia"/>
+        </w:rPr>
+        <w:t xml:space="preserve"> </w:t>
+      </w:r>
+      <w:r>
+        <w:rPr>
+          <w:rFonts w:ascii="바탕체" w:eastAsia="바탕체" w:hAnsi="바탕체"/>
+        </w:rPr>
+        <w:t>28925</w:t>
+      </w:r>
+      <w:r>
+        <w:rPr>
+          <w:rFonts w:ascii="바탕체" w:eastAsia="바탕체" w:hAnsi="바탕체" w:hint="eastAsia"/>
+        </w:rPr>
+        <w:t>H</w:t>
+      </w:r>
+      <w:r>
+        <w:rPr>
+          <w:rFonts w:ascii="바탕체" w:eastAsia="바탕체" w:hAnsi="바탕체"/>
+        </w:rPr>
+        <w:t>z</w:t>
+      </w:r>
+      <w:r>
+        <w:rPr>
+          <w:rFonts w:ascii="바탕체" w:eastAsia="바탕체" w:hAnsi="바탕체"/>
+        </w:rPr>
+        <w:t xml:space="preserve"> </w:t>
+      </w:r>
+      <w:r>
+        <w:rPr>
+          <w:rFonts w:ascii="바탕체" w:eastAsia="바탕체" w:hAnsi="바탕체" w:hint="eastAsia"/>
+        </w:rPr>
+        <w:t>이기 때문에,</w:t>
+      </w:r>
+      <w:r>
+        <w:rPr>
+          <w:rFonts w:ascii="바탕체" w:eastAsia="바탕체" w:hAnsi="바탕체"/>
+        </w:rPr>
+        <w:t xml:space="preserve"> </w:t>
+      </w:r>
+      <w:r>
+        <w:rPr>
+          <w:rFonts w:ascii="바탕체" w:eastAsia="바탕체" w:hAnsi="바탕체" w:hint="eastAsia"/>
+        </w:rPr>
+        <w:t xml:space="preserve">우리가 설정한 </w:t>
+      </w:r>
+      <w:r>
+        <w:rPr>
+          <w:rFonts w:ascii="바탕체" w:eastAsia="바탕체" w:hAnsi="바탕체"/>
+        </w:rPr>
+        <w:t>28800</w:t>
+      </w:r>
+      <w:r>
+        <w:rPr>
+          <w:rFonts w:ascii="바탕체" w:eastAsia="바탕체" w:hAnsi="바탕체"/>
+        </w:rPr>
+        <w:t>Hz</w:t>
+      </w:r>
+      <w:r>
+        <w:rPr>
+          <w:rFonts w:ascii="바탕체" w:eastAsia="바탕체" w:hAnsi="바탕체" w:hint="eastAsia"/>
+        </w:rPr>
+        <w:t>에서 크게 벗어나게 된다.</w:t>
+      </w:r>
+      <w:r>
+        <w:rPr>
+          <w:rFonts w:ascii="바탕체" w:eastAsia="바탕체" w:hAnsi="바탕체"/>
+        </w:rPr>
+        <w:t xml:space="preserve"> </w:t>
+      </w:r>
+      <w:r>
+        <w:rPr>
+          <w:rFonts w:ascii="바탕체" w:eastAsia="바탕체" w:hAnsi="바탕체" w:hint="eastAsia"/>
+        </w:rPr>
+        <w:t>그 이유를 조교님께 여쭈어 보니,</w:t>
+      </w:r>
+      <w:r>
+        <w:rPr>
+          <w:rFonts w:ascii="바탕체" w:eastAsia="바탕체" w:hAnsi="바탕체"/>
+        </w:rPr>
+        <w:t xml:space="preserve"> </w:t>
+      </w:r>
+      <w:r>
+        <w:rPr>
+          <w:rFonts w:ascii="바탕체" w:eastAsia="바탕체" w:hAnsi="바탕체" w:hint="eastAsia"/>
+        </w:rPr>
+        <w:t>보드가 낡아,</w:t>
+      </w:r>
+      <w:r>
+        <w:rPr>
+          <w:rFonts w:ascii="바탕체" w:eastAsia="바탕체" w:hAnsi="바탕체"/>
+        </w:rPr>
+        <w:t xml:space="preserve"> </w:t>
+      </w:r>
+      <w:r>
+        <w:rPr>
+          <w:rFonts w:ascii="바탕체" w:eastAsia="바탕체" w:hAnsi="바탕체" w:hint="eastAsia"/>
+        </w:rPr>
+        <w:t xml:space="preserve">기본 클럭을 생성하는 </w:t>
+      </w:r>
+      <w:r>
+        <w:rPr>
+          <w:rFonts w:ascii="바탕체" w:eastAsia="바탕체" w:hAnsi="바탕체"/>
+        </w:rPr>
+        <w:t>HSF OSC</w:t>
+      </w:r>
+      <w:r>
+        <w:rPr>
+          <w:rFonts w:ascii="바탕체" w:eastAsia="바탕체" w:hAnsi="바탕체" w:hint="eastAsia"/>
+        </w:rPr>
+        <w:t>가 불량이 되었거나,</w:t>
+      </w:r>
+      <w:r>
+        <w:rPr>
+          <w:rFonts w:ascii="바탕체" w:eastAsia="바탕체" w:hAnsi="바탕체"/>
+        </w:rPr>
+        <w:t xml:space="preserve"> </w:t>
+      </w:r>
+      <w:r>
+        <w:rPr>
+          <w:rFonts w:ascii="바탕체" w:eastAsia="바탕체" w:hAnsi="바탕체" w:hint="eastAsia"/>
+        </w:rPr>
+        <w:t xml:space="preserve">중간중간 거쳐가는 </w:t>
+      </w:r>
+      <w:r>
+        <w:rPr>
+          <w:rFonts w:ascii="바탕체" w:eastAsia="바탕체" w:hAnsi="바탕체"/>
+        </w:rPr>
+        <w:t xml:space="preserve">PLL </w:t>
+      </w:r>
+      <w:r>
+        <w:rPr>
+          <w:rFonts w:ascii="바탕체" w:eastAsia="바탕체" w:hAnsi="바탕체" w:hint="eastAsia"/>
+        </w:rPr>
+        <w:t>회로의 불량이 의심된다고 말씀하셨다.</w:t>
+      </w:r>
+    </w:p>
+    <w:p>
+      <w:pPr>
+        <w:spacing w:line="360" w:lineRule="auto"/>
+        <w:rPr>
+          <w:rFonts w:ascii="바탕체" w:eastAsia="바탕체" w:hAnsi="바탕체"/>
+        </w:rPr>
+      </w:pPr>
+      <w:r>
+        <w:rPr>
+          <w:rFonts w:ascii="바탕체" w:eastAsia="바탕체" w:hAnsi="바탕체" w:hint="eastAsia"/>
+        </w:rPr>
+        <w:t xml:space="preserve"> 컴퓨터 소프트웨어를 만들 때는,</w:t>
+      </w:r>
+      <w:r>
+        <w:rPr>
+          <w:rFonts w:ascii="바탕체" w:eastAsia="바탕체" w:hAnsi="바탕체"/>
+        </w:rPr>
+        <w:t xml:space="preserve"> </w:t>
+      </w:r>
+      <w:r>
+        <w:rPr>
+          <w:rFonts w:ascii="바탕체" w:eastAsia="바탕체" w:hAnsi="바탕체" w:hint="eastAsia"/>
+        </w:rPr>
+        <w:t>소프트웨어의 정확성이나 효율만 생각하면 된다.</w:t>
+      </w:r>
+      <w:r>
+        <w:rPr>
+          <w:rFonts w:ascii="바탕체" w:eastAsia="바탕체" w:hAnsi="바탕체"/>
+        </w:rPr>
+        <w:t xml:space="preserve"> </w:t>
+      </w:r>
+      <w:r>
+        <w:rPr>
+          <w:rFonts w:ascii="바탕체" w:eastAsia="바탕체" w:hAnsi="바탕체" w:hint="eastAsia"/>
+        </w:rPr>
+        <w:t>개인용 컴퓨터는 하드웨어에 문제가 생길 확률이 극히 희박하기 때문이다.</w:t>
+      </w:r>
+      <w:r>
+        <w:rPr>
+          <w:rFonts w:ascii="바탕체" w:eastAsia="바탕체" w:hAnsi="바탕체"/>
+        </w:rPr>
+        <w:t xml:space="preserve"> </w:t>
+      </w:r>
+      <w:r>
+        <w:rPr>
+          <w:rFonts w:ascii="바탕체" w:eastAsia="바탕체" w:hAnsi="바탕체" w:hint="eastAsia"/>
+        </w:rPr>
+        <w:t>디버그를 시행했을 때 하드웨어의 문제로 판명나는 경우는 흔치 않다.</w:t>
+      </w:r>
+      <w:r>
+        <w:rPr>
+          <w:rFonts w:ascii="바탕체" w:eastAsia="바탕체" w:hAnsi="바탕체"/>
+        </w:rPr>
+        <w:t xml:space="preserve"> </w:t>
+      </w:r>
+      <w:r>
+        <w:rPr>
+          <w:rFonts w:ascii="바탕체" w:eastAsia="바탕체" w:hAnsi="바탕체" w:hint="eastAsia"/>
+        </w:rPr>
+        <w:t>그런데</w:t>
+      </w:r>
+      <w:r>
+        <w:rPr>
+          <w:rFonts w:ascii="바탕체" w:eastAsia="바탕체" w:hAnsi="바탕체" w:hint="eastAsia"/>
+        </w:rPr>
+        <w:t xml:space="preserve"> </w:t>
+      </w:r>
+      <w:r>
+        <w:rPr>
+          <w:rFonts w:ascii="바탕체" w:eastAsia="바탕체" w:hAnsi="바탕체"/>
+        </w:rPr>
+        <w:t xml:space="preserve">Embedded </w:t>
+      </w:r>
+      <w:r>
+        <w:rPr>
+          <w:rFonts w:ascii="바탕체" w:eastAsia="바탕체" w:hAnsi="바탕체" w:hint="eastAsia"/>
+        </w:rPr>
+        <w:t>분야에서는 하드웨어를 동시에 생각해야 한다는 점이 이번 실험을 통해 크게 와 닿았다.</w:t>
+      </w:r>
+      <w:r>
+        <w:rPr>
+          <w:rFonts w:ascii="바탕체" w:eastAsia="바탕체" w:hAnsi="바탕체"/>
+        </w:rPr>
+        <w:t xml:space="preserve"> </w:t>
+      </w:r>
+      <w:r>
+        <w:rPr>
+          <w:rFonts w:ascii="바탕체" w:eastAsia="바탕체" w:hAnsi="바탕체" w:hint="eastAsia"/>
+        </w:rPr>
+        <w:t>우리 팀은 프로그램의 문제를 소프트웨어에서 찾고자 하였지만 문제는 하드웨어에 있었다.</w:t>
+      </w:r>
+      <w:r>
+        <w:rPr>
+          <w:rFonts w:ascii="바탕체" w:eastAsia="바탕체" w:hAnsi="바탕체"/>
+        </w:rPr>
+        <w:t xml:space="preserve"> </w:t>
+      </w:r>
+      <w:r>
+        <w:rPr>
+          <w:rFonts w:ascii="바탕체" w:eastAsia="바탕체" w:hAnsi="바탕체" w:hint="eastAsia"/>
+        </w:rPr>
+        <w:t>하지만,</w:t>
+      </w:r>
+      <w:r>
+        <w:rPr>
+          <w:rFonts w:ascii="바탕체" w:eastAsia="바탕체" w:hAnsi="바탕체"/>
+        </w:rPr>
+        <w:t xml:space="preserve"> </w:t>
+      </w:r>
+      <w:r>
+        <w:rPr>
+          <w:rFonts w:ascii="바탕체" w:eastAsia="바탕체" w:hAnsi="바탕체" w:hint="eastAsia"/>
+        </w:rPr>
+        <w:t>결국엔 소프트웨어로 그 문제를 해결하였다.</w:t>
+      </w:r>
+      <w:r>
+        <w:rPr>
+          <w:rFonts w:ascii="바탕체" w:eastAsia="바탕체" w:hAnsi="바탕체"/>
+        </w:rPr>
+        <w:t xml:space="preserve"> </w:t>
+      </w:r>
+      <w:r>
+        <w:rPr>
+          <w:rFonts w:ascii="바탕체" w:eastAsia="바탕체" w:hAnsi="바탕체" w:hint="eastAsia"/>
+        </w:rPr>
+        <w:t>이를 통해 또 하나 깨달은 것은 하드웨어에서 생긴 문제점을 단순히 하드웨어를 수리함으로써 해결할 수도 있지만,</w:t>
+      </w:r>
+      <w:r>
+        <w:rPr>
+          <w:rFonts w:ascii="바탕체" w:eastAsia="바탕체" w:hAnsi="바탕체"/>
+        </w:rPr>
+        <w:t xml:space="preserve"> </w:t>
+      </w:r>
+      <w:r>
+        <w:rPr>
+          <w:rFonts w:ascii="바탕체" w:eastAsia="바탕체" w:hAnsi="바탕체" w:hint="eastAsia"/>
+        </w:rPr>
+        <w:t>소프트웨어의 수정을 이용해 하드웨어의 문제점을 해결 가능하다는 것이었다.</w:t>
+      </w:r>
+    </w:p>
+    <w:p>
+      <w:pPr>
+        <w:spacing w:line="360" w:lineRule="auto"/>
+        <w:rPr>
+          <w:rFonts w:ascii="바탕체" w:eastAsia="바탕체" w:hAnsi="바탕체"/>
+        </w:rPr>
+      </w:pPr>
+      <w:r>
+        <w:rPr>
+          <w:rFonts w:ascii="바탕체" w:eastAsia="바탕체" w:hAnsi="바탕체" w:hint="eastAsia"/>
+        </w:rPr>
+        <w:t xml:space="preserve"> 또 하나,</w:t>
+      </w:r>
+      <w:r>
+        <w:rPr>
+          <w:rFonts w:ascii="바탕체" w:eastAsia="바탕체" w:hAnsi="바탕체"/>
+        </w:rPr>
+        <w:t xml:space="preserve"> </w:t>
+      </w:r>
+      <w:r>
+        <w:rPr>
+          <w:rFonts w:ascii="바탕체" w:eastAsia="바탕체" w:hAnsi="바탕체" w:hint="eastAsia"/>
+        </w:rPr>
+        <w:t>S</w:t>
+      </w:r>
+      <w:r>
+        <w:rPr>
+          <w:rFonts w:ascii="바탕체" w:eastAsia="바탕체" w:hAnsi="바탕체"/>
+        </w:rPr>
+        <w:t>erial Communication</w:t>
+      </w:r>
+      <w:r>
+        <w:rPr>
+          <w:rFonts w:ascii="바탕체" w:eastAsia="바탕체" w:hAnsi="바탕체" w:hint="eastAsia"/>
+        </w:rPr>
+        <w:t xml:space="preserve">에 쓰인 문자열 </w:t>
+      </w:r>
+      <w:r>
+        <w:rPr>
+          <w:rFonts w:ascii="바탕체" w:eastAsia="바탕체" w:hAnsi="바탕체"/>
+        </w:rPr>
+        <w:t>“Hello Team02\r\n”</w:t>
+      </w:r>
+      <w:r>
+        <w:rPr>
+          <w:rFonts w:ascii="바탕체" w:eastAsia="바탕체" w:hAnsi="바탕체" w:hint="eastAsia"/>
+        </w:rPr>
+        <w:t>에서,</w:t>
+      </w:r>
+      <w:r>
+        <w:rPr>
+          <w:rFonts w:ascii="바탕체" w:eastAsia="바탕체" w:hAnsi="바탕체"/>
+        </w:rPr>
+        <w:t xml:space="preserve"> </w:t>
+      </w:r>
+      <w:r>
+        <w:rPr>
+          <w:rFonts w:ascii="바탕체" w:eastAsia="바탕체" w:hAnsi="바탕체"/>
+        </w:rPr>
+        <w:t>‘</w:t>
+      </w:r>
+      <w:r>
+        <w:rPr>
+          <w:rFonts w:ascii="바탕체" w:eastAsia="바탕체" w:hAnsi="바탕체" w:hint="eastAsia"/>
+        </w:rPr>
+        <w:t>\</w:t>
+      </w:r>
+      <w:r>
+        <w:rPr>
+          <w:rFonts w:ascii="바탕체" w:eastAsia="바탕체" w:hAnsi="바탕체"/>
+        </w:rPr>
+        <w:t>r’</w:t>
+      </w:r>
+      <w:r>
+        <w:rPr>
+          <w:rFonts w:ascii="바탕체" w:eastAsia="바탕체" w:hAnsi="바탕체" w:hint="eastAsia"/>
+        </w:rPr>
+        <w:t xml:space="preserve">이 평소 접하지 않았던 문자이기에 </w:t>
+      </w:r>
+      <w:r>
+        <w:rPr>
+          <w:rFonts w:ascii="바탕체" w:eastAsia="바탕체" w:hAnsi="바탕체" w:hint="eastAsia"/>
+        </w:rPr>
+        <w:t>팀원들과 검색해본 후,</w:t>
+      </w:r>
+      <w:r>
+        <w:rPr>
+          <w:rFonts w:ascii="바탕체" w:eastAsia="바탕체" w:hAnsi="바탕체"/>
+        </w:rPr>
+        <w:t xml:space="preserve"> </w:t>
+      </w:r>
+      <w:r>
+        <w:rPr>
+          <w:rFonts w:ascii="바탕체" w:eastAsia="바탕체" w:hAnsi="바탕체" w:hint="eastAsia"/>
+        </w:rPr>
+        <w:t>이에 대해 알게 되었다.</w:t>
+      </w:r>
+      <w:r>
+        <w:rPr>
+          <w:rFonts w:ascii="바탕체" w:eastAsia="바탕체" w:hAnsi="바탕체"/>
+        </w:rPr>
+        <w:t xml:space="preserve"> \</w:t>
+      </w:r>
+      <w:r>
+        <w:rPr>
+          <w:rFonts w:ascii="바탕체" w:eastAsia="바탕체" w:hAnsi="바탕체" w:hint="eastAsia"/>
+        </w:rPr>
+        <w:t xml:space="preserve">r은 문장의 처음으로 </w:t>
+      </w:r>
+      <w:r>
+        <w:rPr>
+          <w:rFonts w:ascii="바탕체" w:eastAsia="바탕체" w:hAnsi="바탕체"/>
+        </w:rPr>
+        <w:t>Cursor</w:t>
+      </w:r>
+      <w:r>
+        <w:rPr>
+          <w:rFonts w:ascii="바탕체" w:eastAsia="바탕체" w:hAnsi="바탕체" w:hint="eastAsia"/>
+        </w:rPr>
+        <w:t>를 옮기는 것이고</w:t>
+      </w:r>
+      <w:r>
+        <w:rPr>
+          <w:rFonts w:ascii="바탕체" w:eastAsia="바탕체" w:hAnsi="바탕체"/>
+        </w:rPr>
+        <w:t>, \n</w:t>
+      </w:r>
+      <w:r>
+        <w:rPr>
+          <w:rFonts w:ascii="바탕체" w:eastAsia="바탕체" w:hAnsi="바탕체" w:hint="eastAsia"/>
+        </w:rPr>
+        <w:t>은 해당라인을 끝마치고 새로운 l</w:t>
+      </w:r>
+      <w:r>
+        <w:rPr>
+          <w:rFonts w:ascii="바탕체" w:eastAsia="바탕체" w:hAnsi="바탕체"/>
+        </w:rPr>
+        <w:t>ine</w:t>
+      </w:r>
+      <w:r>
+        <w:rPr>
+          <w:rFonts w:ascii="바탕체" w:eastAsia="바탕체" w:hAnsi="바탕체" w:hint="eastAsia"/>
+        </w:rPr>
+        <w:t>으로 넘어가는 것이다.</w:t>
+      </w:r>
+      <w:r>
+        <w:rPr>
+          <w:rFonts w:ascii="바탕체" w:eastAsia="바탕체" w:hAnsi="바탕체"/>
+        </w:rPr>
+        <w:t xml:space="preserve"> </w:t>
+      </w:r>
+      <w:r>
+        <w:rPr>
+          <w:rFonts w:ascii="바탕체" w:eastAsia="바탕체" w:hAnsi="바탕체" w:hint="eastAsia"/>
+        </w:rPr>
+        <w:t>때문에 둘을 합하면 해당 줄을 끝마치고,</w:t>
+      </w:r>
+      <w:r>
+        <w:rPr>
+          <w:rFonts w:ascii="바탕체" w:eastAsia="바탕체" w:hAnsi="바탕체"/>
+        </w:rPr>
+        <w:t xml:space="preserve"> </w:t>
+      </w:r>
+      <w:r>
+        <w:rPr>
+          <w:rFonts w:ascii="바탕체" w:eastAsia="바탕체" w:hAnsi="바탕체" w:hint="eastAsia"/>
+        </w:rPr>
+        <w:t>새로운</w:t>
+      </w:r>
+      <w:r>
+        <w:rPr>
+          <w:rFonts w:ascii="바탕체" w:eastAsia="바탕체" w:hAnsi="바탕체" w:hint="eastAsia"/>
+        </w:rPr>
+        <w:t xml:space="preserve"> </w:t>
+      </w:r>
+      <w:r>
+        <w:rPr>
+          <w:rFonts w:ascii="바탕체" w:eastAsia="바탕체" w:hAnsi="바탕체" w:hint="eastAsia"/>
+        </w:rPr>
+        <w:t xml:space="preserve">줄로 넘어가는데 </w:t>
+      </w:r>
+      <w:r>
+        <w:rPr>
+          <w:rFonts w:ascii="바탕체" w:eastAsia="바탕체" w:hAnsi="바탕체" w:hint="eastAsia"/>
+        </w:rPr>
+        <w:t>새로운 줄의 첫</w:t>
+      </w:r>
+      <w:r>
+        <w:rPr>
+          <w:rFonts w:ascii="바탕체" w:eastAsia="바탕체" w:hAnsi="바탕체"/>
+        </w:rPr>
+        <w:t xml:space="preserve"> </w:t>
+      </w:r>
+      <w:r>
+        <w:rPr>
+          <w:rFonts w:ascii="바탕체" w:eastAsia="바탕체" w:hAnsi="바탕체" w:hint="eastAsia"/>
+        </w:rPr>
+        <w:t xml:space="preserve">부분에 커서가 위치하도록 하는 것이다. 이렇게 모르는 부분을 상세히 짚고 </w:t>
+      </w:r>
+      <w:proofErr w:type="spellStart"/>
+      <w:proofErr w:type="gramStart"/>
+      <w:r>
+        <w:rPr>
+          <w:rFonts w:ascii="바탕체" w:eastAsia="바탕체" w:hAnsi="바탕체" w:hint="eastAsia"/>
+        </w:rPr>
+        <w:t>넘어가는게</w:t>
+      </w:r>
+      <w:proofErr w:type="spellEnd"/>
+      <w:proofErr w:type="gramEnd"/>
+      <w:r>
+        <w:rPr>
+          <w:rFonts w:ascii="바탕체" w:eastAsia="바탕체" w:hAnsi="바탕체" w:hint="eastAsia"/>
+        </w:rPr>
+        <w:t xml:space="preserve"> 앞으로 있을 실험에도 도움이 될 것이다.</w:t>
+      </w:r>
     </w:p>
     <w:sectPr>
       <w:pgSz w:w="11906" w:h="16838"/>
@@ -7956,6 +9635,7 @@
   <w:style w:type="character" w:default="1" w:styleId="a0">
     <w:name w:val="Default Paragraph Font"/>
     <w:uiPriority w:val="1"/>
+    <w:semiHidden/>
     <w:unhideWhenUsed/>
   </w:style>
   <w:style w:type="table" w:default="1" w:styleId="a1">

--- a/report/2조_5주차_실험보고서.docx
+++ b/report/2조_5주차_실험보고서.docx
@@ -79,11 +79,19 @@
       </w:pPr>
       <w:r>
         <w:rPr>
-          <w:rFonts w:ascii="바탕체" w:eastAsia="바탕체" w:hAnsi="바탕체" w:hint="eastAsia"/>
+          <w:rFonts w:ascii="바탕체" w:eastAsia="바탕체" w:hAnsi="바탕체"/>
           <w:sz w:val="64"/>
           <w:szCs w:val="64"/>
         </w:rPr>
-        <w:t>3주차 실험 보고서</w:t>
+        <w:t>10</w:t>
+      </w:r>
+      <w:r>
+        <w:rPr>
+          <w:rFonts w:ascii="바탕체" w:eastAsia="바탕체" w:hAnsi="바탕체" w:hint="eastAsia"/>
+          <w:sz w:val="64"/>
+          <w:szCs w:val="64"/>
+        </w:rPr>
+        <w:t>주차 실험 보고서</w:t>
       </w:r>
     </w:p>
     <w:p>
@@ -491,153 +499,334 @@
         </w:rPr>
         <w:t xml:space="preserve">) </w:t>
       </w:r>
+      <w:r>
+        <w:rPr>
+          <w:rFonts w:ascii="바탕체" w:eastAsia="바탕체" w:hAnsi="바탕체" w:hint="eastAsia"/>
+        </w:rPr>
+        <w:t xml:space="preserve">라이브러리를 사용해 </w:t>
+      </w:r>
       <w:proofErr w:type="spellStart"/>
       <w:r>
         <w:rPr>
-          <w:rFonts w:ascii="바탕체" w:eastAsia="바탕체" w:hAnsi="바탕체"/>
-        </w:rPr>
-        <w:t>Template.</w:t>
+          <w:rFonts w:ascii="바탕체" w:eastAsia="바탕체" w:hAnsi="바탕체" w:hint="eastAsia"/>
+        </w:rPr>
+        <w:t>M</w:t>
+      </w:r>
+      <w:r>
+        <w:rPr>
+          <w:rFonts w:ascii="바탕체" w:eastAsia="바탕체" w:hAnsi="바탕체"/>
+        </w:rPr>
+        <w:t>ain.c</w:t>
+      </w:r>
+      <w:proofErr w:type="spellEnd"/>
+      <w:r>
+        <w:rPr>
+          <w:rFonts w:ascii="바탕체" w:eastAsia="바탕체" w:hAnsi="바탕체"/>
+        </w:rPr>
+        <w:t xml:space="preserve"> </w:t>
+      </w:r>
+      <w:r>
+        <w:rPr>
+          <w:rFonts w:ascii="바탕체" w:eastAsia="바탕체" w:hAnsi="바탕체" w:hint="eastAsia"/>
+        </w:rPr>
+        <w:t>파일 작성</w:t>
+      </w:r>
+    </w:p>
+    <w:p>
+      <w:pPr>
+        <w:rPr>
+          <w:rFonts w:ascii="바탕체" w:eastAsia="바탕체" w:hAnsi="바탕체"/>
+        </w:rPr>
+      </w:pPr>
+      <w:r>
+        <w:rPr>
+          <w:rFonts w:ascii="바탕체" w:eastAsia="바탕체" w:hAnsi="바탕체"/>
+        </w:rPr>
+        <w:t xml:space="preserve">  b) </w:t>
+      </w:r>
+      <w:r>
+        <w:rPr>
+          <w:rFonts w:ascii="바탕체" w:eastAsia="바탕체" w:hAnsi="바탕체"/>
+        </w:rPr>
+        <w:t xml:space="preserve">TFT </w:t>
       </w:r>
       <w:proofErr w:type="gramStart"/>
       <w:r>
         <w:rPr>
           <w:rFonts w:ascii="바탕체" w:eastAsia="바탕체" w:hAnsi="바탕체"/>
         </w:rPr>
-        <w:t>c</w:t>
+        <w:t xml:space="preserve">LCD </w:t>
+      </w:r>
+      <w:r>
+        <w:rPr>
+          <w:rFonts w:ascii="바탕체" w:eastAsia="바탕체" w:hAnsi="바탕체" w:hint="eastAsia"/>
+        </w:rPr>
+        <w:t>에</w:t>
+      </w:r>
+      <w:proofErr w:type="gramEnd"/>
+      <w:r>
+        <w:rPr>
+          <w:rFonts w:ascii="바탕체" w:eastAsia="바탕체" w:hAnsi="바탕체" w:hint="eastAsia"/>
+        </w:rPr>
+        <w:t xml:space="preserve"> </w:t>
+      </w:r>
+      <w:r>
+        <w:rPr>
+          <w:rFonts w:ascii="바탕체" w:eastAsia="바탕체" w:hAnsi="바탕체"/>
+        </w:rPr>
+        <w:t xml:space="preserve">Team </w:t>
+      </w:r>
+      <w:r>
+        <w:rPr>
+          <w:rFonts w:ascii="바탕체" w:eastAsia="바탕체" w:hAnsi="바탕체" w:hint="eastAsia"/>
+        </w:rPr>
+        <w:t>이름,</w:t>
+      </w:r>
+      <w:r>
+        <w:rPr>
+          <w:rFonts w:ascii="바탕체" w:eastAsia="바탕체" w:hAnsi="바탕체"/>
+        </w:rPr>
+        <w:t xml:space="preserve"> LED </w:t>
+      </w:r>
+      <w:proofErr w:type="spellStart"/>
+      <w:r>
+        <w:rPr>
+          <w:rFonts w:ascii="바탕체" w:eastAsia="바탕체" w:hAnsi="바탕체" w:hint="eastAsia"/>
+        </w:rPr>
+        <w:t>토글</w:t>
       </w:r>
       <w:proofErr w:type="spellEnd"/>
       <w:r>
         <w:rPr>
-          <w:rFonts w:ascii="바탕체" w:eastAsia="바탕체" w:hAnsi="바탕체"/>
-        </w:rPr>
-        <w:t xml:space="preserve"> </w:t>
-      </w:r>
-      <w:r>
-        <w:rPr>
-          <w:rFonts w:ascii="바탕체" w:eastAsia="바탕체" w:hAnsi="바탕체" w:hint="eastAsia"/>
-        </w:rPr>
-        <w:t>에</w:t>
-      </w:r>
-      <w:proofErr w:type="gramEnd"/>
-      <w:r>
-        <w:rPr>
-          <w:rFonts w:ascii="바탕체" w:eastAsia="바탕체" w:hAnsi="바탕체" w:hint="eastAsia"/>
-        </w:rPr>
-        <w:t xml:space="preserve"> </w:t>
+          <w:rFonts w:ascii="바탕체" w:eastAsia="바탕체" w:hAnsi="바탕체" w:hint="eastAsia"/>
+        </w:rPr>
+        <w:t xml:space="preserve"> </w:t>
+      </w:r>
+      <w:r>
+        <w:rPr>
+          <w:rFonts w:ascii="바탕체" w:eastAsia="바탕체" w:hAnsi="바탕체"/>
+        </w:rPr>
+        <w:t xml:space="preserve">ON/OFF </w:t>
+      </w:r>
+      <w:r>
+        <w:rPr>
+          <w:rFonts w:ascii="바탕체" w:eastAsia="바탕체" w:hAnsi="바탕체" w:hint="eastAsia"/>
+        </w:rPr>
+        <w:t>상태,</w:t>
+      </w:r>
+      <w:r>
+        <w:rPr>
+          <w:rFonts w:ascii="바탕체" w:eastAsia="바탕체" w:hAnsi="바탕체"/>
+        </w:rPr>
+        <w:t xml:space="preserve"> LED ON/OFF </w:t>
+      </w:r>
+      <w:r>
+        <w:rPr>
+          <w:rFonts w:ascii="바탕체" w:eastAsia="바탕체" w:hAnsi="바탕체" w:hint="eastAsia"/>
+        </w:rPr>
+        <w:t>버튼 생성</w:t>
+      </w:r>
+    </w:p>
+    <w:p>
+      <w:pPr>
+        <w:rPr>
+          <w:rFonts w:ascii="바탕체" w:eastAsia="바탕체" w:hAnsi="바탕체"/>
+        </w:rPr>
+      </w:pPr>
+      <w:r>
+        <w:rPr>
+          <w:rFonts w:ascii="바탕체" w:eastAsia="바탕체" w:hAnsi="바탕체" w:hint="eastAsia"/>
+        </w:rPr>
+        <w:t xml:space="preserve"> </w:t>
+      </w:r>
+      <w:r>
+        <w:rPr>
+          <w:rFonts w:ascii="바탕체" w:eastAsia="바탕체" w:hAnsi="바탕체"/>
+        </w:rPr>
+        <w:t xml:space="preserve"> c) </w:t>
+      </w:r>
+      <w:r>
+        <w:rPr>
+          <w:rFonts w:ascii="바탕체" w:eastAsia="바탕체" w:hAnsi="바탕체"/>
+        </w:rPr>
+        <w:t xml:space="preserve">LED </w:t>
+      </w:r>
+      <w:r>
+        <w:rPr>
+          <w:rFonts w:ascii="바탕체" w:eastAsia="바탕체" w:hAnsi="바탕체" w:hint="eastAsia"/>
+        </w:rPr>
+        <w:t xml:space="preserve">버튼 </w:t>
       </w:r>
       <w:proofErr w:type="spellStart"/>
       <w:r>
         <w:rPr>
-          <w:rFonts w:ascii="바탕체" w:eastAsia="바탕체" w:hAnsi="바탕체"/>
-        </w:rPr>
-        <w:t>Todo</w:t>
+          <w:rFonts w:ascii="바탕체" w:eastAsia="바탕체" w:hAnsi="바탕체" w:hint="eastAsia"/>
+        </w:rPr>
+        <w:t>터치시</w:t>
       </w:r>
       <w:proofErr w:type="spellEnd"/>
       <w:r>
         <w:rPr>
-          <w:rFonts w:ascii="바탕체" w:eastAsia="바탕체" w:hAnsi="바탕체"/>
-        </w:rPr>
-        <w:t xml:space="preserve"> </w:t>
-      </w:r>
-      <w:r>
-        <w:rPr>
-          <w:rFonts w:ascii="바탕체" w:eastAsia="바탕체" w:hAnsi="바탕체" w:hint="eastAsia"/>
-        </w:rPr>
-        <w:t xml:space="preserve">부분 라이브러리를 활용해 </w:t>
+          <w:rFonts w:ascii="바탕체" w:eastAsia="바탕체" w:hAnsi="바탕체" w:hint="eastAsia"/>
+        </w:rPr>
+        <w:t xml:space="preserve"> </w:t>
+      </w:r>
+      <w:r>
+        <w:rPr>
+          <w:rFonts w:ascii="바탕체" w:eastAsia="바탕체" w:hAnsi="바탕체"/>
+        </w:rPr>
+        <w:t xml:space="preserve">TIM2 </w:t>
       </w:r>
       <w:proofErr w:type="spellStart"/>
       <w:r>
         <w:rPr>
-          <w:rFonts w:ascii="바탕체" w:eastAsia="바탕체" w:hAnsi="바탕체" w:hint="eastAsia"/>
-        </w:rPr>
-        <w:t>채워넣기</w:t>
+          <w:rFonts w:ascii="바탕체" w:eastAsia="바탕체" w:hAnsi="바탕체"/>
+        </w:rPr>
+        <w:t>intterupt</w:t>
       </w:r>
       <w:proofErr w:type="spellEnd"/>
-    </w:p>
-    <w:p>
-      <w:pPr>
-        <w:rPr>
-          <w:rFonts w:ascii="바탕체" w:eastAsia="바탕체" w:hAnsi="바탕체"/>
-        </w:rPr>
-      </w:pPr>
-      <w:r>
-        <w:rPr>
-          <w:rFonts w:ascii="바탕체" w:eastAsia="바탕체" w:hAnsi="바탕체"/>
-        </w:rPr>
-        <w:t xml:space="preserve">  b) UART </w:t>
-      </w:r>
-      <w:r>
-        <w:rPr>
-          <w:rFonts w:ascii="바탕체" w:eastAsia="바탕체" w:hAnsi="바탕체" w:hint="eastAsia"/>
-        </w:rPr>
-        <w:t>통신을 이용하여 P</w:t>
-      </w:r>
-      <w:r>
-        <w:rPr>
-          <w:rFonts w:ascii="바탕체" w:eastAsia="바탕체" w:hAnsi="바탕체"/>
-        </w:rPr>
-        <w:t xml:space="preserve">utty </w:t>
-      </w:r>
-      <w:r>
-        <w:rPr>
-          <w:rFonts w:ascii="바탕체" w:eastAsia="바탕체" w:hAnsi="바탕체" w:hint="eastAsia"/>
-        </w:rPr>
-        <w:t>등의 시리얼 통신 프로그램으로 출력하기</w:t>
-      </w:r>
-    </w:p>
-    <w:p>
-      <w:pPr>
-        <w:rPr>
-          <w:rFonts w:ascii="바탕체" w:eastAsia="바탕체" w:hAnsi="바탕체"/>
-        </w:rPr>
-      </w:pPr>
-      <w:r>
-        <w:rPr>
-          <w:rFonts w:ascii="바탕체" w:eastAsia="바탕체" w:hAnsi="바탕체"/>
-        </w:rPr>
-        <w:t xml:space="preserve">     ex) User S1 Button </w:t>
-      </w:r>
-      <w:r>
-        <w:rPr>
-          <w:rFonts w:ascii="바탕체" w:eastAsia="바탕체" w:hAnsi="바탕체" w:hint="eastAsia"/>
-        </w:rPr>
-        <w:t>누르는 동안</w:t>
-      </w:r>
-      <w:r>
-        <w:rPr>
-          <w:rFonts w:ascii="바탕체" w:eastAsia="바탕체" w:hAnsi="바탕체"/>
-        </w:rPr>
-        <w:t xml:space="preserve">, </w:t>
-      </w:r>
-      <w:r>
-        <w:rPr>
-          <w:rFonts w:ascii="바탕체" w:eastAsia="바탕체" w:hAnsi="바탕체"/>
-        </w:rPr>
-        <w:t>Putty</w:t>
-      </w:r>
-      <w:r>
-        <w:rPr>
-          <w:rFonts w:ascii="바탕체" w:eastAsia="바탕체" w:hAnsi="바탕체" w:hint="eastAsia"/>
-        </w:rPr>
-        <w:t>에</w:t>
-      </w:r>
-      <w:r>
-        <w:rPr>
-          <w:rFonts w:ascii="바탕체" w:eastAsia="바탕체" w:hAnsi="바탕체"/>
-        </w:rPr>
-        <w:t>“Hello Team02\r\n”</w:t>
-      </w:r>
-      <w:r>
-        <w:rPr>
-          <w:rFonts w:ascii="바탕체" w:eastAsia="바탕체" w:hAnsi="바탕체" w:hint="eastAsia"/>
-        </w:rPr>
-        <w:t>출력</w:t>
-      </w:r>
-      <w:r>
-        <w:rPr>
-          <w:rFonts w:ascii="바탕체" w:eastAsia="바탕체" w:hAnsi="바탕체" w:hint="eastAsia"/>
-        </w:rPr>
-        <w:t>하기</w:t>
+      <w:r>
+        <w:rPr>
+          <w:rFonts w:ascii="바탕체" w:eastAsia="바탕체" w:hAnsi="바탕체"/>
+        </w:rPr>
+        <w:t xml:space="preserve"> </w:t>
+      </w:r>
+      <w:r>
+        <w:rPr>
+          <w:rFonts w:ascii="바탕체" w:eastAsia="바탕체" w:hAnsi="바탕체" w:hint="eastAsia"/>
+        </w:rPr>
+        <w:t xml:space="preserve">활용해 </w:t>
+      </w:r>
+      <w:r>
+        <w:rPr>
+          <w:rFonts w:ascii="바탕체" w:eastAsia="바탕체" w:hAnsi="바탕체"/>
+        </w:rPr>
+        <w:t>LED 2</w:t>
+      </w:r>
+      <w:r>
+        <w:rPr>
+          <w:rFonts w:ascii="바탕체" w:eastAsia="바탕체" w:hAnsi="바탕체" w:hint="eastAsia"/>
+        </w:rPr>
+        <w:t>개 제어</w:t>
+      </w:r>
+    </w:p>
+    <w:p>
+      <w:pPr>
+        <w:rPr>
+          <w:rFonts w:ascii="바탕체" w:eastAsia="바탕체" w:hAnsi="바탕체"/>
+        </w:rPr>
+      </w:pPr>
+      <w:r>
+        <w:rPr>
+          <w:rFonts w:ascii="바탕체" w:eastAsia="바탕체" w:hAnsi="바탕체" w:hint="eastAsia"/>
+        </w:rPr>
+        <w:t xml:space="preserve"> </w:t>
+      </w:r>
+      <w:r>
+        <w:rPr>
+          <w:rFonts w:ascii="바탕체" w:eastAsia="바탕체" w:hAnsi="바탕체"/>
+        </w:rPr>
+        <w:t xml:space="preserve">    - 1</w:t>
+      </w:r>
+      <w:r>
+        <w:rPr>
+          <w:rFonts w:ascii="바탕체" w:eastAsia="바탕체" w:hAnsi="바탕체" w:hint="eastAsia"/>
+        </w:rPr>
+        <w:t xml:space="preserve">초마다 </w:t>
+      </w:r>
+      <w:r>
+        <w:rPr>
+          <w:rFonts w:ascii="바탕체" w:eastAsia="바탕체" w:hAnsi="바탕체"/>
+        </w:rPr>
+        <w:t>LED1 Toggle</w:t>
+      </w:r>
+    </w:p>
+    <w:p>
+      <w:pPr>
+        <w:rPr>
+          <w:rFonts w:ascii="바탕체" w:eastAsia="바탕체" w:hAnsi="바탕체"/>
+        </w:rPr>
+      </w:pPr>
+      <w:r>
+        <w:rPr>
+          <w:rFonts w:ascii="바탕체" w:eastAsia="바탕체" w:hAnsi="바탕체"/>
+        </w:rPr>
+        <w:t xml:space="preserve">     - 5</w:t>
+      </w:r>
+      <w:r>
+        <w:rPr>
+          <w:rFonts w:ascii="바탕체" w:eastAsia="바탕체" w:hAnsi="바탕체" w:hint="eastAsia"/>
+        </w:rPr>
+        <w:t xml:space="preserve">초마다 </w:t>
+      </w:r>
+      <w:r>
+        <w:rPr>
+          <w:rFonts w:ascii="바탕체" w:eastAsia="바탕체" w:hAnsi="바탕체"/>
+        </w:rPr>
+        <w:t>LED2 Toggle</w:t>
+      </w:r>
+    </w:p>
+    <w:p>
+      <w:pPr>
+        <w:rPr>
+          <w:rFonts w:ascii="바탕체" w:eastAsia="바탕체" w:hAnsi="바탕체" w:hint="eastAsia"/>
+        </w:rPr>
+      </w:pPr>
+      <w:r>
+        <w:rPr>
+          <w:rFonts w:ascii="바탕체" w:eastAsia="바탕체" w:hAnsi="바탕체" w:hint="eastAsia"/>
+        </w:rPr>
+        <w:t xml:space="preserve"> </w:t>
+      </w:r>
+      <w:r>
+        <w:rPr>
+          <w:rFonts w:ascii="바탕체" w:eastAsia="바탕체" w:hAnsi="바탕체"/>
+        </w:rPr>
+        <w:t xml:space="preserve"> d) LED </w:t>
+      </w:r>
+      <w:r>
+        <w:rPr>
+          <w:rFonts w:ascii="바탕체" w:eastAsia="바탕체" w:hAnsi="바탕체" w:hint="eastAsia"/>
+        </w:rPr>
+        <w:t xml:space="preserve">버튼 다시 </w:t>
+      </w:r>
+      <w:proofErr w:type="spellStart"/>
+      <w:r>
+        <w:rPr>
+          <w:rFonts w:ascii="바탕체" w:eastAsia="바탕체" w:hAnsi="바탕체" w:hint="eastAsia"/>
+        </w:rPr>
+        <w:t>터치시</w:t>
+      </w:r>
+      <w:proofErr w:type="spellEnd"/>
+      <w:r>
+        <w:rPr>
+          <w:rFonts w:ascii="바탕체" w:eastAsia="바탕체" w:hAnsi="바탕체" w:hint="eastAsia"/>
+        </w:rPr>
+        <w:t xml:space="preserve"> </w:t>
+      </w:r>
+      <w:r>
+        <w:rPr>
+          <w:rFonts w:ascii="바탕체" w:eastAsia="바탕체" w:hAnsi="바탕체"/>
+        </w:rPr>
+        <w:t xml:space="preserve">LED </w:t>
+      </w:r>
+      <w:r>
+        <w:rPr>
+          <w:rFonts w:ascii="바탕체" w:eastAsia="바탕체" w:hAnsi="바탕체" w:hint="eastAsia"/>
+        </w:rPr>
+        <w:t>T</w:t>
+      </w:r>
+      <w:r>
+        <w:rPr>
+          <w:rFonts w:ascii="바탕체" w:eastAsia="바탕체" w:hAnsi="바탕체"/>
+        </w:rPr>
+        <w:t xml:space="preserve">oggle </w:t>
+      </w:r>
+      <w:r>
+        <w:rPr>
+          <w:rFonts w:ascii="바탕체" w:eastAsia="바탕체" w:hAnsi="바탕체" w:hint="eastAsia"/>
+        </w:rPr>
+        <w:t>동작 해제</w:t>
       </w:r>
     </w:p>
     <w:p>
@@ -842,14 +1031,18 @@
         </w:rPr>
         <w:t xml:space="preserve">) </w:t>
       </w:r>
-      <w:proofErr w:type="spellStart"/>
-      <w:r>
-        <w:rPr>
-          <w:rFonts w:ascii="바탕체" w:eastAsia="바탕체" w:hAnsi="바탕체"/>
-        </w:rPr>
-        <w:t>Clcok</w:t>
-      </w:r>
-      <w:proofErr w:type="spellEnd"/>
+      <w:r>
+        <w:rPr>
+          <w:rFonts w:ascii="바탕체" w:eastAsia="바탕체" w:hAnsi="바탕체" w:hint="eastAsia"/>
+        </w:rPr>
+        <w:t>R</w:t>
+      </w:r>
+      <w:r>
+        <w:rPr>
+          <w:rFonts w:ascii="바탕체" w:eastAsia="바탕체" w:hAnsi="바탕체"/>
+        </w:rPr>
+        <w:t>CC</w:t>
+      </w:r>
       <w:r>
         <w:rPr>
           <w:rFonts w:ascii="바탕체" w:eastAsia="바탕체" w:hAnsi="바탕체"/>
@@ -973,7 +1166,7 @@
                     <pic:cNvPicPr/>
                   </pic:nvPicPr>
                   <pic:blipFill>
-                    <a:blip r:embed="rId6"/>
+                    <a:blip r:embed="rId8"/>
                     <a:stretch>
                       <a:fillRect/>
                     </a:stretch>
@@ -1148,6 +1341,7 @@
           <w:rFonts w:ascii="바탕체" w:eastAsia="바탕체" w:hAnsi="바탕체"/>
           <w:noProof/>
         </w:rPr>
+        <w:lastRenderedPageBreak/>
         <w:drawing>
           <wp:inline distT="0" distB="0" distL="0" distR="0" wp14:anchorId="595AA1AE" wp14:editId="1EA78990">
             <wp:extent cx="2264599" cy="1312966"/>
@@ -1164,7 +1358,7 @@
                     <pic:cNvPicPr/>
                   </pic:nvPicPr>
                   <pic:blipFill>
-                    <a:blip r:embed="rId7"/>
+                    <a:blip r:embed="rId9"/>
                     <a:stretch>
                       <a:fillRect/>
                     </a:stretch>
@@ -1197,7 +1391,6 @@
         <w:rPr>
           <w:rFonts w:ascii="바탕체" w:eastAsia="바탕체" w:hAnsi="바탕체" w:hint="eastAsia"/>
         </w:rPr>
-        <w:lastRenderedPageBreak/>
         <w:t>&lt;</w:t>
       </w:r>
       <w:r>
@@ -1689,7 +1882,7 @@
                     <pic:cNvPicPr/>
                   </pic:nvPicPr>
                   <pic:blipFill>
-                    <a:blip r:embed="rId8"/>
+                    <a:blip r:embed="rId10"/>
                     <a:stretch>
                       <a:fillRect/>
                     </a:stretch>
@@ -1887,1399 +2080,12 @@
           <w:rFonts w:ascii="바탕체" w:eastAsia="바탕체" w:hAnsi="바탕체"/>
           <w:noProof/>
         </w:rPr>
+        <w:lastRenderedPageBreak/>
         <w:drawing>
           <wp:inline distT="0" distB="0" distL="0" distR="0" wp14:anchorId="4BE6B164" wp14:editId="61757D0A">
             <wp:extent cx="2282371" cy="2254839"/>
             <wp:effectExtent l="0" t="0" r="3810" b="0"/>
             <wp:docPr id="31" name="그림 31"/>
-            <wp:cNvGraphicFramePr>
-              <a:graphicFrameLocks xmlns:a="http://schemas.openxmlformats.org/drawingml/2006/main" noChangeAspect="1"/>
-            </wp:cNvGraphicFramePr>
-            <a:graphic xmlns:a="http://schemas.openxmlformats.org/drawingml/2006/main">
-              <a:graphicData uri="http://schemas.openxmlformats.org/drawingml/2006/picture">
-                <pic:pic xmlns:pic="http://schemas.openxmlformats.org/drawingml/2006/picture">
-                  <pic:nvPicPr>
-                    <pic:cNvPr id="1" name=""/>
-                    <pic:cNvPicPr/>
-                  </pic:nvPicPr>
-                  <pic:blipFill>
-                    <a:blip r:embed="rId9"/>
-                    <a:stretch>
-                      <a:fillRect/>
-                    </a:stretch>
-                  </pic:blipFill>
-                  <pic:spPr>
-                    <a:xfrm>
-                      <a:off x="0" y="0"/>
-                      <a:ext cx="2290519" cy="2262889"/>
-                    </a:xfrm>
-                    <a:prstGeom prst="rect">
-                      <a:avLst/>
-                    </a:prstGeom>
-                  </pic:spPr>
-                </pic:pic>
-              </a:graphicData>
-            </a:graphic>
-          </wp:inline>
-        </w:drawing>
-      </w:r>
-    </w:p>
-    <w:p>
-      <w:pPr>
-        <w:spacing w:line="360" w:lineRule="auto"/>
-        <w:ind w:firstLineChars="100" w:firstLine="200"/>
-        <w:jc w:val="center"/>
-        <w:rPr>
-          <w:rFonts w:ascii="바탕체" w:eastAsia="바탕체" w:hAnsi="바탕체"/>
-        </w:rPr>
-      </w:pPr>
-      <w:r>
-        <w:rPr>
-          <w:rFonts w:ascii="바탕체" w:eastAsia="바탕체" w:hAnsi="바탕체" w:hint="eastAsia"/>
-        </w:rPr>
-        <w:t>&lt;</w:t>
-      </w:r>
-      <w:r>
-        <w:rPr>
-          <w:rFonts w:ascii="바탕체" w:eastAsia="바탕체" w:hAnsi="바탕체"/>
-        </w:rPr>
-        <w:t xml:space="preserve"> </w:t>
-      </w:r>
-      <w:r>
-        <w:rPr>
-          <w:rFonts w:ascii="바탕체" w:eastAsia="바탕체" w:hAnsi="바탕체" w:hint="eastAsia"/>
-        </w:rPr>
-        <w:t>F</w:t>
-      </w:r>
-      <w:r>
-        <w:rPr>
-          <w:rFonts w:ascii="바탕체" w:eastAsia="바탕체" w:hAnsi="바탕체"/>
-        </w:rPr>
-        <w:t>igure 4. PLLs Circuit &gt;</w:t>
-      </w:r>
-    </w:p>
-    <w:p>
-      <w:pPr>
-        <w:spacing w:line="360" w:lineRule="auto"/>
-        <w:ind w:firstLineChars="100" w:firstLine="200"/>
-        <w:rPr>
-          <w:rFonts w:ascii="바탕체" w:eastAsia="바탕체" w:hAnsi="바탕체"/>
-        </w:rPr>
-      </w:pPr>
-      <w:r>
-        <w:rPr>
-          <w:rFonts w:ascii="바탕체" w:eastAsia="바탕체" w:hAnsi="바탕체" w:hint="eastAsia"/>
-        </w:rPr>
-        <w:t>S</w:t>
-      </w:r>
-      <w:r>
-        <w:rPr>
-          <w:rFonts w:ascii="바탕체" w:eastAsia="바탕체" w:hAnsi="바탕체"/>
-        </w:rPr>
-        <w:t xml:space="preserve">ystem clock </w:t>
-      </w:r>
-      <w:r>
-        <w:rPr>
-          <w:rFonts w:ascii="바탕체" w:eastAsia="바탕체" w:hAnsi="바탕체" w:hint="eastAsia"/>
-        </w:rPr>
-        <w:t xml:space="preserve">은 기본적으로 </w:t>
-      </w:r>
-      <w:r>
-        <w:rPr>
-          <w:rFonts w:ascii="바탕체" w:eastAsia="바탕체" w:hAnsi="바탕체"/>
-        </w:rPr>
-        <w:t>HSF OSC</w:t>
-      </w:r>
-      <w:r>
-        <w:rPr>
-          <w:rFonts w:ascii="바탕체" w:eastAsia="바탕체" w:hAnsi="바탕체" w:hint="eastAsia"/>
-        </w:rPr>
-        <w:t xml:space="preserve">에서 생성된 </w:t>
-      </w:r>
-      <w:r>
-        <w:rPr>
-          <w:rFonts w:ascii="바탕체" w:eastAsia="바탕체" w:hAnsi="바탕체"/>
-        </w:rPr>
-        <w:t>25MHz</w:t>
-      </w:r>
-      <w:r>
-        <w:rPr>
-          <w:rFonts w:ascii="바탕체" w:eastAsia="바탕체" w:hAnsi="바탕체" w:hint="eastAsia"/>
-        </w:rPr>
-        <w:t>를 사용하므로,</w:t>
-      </w:r>
-      <w:r>
-        <w:rPr>
-          <w:rFonts w:ascii="바탕체" w:eastAsia="바탕체" w:hAnsi="바탕체"/>
-        </w:rPr>
-        <w:t xml:space="preserve"> Default </w:t>
-      </w:r>
-      <w:r>
-        <w:rPr>
-          <w:rFonts w:ascii="바탕체" w:eastAsia="바탕체" w:hAnsi="바탕체" w:hint="eastAsia"/>
-        </w:rPr>
-        <w:t>V</w:t>
-      </w:r>
-      <w:r>
-        <w:rPr>
-          <w:rFonts w:ascii="바탕체" w:eastAsia="바탕체" w:hAnsi="바탕체"/>
-        </w:rPr>
-        <w:t>alue</w:t>
-      </w:r>
-      <w:r>
-        <w:rPr>
-          <w:rFonts w:ascii="바탕체" w:eastAsia="바탕체" w:hAnsi="바탕체" w:hint="eastAsia"/>
-        </w:rPr>
-        <w:t xml:space="preserve">를 </w:t>
-      </w:r>
-      <w:r>
-        <w:rPr>
-          <w:rFonts w:ascii="바탕체" w:eastAsia="바탕체" w:hAnsi="바탕체"/>
-        </w:rPr>
-        <w:t>25MHz</w:t>
-      </w:r>
-      <w:r>
-        <w:rPr>
-          <w:rFonts w:ascii="바탕체" w:eastAsia="바탕체" w:hAnsi="바탕체" w:hint="eastAsia"/>
-        </w:rPr>
-        <w:lastRenderedPageBreak/>
-        <w:t>로 맞추고,</w:t>
-      </w:r>
-      <w:r>
-        <w:rPr>
-          <w:rFonts w:ascii="바탕체" w:eastAsia="바탕체" w:hAnsi="바탕체"/>
-        </w:rPr>
-        <w:t xml:space="preserve"> PLL</w:t>
-      </w:r>
-      <w:r>
-        <w:rPr>
-          <w:rFonts w:ascii="바탕체" w:eastAsia="바탕체" w:hAnsi="바탕체" w:hint="eastAsia"/>
-        </w:rPr>
-        <w:t>을 조정해야 한다.</w:t>
-      </w:r>
-      <w:r>
-        <w:rPr>
-          <w:rFonts w:ascii="바탕체" w:eastAsia="바탕체" w:hAnsi="바탕체"/>
-        </w:rPr>
-        <w:t xml:space="preserve"> Clock </w:t>
-      </w:r>
-      <w:r>
-        <w:rPr>
-          <w:rFonts w:ascii="바탕체" w:eastAsia="바탕체" w:hAnsi="바탕체" w:hint="eastAsia"/>
-        </w:rPr>
-        <w:t xml:space="preserve">은 </w:t>
-      </w:r>
-      <w:r>
-        <w:rPr>
-          <w:rFonts w:ascii="바탕체" w:eastAsia="바탕체" w:hAnsi="바탕체"/>
-        </w:rPr>
-        <w:t>HSF OSC</w:t>
-      </w:r>
-      <w:r>
-        <w:rPr>
-          <w:rFonts w:ascii="바탕체" w:eastAsia="바탕체" w:hAnsi="바탕체" w:hint="eastAsia"/>
-        </w:rPr>
-        <w:t xml:space="preserve">에서 생성되어 </w:t>
-      </w:r>
-      <w:r>
-        <w:rPr>
-          <w:rFonts w:ascii="바탕체" w:eastAsia="바탕체" w:hAnsi="바탕체"/>
-        </w:rPr>
-        <w:t>PREDIV2, PLL2MUL, PREDIV1SCR, PREDIV1, PLLSCR, PLLMUL, SW</w:t>
-      </w:r>
-      <w:r>
-        <w:rPr>
-          <w:rFonts w:ascii="바탕체" w:eastAsia="바탕체" w:hAnsi="바탕체" w:hint="eastAsia"/>
-        </w:rPr>
-        <w:t>를 거치게 된다.</w:t>
-      </w:r>
-      <w:r>
-        <w:rPr>
-          <w:rFonts w:ascii="바탕체" w:eastAsia="바탕체" w:hAnsi="바탕체"/>
-        </w:rPr>
-        <w:t xml:space="preserve"> </w:t>
-      </w:r>
-      <w:r>
-        <w:rPr>
-          <w:rFonts w:ascii="바탕체" w:eastAsia="바탕체" w:hAnsi="바탕체" w:hint="eastAsia"/>
-        </w:rPr>
-        <w:t>따라서</w:t>
-      </w:r>
-      <w:r>
-        <w:rPr>
-          <w:rFonts w:ascii="바탕체" w:eastAsia="바탕체" w:hAnsi="바탕체"/>
-        </w:rPr>
-        <w:t xml:space="preserve"> </w:t>
-      </w:r>
-      <w:r>
-        <w:rPr>
-          <w:rFonts w:ascii="바탕체" w:eastAsia="바탕체" w:hAnsi="바탕체" w:hint="eastAsia"/>
-        </w:rPr>
-        <w:t>이 값에 해당하는 레지스터</w:t>
-      </w:r>
-      <w:r>
-        <w:rPr>
-          <w:rFonts w:ascii="바탕체" w:eastAsia="바탕체" w:hAnsi="바탕체" w:hint="eastAsia"/>
-        </w:rPr>
-        <w:t xml:space="preserve">를 </w:t>
-      </w:r>
-      <w:r>
-        <w:rPr>
-          <w:rFonts w:ascii="바탕체" w:eastAsia="바탕체" w:hAnsi="바탕체" w:hint="eastAsia"/>
-        </w:rPr>
-        <w:t>조정하여야 한다.</w:t>
-      </w:r>
-      <w:r>
-        <w:rPr>
-          <w:rFonts w:ascii="바탕체" w:eastAsia="바탕체" w:hAnsi="바탕체"/>
-        </w:rPr>
-        <w:t xml:space="preserve"> </w:t>
-      </w:r>
-      <w:r>
-        <w:rPr>
-          <w:rFonts w:ascii="바탕체" w:eastAsia="바탕체" w:hAnsi="바탕체" w:hint="eastAsia"/>
-        </w:rPr>
-        <w:t xml:space="preserve">우선 강의자료 </w:t>
-      </w:r>
-      <w:r>
-        <w:rPr>
-          <w:rFonts w:ascii="바탕체" w:eastAsia="바탕체" w:hAnsi="바탕체"/>
-        </w:rPr>
-        <w:t>ppt</w:t>
-      </w:r>
-      <w:r>
-        <w:rPr>
-          <w:rFonts w:ascii="바탕체" w:eastAsia="바탕체" w:hAnsi="바탕체" w:hint="eastAsia"/>
-        </w:rPr>
-        <w:t xml:space="preserve">에서 힌트를 준 </w:t>
-      </w:r>
-      <w:r>
-        <w:rPr>
-          <w:rFonts w:ascii="바탕체" w:eastAsia="바탕체" w:hAnsi="바탕체"/>
-        </w:rPr>
-        <w:t>“28 = 25</w:t>
-      </w:r>
-      <w:r>
-        <w:rPr>
-          <w:rFonts w:ascii="바탕체" w:eastAsia="바탕체" w:hAnsi="바탕체"/>
-        </w:rPr>
-        <w:t xml:space="preserve"> </w:t>
-      </w:r>
-      <w:r>
-        <w:rPr>
-          <w:rFonts w:ascii="바탕체" w:eastAsia="바탕체" w:hAnsi="바탕체"/>
-        </w:rPr>
-        <w:t>/5</w:t>
-      </w:r>
-      <w:r>
-        <w:rPr>
-          <w:rFonts w:ascii="바탕체" w:eastAsia="바탕체" w:hAnsi="바탕체"/>
-        </w:rPr>
-        <w:t xml:space="preserve"> </w:t>
-      </w:r>
-      <w:r>
-        <w:rPr>
-          <w:rFonts w:ascii="바탕체" w:eastAsia="바탕체" w:hAnsi="바탕체"/>
-        </w:rPr>
-        <w:t>*4</w:t>
-      </w:r>
-      <w:r>
-        <w:rPr>
-          <w:rFonts w:ascii="바탕체" w:eastAsia="바탕체" w:hAnsi="바탕체"/>
-        </w:rPr>
-        <w:t xml:space="preserve"> </w:t>
-      </w:r>
-      <w:r>
-        <w:rPr>
-          <w:rFonts w:ascii="바탕체" w:eastAsia="바탕체" w:hAnsi="바탕체"/>
-        </w:rPr>
-        <w:t>/5</w:t>
-      </w:r>
-      <w:r>
-        <w:rPr>
-          <w:rFonts w:ascii="바탕체" w:eastAsia="바탕체" w:hAnsi="바탕체"/>
-        </w:rPr>
-        <w:t xml:space="preserve"> </w:t>
-      </w:r>
-      <w:r>
-        <w:rPr>
-          <w:rFonts w:ascii="바탕체" w:eastAsia="바탕체" w:hAnsi="바탕체"/>
-        </w:rPr>
-        <w:t>*7</w:t>
-      </w:r>
-      <w:r>
-        <w:rPr>
-          <w:rFonts w:ascii="바탕체" w:eastAsia="바탕체" w:hAnsi="바탕체"/>
-        </w:rPr>
-        <w:t>”</w:t>
-      </w:r>
-      <w:r>
-        <w:rPr>
-          <w:rFonts w:ascii="바탕체" w:eastAsia="바탕체" w:hAnsi="바탕체" w:hint="eastAsia"/>
-        </w:rPr>
-        <w:t>을</w:t>
-      </w:r>
-      <w:r>
-        <w:rPr>
-          <w:rFonts w:ascii="바탕체" w:eastAsia="바탕체" w:hAnsi="바탕체"/>
-        </w:rPr>
-        <w:t xml:space="preserve"> </w:t>
-      </w:r>
-      <w:r>
-        <w:rPr>
-          <w:rFonts w:ascii="바탕체" w:eastAsia="바탕체" w:hAnsi="바탕체" w:hint="eastAsia"/>
-        </w:rPr>
-        <w:t>변형</w:t>
-      </w:r>
-      <w:r>
-        <w:rPr>
-          <w:rFonts w:ascii="바탕체" w:eastAsia="바탕체" w:hAnsi="바탕체" w:hint="eastAsia"/>
-        </w:rPr>
-        <w:t>해</w:t>
-      </w:r>
-      <w:r>
-        <w:rPr>
-          <w:rFonts w:ascii="바탕체" w:eastAsia="바탕체" w:hAnsi="바탕체"/>
-        </w:rPr>
-        <w:t>“28 = 25 /5 *8 /10 *7”</w:t>
-      </w:r>
-      <w:r>
-        <w:rPr>
-          <w:rFonts w:ascii="바탕체" w:eastAsia="바탕체" w:hAnsi="바탕체" w:hint="eastAsia"/>
-        </w:rPr>
-        <w:t>로</w:t>
-      </w:r>
-      <w:r>
-        <w:rPr>
-          <w:rFonts w:ascii="바탕체" w:eastAsia="바탕체" w:hAnsi="바탕체" w:hint="eastAsia"/>
-        </w:rPr>
-        <w:t xml:space="preserve"> </w:t>
-      </w:r>
-      <w:r>
-        <w:rPr>
-          <w:rFonts w:ascii="바탕체" w:eastAsia="바탕체" w:hAnsi="바탕체"/>
-        </w:rPr>
-        <w:t>Clock</w:t>
-      </w:r>
-      <w:r>
-        <w:rPr>
-          <w:rFonts w:ascii="바탕체" w:eastAsia="바탕체" w:hAnsi="바탕체" w:hint="eastAsia"/>
-        </w:rPr>
-        <w:t xml:space="preserve">을 </w:t>
-      </w:r>
-      <w:r>
-        <w:rPr>
-          <w:rFonts w:ascii="바탕체" w:eastAsia="바탕체" w:hAnsi="바탕체"/>
-        </w:rPr>
-        <w:t>28</w:t>
-      </w:r>
-      <w:r>
-        <w:rPr>
-          <w:rFonts w:ascii="바탕체" w:eastAsia="바탕체" w:hAnsi="바탕체" w:hint="eastAsia"/>
-        </w:rPr>
-        <w:t>M</w:t>
-      </w:r>
-      <w:r>
-        <w:rPr>
-          <w:rFonts w:ascii="바탕체" w:eastAsia="바탕체" w:hAnsi="바탕체"/>
-        </w:rPr>
-        <w:t xml:space="preserve">Hz </w:t>
-      </w:r>
-      <w:r>
-        <w:rPr>
-          <w:rFonts w:ascii="바탕체" w:eastAsia="바탕체" w:hAnsi="바탕체" w:hint="eastAsia"/>
-        </w:rPr>
-        <w:t>로 조정해 주었다.</w:t>
-      </w:r>
-      <w:r>
-        <w:rPr>
-          <w:rFonts w:ascii="바탕체" w:eastAsia="바탕체" w:hAnsi="바탕체"/>
-        </w:rPr>
-        <w:t xml:space="preserve"> </w:t>
-      </w:r>
-    </w:p>
-    <w:p>
-      <w:pPr>
-        <w:spacing w:line="360" w:lineRule="auto"/>
-        <w:ind w:firstLineChars="100" w:firstLine="200"/>
-        <w:rPr>
-          <w:rFonts w:ascii="바탕체" w:eastAsia="바탕체" w:hAnsi="바탕체"/>
-        </w:rPr>
-      </w:pPr>
-      <w:r>
-        <w:rPr>
-          <w:rFonts w:ascii="바탕체" w:eastAsia="바탕체" w:hAnsi="바탕체" w:hint="eastAsia"/>
-        </w:rPr>
-        <w:t>C</w:t>
-      </w:r>
-      <w:r>
-        <w:rPr>
-          <w:rFonts w:ascii="바탕체" w:eastAsia="바탕체" w:hAnsi="바탕체"/>
-        </w:rPr>
-        <w:t>lock</w:t>
-      </w:r>
-      <w:r>
-        <w:rPr>
-          <w:rFonts w:ascii="바탕체" w:eastAsia="바탕체" w:hAnsi="바탕체" w:hint="eastAsia"/>
-        </w:rPr>
-        <w:t xml:space="preserve">의 주파수를 조절해주는 방법은 위에서 언급한 순서대로 </w:t>
-      </w:r>
-      <w:r>
-        <w:rPr>
-          <w:rFonts w:ascii="바탕체" w:eastAsia="바탕체" w:hAnsi="바탕체"/>
-        </w:rPr>
-        <w:t>PREDIV2, PLL2MUL, PREDIV1, PLLMUL</w:t>
-      </w:r>
-      <w:r>
-        <w:rPr>
-          <w:rFonts w:ascii="바탕체" w:eastAsia="바탕체" w:hAnsi="바탕체" w:hint="eastAsia"/>
-        </w:rPr>
-        <w:t>의 값을 조정하는 것이다.</w:t>
-      </w:r>
-      <w:r>
-        <w:rPr>
-          <w:rFonts w:ascii="바탕체" w:eastAsia="바탕체" w:hAnsi="바탕체"/>
-        </w:rPr>
-        <w:t xml:space="preserve"> </w:t>
-      </w:r>
-      <w:r>
-        <w:rPr>
-          <w:rFonts w:ascii="바탕체" w:eastAsia="바탕체" w:hAnsi="바탕체" w:hint="eastAsia"/>
-        </w:rPr>
-        <w:t xml:space="preserve">따라서 </w:t>
-      </w:r>
-      <w:r>
-        <w:rPr>
-          <w:rFonts w:ascii="바탕체" w:eastAsia="바탕체" w:hAnsi="바탕체"/>
-        </w:rPr>
-        <w:t>PREDIV2_DIV5, PLL2MUL_MUL8, PREDIV1_DIV10, PLLMUL_ MUL7</w:t>
-      </w:r>
-      <w:r>
-        <w:rPr>
-          <w:rFonts w:ascii="바탕체" w:eastAsia="바탕체" w:hAnsi="바탕체" w:hint="eastAsia"/>
-        </w:rPr>
-        <w:t>의 상수를 이용해 설정해 주었다.</w:t>
-      </w:r>
-      <w:r>
-        <w:rPr>
-          <w:rFonts w:ascii="바탕체" w:eastAsia="바탕체" w:hAnsi="바탕체"/>
-        </w:rPr>
-        <w:t xml:space="preserve"> </w:t>
-      </w:r>
-      <w:r>
-        <w:rPr>
-          <w:rFonts w:ascii="바탕체" w:eastAsia="바탕체" w:hAnsi="바탕체" w:hint="eastAsia"/>
-        </w:rPr>
-        <w:t xml:space="preserve">이때 </w:t>
-      </w:r>
-      <w:r>
-        <w:rPr>
-          <w:rFonts w:ascii="바탕체" w:eastAsia="바탕체" w:hAnsi="바탕체"/>
-        </w:rPr>
-        <w:t>DIV</w:t>
-      </w:r>
-      <w:r>
-        <w:rPr>
-          <w:rFonts w:ascii="바탕체" w:eastAsia="바탕체" w:hAnsi="바탕체" w:hint="eastAsia"/>
-        </w:rPr>
-        <w:t xml:space="preserve">는 </w:t>
-      </w:r>
-      <w:r>
-        <w:rPr>
-          <w:rFonts w:ascii="바탕체" w:eastAsia="바탕체" w:hAnsi="바탕체"/>
-        </w:rPr>
-        <w:t>divide(</w:t>
-      </w:r>
-      <w:r>
-        <w:rPr>
-          <w:rFonts w:ascii="바탕체" w:eastAsia="바탕체" w:hAnsi="바탕체" w:hint="eastAsia"/>
-        </w:rPr>
-        <w:t>나누기</w:t>
-      </w:r>
-      <w:r>
-        <w:rPr>
-          <w:rFonts w:ascii="바탕체" w:eastAsia="바탕체" w:hAnsi="바탕체"/>
-        </w:rPr>
-        <w:t>), MUL</w:t>
-      </w:r>
-      <w:r>
-        <w:rPr>
-          <w:rFonts w:ascii="바탕체" w:eastAsia="바탕체" w:hAnsi="바탕체" w:hint="eastAsia"/>
-        </w:rPr>
-        <w:t xml:space="preserve">은 </w:t>
-      </w:r>
-      <w:r>
-        <w:rPr>
-          <w:rFonts w:ascii="바탕체" w:eastAsia="바탕체" w:hAnsi="바탕체"/>
-        </w:rPr>
-        <w:t>multiply(</w:t>
-      </w:r>
-      <w:r>
-        <w:rPr>
-          <w:rFonts w:ascii="바탕체" w:eastAsia="바탕체" w:hAnsi="바탕체" w:hint="eastAsia"/>
-        </w:rPr>
-        <w:t>곱하기)를 뜻한다.</w:t>
-      </w:r>
-      <w:r>
-        <w:rPr>
-          <w:rFonts w:ascii="바탕체" w:eastAsia="바탕체" w:hAnsi="바탕체"/>
-        </w:rPr>
-        <w:t xml:space="preserve"> DIV</w:t>
-      </w:r>
-      <w:r>
-        <w:rPr>
-          <w:rFonts w:ascii="바탕체" w:eastAsia="바탕체" w:hAnsi="바탕체" w:hint="eastAsia"/>
-        </w:rPr>
-        <w:t xml:space="preserve">나 </w:t>
-      </w:r>
-      <w:r>
-        <w:rPr>
-          <w:rFonts w:ascii="바탕체" w:eastAsia="바탕체" w:hAnsi="바탕체"/>
-        </w:rPr>
-        <w:t xml:space="preserve">MUL </w:t>
-      </w:r>
-      <w:r>
-        <w:rPr>
-          <w:rFonts w:ascii="바탕체" w:eastAsia="바탕체" w:hAnsi="바탕체" w:hint="eastAsia"/>
-        </w:rPr>
-        <w:t>뒤에 오는 수는 얼마를 나누고 곱할 것인지를 뜻한다.</w:t>
-      </w:r>
-    </w:p>
-    <w:p>
-      <w:pPr>
-        <w:spacing w:line="360" w:lineRule="auto"/>
-        <w:ind w:firstLineChars="100" w:firstLine="200"/>
-        <w:rPr>
-          <w:rFonts w:ascii="바탕체" w:eastAsia="바탕체" w:hAnsi="바탕체"/>
-        </w:rPr>
-      </w:pPr>
-      <w:r>
-        <w:rPr>
-          <w:rFonts w:ascii="바탕체" w:eastAsia="바탕체" w:hAnsi="바탕체"/>
-        </w:rPr>
-        <w:t>28MHz</w:t>
-      </w:r>
-      <w:r>
-        <w:rPr>
-          <w:rFonts w:ascii="바탕체" w:eastAsia="바탕체" w:hAnsi="바탕체" w:hint="eastAsia"/>
-        </w:rPr>
-        <w:t>를 만들어준 후,</w:t>
-      </w:r>
-      <w:r>
-        <w:rPr>
-          <w:rFonts w:ascii="바탕체" w:eastAsia="바탕체" w:hAnsi="바탕체"/>
-        </w:rPr>
-        <w:t xml:space="preserve"> </w:t>
-      </w:r>
-      <w:r>
-        <w:rPr>
-          <w:rFonts w:ascii="바탕체" w:eastAsia="바탕체" w:hAnsi="바탕체" w:hint="eastAsia"/>
-        </w:rPr>
-        <w:t xml:space="preserve">우리 팀은 </w:t>
-      </w:r>
-      <w:r>
-        <w:rPr>
-          <w:rFonts w:ascii="바탕체" w:eastAsia="바탕체" w:hAnsi="바탕체"/>
-        </w:rPr>
-        <w:t>ppt</w:t>
-      </w:r>
-      <w:r>
-        <w:rPr>
-          <w:rFonts w:ascii="바탕체" w:eastAsia="바탕체" w:hAnsi="바탕체" w:hint="eastAsia"/>
-        </w:rPr>
-        <w:t xml:space="preserve">에 추가로 적힌 </w:t>
-      </w:r>
-      <w:r>
-        <w:rPr>
-          <w:rFonts w:ascii="바탕체" w:eastAsia="바탕체" w:hAnsi="바탕체"/>
-        </w:rPr>
-        <w:t>52MHz</w:t>
-      </w:r>
-      <w:r>
-        <w:rPr>
-          <w:rFonts w:ascii="바탕체" w:eastAsia="바탕체" w:hAnsi="바탕체" w:hint="eastAsia"/>
-        </w:rPr>
-        <w:t xml:space="preserve">의 </w:t>
-      </w:r>
-      <w:r>
-        <w:rPr>
-          <w:rFonts w:ascii="바탕체" w:eastAsia="바탕체" w:hAnsi="바탕체"/>
-        </w:rPr>
-        <w:t>Clock</w:t>
-      </w:r>
-      <w:r>
-        <w:rPr>
-          <w:rFonts w:ascii="바탕체" w:eastAsia="바탕체" w:hAnsi="바탕체" w:hint="eastAsia"/>
-        </w:rPr>
-        <w:t>을 만들어 보기로 했다.</w:t>
-      </w:r>
-      <w:r>
-        <w:rPr>
-          <w:rFonts w:ascii="바탕체" w:eastAsia="바탕체" w:hAnsi="바탕체"/>
-        </w:rPr>
-        <w:t xml:space="preserve"> </w:t>
-      </w:r>
-      <w:r>
-        <w:rPr>
-          <w:rFonts w:ascii="바탕체" w:eastAsia="바탕체" w:hAnsi="바탕체" w:hint="eastAsia"/>
-        </w:rPr>
-        <w:t xml:space="preserve">본래 </w:t>
-      </w:r>
-      <w:r>
-        <w:rPr>
-          <w:rFonts w:ascii="바탕체" w:eastAsia="바탕체" w:hAnsi="바탕체"/>
-        </w:rPr>
-        <w:t xml:space="preserve">System clock </w:t>
-      </w:r>
-      <w:r>
-        <w:rPr>
-          <w:rFonts w:ascii="바탕체" w:eastAsia="바탕체" w:hAnsi="바탕체" w:hint="eastAsia"/>
-        </w:rPr>
-        <w:t>주파수는 하나만 써야 하므로 이는 쓰</w:t>
-      </w:r>
-      <w:r>
-        <w:rPr>
-          <w:rFonts w:ascii="바탕체" w:eastAsia="바탕체" w:hAnsi="바탕체" w:hint="eastAsia"/>
-        </w:rPr>
-        <w:t>이</w:t>
-      </w:r>
-      <w:r>
-        <w:rPr>
-          <w:rFonts w:ascii="바탕체" w:eastAsia="바탕체" w:hAnsi="바탕체" w:hint="eastAsia"/>
-        </w:rPr>
-        <w:t>지는 않겠지만 추가로 적어본 코드이다.</w:t>
-      </w:r>
-      <w:r>
-        <w:rPr>
-          <w:rFonts w:ascii="바탕체" w:eastAsia="바탕체" w:hAnsi="바탕체"/>
-        </w:rPr>
-        <w:t xml:space="preserve"> </w:t>
-      </w:r>
-      <w:r>
-        <w:rPr>
-          <w:rFonts w:ascii="바탕체" w:eastAsia="바탕체" w:hAnsi="바탕체" w:hint="eastAsia"/>
-        </w:rPr>
-        <w:t xml:space="preserve">실험 제공 자료 </w:t>
-      </w:r>
-      <w:r>
-        <w:rPr>
-          <w:rFonts w:ascii="바탕체" w:eastAsia="바탕체" w:hAnsi="바탕체"/>
-        </w:rPr>
-        <w:t>p</w:t>
-      </w:r>
-      <w:r>
-        <w:rPr>
-          <w:rFonts w:ascii="바탕체" w:eastAsia="바탕체" w:hAnsi="바탕체"/>
-        </w:rPr>
-        <w:t>pt</w:t>
-      </w:r>
-      <w:r>
-        <w:rPr>
-          <w:rFonts w:ascii="바탕체" w:eastAsia="바탕체" w:hAnsi="바탕체" w:hint="eastAsia"/>
-        </w:rPr>
-        <w:t xml:space="preserve">에 적힌 </w:t>
-      </w:r>
-      <w:r>
-        <w:rPr>
-          <w:rFonts w:ascii="바탕체" w:eastAsia="바탕체" w:hAnsi="바탕체"/>
-        </w:rPr>
-        <w:t>“</w:t>
-      </w:r>
-      <w:r>
-        <w:rPr>
-          <w:rFonts w:ascii="바탕체" w:eastAsia="바탕체" w:hAnsi="바탕체" w:hint="eastAsia"/>
-        </w:rPr>
-        <w:t>52 = 25 /5 *13 /5 *4</w:t>
-      </w:r>
-      <w:r>
-        <w:rPr>
-          <w:rFonts w:ascii="바탕체" w:eastAsia="바탕체" w:hAnsi="바탕체"/>
-        </w:rPr>
-        <w:t>”</w:t>
-      </w:r>
-      <w:r>
-        <w:rPr>
-          <w:rFonts w:ascii="바탕체" w:eastAsia="바탕체" w:hAnsi="바탕체" w:hint="eastAsia"/>
-        </w:rPr>
-        <w:t xml:space="preserve">를 이용해 </w:t>
-      </w:r>
-      <w:r>
-        <w:rPr>
-          <w:rFonts w:ascii="바탕체" w:eastAsia="바탕체" w:hAnsi="바탕체"/>
-        </w:rPr>
-        <w:t xml:space="preserve">PREDIV2_DIV5, PLL2MUL_MUL13, PREDIV1_DIV5, PLLMUL_MUL4 </w:t>
-      </w:r>
-      <w:r>
-        <w:rPr>
-          <w:rFonts w:ascii="바탕체" w:eastAsia="바탕체" w:hAnsi="바탕체" w:hint="eastAsia"/>
-        </w:rPr>
-        <w:t xml:space="preserve">로 </w:t>
-      </w:r>
-      <w:r>
-        <w:rPr>
-          <w:rFonts w:ascii="바탕체" w:eastAsia="바탕체" w:hAnsi="바탕체"/>
-        </w:rPr>
-        <w:t>52MHz</w:t>
-      </w:r>
-      <w:r>
-        <w:rPr>
-          <w:rFonts w:ascii="바탕체" w:eastAsia="바탕체" w:hAnsi="바탕체" w:hint="eastAsia"/>
-        </w:rPr>
-        <w:t xml:space="preserve">의 </w:t>
-      </w:r>
-      <w:r>
-        <w:rPr>
-          <w:rFonts w:ascii="바탕체" w:eastAsia="바탕체" w:hAnsi="바탕체"/>
-        </w:rPr>
-        <w:t>Clock</w:t>
-      </w:r>
-      <w:r>
-        <w:rPr>
-          <w:rFonts w:ascii="바탕체" w:eastAsia="바탕체" w:hAnsi="바탕체" w:hint="eastAsia"/>
-        </w:rPr>
-        <w:t>을 구현하였다.</w:t>
-      </w:r>
-    </w:p>
-    <w:p>
-      <w:pPr>
-        <w:spacing w:line="360" w:lineRule="auto"/>
-        <w:ind w:firstLineChars="100" w:firstLine="200"/>
-        <w:rPr>
-          <w:rFonts w:ascii="바탕체" w:eastAsia="바탕체" w:hAnsi="바탕체"/>
-        </w:rPr>
-      </w:pPr>
-      <w:r>
-        <w:rPr>
-          <w:rFonts w:ascii="바탕체" w:eastAsia="바탕체" w:hAnsi="바탕체"/>
-        </w:rPr>
-        <w:t>28MHz</w:t>
-      </w:r>
-      <w:r>
-        <w:rPr>
-          <w:rFonts w:ascii="바탕체" w:eastAsia="바탕체" w:hAnsi="바탕체" w:hint="eastAsia"/>
-        </w:rPr>
-        <w:t xml:space="preserve">로 설정하든 </w:t>
-      </w:r>
-      <w:r>
-        <w:rPr>
-          <w:rFonts w:ascii="바탕체" w:eastAsia="바탕체" w:hAnsi="바탕체"/>
-        </w:rPr>
-        <w:t>52MHz</w:t>
-      </w:r>
-      <w:r>
-        <w:rPr>
-          <w:rFonts w:ascii="바탕체" w:eastAsia="바탕체" w:hAnsi="바탕체" w:hint="eastAsia"/>
-        </w:rPr>
-        <w:t xml:space="preserve">로 설정하든 </w:t>
-      </w:r>
-      <w:r>
-        <w:rPr>
-          <w:rFonts w:ascii="바탕체" w:eastAsia="바탕체" w:hAnsi="바탕체"/>
-        </w:rPr>
-        <w:t>PREDIV1SCR</w:t>
-      </w:r>
-      <w:r>
-        <w:rPr>
-          <w:rFonts w:ascii="바탕체" w:eastAsia="바탕체" w:hAnsi="바탕체" w:hint="eastAsia"/>
-        </w:rPr>
-        <w:t xml:space="preserve">은 </w:t>
-      </w:r>
-      <w:r>
-        <w:rPr>
-          <w:rFonts w:ascii="바탕체" w:eastAsia="바탕체" w:hAnsi="바탕체"/>
-        </w:rPr>
-        <w:t>PLL2</w:t>
-      </w:r>
-      <w:r>
-        <w:rPr>
-          <w:rFonts w:ascii="바탕체" w:eastAsia="바탕체" w:hAnsi="바탕체" w:hint="eastAsia"/>
-        </w:rPr>
-        <w:t xml:space="preserve">로 설정해 주어야 하는데 이는 </w:t>
-      </w:r>
-      <w:r>
-        <w:rPr>
-          <w:rFonts w:ascii="바탕체" w:eastAsia="바탕체" w:hAnsi="바탕체"/>
-        </w:rPr>
-        <w:t>PREDIV1SCR</w:t>
-      </w:r>
-      <w:r>
-        <w:rPr>
-          <w:rFonts w:ascii="바탕체" w:eastAsia="바탕체" w:hAnsi="바탕체" w:hint="eastAsia"/>
-        </w:rPr>
-        <w:t xml:space="preserve">가 </w:t>
-      </w:r>
-      <w:r>
-        <w:rPr>
-          <w:rFonts w:ascii="바탕체" w:eastAsia="바탕체" w:hAnsi="바탕체"/>
-        </w:rPr>
-        <w:t>Figure 4</w:t>
-      </w:r>
-      <w:r>
-        <w:rPr>
-          <w:rFonts w:ascii="바탕체" w:eastAsia="바탕체" w:hAnsi="바탕체" w:hint="eastAsia"/>
-        </w:rPr>
-        <w:t xml:space="preserve">의 회로에서 </w:t>
-      </w:r>
-      <w:r>
-        <w:rPr>
-          <w:rFonts w:ascii="바탕체" w:eastAsia="바탕체" w:hAnsi="바탕체"/>
-        </w:rPr>
-        <w:t>HSF</w:t>
-      </w:r>
-      <w:r>
-        <w:rPr>
-          <w:rFonts w:ascii="바탕체" w:eastAsia="바탕체" w:hAnsi="바탕체" w:hint="eastAsia"/>
-        </w:rPr>
-        <w:t xml:space="preserve"> </w:t>
-      </w:r>
-      <w:r>
-        <w:rPr>
-          <w:rFonts w:ascii="바탕체" w:eastAsia="바탕체" w:hAnsi="바탕체"/>
-        </w:rPr>
-        <w:t>OSC</w:t>
-      </w:r>
-      <w:r>
-        <w:rPr>
-          <w:rFonts w:ascii="바탕체" w:eastAsia="바탕체" w:hAnsi="바탕체" w:hint="eastAsia"/>
-        </w:rPr>
-        <w:t xml:space="preserve">에서 나온 </w:t>
-      </w:r>
-      <w:r>
-        <w:rPr>
-          <w:rFonts w:ascii="바탕체" w:eastAsia="바탕체" w:hAnsi="바탕체"/>
-        </w:rPr>
-        <w:t>25MHz Clock</w:t>
-      </w:r>
-      <w:r>
-        <w:rPr>
-          <w:rFonts w:ascii="바탕체" w:eastAsia="바탕체" w:hAnsi="바탕체" w:hint="eastAsia"/>
-        </w:rPr>
-        <w:t xml:space="preserve">을 사용할지 아니면 </w:t>
-      </w:r>
-      <w:r>
-        <w:rPr>
-          <w:rFonts w:ascii="바탕체" w:eastAsia="바탕체" w:hAnsi="바탕체"/>
-        </w:rPr>
-        <w:t xml:space="preserve">PLL </w:t>
-      </w:r>
-      <w:r>
-        <w:rPr>
-          <w:rFonts w:ascii="바탕체" w:eastAsia="바탕체" w:hAnsi="바탕체" w:hint="eastAsia"/>
-        </w:rPr>
-        <w:t xml:space="preserve">회로들을 거쳐서 조정된 </w:t>
-      </w:r>
-      <w:r>
-        <w:rPr>
-          <w:rFonts w:ascii="바탕체" w:eastAsia="바탕체" w:hAnsi="바탕체"/>
-        </w:rPr>
-        <w:t>Clock</w:t>
-      </w:r>
-      <w:r>
-        <w:rPr>
-          <w:rFonts w:ascii="바탕체" w:eastAsia="바탕체" w:hAnsi="바탕체" w:hint="eastAsia"/>
-        </w:rPr>
-        <w:t>을 사용할지 결정하는 회로이기 때문이다.</w:t>
-      </w:r>
-      <w:r>
-        <w:rPr>
-          <w:rFonts w:ascii="바탕체" w:eastAsia="바탕체" w:hAnsi="바탕체"/>
-        </w:rPr>
-        <w:t xml:space="preserve"> </w:t>
-      </w:r>
-      <w:r>
-        <w:rPr>
-          <w:rFonts w:ascii="바탕체" w:eastAsia="바탕체" w:hAnsi="바탕체" w:hint="eastAsia"/>
-        </w:rPr>
-        <w:t xml:space="preserve">따라서 이 값은 공통적으로 </w:t>
-      </w:r>
-      <w:r>
-        <w:rPr>
-          <w:rFonts w:ascii="바탕체" w:eastAsia="바탕체" w:hAnsi="바탕체"/>
-        </w:rPr>
-        <w:t xml:space="preserve">PREDIV1SCR_PLL2 </w:t>
-      </w:r>
-      <w:r>
-        <w:rPr>
-          <w:rFonts w:ascii="바탕체" w:eastAsia="바탕체" w:hAnsi="바탕체" w:hint="eastAsia"/>
-        </w:rPr>
-        <w:t>로 설정해 주었다.</w:t>
-      </w:r>
-    </w:p>
-    <w:p>
-      <w:pPr>
-        <w:spacing w:line="360" w:lineRule="auto"/>
-        <w:rPr>
-          <w:rFonts w:ascii="바탕체" w:eastAsia="바탕체" w:hAnsi="바탕체"/>
-        </w:rPr>
-      </w:pPr>
-    </w:p>
-    <w:p>
-      <w:pPr>
-        <w:spacing w:line="360" w:lineRule="auto"/>
-        <w:ind w:firstLineChars="50" w:firstLine="100"/>
-        <w:rPr>
-          <w:rFonts w:ascii="바탕체" w:eastAsia="바탕체" w:hAnsi="바탕체"/>
-        </w:rPr>
-      </w:pPr>
-      <w:r>
-        <w:rPr>
-          <w:rFonts w:ascii="바탕체" w:eastAsia="바탕체" w:hAnsi="바탕체" w:hint="eastAsia"/>
-        </w:rPr>
-        <w:t>-</w:t>
-      </w:r>
-      <w:r>
-        <w:rPr>
-          <w:rFonts w:ascii="바탕체" w:eastAsia="바탕체" w:hAnsi="바탕체"/>
-        </w:rPr>
-        <w:t xml:space="preserve"> ii) </w:t>
-      </w:r>
-      <w:proofErr w:type="spellStart"/>
-      <w:r>
-        <w:rPr>
-          <w:rFonts w:ascii="바탕체" w:eastAsia="바탕체" w:hAnsi="바탕체"/>
-        </w:rPr>
-        <w:t>Todo</w:t>
-      </w:r>
-      <w:proofErr w:type="spellEnd"/>
-      <w:r>
-        <w:rPr>
-          <w:rFonts w:ascii="바탕체" w:eastAsia="바탕체" w:hAnsi="바탕체"/>
-        </w:rPr>
-        <w:t xml:space="preserve"> 2.</w:t>
-      </w:r>
-    </w:p>
-    <w:p>
-      <w:pPr>
-        <w:spacing w:line="360" w:lineRule="auto"/>
-        <w:ind w:firstLineChars="100" w:firstLine="200"/>
-        <w:jc w:val="center"/>
-        <w:rPr>
-          <w:rFonts w:ascii="바탕체" w:eastAsia="바탕체" w:hAnsi="바탕체"/>
-        </w:rPr>
-      </w:pPr>
-      <w:r>
-        <w:rPr>
-          <w:rFonts w:ascii="바탕체" w:eastAsia="바탕체" w:hAnsi="바탕체"/>
-          <w:noProof/>
-        </w:rPr>
-        <w:drawing>
-          <wp:inline distT="0" distB="0" distL="0" distR="0" wp14:anchorId="5F0D7065" wp14:editId="6238371A">
-            <wp:extent cx="3577130" cy="1006180"/>
-            <wp:effectExtent l="0" t="0" r="4445" b="3810"/>
-            <wp:docPr id="32" name="그림 32"/>
-            <wp:cNvGraphicFramePr>
-              <a:graphicFrameLocks xmlns:a="http://schemas.openxmlformats.org/drawingml/2006/main" noChangeAspect="1"/>
-            </wp:cNvGraphicFramePr>
-            <a:graphic xmlns:a="http://schemas.openxmlformats.org/drawingml/2006/main">
-              <a:graphicData uri="http://schemas.openxmlformats.org/drawingml/2006/picture">
-                <pic:pic xmlns:pic="http://schemas.openxmlformats.org/drawingml/2006/picture">
-                  <pic:nvPicPr>
-                    <pic:cNvPr id="1" name=""/>
-                    <pic:cNvPicPr/>
-                  </pic:nvPicPr>
-                  <pic:blipFill>
-                    <a:blip r:embed="rId10"/>
-                    <a:stretch>
-                      <a:fillRect/>
-                    </a:stretch>
-                  </pic:blipFill>
-                  <pic:spPr>
-                    <a:xfrm>
-                      <a:off x="0" y="0"/>
-                      <a:ext cx="3697573" cy="1040058"/>
-                    </a:xfrm>
-                    <a:prstGeom prst="rect">
-                      <a:avLst/>
-                    </a:prstGeom>
-                  </pic:spPr>
-                </pic:pic>
-              </a:graphicData>
-            </a:graphic>
-          </wp:inline>
-        </w:drawing>
-      </w:r>
-    </w:p>
-    <w:p>
-      <w:pPr>
-        <w:spacing w:line="360" w:lineRule="auto"/>
-        <w:ind w:firstLineChars="100" w:firstLine="200"/>
-        <w:jc w:val="center"/>
-        <w:rPr>
-          <w:rFonts w:ascii="바탕체" w:eastAsia="바탕체" w:hAnsi="바탕체"/>
-        </w:rPr>
-      </w:pPr>
-      <w:r>
-        <w:rPr>
-          <w:rFonts w:ascii="바탕체" w:eastAsia="바탕체" w:hAnsi="바탕체" w:hint="eastAsia"/>
-        </w:rPr>
-        <w:t>&lt;</w:t>
-      </w:r>
-      <w:r>
-        <w:rPr>
-          <w:rFonts w:ascii="바탕체" w:eastAsia="바탕체" w:hAnsi="바탕체"/>
-        </w:rPr>
-        <w:t xml:space="preserve"> </w:t>
-      </w:r>
-      <w:r>
-        <w:rPr>
-          <w:rFonts w:ascii="바탕체" w:eastAsia="바탕체" w:hAnsi="바탕체" w:hint="eastAsia"/>
-        </w:rPr>
-        <w:t>F</w:t>
-      </w:r>
-      <w:r>
-        <w:rPr>
-          <w:rFonts w:ascii="바탕체" w:eastAsia="바탕체" w:hAnsi="바탕체"/>
-        </w:rPr>
-        <w:t xml:space="preserve">igure 5. </w:t>
-      </w:r>
-      <w:proofErr w:type="spellStart"/>
-      <w:r>
-        <w:rPr>
-          <w:rFonts w:ascii="바탕체" w:eastAsia="바탕체" w:hAnsi="바탕체"/>
-        </w:rPr>
-        <w:t>Todo</w:t>
-      </w:r>
-      <w:proofErr w:type="spellEnd"/>
-      <w:r>
-        <w:rPr>
-          <w:rFonts w:ascii="바탕체" w:eastAsia="바탕체" w:hAnsi="바탕체"/>
-        </w:rPr>
-        <w:t xml:space="preserve"> 2 &gt;</w:t>
-      </w:r>
-    </w:p>
-    <w:p>
-      <w:pPr>
-        <w:spacing w:line="360" w:lineRule="auto"/>
-        <w:ind w:firstLineChars="100" w:firstLine="200"/>
-        <w:rPr>
-          <w:rFonts w:ascii="바탕체" w:eastAsia="바탕체" w:hAnsi="바탕체"/>
-        </w:rPr>
-      </w:pPr>
-      <w:r>
-        <w:rPr>
-          <w:rFonts w:ascii="바탕체" w:eastAsia="바탕체" w:hAnsi="바탕체" w:hint="eastAsia"/>
-        </w:rPr>
-        <w:t>M</w:t>
-      </w:r>
-      <w:r>
-        <w:rPr>
-          <w:rFonts w:ascii="바탕체" w:eastAsia="바탕체" w:hAnsi="바탕체"/>
-        </w:rPr>
-        <w:t>CO(Microcontroller Clock Output)</w:t>
-      </w:r>
-      <w:r>
-        <w:rPr>
-          <w:rFonts w:ascii="바탕체" w:eastAsia="바탕체" w:hAnsi="바탕체" w:hint="eastAsia"/>
-        </w:rPr>
-        <w:t>을 초기화 시키고,</w:t>
-      </w:r>
-      <w:r>
-        <w:rPr>
-          <w:rFonts w:ascii="바탕체" w:eastAsia="바탕체" w:hAnsi="바탕체"/>
-        </w:rPr>
-        <w:t xml:space="preserve"> </w:t>
-      </w:r>
-      <w:r>
-        <w:rPr>
-          <w:rFonts w:ascii="바탕체" w:eastAsia="바탕체" w:hAnsi="바탕체" w:hint="eastAsia"/>
-        </w:rPr>
-        <w:t xml:space="preserve">이를 </w:t>
-      </w:r>
-      <w:r>
-        <w:rPr>
-          <w:rFonts w:ascii="바탕체" w:eastAsia="바탕체" w:hAnsi="바탕체"/>
-        </w:rPr>
-        <w:t xml:space="preserve">System </w:t>
-      </w:r>
-      <w:r>
-        <w:rPr>
-          <w:rFonts w:ascii="바탕체" w:eastAsia="바탕체" w:hAnsi="바탕체" w:hint="eastAsia"/>
-        </w:rPr>
-        <w:t>c</w:t>
-      </w:r>
-      <w:r>
-        <w:rPr>
-          <w:rFonts w:ascii="바탕체" w:eastAsia="바탕체" w:hAnsi="바탕체"/>
-        </w:rPr>
-        <w:t>lock</w:t>
-      </w:r>
-      <w:r>
-        <w:rPr>
-          <w:rFonts w:ascii="바탕체" w:eastAsia="바탕체" w:hAnsi="바탕체" w:hint="eastAsia"/>
-        </w:rPr>
-        <w:t>으로 설정해 주었다.</w:t>
-      </w:r>
-      <w:r>
-        <w:rPr>
-          <w:rFonts w:ascii="바탕체" w:eastAsia="바탕체" w:hAnsi="바탕체"/>
-        </w:rPr>
-        <w:t xml:space="preserve"> </w:t>
-      </w:r>
-      <w:r>
-        <w:rPr>
-          <w:rFonts w:ascii="바탕체" w:eastAsia="바탕체" w:hAnsi="바탕체" w:hint="eastAsia"/>
-        </w:rPr>
-        <w:t xml:space="preserve">이때 우리가 설정한 </w:t>
-      </w:r>
-      <w:r>
-        <w:rPr>
-          <w:rFonts w:ascii="바탕체" w:eastAsia="바탕체" w:hAnsi="바탕체"/>
-        </w:rPr>
-        <w:t>System clock</w:t>
-      </w:r>
-      <w:r>
-        <w:rPr>
-          <w:rFonts w:ascii="바탕체" w:eastAsia="바탕체" w:hAnsi="바탕체" w:hint="eastAsia"/>
-        </w:rPr>
-        <w:t xml:space="preserve">의 주파수는 </w:t>
-      </w:r>
-      <w:r>
-        <w:rPr>
-          <w:rFonts w:ascii="바탕체" w:eastAsia="바탕체" w:hAnsi="바탕체"/>
-        </w:rPr>
-        <w:t xml:space="preserve">28MHz </w:t>
-      </w:r>
-      <w:r>
-        <w:rPr>
-          <w:rFonts w:ascii="바탕체" w:eastAsia="바탕체" w:hAnsi="바탕체" w:hint="eastAsia"/>
-        </w:rPr>
-        <w:t xml:space="preserve">이므로 </w:t>
-      </w:r>
-      <w:r>
-        <w:rPr>
-          <w:rFonts w:ascii="바탕체" w:eastAsia="바탕체" w:hAnsi="바탕체"/>
-        </w:rPr>
-        <w:t>MCO</w:t>
-      </w:r>
-      <w:r>
-        <w:rPr>
-          <w:rFonts w:ascii="바탕체" w:eastAsia="바탕체" w:hAnsi="바탕체" w:hint="eastAsia"/>
-        </w:rPr>
-        <w:t xml:space="preserve">의 주파수 또한 </w:t>
-      </w:r>
-      <w:r>
-        <w:rPr>
-          <w:rFonts w:ascii="바탕체" w:eastAsia="바탕체" w:hAnsi="바탕체"/>
-        </w:rPr>
-        <w:t>28MHz</w:t>
-      </w:r>
-      <w:r>
-        <w:rPr>
-          <w:rFonts w:ascii="바탕체" w:eastAsia="바탕체" w:hAnsi="바탕체" w:hint="eastAsia"/>
-        </w:rPr>
-        <w:t>가 된다.</w:t>
-      </w:r>
-    </w:p>
-    <w:p>
-      <w:pPr>
-        <w:spacing w:line="360" w:lineRule="auto"/>
-        <w:ind w:left="200" w:hangingChars="100" w:hanging="200"/>
-        <w:rPr>
-          <w:rFonts w:ascii="바탕체" w:eastAsia="바탕체" w:hAnsi="바탕체"/>
-        </w:rPr>
-      </w:pPr>
-    </w:p>
-    <w:p>
-      <w:pPr>
-        <w:spacing w:line="360" w:lineRule="auto"/>
-        <w:rPr>
-          <w:rFonts w:ascii="바탕체" w:eastAsia="바탕체" w:hAnsi="바탕체"/>
-        </w:rPr>
-      </w:pPr>
-      <w:r>
-        <w:rPr>
-          <w:rFonts w:ascii="바탕체" w:eastAsia="바탕체" w:hAnsi="바탕체" w:hint="eastAsia"/>
-        </w:rPr>
-        <w:t>2</w:t>
-      </w:r>
-      <w:r>
-        <w:rPr>
-          <w:rFonts w:ascii="바탕체" w:eastAsia="바탕체" w:hAnsi="바탕체"/>
-        </w:rPr>
-        <w:t xml:space="preserve">) </w:t>
-      </w:r>
-      <w:r>
-        <w:rPr>
-          <w:rFonts w:ascii="바탕체" w:eastAsia="바탕체" w:hAnsi="바탕체" w:hint="eastAsia"/>
-        </w:rPr>
-        <w:t>R</w:t>
-      </w:r>
-      <w:r>
-        <w:rPr>
-          <w:rFonts w:ascii="바탕체" w:eastAsia="바탕체" w:hAnsi="바탕체"/>
-        </w:rPr>
-        <w:t xml:space="preserve">CC &amp; GPIO </w:t>
-      </w:r>
-      <w:r>
-        <w:rPr>
-          <w:rFonts w:ascii="바탕체" w:eastAsia="바탕체" w:hAnsi="바탕체" w:hint="eastAsia"/>
-        </w:rPr>
-        <w:t>C</w:t>
-      </w:r>
-      <w:r>
-        <w:rPr>
-          <w:rFonts w:ascii="바탕체" w:eastAsia="바탕체" w:hAnsi="바탕체"/>
-        </w:rPr>
-        <w:t xml:space="preserve">onfigure </w:t>
-      </w:r>
-      <w:proofErr w:type="gramStart"/>
-      <w:r>
-        <w:rPr>
-          <w:rFonts w:ascii="바탕체" w:eastAsia="바탕체" w:hAnsi="바탕체"/>
-        </w:rPr>
-        <w:t xml:space="preserve">( </w:t>
-      </w:r>
-      <w:proofErr w:type="spellStart"/>
-      <w:r>
-        <w:rPr>
-          <w:rFonts w:ascii="바탕체" w:eastAsia="바탕체" w:hAnsi="바탕체"/>
-        </w:rPr>
-        <w:t>Todo</w:t>
-      </w:r>
-      <w:proofErr w:type="spellEnd"/>
-      <w:proofErr w:type="gramEnd"/>
-      <w:r>
-        <w:rPr>
-          <w:rFonts w:ascii="바탕체" w:eastAsia="바탕체" w:hAnsi="바탕체"/>
-        </w:rPr>
-        <w:t xml:space="preserve"> 3~4 )</w:t>
-      </w:r>
-    </w:p>
-    <w:p>
-      <w:pPr>
-        <w:spacing w:line="360" w:lineRule="auto"/>
-        <w:rPr>
-          <w:rFonts w:ascii="바탕체" w:eastAsia="바탕체" w:hAnsi="바탕체"/>
-        </w:rPr>
-      </w:pPr>
-      <w:r>
-        <w:rPr>
-          <w:rFonts w:ascii="바탕체" w:eastAsia="바탕체" w:hAnsi="바탕체"/>
-        </w:rPr>
-        <w:t xml:space="preserve"> -</w:t>
-      </w:r>
-      <w:r>
-        <w:rPr>
-          <w:rFonts w:ascii="바탕체" w:eastAsia="바탕체" w:hAnsi="바탕체" w:hint="eastAsia"/>
-        </w:rPr>
-        <w:t xml:space="preserve"> </w:t>
-      </w:r>
-      <w:proofErr w:type="spellStart"/>
-      <w:r>
-        <w:rPr>
-          <w:rFonts w:ascii="바탕체" w:eastAsia="바탕체" w:hAnsi="바탕체"/>
-        </w:rPr>
-        <w:t>i</w:t>
-      </w:r>
-      <w:proofErr w:type="spellEnd"/>
-      <w:r>
-        <w:rPr>
-          <w:rFonts w:ascii="바탕체" w:eastAsia="바탕체" w:hAnsi="바탕체"/>
-        </w:rPr>
-        <w:t xml:space="preserve">) </w:t>
-      </w:r>
-      <w:proofErr w:type="spellStart"/>
-      <w:r>
-        <w:rPr>
-          <w:rFonts w:ascii="바탕체" w:eastAsia="바탕체" w:hAnsi="바탕체"/>
-        </w:rPr>
-        <w:t>Todo</w:t>
-      </w:r>
-      <w:proofErr w:type="spellEnd"/>
-      <w:r>
-        <w:rPr>
-          <w:rFonts w:ascii="바탕체" w:eastAsia="바탕체" w:hAnsi="바탕체"/>
-        </w:rPr>
-        <w:t xml:space="preserve"> 3</w:t>
-      </w:r>
-      <w:r>
-        <w:rPr>
-          <w:rFonts w:ascii="바탕체" w:eastAsia="바탕체" w:hAnsi="바탕체"/>
-        </w:rPr>
-        <w:t>.</w:t>
-      </w:r>
-    </w:p>
-    <w:p>
-      <w:pPr>
-        <w:spacing w:line="360" w:lineRule="auto"/>
-        <w:rPr>
-          <w:rFonts w:ascii="바탕체" w:eastAsia="바탕체" w:hAnsi="바탕체"/>
-        </w:rPr>
-      </w:pPr>
-      <w:r>
-        <w:rPr>
-          <w:rFonts w:ascii="바탕체" w:eastAsia="바탕체" w:hAnsi="바탕체" w:hint="eastAsia"/>
-        </w:rPr>
-        <w:t xml:space="preserve"> </w:t>
-      </w:r>
-      <w:r>
-        <w:rPr>
-          <w:rFonts w:ascii="바탕체" w:eastAsia="바탕체" w:hAnsi="바탕체"/>
-        </w:rPr>
-        <w:t xml:space="preserve">Clock </w:t>
-      </w:r>
-      <w:r>
-        <w:rPr>
-          <w:rFonts w:ascii="바탕체" w:eastAsia="바탕체" w:hAnsi="바탕체" w:hint="eastAsia"/>
-        </w:rPr>
-        <w:t>설정은 끝났으니,</w:t>
-      </w:r>
-      <w:r>
-        <w:rPr>
-          <w:rFonts w:ascii="바탕체" w:eastAsia="바탕체" w:hAnsi="바탕체"/>
-        </w:rPr>
-        <w:t xml:space="preserve"> </w:t>
-      </w:r>
-      <w:r>
-        <w:rPr>
-          <w:rFonts w:ascii="바탕체" w:eastAsia="바탕체" w:hAnsi="바탕체" w:hint="eastAsia"/>
-        </w:rPr>
-        <w:t xml:space="preserve">이제 사용할 </w:t>
-      </w:r>
-      <w:r>
-        <w:rPr>
-          <w:rFonts w:ascii="바탕체" w:eastAsia="바탕체" w:hAnsi="바탕체" w:hint="eastAsia"/>
-        </w:rPr>
-        <w:t>포트에 C</w:t>
-      </w:r>
-      <w:r>
-        <w:rPr>
-          <w:rFonts w:ascii="바탕체" w:eastAsia="바탕체" w:hAnsi="바탕체"/>
-        </w:rPr>
-        <w:t>lock</w:t>
-      </w:r>
-      <w:r>
-        <w:rPr>
-          <w:rFonts w:ascii="바탕체" w:eastAsia="바탕체" w:hAnsi="바탕체" w:hint="eastAsia"/>
-        </w:rPr>
-        <w:t>을 인가해야 한다.</w:t>
-      </w:r>
-      <w:r>
-        <w:rPr>
-          <w:rFonts w:ascii="바탕체" w:eastAsia="바탕체" w:hAnsi="바탕체"/>
-        </w:rPr>
-        <w:t xml:space="preserve"> </w:t>
-      </w:r>
-    </w:p>
-    <w:p>
-      <w:pPr>
-        <w:spacing w:line="360" w:lineRule="auto"/>
-        <w:jc w:val="center"/>
-        <w:rPr>
-          <w:rFonts w:ascii="바탕체" w:eastAsia="바탕체" w:hAnsi="바탕체"/>
-        </w:rPr>
-      </w:pPr>
-      <w:r>
-        <w:rPr>
-          <w:rFonts w:ascii="바탕체" w:eastAsia="바탕체" w:hAnsi="바탕체"/>
-          <w:noProof/>
-        </w:rPr>
-        <w:lastRenderedPageBreak/>
-        <w:drawing>
-          <wp:inline distT="0" distB="0" distL="0" distR="0" wp14:anchorId="724D10A8" wp14:editId="6CBF6753">
-            <wp:extent cx="4490418" cy="1189518"/>
-            <wp:effectExtent l="0" t="0" r="5715" b="0"/>
-            <wp:docPr id="33" name="그림 33"/>
             <wp:cNvGraphicFramePr>
               <a:graphicFrameLocks xmlns:a="http://schemas.openxmlformats.org/drawingml/2006/main" noChangeAspect="1"/>
             </wp:cNvGraphicFramePr>
@@ -3299,7 +2105,7 @@
                   <pic:spPr>
                     <a:xfrm>
                       <a:off x="0" y="0"/>
-                      <a:ext cx="4530816" cy="1200219"/>
+                      <a:ext cx="2290519" cy="2262889"/>
                     </a:xfrm>
                     <a:prstGeom prst="rect">
                       <a:avLst/>
@@ -3315,6 +2121,7 @@
     <w:p>
       <w:pPr>
         <w:spacing w:line="360" w:lineRule="auto"/>
+        <w:ind w:firstLineChars="100" w:firstLine="200"/>
         <w:jc w:val="center"/>
         <w:rPr>
           <w:rFonts w:ascii="바탕체" w:eastAsia="바탕체" w:hAnsi="바탕체"/>
@@ -3342,7 +2149,882 @@
         <w:rPr>
           <w:rFonts w:ascii="바탕체" w:eastAsia="바탕체" w:hAnsi="바탕체"/>
         </w:rPr>
-        <w:t xml:space="preserve">igure 6. </w:t>
+        <w:t>igure 4. PLLs Circuit &gt;</w:t>
+      </w:r>
+    </w:p>
+    <w:p>
+      <w:pPr>
+        <w:spacing w:line="360" w:lineRule="auto"/>
+        <w:ind w:firstLineChars="100" w:firstLine="200"/>
+        <w:rPr>
+          <w:rFonts w:ascii="바탕체" w:eastAsia="바탕체" w:hAnsi="바탕체"/>
+        </w:rPr>
+      </w:pPr>
+      <w:r>
+        <w:rPr>
+          <w:rFonts w:ascii="바탕체" w:eastAsia="바탕체" w:hAnsi="바탕체" w:hint="eastAsia"/>
+        </w:rPr>
+        <w:t>S</w:t>
+      </w:r>
+      <w:r>
+        <w:rPr>
+          <w:rFonts w:ascii="바탕체" w:eastAsia="바탕체" w:hAnsi="바탕체"/>
+        </w:rPr>
+        <w:t xml:space="preserve">ystem clock </w:t>
+      </w:r>
+      <w:r>
+        <w:rPr>
+          <w:rFonts w:ascii="바탕체" w:eastAsia="바탕체" w:hAnsi="바탕체" w:hint="eastAsia"/>
+        </w:rPr>
+        <w:t xml:space="preserve">은 기본적으로 </w:t>
+      </w:r>
+      <w:r>
+        <w:rPr>
+          <w:rFonts w:ascii="바탕체" w:eastAsia="바탕체" w:hAnsi="바탕체"/>
+        </w:rPr>
+        <w:t>HSF OSC</w:t>
+      </w:r>
+      <w:r>
+        <w:rPr>
+          <w:rFonts w:ascii="바탕체" w:eastAsia="바탕체" w:hAnsi="바탕체" w:hint="eastAsia"/>
+        </w:rPr>
+        <w:t xml:space="preserve">에서 생성된 </w:t>
+      </w:r>
+      <w:r>
+        <w:rPr>
+          <w:rFonts w:ascii="바탕체" w:eastAsia="바탕체" w:hAnsi="바탕체"/>
+        </w:rPr>
+        <w:t>25MHz</w:t>
+      </w:r>
+      <w:r>
+        <w:rPr>
+          <w:rFonts w:ascii="바탕체" w:eastAsia="바탕체" w:hAnsi="바탕체" w:hint="eastAsia"/>
+        </w:rPr>
+        <w:t>를 사용하므로,</w:t>
+      </w:r>
+      <w:r>
+        <w:rPr>
+          <w:rFonts w:ascii="바탕체" w:eastAsia="바탕체" w:hAnsi="바탕체"/>
+        </w:rPr>
+        <w:t xml:space="preserve"> Default </w:t>
+      </w:r>
+      <w:r>
+        <w:rPr>
+          <w:rFonts w:ascii="바탕체" w:eastAsia="바탕체" w:hAnsi="바탕체" w:hint="eastAsia"/>
+        </w:rPr>
+        <w:t>V</w:t>
+      </w:r>
+      <w:r>
+        <w:rPr>
+          <w:rFonts w:ascii="바탕체" w:eastAsia="바탕체" w:hAnsi="바탕체"/>
+        </w:rPr>
+        <w:t>alue</w:t>
+      </w:r>
+      <w:r>
+        <w:rPr>
+          <w:rFonts w:ascii="바탕체" w:eastAsia="바탕체" w:hAnsi="바탕체" w:hint="eastAsia"/>
+        </w:rPr>
+        <w:t xml:space="preserve">를 </w:t>
+      </w:r>
+      <w:r>
+        <w:rPr>
+          <w:rFonts w:ascii="바탕체" w:eastAsia="바탕체" w:hAnsi="바탕체"/>
+        </w:rPr>
+        <w:t>25MHz</w:t>
+      </w:r>
+      <w:r>
+        <w:rPr>
+          <w:rFonts w:ascii="바탕체" w:eastAsia="바탕체" w:hAnsi="바탕체" w:hint="eastAsia"/>
+        </w:rPr>
+        <w:t>로 맞추고,</w:t>
+      </w:r>
+      <w:r>
+        <w:rPr>
+          <w:rFonts w:ascii="바탕체" w:eastAsia="바탕체" w:hAnsi="바탕체"/>
+        </w:rPr>
+        <w:t xml:space="preserve"> PLL</w:t>
+      </w:r>
+      <w:r>
+        <w:rPr>
+          <w:rFonts w:ascii="바탕체" w:eastAsia="바탕체" w:hAnsi="바탕체" w:hint="eastAsia"/>
+        </w:rPr>
+        <w:t>을 조정해야 한다.</w:t>
+      </w:r>
+      <w:r>
+        <w:rPr>
+          <w:rFonts w:ascii="바탕체" w:eastAsia="바탕체" w:hAnsi="바탕체"/>
+        </w:rPr>
+        <w:t xml:space="preserve"> Clock </w:t>
+      </w:r>
+      <w:r>
+        <w:rPr>
+          <w:rFonts w:ascii="바탕체" w:eastAsia="바탕체" w:hAnsi="바탕체" w:hint="eastAsia"/>
+        </w:rPr>
+        <w:t xml:space="preserve">은 </w:t>
+      </w:r>
+      <w:r>
+        <w:rPr>
+          <w:rFonts w:ascii="바탕체" w:eastAsia="바탕체" w:hAnsi="바탕체"/>
+        </w:rPr>
+        <w:t>HSF OSC</w:t>
+      </w:r>
+      <w:r>
+        <w:rPr>
+          <w:rFonts w:ascii="바탕체" w:eastAsia="바탕체" w:hAnsi="바탕체" w:hint="eastAsia"/>
+        </w:rPr>
+        <w:t xml:space="preserve">에서 생성되어 </w:t>
+      </w:r>
+      <w:r>
+        <w:rPr>
+          <w:rFonts w:ascii="바탕체" w:eastAsia="바탕체" w:hAnsi="바탕체"/>
+        </w:rPr>
+        <w:t>PREDIV2, PLL2MUL, PREDIV1SCR, PREDIV1, PLLSCR, PLLMUL, SW</w:t>
+      </w:r>
+      <w:r>
+        <w:rPr>
+          <w:rFonts w:ascii="바탕체" w:eastAsia="바탕체" w:hAnsi="바탕체" w:hint="eastAsia"/>
+        </w:rPr>
+        <w:t>를 거치게 된다.</w:t>
+      </w:r>
+      <w:r>
+        <w:rPr>
+          <w:rFonts w:ascii="바탕체" w:eastAsia="바탕체" w:hAnsi="바탕체"/>
+        </w:rPr>
+        <w:t xml:space="preserve"> </w:t>
+      </w:r>
+      <w:r>
+        <w:rPr>
+          <w:rFonts w:ascii="바탕체" w:eastAsia="바탕체" w:hAnsi="바탕체" w:hint="eastAsia"/>
+        </w:rPr>
+        <w:t>따라서</w:t>
+      </w:r>
+      <w:r>
+        <w:rPr>
+          <w:rFonts w:ascii="바탕체" w:eastAsia="바탕체" w:hAnsi="바탕체"/>
+        </w:rPr>
+        <w:t xml:space="preserve"> </w:t>
+      </w:r>
+      <w:r>
+        <w:rPr>
+          <w:rFonts w:ascii="바탕체" w:eastAsia="바탕체" w:hAnsi="바탕체" w:hint="eastAsia"/>
+        </w:rPr>
+        <w:t>이 값에 해당하는 레지스터</w:t>
+      </w:r>
+      <w:r>
+        <w:rPr>
+          <w:rFonts w:ascii="바탕체" w:eastAsia="바탕체" w:hAnsi="바탕체" w:hint="eastAsia"/>
+        </w:rPr>
+        <w:t xml:space="preserve">를 </w:t>
+      </w:r>
+      <w:r>
+        <w:rPr>
+          <w:rFonts w:ascii="바탕체" w:eastAsia="바탕체" w:hAnsi="바탕체" w:hint="eastAsia"/>
+        </w:rPr>
+        <w:t>조정하여야 한다.</w:t>
+      </w:r>
+      <w:r>
+        <w:rPr>
+          <w:rFonts w:ascii="바탕체" w:eastAsia="바탕체" w:hAnsi="바탕체"/>
+        </w:rPr>
+        <w:t xml:space="preserve"> </w:t>
+      </w:r>
+      <w:r>
+        <w:rPr>
+          <w:rFonts w:ascii="바탕체" w:eastAsia="바탕체" w:hAnsi="바탕체" w:hint="eastAsia"/>
+        </w:rPr>
+        <w:t xml:space="preserve">우선 강의자료 </w:t>
+      </w:r>
+      <w:r>
+        <w:rPr>
+          <w:rFonts w:ascii="바탕체" w:eastAsia="바탕체" w:hAnsi="바탕체"/>
+        </w:rPr>
+        <w:t>ppt</w:t>
+      </w:r>
+      <w:r>
+        <w:rPr>
+          <w:rFonts w:ascii="바탕체" w:eastAsia="바탕체" w:hAnsi="바탕체" w:hint="eastAsia"/>
+        </w:rPr>
+        <w:t xml:space="preserve">에서 힌트를 준 </w:t>
+      </w:r>
+      <w:r>
+        <w:rPr>
+          <w:rFonts w:ascii="바탕체" w:eastAsia="바탕체" w:hAnsi="바탕체"/>
+        </w:rPr>
+        <w:t>“28 = 25</w:t>
+      </w:r>
+      <w:r>
+        <w:rPr>
+          <w:rFonts w:ascii="바탕체" w:eastAsia="바탕체" w:hAnsi="바탕체"/>
+        </w:rPr>
+        <w:t xml:space="preserve"> </w:t>
+      </w:r>
+      <w:r>
+        <w:rPr>
+          <w:rFonts w:ascii="바탕체" w:eastAsia="바탕체" w:hAnsi="바탕체"/>
+        </w:rPr>
+        <w:t>/5</w:t>
+      </w:r>
+      <w:r>
+        <w:rPr>
+          <w:rFonts w:ascii="바탕체" w:eastAsia="바탕체" w:hAnsi="바탕체"/>
+        </w:rPr>
+        <w:t xml:space="preserve"> </w:t>
+      </w:r>
+      <w:r>
+        <w:rPr>
+          <w:rFonts w:ascii="바탕체" w:eastAsia="바탕체" w:hAnsi="바탕체"/>
+        </w:rPr>
+        <w:t>*4</w:t>
+      </w:r>
+      <w:r>
+        <w:rPr>
+          <w:rFonts w:ascii="바탕체" w:eastAsia="바탕체" w:hAnsi="바탕체"/>
+        </w:rPr>
+        <w:t xml:space="preserve"> </w:t>
+      </w:r>
+      <w:r>
+        <w:rPr>
+          <w:rFonts w:ascii="바탕체" w:eastAsia="바탕체" w:hAnsi="바탕체"/>
+        </w:rPr>
+        <w:t>/5</w:t>
+      </w:r>
+      <w:r>
+        <w:rPr>
+          <w:rFonts w:ascii="바탕체" w:eastAsia="바탕체" w:hAnsi="바탕체"/>
+        </w:rPr>
+        <w:t xml:space="preserve"> </w:t>
+      </w:r>
+      <w:r>
+        <w:rPr>
+          <w:rFonts w:ascii="바탕체" w:eastAsia="바탕체" w:hAnsi="바탕체"/>
+        </w:rPr>
+        <w:t>*7</w:t>
+      </w:r>
+      <w:r>
+        <w:rPr>
+          <w:rFonts w:ascii="바탕체" w:eastAsia="바탕체" w:hAnsi="바탕체"/>
+        </w:rPr>
+        <w:t>”</w:t>
+      </w:r>
+      <w:r>
+        <w:rPr>
+          <w:rFonts w:ascii="바탕체" w:eastAsia="바탕체" w:hAnsi="바탕체" w:hint="eastAsia"/>
+        </w:rPr>
+        <w:t>을</w:t>
+      </w:r>
+      <w:r>
+        <w:rPr>
+          <w:rFonts w:ascii="바탕체" w:eastAsia="바탕체" w:hAnsi="바탕체"/>
+        </w:rPr>
+        <w:t xml:space="preserve"> </w:t>
+      </w:r>
+      <w:r>
+        <w:rPr>
+          <w:rFonts w:ascii="바탕체" w:eastAsia="바탕체" w:hAnsi="바탕체" w:hint="eastAsia"/>
+        </w:rPr>
+        <w:t>변형</w:t>
+      </w:r>
+      <w:r>
+        <w:rPr>
+          <w:rFonts w:ascii="바탕체" w:eastAsia="바탕체" w:hAnsi="바탕체" w:hint="eastAsia"/>
+        </w:rPr>
+        <w:t>해</w:t>
+      </w:r>
+      <w:r>
+        <w:rPr>
+          <w:rFonts w:ascii="바탕체" w:eastAsia="바탕체" w:hAnsi="바탕체"/>
+        </w:rPr>
+        <w:t>“28 = 25 /5 *8 /10 *7”</w:t>
+      </w:r>
+      <w:r>
+        <w:rPr>
+          <w:rFonts w:ascii="바탕체" w:eastAsia="바탕체" w:hAnsi="바탕체" w:hint="eastAsia"/>
+        </w:rPr>
+        <w:t>로</w:t>
+      </w:r>
+      <w:r>
+        <w:rPr>
+          <w:rFonts w:ascii="바탕체" w:eastAsia="바탕체" w:hAnsi="바탕체" w:hint="eastAsia"/>
+        </w:rPr>
+        <w:t xml:space="preserve"> </w:t>
+      </w:r>
+      <w:r>
+        <w:rPr>
+          <w:rFonts w:ascii="바탕체" w:eastAsia="바탕체" w:hAnsi="바탕체"/>
+        </w:rPr>
+        <w:t>Clock</w:t>
+      </w:r>
+      <w:r>
+        <w:rPr>
+          <w:rFonts w:ascii="바탕체" w:eastAsia="바탕체" w:hAnsi="바탕체" w:hint="eastAsia"/>
+        </w:rPr>
+        <w:t xml:space="preserve">을 </w:t>
+      </w:r>
+      <w:r>
+        <w:rPr>
+          <w:rFonts w:ascii="바탕체" w:eastAsia="바탕체" w:hAnsi="바탕체"/>
+        </w:rPr>
+        <w:t>28</w:t>
+      </w:r>
+      <w:r>
+        <w:rPr>
+          <w:rFonts w:ascii="바탕체" w:eastAsia="바탕체" w:hAnsi="바탕체" w:hint="eastAsia"/>
+        </w:rPr>
+        <w:t>M</w:t>
+      </w:r>
+      <w:r>
+        <w:rPr>
+          <w:rFonts w:ascii="바탕체" w:eastAsia="바탕체" w:hAnsi="바탕체"/>
+        </w:rPr>
+        <w:t xml:space="preserve">Hz </w:t>
+      </w:r>
+      <w:r>
+        <w:rPr>
+          <w:rFonts w:ascii="바탕체" w:eastAsia="바탕체" w:hAnsi="바탕체" w:hint="eastAsia"/>
+        </w:rPr>
+        <w:t>로 조정해 주었다.</w:t>
+      </w:r>
+      <w:r>
+        <w:rPr>
+          <w:rFonts w:ascii="바탕체" w:eastAsia="바탕체" w:hAnsi="바탕체"/>
+        </w:rPr>
+        <w:t xml:space="preserve"> </w:t>
+      </w:r>
+    </w:p>
+    <w:p>
+      <w:pPr>
+        <w:spacing w:line="360" w:lineRule="auto"/>
+        <w:ind w:firstLineChars="100" w:firstLine="200"/>
+        <w:rPr>
+          <w:rFonts w:ascii="바탕체" w:eastAsia="바탕체" w:hAnsi="바탕체"/>
+        </w:rPr>
+      </w:pPr>
+      <w:r>
+        <w:rPr>
+          <w:rFonts w:ascii="바탕체" w:eastAsia="바탕체" w:hAnsi="바탕체" w:hint="eastAsia"/>
+        </w:rPr>
+        <w:t>C</w:t>
+      </w:r>
+      <w:r>
+        <w:rPr>
+          <w:rFonts w:ascii="바탕체" w:eastAsia="바탕체" w:hAnsi="바탕체"/>
+        </w:rPr>
+        <w:t>lock</w:t>
+      </w:r>
+      <w:r>
+        <w:rPr>
+          <w:rFonts w:ascii="바탕체" w:eastAsia="바탕체" w:hAnsi="바탕체" w:hint="eastAsia"/>
+        </w:rPr>
+        <w:t xml:space="preserve">의 주파수를 조절해주는 방법은 위에서 언급한 순서대로 </w:t>
+      </w:r>
+      <w:r>
+        <w:rPr>
+          <w:rFonts w:ascii="바탕체" w:eastAsia="바탕체" w:hAnsi="바탕체"/>
+        </w:rPr>
+        <w:t>PREDIV2, PLL2MUL, PREDIV1, PLLMUL</w:t>
+      </w:r>
+      <w:r>
+        <w:rPr>
+          <w:rFonts w:ascii="바탕체" w:eastAsia="바탕체" w:hAnsi="바탕체" w:hint="eastAsia"/>
+        </w:rPr>
+        <w:t>의 값을 조정하는 것이다.</w:t>
+      </w:r>
+      <w:r>
+        <w:rPr>
+          <w:rFonts w:ascii="바탕체" w:eastAsia="바탕체" w:hAnsi="바탕체"/>
+        </w:rPr>
+        <w:t xml:space="preserve"> </w:t>
+      </w:r>
+      <w:r>
+        <w:rPr>
+          <w:rFonts w:ascii="바탕체" w:eastAsia="바탕체" w:hAnsi="바탕체" w:hint="eastAsia"/>
+        </w:rPr>
+        <w:t xml:space="preserve">따라서 </w:t>
+      </w:r>
+      <w:r>
+        <w:rPr>
+          <w:rFonts w:ascii="바탕체" w:eastAsia="바탕체" w:hAnsi="바탕체"/>
+        </w:rPr>
+        <w:t>PREDIV2_DIV5, PLL2MUL_MUL8, PREDIV1_DIV10, PLLMUL_ MUL7</w:t>
+      </w:r>
+      <w:r>
+        <w:rPr>
+          <w:rFonts w:ascii="바탕체" w:eastAsia="바탕체" w:hAnsi="바탕체" w:hint="eastAsia"/>
+        </w:rPr>
+        <w:t>의 상수를 이용해 설정해 주었다.</w:t>
+      </w:r>
+      <w:r>
+        <w:rPr>
+          <w:rFonts w:ascii="바탕체" w:eastAsia="바탕체" w:hAnsi="바탕체"/>
+        </w:rPr>
+        <w:t xml:space="preserve"> </w:t>
+      </w:r>
+      <w:r>
+        <w:rPr>
+          <w:rFonts w:ascii="바탕체" w:eastAsia="바탕체" w:hAnsi="바탕체" w:hint="eastAsia"/>
+        </w:rPr>
+        <w:t xml:space="preserve">이때 </w:t>
+      </w:r>
+      <w:r>
+        <w:rPr>
+          <w:rFonts w:ascii="바탕체" w:eastAsia="바탕체" w:hAnsi="바탕체"/>
+        </w:rPr>
+        <w:t>DIV</w:t>
+      </w:r>
+      <w:r>
+        <w:rPr>
+          <w:rFonts w:ascii="바탕체" w:eastAsia="바탕체" w:hAnsi="바탕체" w:hint="eastAsia"/>
+        </w:rPr>
+        <w:t xml:space="preserve">는 </w:t>
+      </w:r>
+      <w:r>
+        <w:rPr>
+          <w:rFonts w:ascii="바탕체" w:eastAsia="바탕체" w:hAnsi="바탕체"/>
+        </w:rPr>
+        <w:t>divide(</w:t>
+      </w:r>
+      <w:r>
+        <w:rPr>
+          <w:rFonts w:ascii="바탕체" w:eastAsia="바탕체" w:hAnsi="바탕체" w:hint="eastAsia"/>
+        </w:rPr>
+        <w:t>나누기</w:t>
+      </w:r>
+      <w:r>
+        <w:rPr>
+          <w:rFonts w:ascii="바탕체" w:eastAsia="바탕체" w:hAnsi="바탕체"/>
+        </w:rPr>
+        <w:t>), MUL</w:t>
+      </w:r>
+      <w:r>
+        <w:rPr>
+          <w:rFonts w:ascii="바탕체" w:eastAsia="바탕체" w:hAnsi="바탕체" w:hint="eastAsia"/>
+        </w:rPr>
+        <w:t xml:space="preserve">은 </w:t>
+      </w:r>
+      <w:r>
+        <w:rPr>
+          <w:rFonts w:ascii="바탕체" w:eastAsia="바탕체" w:hAnsi="바탕체"/>
+        </w:rPr>
+        <w:t>multiply(</w:t>
+      </w:r>
+      <w:r>
+        <w:rPr>
+          <w:rFonts w:ascii="바탕체" w:eastAsia="바탕체" w:hAnsi="바탕체" w:hint="eastAsia"/>
+        </w:rPr>
+        <w:t>곱하기)를 뜻한다.</w:t>
+      </w:r>
+      <w:r>
+        <w:rPr>
+          <w:rFonts w:ascii="바탕체" w:eastAsia="바탕체" w:hAnsi="바탕체"/>
+        </w:rPr>
+        <w:t xml:space="preserve"> DIV</w:t>
+      </w:r>
+      <w:r>
+        <w:rPr>
+          <w:rFonts w:ascii="바탕체" w:eastAsia="바탕체" w:hAnsi="바탕체" w:hint="eastAsia"/>
+        </w:rPr>
+        <w:t xml:space="preserve">나 </w:t>
+      </w:r>
+      <w:r>
+        <w:rPr>
+          <w:rFonts w:ascii="바탕체" w:eastAsia="바탕체" w:hAnsi="바탕체"/>
+        </w:rPr>
+        <w:t xml:space="preserve">MUL </w:t>
+      </w:r>
+      <w:r>
+        <w:rPr>
+          <w:rFonts w:ascii="바탕체" w:eastAsia="바탕체" w:hAnsi="바탕체" w:hint="eastAsia"/>
+        </w:rPr>
+        <w:t>뒤에 오는 수는 얼마를 나누고 곱할 것인지를 뜻한다.</w:t>
+      </w:r>
+    </w:p>
+    <w:p>
+      <w:pPr>
+        <w:spacing w:line="360" w:lineRule="auto"/>
+        <w:ind w:firstLineChars="100" w:firstLine="200"/>
+        <w:rPr>
+          <w:rFonts w:ascii="바탕체" w:eastAsia="바탕체" w:hAnsi="바탕체"/>
+        </w:rPr>
+      </w:pPr>
+      <w:r>
+        <w:rPr>
+          <w:rFonts w:ascii="바탕체" w:eastAsia="바탕체" w:hAnsi="바탕체"/>
+        </w:rPr>
+        <w:t>28MHz</w:t>
+      </w:r>
+      <w:r>
+        <w:rPr>
+          <w:rFonts w:ascii="바탕체" w:eastAsia="바탕체" w:hAnsi="바탕체" w:hint="eastAsia"/>
+        </w:rPr>
+        <w:t>를 만들어준 후,</w:t>
+      </w:r>
+      <w:r>
+        <w:rPr>
+          <w:rFonts w:ascii="바탕체" w:eastAsia="바탕체" w:hAnsi="바탕체"/>
+        </w:rPr>
+        <w:t xml:space="preserve"> </w:t>
+      </w:r>
+      <w:r>
+        <w:rPr>
+          <w:rFonts w:ascii="바탕체" w:eastAsia="바탕체" w:hAnsi="바탕체" w:hint="eastAsia"/>
+        </w:rPr>
+        <w:t xml:space="preserve">우리 팀은 </w:t>
+      </w:r>
+      <w:r>
+        <w:rPr>
+          <w:rFonts w:ascii="바탕체" w:eastAsia="바탕체" w:hAnsi="바탕체"/>
+        </w:rPr>
+        <w:t>ppt</w:t>
+      </w:r>
+      <w:r>
+        <w:rPr>
+          <w:rFonts w:ascii="바탕체" w:eastAsia="바탕체" w:hAnsi="바탕체" w:hint="eastAsia"/>
+        </w:rPr>
+        <w:t xml:space="preserve">에 추가로 적힌 </w:t>
+      </w:r>
+      <w:r>
+        <w:rPr>
+          <w:rFonts w:ascii="바탕체" w:eastAsia="바탕체" w:hAnsi="바탕체"/>
+        </w:rPr>
+        <w:t>52MHz</w:t>
+      </w:r>
+      <w:r>
+        <w:rPr>
+          <w:rFonts w:ascii="바탕체" w:eastAsia="바탕체" w:hAnsi="바탕체" w:hint="eastAsia"/>
+        </w:rPr>
+        <w:t xml:space="preserve">의 </w:t>
+      </w:r>
+      <w:r>
+        <w:rPr>
+          <w:rFonts w:ascii="바탕체" w:eastAsia="바탕체" w:hAnsi="바탕체"/>
+        </w:rPr>
+        <w:t>Clock</w:t>
+      </w:r>
+      <w:r>
+        <w:rPr>
+          <w:rFonts w:ascii="바탕체" w:eastAsia="바탕체" w:hAnsi="바탕체" w:hint="eastAsia"/>
+        </w:rPr>
+        <w:t>을 만들어 보기로 했다.</w:t>
+      </w:r>
+      <w:r>
+        <w:rPr>
+          <w:rFonts w:ascii="바탕체" w:eastAsia="바탕체" w:hAnsi="바탕체"/>
+        </w:rPr>
+        <w:t xml:space="preserve"> </w:t>
+      </w:r>
+      <w:r>
+        <w:rPr>
+          <w:rFonts w:ascii="바탕체" w:eastAsia="바탕체" w:hAnsi="바탕체" w:hint="eastAsia"/>
+        </w:rPr>
+        <w:t xml:space="preserve">본래 </w:t>
+      </w:r>
+      <w:r>
+        <w:rPr>
+          <w:rFonts w:ascii="바탕체" w:eastAsia="바탕체" w:hAnsi="바탕체"/>
+        </w:rPr>
+        <w:t xml:space="preserve">System clock </w:t>
+      </w:r>
+      <w:r>
+        <w:rPr>
+          <w:rFonts w:ascii="바탕체" w:eastAsia="바탕체" w:hAnsi="바탕체" w:hint="eastAsia"/>
+        </w:rPr>
+        <w:t>주파수는 하나만 써야 하므로 이는 쓰</w:t>
+      </w:r>
+      <w:r>
+        <w:rPr>
+          <w:rFonts w:ascii="바탕체" w:eastAsia="바탕체" w:hAnsi="바탕체" w:hint="eastAsia"/>
+        </w:rPr>
+        <w:t>이</w:t>
+      </w:r>
+      <w:r>
+        <w:rPr>
+          <w:rFonts w:ascii="바탕체" w:eastAsia="바탕체" w:hAnsi="바탕체" w:hint="eastAsia"/>
+        </w:rPr>
+        <w:t>지는 않겠지만 추가로 적어본 코드이다.</w:t>
+      </w:r>
+      <w:r>
+        <w:rPr>
+          <w:rFonts w:ascii="바탕체" w:eastAsia="바탕체" w:hAnsi="바탕체"/>
+        </w:rPr>
+        <w:t xml:space="preserve"> </w:t>
+      </w:r>
+      <w:r>
+        <w:rPr>
+          <w:rFonts w:ascii="바탕체" w:eastAsia="바탕체" w:hAnsi="바탕체" w:hint="eastAsia"/>
+        </w:rPr>
+        <w:t xml:space="preserve">실험 제공 자료 </w:t>
+      </w:r>
+      <w:r>
+        <w:rPr>
+          <w:rFonts w:ascii="바탕체" w:eastAsia="바탕체" w:hAnsi="바탕체"/>
+        </w:rPr>
+        <w:t>p</w:t>
+      </w:r>
+      <w:r>
+        <w:rPr>
+          <w:rFonts w:ascii="바탕체" w:eastAsia="바탕체" w:hAnsi="바탕체"/>
+        </w:rPr>
+        <w:t>pt</w:t>
+      </w:r>
+      <w:r>
+        <w:rPr>
+          <w:rFonts w:ascii="바탕체" w:eastAsia="바탕체" w:hAnsi="바탕체" w:hint="eastAsia"/>
+        </w:rPr>
+        <w:t xml:space="preserve">에 적힌 </w:t>
+      </w:r>
+      <w:r>
+        <w:rPr>
+          <w:rFonts w:ascii="바탕체" w:eastAsia="바탕체" w:hAnsi="바탕체"/>
+        </w:rPr>
+        <w:t>“</w:t>
+      </w:r>
+      <w:r>
+        <w:rPr>
+          <w:rFonts w:ascii="바탕체" w:eastAsia="바탕체" w:hAnsi="바탕체" w:hint="eastAsia"/>
+        </w:rPr>
+        <w:t>52 = 25 /5 *13 /5 *4</w:t>
+      </w:r>
+      <w:r>
+        <w:rPr>
+          <w:rFonts w:ascii="바탕체" w:eastAsia="바탕체" w:hAnsi="바탕체"/>
+        </w:rPr>
+        <w:t>”</w:t>
+      </w:r>
+      <w:r>
+        <w:rPr>
+          <w:rFonts w:ascii="바탕체" w:eastAsia="바탕체" w:hAnsi="바탕체" w:hint="eastAsia"/>
+        </w:rPr>
+        <w:t xml:space="preserve">를 이용해 </w:t>
+      </w:r>
+      <w:r>
+        <w:rPr>
+          <w:rFonts w:ascii="바탕체" w:eastAsia="바탕체" w:hAnsi="바탕체"/>
+        </w:rPr>
+        <w:t xml:space="preserve">PREDIV2_DIV5, PLL2MUL_MUL13, PREDIV1_DIV5, PLLMUL_MUL4 </w:t>
+      </w:r>
+      <w:r>
+        <w:rPr>
+          <w:rFonts w:ascii="바탕체" w:eastAsia="바탕체" w:hAnsi="바탕체" w:hint="eastAsia"/>
+        </w:rPr>
+        <w:t xml:space="preserve">로 </w:t>
+      </w:r>
+      <w:r>
+        <w:rPr>
+          <w:rFonts w:ascii="바탕체" w:eastAsia="바탕체" w:hAnsi="바탕체"/>
+        </w:rPr>
+        <w:t>52MHz</w:t>
+      </w:r>
+      <w:r>
+        <w:rPr>
+          <w:rFonts w:ascii="바탕체" w:eastAsia="바탕체" w:hAnsi="바탕체" w:hint="eastAsia"/>
+        </w:rPr>
+        <w:t xml:space="preserve">의 </w:t>
+      </w:r>
+      <w:r>
+        <w:rPr>
+          <w:rFonts w:ascii="바탕체" w:eastAsia="바탕체" w:hAnsi="바탕체"/>
+        </w:rPr>
+        <w:t>Clock</w:t>
+      </w:r>
+      <w:r>
+        <w:rPr>
+          <w:rFonts w:ascii="바탕체" w:eastAsia="바탕체" w:hAnsi="바탕체" w:hint="eastAsia"/>
+        </w:rPr>
+        <w:t>을 구현하였다.</w:t>
+      </w:r>
+    </w:p>
+    <w:p>
+      <w:pPr>
+        <w:spacing w:line="360" w:lineRule="auto"/>
+        <w:ind w:firstLineChars="100" w:firstLine="200"/>
+        <w:rPr>
+          <w:rFonts w:ascii="바탕체" w:eastAsia="바탕체" w:hAnsi="바탕체"/>
+        </w:rPr>
+      </w:pPr>
+      <w:r>
+        <w:rPr>
+          <w:rFonts w:ascii="바탕체" w:eastAsia="바탕체" w:hAnsi="바탕체"/>
+        </w:rPr>
+        <w:t>28MHz</w:t>
+      </w:r>
+      <w:r>
+        <w:rPr>
+          <w:rFonts w:ascii="바탕체" w:eastAsia="바탕체" w:hAnsi="바탕체" w:hint="eastAsia"/>
+        </w:rPr>
+        <w:t xml:space="preserve">로 설정하든 </w:t>
+      </w:r>
+      <w:r>
+        <w:rPr>
+          <w:rFonts w:ascii="바탕체" w:eastAsia="바탕체" w:hAnsi="바탕체"/>
+        </w:rPr>
+        <w:t>52MHz</w:t>
+      </w:r>
+      <w:r>
+        <w:rPr>
+          <w:rFonts w:ascii="바탕체" w:eastAsia="바탕체" w:hAnsi="바탕체" w:hint="eastAsia"/>
+        </w:rPr>
+        <w:t xml:space="preserve">로 설정하든 </w:t>
+      </w:r>
+      <w:r>
+        <w:rPr>
+          <w:rFonts w:ascii="바탕체" w:eastAsia="바탕체" w:hAnsi="바탕체"/>
+        </w:rPr>
+        <w:t>PREDIV1SCR</w:t>
+      </w:r>
+      <w:r>
+        <w:rPr>
+          <w:rFonts w:ascii="바탕체" w:eastAsia="바탕체" w:hAnsi="바탕체" w:hint="eastAsia"/>
+        </w:rPr>
+        <w:t xml:space="preserve">은 </w:t>
+      </w:r>
+      <w:r>
+        <w:rPr>
+          <w:rFonts w:ascii="바탕체" w:eastAsia="바탕체" w:hAnsi="바탕체"/>
+        </w:rPr>
+        <w:t>PLL2</w:t>
+      </w:r>
+      <w:r>
+        <w:rPr>
+          <w:rFonts w:ascii="바탕체" w:eastAsia="바탕체" w:hAnsi="바탕체" w:hint="eastAsia"/>
+        </w:rPr>
+        <w:t xml:space="preserve">로 설정해 주어야 하는데 이는 </w:t>
+      </w:r>
+      <w:r>
+        <w:rPr>
+          <w:rFonts w:ascii="바탕체" w:eastAsia="바탕체" w:hAnsi="바탕체"/>
+        </w:rPr>
+        <w:t>PREDIV1SCR</w:t>
+      </w:r>
+      <w:r>
+        <w:rPr>
+          <w:rFonts w:ascii="바탕체" w:eastAsia="바탕체" w:hAnsi="바탕체" w:hint="eastAsia"/>
+        </w:rPr>
+        <w:t xml:space="preserve">가 </w:t>
+      </w:r>
+      <w:r>
+        <w:rPr>
+          <w:rFonts w:ascii="바탕체" w:eastAsia="바탕체" w:hAnsi="바탕체"/>
+        </w:rPr>
+        <w:t>Figure 4</w:t>
+      </w:r>
+      <w:r>
+        <w:rPr>
+          <w:rFonts w:ascii="바탕체" w:eastAsia="바탕체" w:hAnsi="바탕체" w:hint="eastAsia"/>
+        </w:rPr>
+        <w:t xml:space="preserve">의 회로에서 </w:t>
+      </w:r>
+      <w:r>
+        <w:rPr>
+          <w:rFonts w:ascii="바탕체" w:eastAsia="바탕체" w:hAnsi="바탕체"/>
+        </w:rPr>
+        <w:t>HSF</w:t>
+      </w:r>
+      <w:r>
+        <w:rPr>
+          <w:rFonts w:ascii="바탕체" w:eastAsia="바탕체" w:hAnsi="바탕체" w:hint="eastAsia"/>
+        </w:rPr>
+        <w:t xml:space="preserve"> </w:t>
+      </w:r>
+      <w:r>
+        <w:rPr>
+          <w:rFonts w:ascii="바탕체" w:eastAsia="바탕체" w:hAnsi="바탕체"/>
+        </w:rPr>
+        <w:t>OSC</w:t>
+      </w:r>
+      <w:r>
+        <w:rPr>
+          <w:rFonts w:ascii="바탕체" w:eastAsia="바탕체" w:hAnsi="바탕체" w:hint="eastAsia"/>
+        </w:rPr>
+        <w:t xml:space="preserve">에서 나온 </w:t>
+      </w:r>
+      <w:r>
+        <w:rPr>
+          <w:rFonts w:ascii="바탕체" w:eastAsia="바탕체" w:hAnsi="바탕체"/>
+        </w:rPr>
+        <w:t>25MHz Clock</w:t>
+      </w:r>
+      <w:r>
+        <w:rPr>
+          <w:rFonts w:ascii="바탕체" w:eastAsia="바탕체" w:hAnsi="바탕체" w:hint="eastAsia"/>
+        </w:rPr>
+        <w:t xml:space="preserve">을 사용할지 아니면 </w:t>
+      </w:r>
+      <w:r>
+        <w:rPr>
+          <w:rFonts w:ascii="바탕체" w:eastAsia="바탕체" w:hAnsi="바탕체"/>
+        </w:rPr>
+        <w:t xml:space="preserve">PLL </w:t>
+      </w:r>
+      <w:r>
+        <w:rPr>
+          <w:rFonts w:ascii="바탕체" w:eastAsia="바탕체" w:hAnsi="바탕체" w:hint="eastAsia"/>
+        </w:rPr>
+        <w:t xml:space="preserve">회로들을 거쳐서 조정된 </w:t>
+      </w:r>
+      <w:r>
+        <w:rPr>
+          <w:rFonts w:ascii="바탕체" w:eastAsia="바탕체" w:hAnsi="바탕체"/>
+        </w:rPr>
+        <w:t>Clock</w:t>
+      </w:r>
+      <w:r>
+        <w:rPr>
+          <w:rFonts w:ascii="바탕체" w:eastAsia="바탕체" w:hAnsi="바탕체" w:hint="eastAsia"/>
+        </w:rPr>
+        <w:t>을 사용할지 결정하는 회로이기 때문이다.</w:t>
+      </w:r>
+      <w:r>
+        <w:rPr>
+          <w:rFonts w:ascii="바탕체" w:eastAsia="바탕체" w:hAnsi="바탕체"/>
+        </w:rPr>
+        <w:t xml:space="preserve"> </w:t>
+      </w:r>
+      <w:r>
+        <w:rPr>
+          <w:rFonts w:ascii="바탕체" w:eastAsia="바탕체" w:hAnsi="바탕체" w:hint="eastAsia"/>
+        </w:rPr>
+        <w:t xml:space="preserve">따라서 이 값은 공통적으로 </w:t>
+      </w:r>
+      <w:r>
+        <w:rPr>
+          <w:rFonts w:ascii="바탕체" w:eastAsia="바탕체" w:hAnsi="바탕체"/>
+        </w:rPr>
+        <w:t xml:space="preserve">PREDIV1SCR_PLL2 </w:t>
+      </w:r>
+      <w:r>
+        <w:rPr>
+          <w:rFonts w:ascii="바탕체" w:eastAsia="바탕체" w:hAnsi="바탕체" w:hint="eastAsia"/>
+        </w:rPr>
+        <w:t>로 설정해 주었다.</w:t>
+      </w:r>
+    </w:p>
+    <w:p>
+      <w:pPr>
+        <w:spacing w:line="360" w:lineRule="auto"/>
+        <w:rPr>
+          <w:rFonts w:ascii="바탕체" w:eastAsia="바탕체" w:hAnsi="바탕체"/>
+        </w:rPr>
+      </w:pPr>
+    </w:p>
+    <w:p>
+      <w:pPr>
+        <w:spacing w:line="360" w:lineRule="auto"/>
+        <w:ind w:firstLineChars="50" w:firstLine="100"/>
+        <w:rPr>
+          <w:rFonts w:ascii="바탕체" w:eastAsia="바탕체" w:hAnsi="바탕체"/>
+        </w:rPr>
+      </w:pPr>
+      <w:r>
+        <w:rPr>
+          <w:rFonts w:ascii="바탕체" w:eastAsia="바탕체" w:hAnsi="바탕체" w:hint="eastAsia"/>
+        </w:rPr>
+        <w:t>-</w:t>
+      </w:r>
+      <w:r>
+        <w:rPr>
+          <w:rFonts w:ascii="바탕체" w:eastAsia="바탕체" w:hAnsi="바탕체"/>
+        </w:rPr>
+        <w:t xml:space="preserve"> ii) </w:t>
       </w:r>
       <w:proofErr w:type="spellStart"/>
       <w:r>
@@ -3356,192 +3038,29 @@
         <w:rPr>
           <w:rFonts w:ascii="바탕체" w:eastAsia="바탕체" w:hAnsi="바탕체"/>
         </w:rPr>
-        <w:t xml:space="preserve"> 3 &gt;</w:t>
+        <w:t xml:space="preserve"> 2.</w:t>
       </w:r>
     </w:p>
     <w:p>
       <w:pPr>
         <w:spacing w:line="360" w:lineRule="auto"/>
-        <w:rPr>
-          <w:rFonts w:ascii="바탕체" w:eastAsia="바탕체" w:hAnsi="바탕체"/>
-        </w:rPr>
-      </w:pPr>
-      <w:r>
-        <w:rPr>
-          <w:rFonts w:ascii="바탕체" w:eastAsia="바탕체" w:hAnsi="바탕체" w:hint="eastAsia"/>
-        </w:rPr>
-        <w:t xml:space="preserve"> C</w:t>
-      </w:r>
-      <w:r>
-        <w:rPr>
-          <w:rFonts w:ascii="바탕체" w:eastAsia="바탕체" w:hAnsi="바탕체"/>
-        </w:rPr>
-        <w:t xml:space="preserve">lock </w:t>
-      </w:r>
-      <w:r>
-        <w:rPr>
-          <w:rFonts w:ascii="바탕체" w:eastAsia="바탕체" w:hAnsi="바탕체" w:hint="eastAsia"/>
-        </w:rPr>
-        <w:t xml:space="preserve">인가는 </w:t>
-      </w:r>
-      <w:r>
-        <w:rPr>
-          <w:rFonts w:ascii="바탕체" w:eastAsia="바탕체" w:hAnsi="바탕체"/>
-        </w:rPr>
-        <w:t>RCC_APB2ENR</w:t>
-      </w:r>
-      <w:r>
-        <w:rPr>
-          <w:rFonts w:ascii="바탕체" w:eastAsia="바탕체" w:hAnsi="바탕체" w:hint="eastAsia"/>
-        </w:rPr>
-        <w:t>를 이용한다.</w:t>
-      </w:r>
-      <w:r>
-        <w:rPr>
-          <w:rFonts w:ascii="바탕체" w:eastAsia="바탕체" w:hAnsi="바탕체"/>
-        </w:rPr>
-        <w:t xml:space="preserve"> </w:t>
-      </w:r>
-      <w:r>
-        <w:rPr>
-          <w:rFonts w:ascii="바탕체" w:eastAsia="바탕체" w:hAnsi="바탕체" w:hint="eastAsia"/>
-        </w:rPr>
-        <w:t xml:space="preserve">사용할 포트는 </w:t>
-      </w:r>
-      <w:r>
-        <w:rPr>
-          <w:rFonts w:ascii="바탕체" w:eastAsia="바탕체" w:hAnsi="바탕체"/>
-        </w:rPr>
-        <w:t>GPIOA</w:t>
-      </w:r>
-      <w:r>
-        <w:rPr>
-          <w:rFonts w:ascii="바탕체" w:eastAsia="바탕체" w:hAnsi="바탕체"/>
-        </w:rPr>
-        <w:t>(USART)</w:t>
-      </w:r>
-      <w:r>
-        <w:rPr>
-          <w:rFonts w:ascii="바탕체" w:eastAsia="바탕체" w:hAnsi="바탕체"/>
-        </w:rPr>
-        <w:t xml:space="preserve"> </w:t>
-      </w:r>
-      <w:r>
-        <w:rPr>
-          <w:rFonts w:ascii="바탕체" w:eastAsia="바탕체" w:hAnsi="바탕체" w:hint="eastAsia"/>
-        </w:rPr>
-        <w:t xml:space="preserve">와 </w:t>
-      </w:r>
-      <w:r>
-        <w:rPr>
-          <w:rFonts w:ascii="바탕체" w:eastAsia="바탕체" w:hAnsi="바탕체"/>
-        </w:rPr>
-        <w:t>GPIO</w:t>
-      </w:r>
-      <w:r>
-        <w:rPr>
-          <w:rFonts w:ascii="바탕체" w:eastAsia="바탕체" w:hAnsi="바탕체"/>
-        </w:rPr>
-        <w:t xml:space="preserve">D(Switch) </w:t>
-      </w:r>
-      <w:r>
-        <w:rPr>
-          <w:rFonts w:ascii="바탕체" w:eastAsia="바탕체" w:hAnsi="바탕체" w:hint="eastAsia"/>
-        </w:rPr>
-        <w:t xml:space="preserve">이기때문에 각각의 포트를 </w:t>
-      </w:r>
-      <w:r>
-        <w:rPr>
-          <w:rFonts w:ascii="바탕체" w:eastAsia="바탕체" w:hAnsi="바탕체"/>
-        </w:rPr>
-        <w:t xml:space="preserve">Enable </w:t>
-      </w:r>
-      <w:r>
-        <w:rPr>
-          <w:rFonts w:ascii="바탕체" w:eastAsia="바탕체" w:hAnsi="바탕체" w:hint="eastAsia"/>
-        </w:rPr>
-        <w:t>시켜 주었다.</w:t>
-      </w:r>
-      <w:r>
-        <w:rPr>
-          <w:rFonts w:ascii="바탕체" w:eastAsia="바탕체" w:hAnsi="바탕체"/>
-        </w:rPr>
-        <w:t xml:space="preserve"> </w:t>
-      </w:r>
-      <w:r>
-        <w:rPr>
-          <w:rFonts w:ascii="바탕체" w:eastAsia="바탕체" w:hAnsi="바탕체" w:hint="eastAsia"/>
-        </w:rPr>
-        <w:t>또한,</w:t>
-      </w:r>
-      <w:r>
-        <w:rPr>
-          <w:rFonts w:ascii="바탕체" w:eastAsia="바탕체" w:hAnsi="바탕체"/>
-        </w:rPr>
-        <w:t xml:space="preserve"> </w:t>
-      </w:r>
-      <w:r>
-        <w:rPr>
-          <w:rFonts w:ascii="바탕체" w:eastAsia="바탕체" w:hAnsi="바탕체"/>
-        </w:rPr>
-        <w:t>USART1</w:t>
-      </w:r>
-      <w:r>
-        <w:rPr>
-          <w:rFonts w:ascii="바탕체" w:eastAsia="바탕체" w:hAnsi="바탕체" w:hint="eastAsia"/>
-        </w:rPr>
-        <w:t xml:space="preserve">을 사용해야 하므로 </w:t>
-      </w:r>
-      <w:r>
-        <w:rPr>
-          <w:rFonts w:ascii="바탕체" w:eastAsia="바탕체" w:hAnsi="바탕체"/>
-        </w:rPr>
-        <w:t>USART1</w:t>
-      </w:r>
-      <w:r>
-        <w:rPr>
-          <w:rFonts w:ascii="바탕체" w:eastAsia="바탕체" w:hAnsi="바탕체" w:hint="eastAsia"/>
-        </w:rPr>
-        <w:t xml:space="preserve">도 </w:t>
-      </w:r>
-      <w:r>
-        <w:rPr>
-          <w:rFonts w:ascii="바탕체" w:eastAsia="바탕체" w:hAnsi="바탕체"/>
-        </w:rPr>
-        <w:t>Enable</w:t>
-      </w:r>
-      <w:r>
-        <w:rPr>
-          <w:rFonts w:ascii="바탕체" w:eastAsia="바탕체" w:hAnsi="바탕체" w:hint="eastAsia"/>
-        </w:rPr>
-        <w:t>로 설정했다</w:t>
-      </w:r>
-      <w:r>
-        <w:rPr>
-          <w:rFonts w:ascii="바탕체" w:eastAsia="바탕체" w:hAnsi="바탕체" w:hint="eastAsia"/>
-        </w:rPr>
-        <w:t>.</w:t>
-      </w:r>
-    </w:p>
-    <w:p>
-      <w:pPr>
-        <w:spacing w:line="360" w:lineRule="auto"/>
+        <w:ind w:firstLineChars="100" w:firstLine="200"/>
         <w:jc w:val="center"/>
         <w:rPr>
           <w:rFonts w:ascii="바탕체" w:eastAsia="바탕체" w:hAnsi="바탕체"/>
+        </w:rPr>
+      </w:pPr>
+      <w:r>
+        <w:rPr>
+          <w:rFonts w:ascii="바탕체" w:eastAsia="바탕체" w:hAnsi="바탕체"/>
           <w:noProof/>
         </w:rPr>
-      </w:pPr>
-      <w:r>
-        <w:rPr>
-          <w:rFonts w:ascii="바탕체" w:eastAsia="바탕체" w:hAnsi="바탕체"/>
-          <w:noProof/>
-        </w:rPr>
+        <w:lastRenderedPageBreak/>
         <w:drawing>
-          <wp:inline distT="0" distB="0" distL="0" distR="0" wp14:anchorId="65C0929C" wp14:editId="133C3DE8">
-            <wp:extent cx="3508033" cy="784313"/>
-            <wp:effectExtent l="0" t="0" r="0" b="0"/>
-            <wp:docPr id="35" name="그림 35"/>
+          <wp:inline distT="0" distB="0" distL="0" distR="0" wp14:anchorId="5F0D7065" wp14:editId="6238371A">
+            <wp:extent cx="3577130" cy="1006180"/>
+            <wp:effectExtent l="0" t="0" r="4445" b="3810"/>
+            <wp:docPr id="32" name="그림 32"/>
             <wp:cNvGraphicFramePr>
               <a:graphicFrameLocks xmlns:a="http://schemas.openxmlformats.org/drawingml/2006/main" noChangeAspect="1"/>
             </wp:cNvGraphicFramePr>
@@ -3561,7 +3080,7 @@
                   <pic:spPr>
                     <a:xfrm>
                       <a:off x="0" y="0"/>
-                      <a:ext cx="3569401" cy="798034"/>
+                      <a:ext cx="3697573" cy="1040058"/>
                     </a:xfrm>
                     <a:prstGeom prst="rect">
                       <a:avLst/>
@@ -3573,23 +3092,387 @@
           </wp:inline>
         </w:drawing>
       </w:r>
+    </w:p>
+    <w:p>
+      <w:pPr>
+        <w:spacing w:line="360" w:lineRule="auto"/>
+        <w:ind w:firstLineChars="100" w:firstLine="200"/>
+        <w:jc w:val="center"/>
+        <w:rPr>
+          <w:rFonts w:ascii="바탕체" w:eastAsia="바탕체" w:hAnsi="바탕체"/>
+        </w:rPr>
+      </w:pPr>
+      <w:r>
+        <w:rPr>
+          <w:rFonts w:ascii="바탕체" w:eastAsia="바탕체" w:hAnsi="바탕체" w:hint="eastAsia"/>
+        </w:rPr>
+        <w:t>&lt;</w:t>
+      </w:r>
+      <w:r>
+        <w:rPr>
+          <w:rFonts w:ascii="바탕체" w:eastAsia="바탕체" w:hAnsi="바탕체"/>
+        </w:rPr>
+        <w:t xml:space="preserve"> </w:t>
+      </w:r>
+      <w:r>
+        <w:rPr>
+          <w:rFonts w:ascii="바탕체" w:eastAsia="바탕체" w:hAnsi="바탕체" w:hint="eastAsia"/>
+        </w:rPr>
+        <w:t>F</w:t>
+      </w:r>
+      <w:r>
+        <w:rPr>
+          <w:rFonts w:ascii="바탕체" w:eastAsia="바탕체" w:hAnsi="바탕체"/>
+        </w:rPr>
+        <w:t xml:space="preserve">igure 5. </w:t>
+      </w:r>
+      <w:proofErr w:type="spellStart"/>
+      <w:r>
+        <w:rPr>
+          <w:rFonts w:ascii="바탕체" w:eastAsia="바탕체" w:hAnsi="바탕체"/>
+        </w:rPr>
+        <w:t>Todo</w:t>
+      </w:r>
+      <w:proofErr w:type="spellEnd"/>
+      <w:r>
+        <w:rPr>
+          <w:rFonts w:ascii="바탕체" w:eastAsia="바탕체" w:hAnsi="바탕체"/>
+        </w:rPr>
+        <w:t xml:space="preserve"> 2 &gt;</w:t>
+      </w:r>
+    </w:p>
+    <w:p>
+      <w:pPr>
+        <w:spacing w:line="360" w:lineRule="auto"/>
+        <w:ind w:firstLineChars="100" w:firstLine="200"/>
+        <w:rPr>
+          <w:rFonts w:ascii="바탕체" w:eastAsia="바탕체" w:hAnsi="바탕체"/>
+        </w:rPr>
+      </w:pPr>
+      <w:r>
+        <w:rPr>
+          <w:rFonts w:ascii="바탕체" w:eastAsia="바탕체" w:hAnsi="바탕체" w:hint="eastAsia"/>
+        </w:rPr>
+        <w:t>M</w:t>
+      </w:r>
+      <w:r>
+        <w:rPr>
+          <w:rFonts w:ascii="바탕체" w:eastAsia="바탕체" w:hAnsi="바탕체"/>
+        </w:rPr>
+        <w:t>CO(Microcontroller Clock Output)</w:t>
+      </w:r>
+      <w:r>
+        <w:rPr>
+          <w:rFonts w:ascii="바탕체" w:eastAsia="바탕체" w:hAnsi="바탕체" w:hint="eastAsia"/>
+        </w:rPr>
+        <w:t>을 초기화 시키고,</w:t>
+      </w:r>
+      <w:r>
+        <w:rPr>
+          <w:rFonts w:ascii="바탕체" w:eastAsia="바탕체" w:hAnsi="바탕체"/>
+        </w:rPr>
+        <w:t xml:space="preserve"> </w:t>
+      </w:r>
+      <w:r>
+        <w:rPr>
+          <w:rFonts w:ascii="바탕체" w:eastAsia="바탕체" w:hAnsi="바탕체" w:hint="eastAsia"/>
+        </w:rPr>
+        <w:t xml:space="preserve">이를 </w:t>
+      </w:r>
+      <w:r>
+        <w:rPr>
+          <w:rFonts w:ascii="바탕체" w:eastAsia="바탕체" w:hAnsi="바탕체"/>
+        </w:rPr>
+        <w:t xml:space="preserve">System </w:t>
+      </w:r>
+      <w:r>
+        <w:rPr>
+          <w:rFonts w:ascii="바탕체" w:eastAsia="바탕체" w:hAnsi="바탕체" w:hint="eastAsia"/>
+        </w:rPr>
+        <w:t>c</w:t>
+      </w:r>
+      <w:r>
+        <w:rPr>
+          <w:rFonts w:ascii="바탕체" w:eastAsia="바탕체" w:hAnsi="바탕체"/>
+        </w:rPr>
+        <w:t>lock</w:t>
+      </w:r>
+      <w:r>
+        <w:rPr>
+          <w:rFonts w:ascii="바탕체" w:eastAsia="바탕체" w:hAnsi="바탕체" w:hint="eastAsia"/>
+        </w:rPr>
+        <w:t>으로 설정해 주었다.</w:t>
+      </w:r>
+      <w:r>
+        <w:rPr>
+          <w:rFonts w:ascii="바탕체" w:eastAsia="바탕체" w:hAnsi="바탕체"/>
+        </w:rPr>
+        <w:t xml:space="preserve"> </w:t>
+      </w:r>
+      <w:r>
+        <w:rPr>
+          <w:rFonts w:ascii="바탕체" w:eastAsia="바탕체" w:hAnsi="바탕체" w:hint="eastAsia"/>
+        </w:rPr>
+        <w:t xml:space="preserve">이때 우리가 설정한 </w:t>
+      </w:r>
+      <w:r>
+        <w:rPr>
+          <w:rFonts w:ascii="바탕체" w:eastAsia="바탕체" w:hAnsi="바탕체"/>
+        </w:rPr>
+        <w:t>System clock</w:t>
+      </w:r>
+      <w:r>
+        <w:rPr>
+          <w:rFonts w:ascii="바탕체" w:eastAsia="바탕체" w:hAnsi="바탕체" w:hint="eastAsia"/>
+        </w:rPr>
+        <w:t xml:space="preserve">의 주파수는 </w:t>
+      </w:r>
+      <w:r>
+        <w:rPr>
+          <w:rFonts w:ascii="바탕체" w:eastAsia="바탕체" w:hAnsi="바탕체"/>
+        </w:rPr>
+        <w:t xml:space="preserve">28MHz </w:t>
+      </w:r>
+      <w:r>
+        <w:rPr>
+          <w:rFonts w:ascii="바탕체" w:eastAsia="바탕체" w:hAnsi="바탕체" w:hint="eastAsia"/>
+        </w:rPr>
+        <w:t xml:space="preserve">이므로 </w:t>
+      </w:r>
+      <w:r>
+        <w:rPr>
+          <w:rFonts w:ascii="바탕체" w:eastAsia="바탕체" w:hAnsi="바탕체"/>
+        </w:rPr>
+        <w:t>MCO</w:t>
+      </w:r>
+      <w:r>
+        <w:rPr>
+          <w:rFonts w:ascii="바탕체" w:eastAsia="바탕체" w:hAnsi="바탕체" w:hint="eastAsia"/>
+        </w:rPr>
+        <w:t xml:space="preserve">의 주파수 또한 </w:t>
+      </w:r>
+      <w:r>
+        <w:rPr>
+          <w:rFonts w:ascii="바탕체" w:eastAsia="바탕체" w:hAnsi="바탕체"/>
+        </w:rPr>
+        <w:t>28MHz</w:t>
+      </w:r>
+      <w:r>
+        <w:rPr>
+          <w:rFonts w:ascii="바탕체" w:eastAsia="바탕체" w:hAnsi="바탕체" w:hint="eastAsia"/>
+        </w:rPr>
+        <w:t>가 된다.</w:t>
+      </w:r>
+    </w:p>
+    <w:p>
+      <w:pPr>
+        <w:spacing w:line="360" w:lineRule="auto"/>
+        <w:ind w:left="200" w:hangingChars="100" w:hanging="200"/>
+        <w:rPr>
+          <w:rFonts w:ascii="바탕체" w:eastAsia="바탕체" w:hAnsi="바탕체"/>
+        </w:rPr>
+      </w:pPr>
+    </w:p>
+    <w:p>
+      <w:pPr>
+        <w:spacing w:line="360" w:lineRule="auto"/>
+        <w:rPr>
+          <w:rFonts w:ascii="바탕체" w:eastAsia="바탕체" w:hAnsi="바탕체"/>
+        </w:rPr>
+      </w:pPr>
+      <w:r>
+        <w:rPr>
+          <w:rFonts w:ascii="바탕체" w:eastAsia="바탕체" w:hAnsi="바탕체" w:hint="eastAsia"/>
+        </w:rPr>
+        <w:t>2</w:t>
+      </w:r>
+      <w:r>
+        <w:rPr>
+          <w:rFonts w:ascii="바탕체" w:eastAsia="바탕체" w:hAnsi="바탕체"/>
+        </w:rPr>
+        <w:t xml:space="preserve">) </w:t>
+      </w:r>
+      <w:r>
+        <w:rPr>
+          <w:rFonts w:ascii="바탕체" w:eastAsia="바탕체" w:hAnsi="바탕체" w:hint="eastAsia"/>
+        </w:rPr>
+        <w:t>R</w:t>
+      </w:r>
+      <w:r>
+        <w:rPr>
+          <w:rFonts w:ascii="바탕체" w:eastAsia="바탕체" w:hAnsi="바탕체"/>
+        </w:rPr>
+        <w:t xml:space="preserve">CC &amp; GPIO </w:t>
+      </w:r>
+      <w:r>
+        <w:rPr>
+          <w:rFonts w:ascii="바탕체" w:eastAsia="바탕체" w:hAnsi="바탕체" w:hint="eastAsia"/>
+        </w:rPr>
+        <w:t>C</w:t>
+      </w:r>
+      <w:r>
+        <w:rPr>
+          <w:rFonts w:ascii="바탕체" w:eastAsia="바탕체" w:hAnsi="바탕체"/>
+        </w:rPr>
+        <w:t xml:space="preserve">onfigure </w:t>
+      </w:r>
+      <w:proofErr w:type="gramStart"/>
+      <w:r>
+        <w:rPr>
+          <w:rFonts w:ascii="바탕체" w:eastAsia="바탕체" w:hAnsi="바탕체"/>
+        </w:rPr>
+        <w:t xml:space="preserve">( </w:t>
+      </w:r>
+      <w:proofErr w:type="spellStart"/>
+      <w:r>
+        <w:rPr>
+          <w:rFonts w:ascii="바탕체" w:eastAsia="바탕체" w:hAnsi="바탕체"/>
+        </w:rPr>
+        <w:t>Todo</w:t>
+      </w:r>
+      <w:proofErr w:type="spellEnd"/>
+      <w:proofErr w:type="gramEnd"/>
+      <w:r>
+        <w:rPr>
+          <w:rFonts w:ascii="바탕체" w:eastAsia="바탕체" w:hAnsi="바탕체"/>
+        </w:rPr>
+        <w:t xml:space="preserve"> 3~4 )</w:t>
+      </w:r>
+    </w:p>
+    <w:p>
+      <w:pPr>
+        <w:spacing w:line="360" w:lineRule="auto"/>
+        <w:rPr>
+          <w:rFonts w:ascii="바탕체" w:eastAsia="바탕체" w:hAnsi="바탕체"/>
+        </w:rPr>
+      </w:pPr>
+      <w:r>
+        <w:rPr>
+          <w:rFonts w:ascii="바탕체" w:eastAsia="바탕체" w:hAnsi="바탕체"/>
+        </w:rPr>
+        <w:t xml:space="preserve"> -</w:t>
+      </w:r>
+      <w:r>
+        <w:rPr>
+          <w:rFonts w:ascii="바탕체" w:eastAsia="바탕체" w:hAnsi="바탕체" w:hint="eastAsia"/>
+        </w:rPr>
+        <w:t xml:space="preserve"> </w:t>
+      </w:r>
+      <w:proofErr w:type="spellStart"/>
+      <w:r>
+        <w:rPr>
+          <w:rFonts w:ascii="바탕체" w:eastAsia="바탕체" w:hAnsi="바탕체"/>
+        </w:rPr>
+        <w:t>i</w:t>
+      </w:r>
+      <w:proofErr w:type="spellEnd"/>
+      <w:r>
+        <w:rPr>
+          <w:rFonts w:ascii="바탕체" w:eastAsia="바탕체" w:hAnsi="바탕체"/>
+        </w:rPr>
+        <w:t xml:space="preserve">) </w:t>
+      </w:r>
+      <w:proofErr w:type="spellStart"/>
+      <w:r>
+        <w:rPr>
+          <w:rFonts w:ascii="바탕체" w:eastAsia="바탕체" w:hAnsi="바탕체"/>
+        </w:rPr>
+        <w:t>Todo</w:t>
+      </w:r>
+      <w:proofErr w:type="spellEnd"/>
+      <w:r>
+        <w:rPr>
+          <w:rFonts w:ascii="바탕체" w:eastAsia="바탕체" w:hAnsi="바탕체"/>
+        </w:rPr>
+        <w:t xml:space="preserve"> 3</w:t>
+      </w:r>
+      <w:r>
+        <w:rPr>
+          <w:rFonts w:ascii="바탕체" w:eastAsia="바탕체" w:hAnsi="바탕체"/>
+        </w:rPr>
+        <w:t>.</w:t>
+      </w:r>
+    </w:p>
+    <w:p>
+      <w:pPr>
+        <w:spacing w:line="360" w:lineRule="auto"/>
+        <w:rPr>
+          <w:rFonts w:ascii="바탕체" w:eastAsia="바탕체" w:hAnsi="바탕체"/>
+        </w:rPr>
+      </w:pPr>
+      <w:r>
+        <w:rPr>
+          <w:rFonts w:ascii="바탕체" w:eastAsia="바탕체" w:hAnsi="바탕체" w:hint="eastAsia"/>
+        </w:rPr>
+        <w:t xml:space="preserve"> </w:t>
+      </w:r>
+      <w:r>
+        <w:rPr>
+          <w:rFonts w:ascii="바탕체" w:eastAsia="바탕체" w:hAnsi="바탕체"/>
+        </w:rPr>
+        <w:t xml:space="preserve">Clock </w:t>
+      </w:r>
+      <w:r>
+        <w:rPr>
+          <w:rFonts w:ascii="바탕체" w:eastAsia="바탕체" w:hAnsi="바탕체" w:hint="eastAsia"/>
+        </w:rPr>
+        <w:t>설정은 끝났으니,</w:t>
+      </w:r>
+      <w:r>
+        <w:rPr>
+          <w:rFonts w:ascii="바탕체" w:eastAsia="바탕체" w:hAnsi="바탕체"/>
+        </w:rPr>
+        <w:t xml:space="preserve"> </w:t>
+      </w:r>
+      <w:r>
+        <w:rPr>
+          <w:rFonts w:ascii="바탕체" w:eastAsia="바탕체" w:hAnsi="바탕체" w:hint="eastAsia"/>
+        </w:rPr>
+        <w:t xml:space="preserve">이제 사용할 </w:t>
+      </w:r>
+      <w:r>
+        <w:rPr>
+          <w:rFonts w:ascii="바탕체" w:eastAsia="바탕체" w:hAnsi="바탕체" w:hint="eastAsia"/>
+        </w:rPr>
+        <w:t>포트에 C</w:t>
+      </w:r>
+      <w:r>
+        <w:rPr>
+          <w:rFonts w:ascii="바탕체" w:eastAsia="바탕체" w:hAnsi="바탕체"/>
+        </w:rPr>
+        <w:t>lock</w:t>
+      </w:r>
+      <w:r>
+        <w:rPr>
+          <w:rFonts w:ascii="바탕체" w:eastAsia="바탕체" w:hAnsi="바탕체" w:hint="eastAsia"/>
+        </w:rPr>
+        <w:t>을 인가해야 한다.</w:t>
+      </w:r>
+      <w:r>
+        <w:rPr>
+          <w:rFonts w:ascii="바탕체" w:eastAsia="바탕체" w:hAnsi="바탕체"/>
+        </w:rPr>
+        <w:t xml:space="preserve"> </w:t>
+      </w:r>
+    </w:p>
+    <w:p>
+      <w:pPr>
+        <w:spacing w:line="360" w:lineRule="auto"/>
+        <w:jc w:val="center"/>
+        <w:rPr>
+          <w:rFonts w:ascii="바탕체" w:eastAsia="바탕체" w:hAnsi="바탕체"/>
+        </w:rPr>
+      </w:pPr>
       <w:r>
         <w:rPr>
           <w:rFonts w:ascii="바탕체" w:eastAsia="바탕체" w:hAnsi="바탕체"/>
           <w:noProof/>
         </w:rPr>
-        <w:t xml:space="preserve"> </w:t>
-      </w:r>
-      <w:r>
-        <w:rPr>
-          <w:rFonts w:ascii="바탕체" w:eastAsia="바탕체" w:hAnsi="바탕체"/>
-          <w:noProof/>
-        </w:rPr>
         <w:drawing>
-          <wp:inline distT="0" distB="0" distL="0" distR="0" wp14:anchorId="6AA5977A" wp14:editId="099ED7EB">
-            <wp:extent cx="301471" cy="1211759"/>
-            <wp:effectExtent l="0" t="0" r="3810" b="7620"/>
-            <wp:docPr id="36" name="그림 36"/>
+          <wp:inline distT="0" distB="0" distL="0" distR="0" wp14:anchorId="724D10A8" wp14:editId="6CBF6753">
+            <wp:extent cx="4490418" cy="1189518"/>
+            <wp:effectExtent l="0" t="0" r="5715" b="0"/>
+            <wp:docPr id="33" name="그림 33"/>
             <wp:cNvGraphicFramePr>
               <a:graphicFrameLocks xmlns:a="http://schemas.openxmlformats.org/drawingml/2006/main" noChangeAspect="1"/>
             </wp:cNvGraphicFramePr>
@@ -3609,7 +3492,7 @@
                   <pic:spPr>
                     <a:xfrm>
                       <a:off x="0" y="0"/>
-                      <a:ext cx="320375" cy="1287744"/>
+                      <a:ext cx="4530816" cy="1200219"/>
                     </a:xfrm>
                     <a:prstGeom prst="rect">
                       <a:avLst/>
@@ -3633,23 +3516,40 @@
       <w:r>
         <w:rPr>
           <w:rFonts w:ascii="바탕체" w:eastAsia="바탕체" w:hAnsi="바탕체" w:hint="eastAsia"/>
-          <w:noProof/>
-        </w:rPr>
-        <w:t xml:space="preserve">&lt; </w:t>
-      </w:r>
-      <w:r>
-        <w:rPr>
-          <w:rFonts w:ascii="바탕체" w:eastAsia="바탕체" w:hAnsi="바탕체"/>
-          <w:noProof/>
-        </w:rPr>
-        <w:t xml:space="preserve">Figure 7. </w:t>
-      </w:r>
-      <w:r>
-        <w:rPr>
-          <w:rFonts w:ascii="바탕체" w:eastAsia="바탕체" w:hAnsi="바탕체"/>
-          <w:noProof/>
-        </w:rPr>
-        <w:t>GPIO Port &gt;</w:t>
+        </w:rPr>
+        <w:t>&lt;</w:t>
+      </w:r>
+      <w:r>
+        <w:rPr>
+          <w:rFonts w:ascii="바탕체" w:eastAsia="바탕체" w:hAnsi="바탕체"/>
+        </w:rPr>
+        <w:t xml:space="preserve"> </w:t>
+      </w:r>
+      <w:r>
+        <w:rPr>
+          <w:rFonts w:ascii="바탕체" w:eastAsia="바탕체" w:hAnsi="바탕체" w:hint="eastAsia"/>
+        </w:rPr>
+        <w:t>F</w:t>
+      </w:r>
+      <w:r>
+        <w:rPr>
+          <w:rFonts w:ascii="바탕체" w:eastAsia="바탕체" w:hAnsi="바탕체"/>
+        </w:rPr>
+        <w:t xml:space="preserve">igure 6. </w:t>
+      </w:r>
+      <w:proofErr w:type="spellStart"/>
+      <w:r>
+        <w:rPr>
+          <w:rFonts w:ascii="바탕체" w:eastAsia="바탕체" w:hAnsi="바탕체"/>
+        </w:rPr>
+        <w:t>Todo</w:t>
+      </w:r>
+      <w:proofErr w:type="spellEnd"/>
+      <w:r>
+        <w:rPr>
+          <w:rFonts w:ascii="바탕체" w:eastAsia="바탕체" w:hAnsi="바탕체"/>
+        </w:rPr>
+        <w:t xml:space="preserve"> 3 &gt;</w:t>
       </w:r>
     </w:p>
     <w:p>
@@ -3663,31 +3563,155 @@
         <w:rPr>
           <w:rFonts w:ascii="바탕체" w:eastAsia="바탕체" w:hAnsi="바탕체" w:hint="eastAsia"/>
         </w:rPr>
-        <w:t xml:space="preserve"> </w:t>
-      </w:r>
-      <w:r>
-        <w:rPr>
-          <w:rFonts w:ascii="바탕체" w:eastAsia="바탕체" w:hAnsi="바탕체"/>
-        </w:rPr>
-        <w:t xml:space="preserve">- ii) </w:t>
-      </w:r>
-      <w:proofErr w:type="spellStart"/>
-      <w:r>
-        <w:rPr>
-          <w:rFonts w:ascii="바탕체" w:eastAsia="바탕체" w:hAnsi="바탕체"/>
-        </w:rPr>
-        <w:t>Todo</w:t>
-      </w:r>
-      <w:proofErr w:type="spellEnd"/>
-      <w:r>
-        <w:rPr>
-          <w:rFonts w:ascii="바탕체" w:eastAsia="바탕체" w:hAnsi="바탕체"/>
-        </w:rPr>
-        <w:t xml:space="preserve"> 4</w:t>
-      </w:r>
-      <w:r>
-        <w:rPr>
-          <w:rFonts w:ascii="바탕체" w:eastAsia="바탕체" w:hAnsi="바탕체"/>
+        <w:t xml:space="preserve"> C</w:t>
+      </w:r>
+      <w:r>
+        <w:rPr>
+          <w:rFonts w:ascii="바탕체" w:eastAsia="바탕체" w:hAnsi="바탕체"/>
+        </w:rPr>
+        <w:t xml:space="preserve">lock </w:t>
+      </w:r>
+      <w:r>
+        <w:rPr>
+          <w:rFonts w:ascii="바탕체" w:eastAsia="바탕체" w:hAnsi="바탕체" w:hint="eastAsia"/>
+        </w:rPr>
+        <w:t xml:space="preserve">인가는 </w:t>
+      </w:r>
+      <w:r>
+        <w:rPr>
+          <w:rFonts w:ascii="바탕체" w:eastAsia="바탕체" w:hAnsi="바탕체"/>
+        </w:rPr>
+        <w:t>RCC_APB2ENR</w:t>
+      </w:r>
+      <w:r>
+        <w:rPr>
+          <w:rFonts w:ascii="바탕체" w:eastAsia="바탕체" w:hAnsi="바탕체" w:hint="eastAsia"/>
+        </w:rPr>
+        <w:t>를 이용한다.</w:t>
+      </w:r>
+      <w:r>
+        <w:rPr>
+          <w:rFonts w:ascii="바탕체" w:eastAsia="바탕체" w:hAnsi="바탕체"/>
+        </w:rPr>
+        <w:t xml:space="preserve"> </w:t>
+      </w:r>
+      <w:r>
+        <w:rPr>
+          <w:rFonts w:ascii="바탕체" w:eastAsia="바탕체" w:hAnsi="바탕체" w:hint="eastAsia"/>
+        </w:rPr>
+        <w:t xml:space="preserve">사용할 포트는 </w:t>
+      </w:r>
+      <w:r>
+        <w:rPr>
+          <w:rFonts w:ascii="바탕체" w:eastAsia="바탕체" w:hAnsi="바탕체"/>
+        </w:rPr>
+        <w:t>GPIOA</w:t>
+      </w:r>
+      <w:r>
+        <w:rPr>
+          <w:rFonts w:ascii="바탕체" w:eastAsia="바탕체" w:hAnsi="바탕체"/>
+        </w:rPr>
+        <w:t>(USART)</w:t>
+      </w:r>
+      <w:r>
+        <w:rPr>
+          <w:rFonts w:ascii="바탕체" w:eastAsia="바탕체" w:hAnsi="바탕체"/>
+        </w:rPr>
+        <w:t xml:space="preserve"> </w:t>
+      </w:r>
+      <w:r>
+        <w:rPr>
+          <w:rFonts w:ascii="바탕체" w:eastAsia="바탕체" w:hAnsi="바탕체" w:hint="eastAsia"/>
+        </w:rPr>
+        <w:t xml:space="preserve">와 </w:t>
+      </w:r>
+      <w:r>
+        <w:rPr>
+          <w:rFonts w:ascii="바탕체" w:eastAsia="바탕체" w:hAnsi="바탕체"/>
+        </w:rPr>
+        <w:t>GPIO</w:t>
+      </w:r>
+      <w:r>
+        <w:rPr>
+          <w:rFonts w:ascii="바탕체" w:eastAsia="바탕체" w:hAnsi="바탕체"/>
+        </w:rPr>
+        <w:t xml:space="preserve">D(Switch) </w:t>
+      </w:r>
+      <w:r>
+        <w:rPr>
+          <w:rFonts w:ascii="바탕체" w:eastAsia="바탕체" w:hAnsi="바탕체" w:hint="eastAsia"/>
+        </w:rPr>
+        <w:t xml:space="preserve">이기때문에 각각의 포트를 </w:t>
+      </w:r>
+      <w:r>
+        <w:rPr>
+          <w:rFonts w:ascii="바탕체" w:eastAsia="바탕체" w:hAnsi="바탕체"/>
+        </w:rPr>
+        <w:t xml:space="preserve">Enable </w:t>
+      </w:r>
+      <w:r>
+        <w:rPr>
+          <w:rFonts w:ascii="바탕체" w:eastAsia="바탕체" w:hAnsi="바탕체" w:hint="eastAsia"/>
+        </w:rPr>
+        <w:t>시켜 주었다.</w:t>
+      </w:r>
+      <w:r>
+        <w:rPr>
+          <w:rFonts w:ascii="바탕체" w:eastAsia="바탕체" w:hAnsi="바탕체"/>
+        </w:rPr>
+        <w:t xml:space="preserve"> </w:t>
+      </w:r>
+      <w:r>
+        <w:rPr>
+          <w:rFonts w:ascii="바탕체" w:eastAsia="바탕체" w:hAnsi="바탕체" w:hint="eastAsia"/>
+        </w:rPr>
+        <w:t>또한,</w:t>
+      </w:r>
+      <w:r>
+        <w:rPr>
+          <w:rFonts w:ascii="바탕체" w:eastAsia="바탕체" w:hAnsi="바탕체"/>
+        </w:rPr>
+        <w:t xml:space="preserve"> </w:t>
+      </w:r>
+      <w:r>
+        <w:rPr>
+          <w:rFonts w:ascii="바탕체" w:eastAsia="바탕체" w:hAnsi="바탕체"/>
+        </w:rPr>
+        <w:t>USART1</w:t>
+      </w:r>
+      <w:r>
+        <w:rPr>
+          <w:rFonts w:ascii="바탕체" w:eastAsia="바탕체" w:hAnsi="바탕체" w:hint="eastAsia"/>
+        </w:rPr>
+        <w:t xml:space="preserve">을 사용해야 하므로 </w:t>
+      </w:r>
+      <w:r>
+        <w:rPr>
+          <w:rFonts w:ascii="바탕체" w:eastAsia="바탕체" w:hAnsi="바탕체"/>
+        </w:rPr>
+        <w:t>USART1</w:t>
+      </w:r>
+      <w:r>
+        <w:rPr>
+          <w:rFonts w:ascii="바탕체" w:eastAsia="바탕체" w:hAnsi="바탕체" w:hint="eastAsia"/>
+        </w:rPr>
+        <w:t xml:space="preserve">도 </w:t>
+      </w:r>
+      <w:r>
+        <w:rPr>
+          <w:rFonts w:ascii="바탕체" w:eastAsia="바탕체" w:hAnsi="바탕체"/>
+        </w:rPr>
+        <w:t>Enable</w:t>
+      </w:r>
+      <w:r>
+        <w:rPr>
+          <w:rFonts w:ascii="바탕체" w:eastAsia="바탕체" w:hAnsi="바탕체" w:hint="eastAsia"/>
+        </w:rPr>
+        <w:t>로 설정했다</w:t>
+      </w:r>
+      <w:r>
+        <w:rPr>
+          <w:rFonts w:ascii="바탕체" w:eastAsia="바탕체" w:hAnsi="바탕체" w:hint="eastAsia"/>
         </w:rPr>
         <w:t>.</w:t>
       </w:r>
@@ -3698,25 +3722,19 @@
         <w:jc w:val="center"/>
         <w:rPr>
           <w:rFonts w:ascii="바탕체" w:eastAsia="바탕체" w:hAnsi="바탕체"/>
-        </w:rPr>
-      </w:pPr>
-      <w:r>
-        <w:rPr>
-          <w:rFonts w:ascii="바탕체" w:eastAsia="바탕체" w:hAnsi="바탕체"/>
           <w:noProof/>
         </w:rPr>
-        <w:t xml:space="preserve"> </w:t>
-      </w:r>
+      </w:pPr>
       <w:r>
         <w:rPr>
           <w:rFonts w:ascii="바탕체" w:eastAsia="바탕체" w:hAnsi="바탕체"/>
           <w:noProof/>
         </w:rPr>
         <w:drawing>
-          <wp:inline distT="0" distB="0" distL="0" distR="0" wp14:anchorId="261819F7" wp14:editId="24269BF1">
-            <wp:extent cx="3657600" cy="2780684"/>
-            <wp:effectExtent l="0" t="0" r="0" b="635"/>
-            <wp:docPr id="37" name="그림 37"/>
+          <wp:inline distT="0" distB="0" distL="0" distR="0" wp14:anchorId="65C0929C" wp14:editId="133C3DE8">
+            <wp:extent cx="3508033" cy="784313"/>
+            <wp:effectExtent l="0" t="0" r="0" b="0"/>
+            <wp:docPr id="35" name="그림 35"/>
             <wp:cNvGraphicFramePr>
               <a:graphicFrameLocks xmlns:a="http://schemas.openxmlformats.org/drawingml/2006/main" noChangeAspect="1"/>
             </wp:cNvGraphicFramePr>
@@ -3736,7 +3754,7 @@
                   <pic:spPr>
                     <a:xfrm>
                       <a:off x="0" y="0"/>
-                      <a:ext cx="3657600" cy="2780684"/>
+                      <a:ext cx="3569401" cy="798034"/>
                     </a:xfrm>
                     <a:prstGeom prst="rect">
                       <a:avLst/>
@@ -3748,431 +3766,23 @@
           </wp:inline>
         </w:drawing>
       </w:r>
-    </w:p>
-    <w:p>
-      <w:pPr>
-        <w:spacing w:line="360" w:lineRule="auto"/>
-        <w:jc w:val="center"/>
-        <w:rPr>
-          <w:rFonts w:ascii="바탕체" w:eastAsia="바탕체" w:hAnsi="바탕체"/>
-        </w:rPr>
-      </w:pPr>
-      <w:r>
-        <w:rPr>
-          <w:rFonts w:ascii="바탕체" w:eastAsia="바탕체" w:hAnsi="바탕체"/>
-        </w:rPr>
-        <w:t xml:space="preserve">&lt; Figure </w:t>
-      </w:r>
-      <w:r>
-        <w:rPr>
-          <w:rFonts w:ascii="바탕체" w:eastAsia="바탕체" w:hAnsi="바탕체"/>
-        </w:rPr>
-        <w:t>8</w:t>
-      </w:r>
-      <w:r>
-        <w:rPr>
-          <w:rFonts w:ascii="바탕체" w:eastAsia="바탕체" w:hAnsi="바탕체"/>
-        </w:rPr>
-        <w:t xml:space="preserve">. </w:t>
-      </w:r>
-      <w:proofErr w:type="spellStart"/>
-      <w:r>
-        <w:rPr>
-          <w:rFonts w:ascii="바탕체" w:eastAsia="바탕체" w:hAnsi="바탕체"/>
-        </w:rPr>
-        <w:t>Todo</w:t>
-      </w:r>
-      <w:proofErr w:type="spellEnd"/>
-      <w:r>
-        <w:rPr>
-          <w:rFonts w:ascii="바탕체" w:eastAsia="바탕체" w:hAnsi="바탕체"/>
-        </w:rPr>
-        <w:t xml:space="preserve"> 4 &gt;</w:t>
-      </w:r>
-    </w:p>
-    <w:p>
-      <w:pPr>
-        <w:spacing w:line="360" w:lineRule="auto"/>
-        <w:rPr>
-          <w:rFonts w:ascii="바탕체" w:eastAsia="바탕체" w:hAnsi="바탕체"/>
-        </w:rPr>
-      </w:pPr>
-      <w:r>
-        <w:rPr>
-          <w:rFonts w:ascii="바탕체" w:eastAsia="바탕체" w:hAnsi="바탕체" w:hint="eastAsia"/>
-        </w:rPr>
-        <w:t xml:space="preserve"> </w:t>
-      </w:r>
-      <w:r>
-        <w:rPr>
-          <w:rFonts w:ascii="바탕체" w:eastAsia="바탕체" w:hAnsi="바탕체" w:hint="eastAsia"/>
-        </w:rPr>
-        <w:t>포트에 C</w:t>
-      </w:r>
-      <w:r>
-        <w:rPr>
-          <w:rFonts w:ascii="바탕체" w:eastAsia="바탕체" w:hAnsi="바탕체"/>
-        </w:rPr>
-        <w:t>lock</w:t>
-      </w:r>
-      <w:r>
-        <w:rPr>
-          <w:rFonts w:ascii="바탕체" w:eastAsia="바탕체" w:hAnsi="바탕체" w:hint="eastAsia"/>
-        </w:rPr>
-        <w:t>을 인가한 다음에는 몇</w:t>
-      </w:r>
-      <w:r>
-        <w:rPr>
-          <w:rFonts w:ascii="바탕체" w:eastAsia="바탕체" w:hAnsi="바탕체" w:hint="eastAsia"/>
-        </w:rPr>
-        <w:t xml:space="preserve"> </w:t>
-      </w:r>
-      <w:r>
-        <w:rPr>
-          <w:rFonts w:ascii="바탕체" w:eastAsia="바탕체" w:hAnsi="바탕체" w:hint="eastAsia"/>
-        </w:rPr>
-        <w:t>번째 포트를 쓸</w:t>
-      </w:r>
-      <w:r>
-        <w:rPr>
-          <w:rFonts w:ascii="바탕체" w:eastAsia="바탕체" w:hAnsi="바탕체" w:hint="eastAsia"/>
-        </w:rPr>
-        <w:t xml:space="preserve"> </w:t>
-      </w:r>
-      <w:r>
-        <w:rPr>
-          <w:rFonts w:ascii="바탕체" w:eastAsia="바탕체" w:hAnsi="바탕체" w:hint="eastAsia"/>
-        </w:rPr>
-        <w:t>건지 설정하는 과정이 필요하다.</w:t>
-      </w:r>
-      <w:r>
-        <w:rPr>
-          <w:rFonts w:ascii="바탕체" w:eastAsia="바탕체" w:hAnsi="바탕체"/>
-        </w:rPr>
-        <w:t xml:space="preserve"> </w:t>
-      </w:r>
-      <w:r>
-        <w:rPr>
-          <w:rFonts w:ascii="바탕체" w:eastAsia="바탕체" w:hAnsi="바탕체"/>
-        </w:rPr>
-        <w:t>USART</w:t>
-      </w:r>
-      <w:r>
-        <w:rPr>
-          <w:rFonts w:ascii="바탕체" w:eastAsia="바탕체" w:hAnsi="바탕체" w:hint="eastAsia"/>
-        </w:rPr>
-        <w:t xml:space="preserve">를 </w:t>
-      </w:r>
-      <w:r>
-        <w:rPr>
-          <w:rFonts w:ascii="바탕체" w:eastAsia="바탕체" w:hAnsi="바탕체" w:hint="eastAsia"/>
-        </w:rPr>
-        <w:t>사용</w:t>
-      </w:r>
-      <w:r>
-        <w:rPr>
-          <w:rFonts w:ascii="바탕체" w:eastAsia="바탕체" w:hAnsi="바탕체" w:hint="eastAsia"/>
-        </w:rPr>
-        <w:t xml:space="preserve">하기 위해 활성화 해야 </w:t>
-      </w:r>
-      <w:r>
-        <w:rPr>
-          <w:rFonts w:ascii="바탕체" w:eastAsia="바탕체" w:hAnsi="바탕체" w:hint="eastAsia"/>
-        </w:rPr>
-        <w:t xml:space="preserve">할 포트는 </w:t>
-      </w:r>
-      <w:r>
-        <w:rPr>
-          <w:rFonts w:ascii="바탕체" w:eastAsia="바탕체" w:hAnsi="바탕체"/>
-        </w:rPr>
-        <w:t>GPIOA8(MC</w:t>
-      </w:r>
-      <w:r>
-        <w:rPr>
-          <w:rFonts w:ascii="바탕체" w:eastAsia="바탕체" w:hAnsi="바탕체"/>
-        </w:rPr>
-        <w:t>O</w:t>
-      </w:r>
-      <w:r>
-        <w:rPr>
-          <w:rFonts w:ascii="바탕체" w:eastAsia="바탕체" w:hAnsi="바탕체"/>
-        </w:rPr>
-        <w:t>), GPIOA9(USART_TX), GPIOA10(USART_RX)</w:t>
-      </w:r>
-      <w:r>
-        <w:rPr>
-          <w:rFonts w:ascii="바탕체" w:eastAsia="바탕체" w:hAnsi="바탕체"/>
-        </w:rPr>
-        <w:t xml:space="preserve"> </w:t>
-      </w:r>
-      <w:r>
-        <w:rPr>
-          <w:rFonts w:ascii="바탕체" w:eastAsia="바탕체" w:hAnsi="바탕체" w:hint="eastAsia"/>
-        </w:rPr>
-        <w:t xml:space="preserve">이므로 </w:t>
-      </w:r>
-      <w:r>
-        <w:rPr>
-          <w:rFonts w:ascii="바탕체" w:eastAsia="바탕체" w:hAnsi="바탕체"/>
-        </w:rPr>
-        <w:t>GPIOA_CRH</w:t>
-      </w:r>
-      <w:r>
-        <w:rPr>
-          <w:rFonts w:ascii="바탕체" w:eastAsia="바탕체" w:hAnsi="바탕체" w:hint="eastAsia"/>
-        </w:rPr>
-        <w:t xml:space="preserve">에 </w:t>
-      </w:r>
-      <w:r>
-        <w:rPr>
-          <w:rFonts w:ascii="바탕체" w:eastAsia="바탕체" w:hAnsi="바탕체" w:hint="eastAsia"/>
-        </w:rPr>
-        <w:t xml:space="preserve">이들을 각각 </w:t>
-      </w:r>
-      <w:proofErr w:type="gramStart"/>
-      <w:r>
-        <w:rPr>
-          <w:rFonts w:ascii="바탕체" w:eastAsia="바탕체" w:hAnsi="바탕체" w:hint="eastAsia"/>
-        </w:rPr>
-        <w:t>설정해주었다.</w:t>
-      </w:r>
-      <w:r>
-        <w:rPr>
-          <w:rFonts w:ascii="바탕체" w:eastAsia="바탕체" w:hAnsi="바탕체"/>
-        </w:rPr>
-        <w:t>(</w:t>
-      </w:r>
-      <w:proofErr w:type="gramEnd"/>
-      <w:r>
-        <w:rPr>
-          <w:rFonts w:ascii="바탕체" w:eastAsia="바탕체" w:hAnsi="바탕체"/>
-        </w:rPr>
-        <w:t xml:space="preserve">line </w:t>
-      </w:r>
-      <w:r>
-        <w:rPr>
-          <w:rFonts w:ascii="바탕체" w:eastAsia="바탕체" w:hAnsi="바탕체"/>
-        </w:rPr>
-        <w:t>148~</w:t>
-      </w:r>
-      <w:r>
-        <w:rPr>
-          <w:rFonts w:ascii="바탕체" w:eastAsia="바탕체" w:hAnsi="바탕체"/>
-        </w:rPr>
-        <w:t>154</w:t>
-      </w:r>
-      <w:r>
-        <w:rPr>
-          <w:rFonts w:ascii="바탕체" w:eastAsia="바탕체" w:hAnsi="바탕체"/>
-        </w:rPr>
-        <w:t>)</w:t>
-      </w:r>
-      <w:r>
-        <w:rPr>
-          <w:rFonts w:ascii="바탕체" w:eastAsia="바탕체" w:hAnsi="바탕체" w:hint="eastAsia"/>
-        </w:rPr>
-        <w:t xml:space="preserve"> </w:t>
-      </w:r>
-      <w:r>
-        <w:rPr>
-          <w:rFonts w:ascii="바탕체" w:eastAsia="바탕체" w:hAnsi="바탕체"/>
-        </w:rPr>
-        <w:t>Switch</w:t>
-      </w:r>
-      <w:r>
-        <w:rPr>
-          <w:rFonts w:ascii="바탕체" w:eastAsia="바탕체" w:hAnsi="바탕체" w:hint="eastAsia"/>
-        </w:rPr>
-        <w:t xml:space="preserve">를 사용하기 위해 활성화 </w:t>
-      </w:r>
-      <w:proofErr w:type="spellStart"/>
-      <w:r>
-        <w:rPr>
-          <w:rFonts w:ascii="바탕체" w:eastAsia="바탕체" w:hAnsi="바탕체" w:hint="eastAsia"/>
-        </w:rPr>
-        <w:t>해야</w:t>
-      </w:r>
-      <w:r>
-        <w:rPr>
-          <w:rFonts w:ascii="바탕체" w:eastAsia="바탕체" w:hAnsi="바탕체" w:hint="eastAsia"/>
-        </w:rPr>
-        <w:lastRenderedPageBreak/>
-        <w:t>하는</w:t>
-      </w:r>
-      <w:proofErr w:type="spellEnd"/>
-      <w:r>
-        <w:rPr>
-          <w:rFonts w:ascii="바탕체" w:eastAsia="바탕체" w:hAnsi="바탕체" w:hint="eastAsia"/>
-        </w:rPr>
-        <w:t xml:space="preserve"> 포트는 </w:t>
-      </w:r>
-      <w:r>
-        <w:rPr>
-          <w:rFonts w:ascii="바탕체" w:eastAsia="바탕체" w:hAnsi="바탕체"/>
-        </w:rPr>
-        <w:t xml:space="preserve">GPIOD11 </w:t>
-      </w:r>
-      <w:r>
-        <w:rPr>
-          <w:rFonts w:ascii="바탕체" w:eastAsia="바탕체" w:hAnsi="바탕체" w:hint="eastAsia"/>
-        </w:rPr>
-        <w:t xml:space="preserve">이므로 우선 </w:t>
-      </w:r>
-      <w:r>
-        <w:rPr>
-          <w:rFonts w:ascii="바탕체" w:eastAsia="바탕체" w:hAnsi="바탕체"/>
-        </w:rPr>
-        <w:t>GPIOD</w:t>
-      </w:r>
-      <w:r>
-        <w:rPr>
-          <w:rFonts w:ascii="바탕체" w:eastAsia="바탕체" w:hAnsi="바탕체" w:hint="eastAsia"/>
-        </w:rPr>
-        <w:t>를 초기화 시켜준 후,</w:t>
-      </w:r>
-      <w:r>
-        <w:rPr>
-          <w:rFonts w:ascii="바탕체" w:eastAsia="바탕체" w:hAnsi="바탕체"/>
-        </w:rPr>
-        <w:t xml:space="preserve"> </w:t>
-      </w:r>
-      <w:r>
-        <w:rPr>
-          <w:rFonts w:ascii="바탕체" w:eastAsia="바탕체" w:hAnsi="바탕체"/>
-        </w:rPr>
-        <w:t>GPIOD11</w:t>
-      </w:r>
-      <w:r>
-        <w:rPr>
-          <w:rFonts w:ascii="바탕체" w:eastAsia="바탕체" w:hAnsi="바탕체" w:hint="eastAsia"/>
-        </w:rPr>
-        <w:t>를 설정하였다</w:t>
-      </w:r>
-      <w:r>
-        <w:rPr>
-          <w:rFonts w:ascii="바탕체" w:eastAsia="바탕체" w:hAnsi="바탕체"/>
-        </w:rPr>
-        <w:t>(</w:t>
-      </w:r>
-      <w:r>
-        <w:rPr>
-          <w:rFonts w:ascii="바탕체" w:eastAsia="바탕체" w:hAnsi="바탕체" w:hint="eastAsia"/>
-        </w:rPr>
-        <w:t>lin</w:t>
-      </w:r>
-      <w:r>
-        <w:rPr>
-          <w:rFonts w:ascii="바탕체" w:eastAsia="바탕체" w:hAnsi="바탕체"/>
-        </w:rPr>
-        <w:t xml:space="preserve">e 157~160). </w:t>
-      </w:r>
-      <w:r>
-        <w:rPr>
-          <w:rFonts w:ascii="바탕체" w:eastAsia="바탕체" w:hAnsi="바탕체"/>
-        </w:rPr>
-        <w:t>(</w:t>
-      </w:r>
-      <w:proofErr w:type="spellStart"/>
-      <w:r>
-        <w:rPr>
-          <w:rFonts w:ascii="바탕체" w:eastAsia="바탕체" w:hAnsi="바탕체" w:hint="eastAsia"/>
-        </w:rPr>
-        <w:t>자세한건</w:t>
-      </w:r>
-      <w:proofErr w:type="spellEnd"/>
-      <w:r>
-        <w:rPr>
-          <w:rFonts w:ascii="바탕체" w:eastAsia="바탕체" w:hAnsi="바탕체" w:hint="eastAsia"/>
-        </w:rPr>
-        <w:t xml:space="preserve"> F</w:t>
-      </w:r>
-      <w:r>
-        <w:rPr>
-          <w:rFonts w:ascii="바탕체" w:eastAsia="바탕체" w:hAnsi="바탕체"/>
-        </w:rPr>
-        <w:t xml:space="preserve">igure 7 </w:t>
-      </w:r>
-      <w:r>
-        <w:rPr>
-          <w:rFonts w:ascii="바탕체" w:eastAsia="바탕체" w:hAnsi="바탕체" w:hint="eastAsia"/>
-        </w:rPr>
-        <w:t>내 주석 참고.</w:t>
-      </w:r>
-      <w:r>
-        <w:rPr>
-          <w:rFonts w:ascii="바탕체" w:eastAsia="바탕체" w:hAnsi="바탕체"/>
-        </w:rPr>
-        <w:t>)</w:t>
-      </w:r>
-    </w:p>
-    <w:p>
-      <w:pPr>
-        <w:spacing w:line="360" w:lineRule="auto"/>
-        <w:rPr>
-          <w:rFonts w:ascii="바탕체" w:eastAsia="바탕체" w:hAnsi="바탕체"/>
-        </w:rPr>
-      </w:pPr>
-    </w:p>
-    <w:p>
-      <w:pPr>
-        <w:spacing w:line="360" w:lineRule="auto"/>
-        <w:rPr>
-          <w:rFonts w:ascii="바탕체" w:eastAsia="바탕체" w:hAnsi="바탕체"/>
-        </w:rPr>
-      </w:pPr>
-      <w:r>
-        <w:rPr>
-          <w:rFonts w:ascii="바탕체" w:eastAsia="바탕체" w:hAnsi="바탕체"/>
-        </w:rPr>
-        <w:t xml:space="preserve">3) </w:t>
-      </w:r>
-      <w:r>
-        <w:rPr>
-          <w:rFonts w:ascii="바탕체" w:eastAsia="바탕체" w:hAnsi="바탕체"/>
-        </w:rPr>
-        <w:t xml:space="preserve">UART Configure </w:t>
-      </w:r>
-      <w:proofErr w:type="gramStart"/>
-      <w:r>
-        <w:rPr>
-          <w:rFonts w:ascii="바탕체" w:eastAsia="바탕체" w:hAnsi="바탕체"/>
-        </w:rPr>
-        <w:t xml:space="preserve">( </w:t>
-      </w:r>
-      <w:proofErr w:type="spellStart"/>
-      <w:r>
-        <w:rPr>
-          <w:rFonts w:ascii="바탕체" w:eastAsia="바탕체" w:hAnsi="바탕체"/>
-        </w:rPr>
-        <w:t>Todo</w:t>
-      </w:r>
-      <w:proofErr w:type="spellEnd"/>
-      <w:proofErr w:type="gramEnd"/>
-      <w:r>
-        <w:rPr>
-          <w:rFonts w:ascii="바탕체" w:eastAsia="바탕체" w:hAnsi="바탕체"/>
-        </w:rPr>
-        <w:t xml:space="preserve"> 6~12 )</w:t>
-      </w:r>
-    </w:p>
-    <w:p>
-      <w:pPr>
-        <w:spacing w:line="360" w:lineRule="auto"/>
-        <w:jc w:val="center"/>
-        <w:rPr>
-          <w:rFonts w:ascii="바탕체" w:eastAsia="바탕체" w:hAnsi="바탕체"/>
-        </w:rPr>
-      </w:pPr>
       <w:r>
         <w:rPr>
           <w:rFonts w:ascii="바탕체" w:eastAsia="바탕체" w:hAnsi="바탕체"/>
           <w:noProof/>
         </w:rPr>
+        <w:t xml:space="preserve"> </w:t>
+      </w:r>
+      <w:r>
+        <w:rPr>
+          <w:rFonts w:ascii="바탕체" w:eastAsia="바탕체" w:hAnsi="바탕체"/>
+          <w:noProof/>
+        </w:rPr>
         <w:drawing>
-          <wp:inline distT="0" distB="0" distL="0" distR="0" wp14:anchorId="2FB10D2F" wp14:editId="5B9F932F">
-            <wp:extent cx="3883282" cy="721501"/>
-            <wp:effectExtent l="0" t="0" r="3175" b="2540"/>
-            <wp:docPr id="46" name="그림 46"/>
+          <wp:inline distT="0" distB="0" distL="0" distR="0" wp14:anchorId="6AA5977A" wp14:editId="099ED7EB">
+            <wp:extent cx="301471" cy="1211759"/>
+            <wp:effectExtent l="0" t="0" r="3810" b="7620"/>
+            <wp:docPr id="36" name="그림 36"/>
             <wp:cNvGraphicFramePr>
               <a:graphicFrameLocks xmlns:a="http://schemas.openxmlformats.org/drawingml/2006/main" noChangeAspect="1"/>
             </wp:cNvGraphicFramePr>
@@ -4192,6 +3802,583 @@
                   <pic:spPr>
                     <a:xfrm>
                       <a:off x="0" y="0"/>
+                      <a:ext cx="320375" cy="1287744"/>
+                    </a:xfrm>
+                    <a:prstGeom prst="rect">
+                      <a:avLst/>
+                    </a:prstGeom>
+                  </pic:spPr>
+                </pic:pic>
+              </a:graphicData>
+            </a:graphic>
+          </wp:inline>
+        </w:drawing>
+      </w:r>
+    </w:p>
+    <w:p>
+      <w:pPr>
+        <w:spacing w:line="360" w:lineRule="auto"/>
+        <w:jc w:val="center"/>
+        <w:rPr>
+          <w:rFonts w:ascii="바탕체" w:eastAsia="바탕체" w:hAnsi="바탕체"/>
+        </w:rPr>
+      </w:pPr>
+      <w:r>
+        <w:rPr>
+          <w:rFonts w:ascii="바탕체" w:eastAsia="바탕체" w:hAnsi="바탕체" w:hint="eastAsia"/>
+          <w:noProof/>
+        </w:rPr>
+        <w:t xml:space="preserve">&lt; </w:t>
+      </w:r>
+      <w:r>
+        <w:rPr>
+          <w:rFonts w:ascii="바탕체" w:eastAsia="바탕체" w:hAnsi="바탕체"/>
+          <w:noProof/>
+        </w:rPr>
+        <w:t xml:space="preserve">Figure 7. </w:t>
+      </w:r>
+      <w:r>
+        <w:rPr>
+          <w:rFonts w:ascii="바탕체" w:eastAsia="바탕체" w:hAnsi="바탕체"/>
+          <w:noProof/>
+        </w:rPr>
+        <w:t>GPIO Port &gt;</w:t>
+      </w:r>
+    </w:p>
+    <w:p>
+      <w:pPr>
+        <w:spacing w:line="360" w:lineRule="auto"/>
+        <w:rPr>
+          <w:rFonts w:ascii="바탕체" w:eastAsia="바탕체" w:hAnsi="바탕체"/>
+        </w:rPr>
+      </w:pPr>
+      <w:r>
+        <w:rPr>
+          <w:rFonts w:ascii="바탕체" w:eastAsia="바탕체" w:hAnsi="바탕체" w:hint="eastAsia"/>
+        </w:rPr>
+        <w:t xml:space="preserve"> </w:t>
+      </w:r>
+      <w:r>
+        <w:rPr>
+          <w:rFonts w:ascii="바탕체" w:eastAsia="바탕체" w:hAnsi="바탕체"/>
+        </w:rPr>
+        <w:t xml:space="preserve">- ii) </w:t>
+      </w:r>
+      <w:proofErr w:type="spellStart"/>
+      <w:r>
+        <w:rPr>
+          <w:rFonts w:ascii="바탕체" w:eastAsia="바탕체" w:hAnsi="바탕체"/>
+        </w:rPr>
+        <w:t>Todo</w:t>
+      </w:r>
+      <w:proofErr w:type="spellEnd"/>
+      <w:r>
+        <w:rPr>
+          <w:rFonts w:ascii="바탕체" w:eastAsia="바탕체" w:hAnsi="바탕체"/>
+        </w:rPr>
+        <w:t xml:space="preserve"> 4</w:t>
+      </w:r>
+      <w:r>
+        <w:rPr>
+          <w:rFonts w:ascii="바탕체" w:eastAsia="바탕체" w:hAnsi="바탕체"/>
+        </w:rPr>
+        <w:t>.</w:t>
+      </w:r>
+    </w:p>
+    <w:p>
+      <w:pPr>
+        <w:spacing w:line="360" w:lineRule="auto"/>
+        <w:jc w:val="center"/>
+        <w:rPr>
+          <w:rFonts w:ascii="바탕체" w:eastAsia="바탕체" w:hAnsi="바탕체"/>
+        </w:rPr>
+      </w:pPr>
+      <w:r>
+        <w:rPr>
+          <w:rFonts w:ascii="바탕체" w:eastAsia="바탕체" w:hAnsi="바탕체"/>
+          <w:noProof/>
+        </w:rPr>
+        <w:lastRenderedPageBreak/>
+        <w:t xml:space="preserve"> </w:t>
+      </w:r>
+      <w:r>
+        <w:rPr>
+          <w:rFonts w:ascii="바탕체" w:eastAsia="바탕체" w:hAnsi="바탕체"/>
+          <w:noProof/>
+        </w:rPr>
+        <w:drawing>
+          <wp:inline distT="0" distB="0" distL="0" distR="0" wp14:anchorId="261819F7" wp14:editId="24269BF1">
+            <wp:extent cx="3657600" cy="2780684"/>
+            <wp:effectExtent l="0" t="0" r="0" b="635"/>
+            <wp:docPr id="37" name="그림 37"/>
+            <wp:cNvGraphicFramePr>
+              <a:graphicFrameLocks xmlns:a="http://schemas.openxmlformats.org/drawingml/2006/main" noChangeAspect="1"/>
+            </wp:cNvGraphicFramePr>
+            <a:graphic xmlns:a="http://schemas.openxmlformats.org/drawingml/2006/main">
+              <a:graphicData uri="http://schemas.openxmlformats.org/drawingml/2006/picture">
+                <pic:pic xmlns:pic="http://schemas.openxmlformats.org/drawingml/2006/picture">
+                  <pic:nvPicPr>
+                    <pic:cNvPr id="1" name=""/>
+                    <pic:cNvPicPr/>
+                  </pic:nvPicPr>
+                  <pic:blipFill>
+                    <a:blip r:embed="rId16"/>
+                    <a:stretch>
+                      <a:fillRect/>
+                    </a:stretch>
+                  </pic:blipFill>
+                  <pic:spPr>
+                    <a:xfrm>
+                      <a:off x="0" y="0"/>
+                      <a:ext cx="3657600" cy="2780684"/>
+                    </a:xfrm>
+                    <a:prstGeom prst="rect">
+                      <a:avLst/>
+                    </a:prstGeom>
+                  </pic:spPr>
+                </pic:pic>
+              </a:graphicData>
+            </a:graphic>
+          </wp:inline>
+        </w:drawing>
+      </w:r>
+    </w:p>
+    <w:p>
+      <w:pPr>
+        <w:spacing w:line="360" w:lineRule="auto"/>
+        <w:jc w:val="center"/>
+        <w:rPr>
+          <w:rFonts w:ascii="바탕체" w:eastAsia="바탕체" w:hAnsi="바탕체"/>
+        </w:rPr>
+      </w:pPr>
+      <w:r>
+        <w:rPr>
+          <w:rFonts w:ascii="바탕체" w:eastAsia="바탕체" w:hAnsi="바탕체"/>
+        </w:rPr>
+        <w:t xml:space="preserve">&lt; Figure </w:t>
+      </w:r>
+      <w:r>
+        <w:rPr>
+          <w:rFonts w:ascii="바탕체" w:eastAsia="바탕체" w:hAnsi="바탕체"/>
+        </w:rPr>
+        <w:t>8</w:t>
+      </w:r>
+      <w:r>
+        <w:rPr>
+          <w:rFonts w:ascii="바탕체" w:eastAsia="바탕체" w:hAnsi="바탕체"/>
+        </w:rPr>
+        <w:t xml:space="preserve">. </w:t>
+      </w:r>
+      <w:proofErr w:type="spellStart"/>
+      <w:r>
+        <w:rPr>
+          <w:rFonts w:ascii="바탕체" w:eastAsia="바탕체" w:hAnsi="바탕체"/>
+        </w:rPr>
+        <w:t>Todo</w:t>
+      </w:r>
+      <w:proofErr w:type="spellEnd"/>
+      <w:r>
+        <w:rPr>
+          <w:rFonts w:ascii="바탕체" w:eastAsia="바탕체" w:hAnsi="바탕체"/>
+        </w:rPr>
+        <w:t xml:space="preserve"> 4 &gt;</w:t>
+      </w:r>
+    </w:p>
+    <w:p>
+      <w:pPr>
+        <w:spacing w:line="360" w:lineRule="auto"/>
+        <w:rPr>
+          <w:rFonts w:ascii="바탕체" w:eastAsia="바탕체" w:hAnsi="바탕체"/>
+        </w:rPr>
+      </w:pPr>
+      <w:r>
+        <w:rPr>
+          <w:rFonts w:ascii="바탕체" w:eastAsia="바탕체" w:hAnsi="바탕체" w:hint="eastAsia"/>
+        </w:rPr>
+        <w:t xml:space="preserve"> </w:t>
+      </w:r>
+      <w:r>
+        <w:rPr>
+          <w:rFonts w:ascii="바탕체" w:eastAsia="바탕체" w:hAnsi="바탕체" w:hint="eastAsia"/>
+        </w:rPr>
+        <w:t>포트에 C</w:t>
+      </w:r>
+      <w:r>
+        <w:rPr>
+          <w:rFonts w:ascii="바탕체" w:eastAsia="바탕체" w:hAnsi="바탕체"/>
+        </w:rPr>
+        <w:t>lock</w:t>
+      </w:r>
+      <w:r>
+        <w:rPr>
+          <w:rFonts w:ascii="바탕체" w:eastAsia="바탕체" w:hAnsi="바탕체" w:hint="eastAsia"/>
+        </w:rPr>
+        <w:t>을 인가한 다음에는 몇</w:t>
+      </w:r>
+      <w:r>
+        <w:rPr>
+          <w:rFonts w:ascii="바탕체" w:eastAsia="바탕체" w:hAnsi="바탕체" w:hint="eastAsia"/>
+        </w:rPr>
+        <w:t xml:space="preserve"> </w:t>
+      </w:r>
+      <w:r>
+        <w:rPr>
+          <w:rFonts w:ascii="바탕체" w:eastAsia="바탕체" w:hAnsi="바탕체" w:hint="eastAsia"/>
+        </w:rPr>
+        <w:t>번째 포트를 쓸</w:t>
+      </w:r>
+      <w:r>
+        <w:rPr>
+          <w:rFonts w:ascii="바탕체" w:eastAsia="바탕체" w:hAnsi="바탕체" w:hint="eastAsia"/>
+        </w:rPr>
+        <w:t xml:space="preserve"> </w:t>
+      </w:r>
+      <w:r>
+        <w:rPr>
+          <w:rFonts w:ascii="바탕체" w:eastAsia="바탕체" w:hAnsi="바탕체" w:hint="eastAsia"/>
+        </w:rPr>
+        <w:t>건지 설정하는 과정이 필요하다.</w:t>
+      </w:r>
+      <w:r>
+        <w:rPr>
+          <w:rFonts w:ascii="바탕체" w:eastAsia="바탕체" w:hAnsi="바탕체"/>
+        </w:rPr>
+        <w:t xml:space="preserve"> </w:t>
+      </w:r>
+      <w:r>
+        <w:rPr>
+          <w:rFonts w:ascii="바탕체" w:eastAsia="바탕체" w:hAnsi="바탕체"/>
+        </w:rPr>
+        <w:t>USART</w:t>
+      </w:r>
+      <w:r>
+        <w:rPr>
+          <w:rFonts w:ascii="바탕체" w:eastAsia="바탕체" w:hAnsi="바탕체" w:hint="eastAsia"/>
+        </w:rPr>
+        <w:t xml:space="preserve">를 </w:t>
+      </w:r>
+      <w:r>
+        <w:rPr>
+          <w:rFonts w:ascii="바탕체" w:eastAsia="바탕체" w:hAnsi="바탕체" w:hint="eastAsia"/>
+        </w:rPr>
+        <w:t>사용</w:t>
+      </w:r>
+      <w:r>
+        <w:rPr>
+          <w:rFonts w:ascii="바탕체" w:eastAsia="바탕체" w:hAnsi="바탕체" w:hint="eastAsia"/>
+        </w:rPr>
+        <w:t xml:space="preserve">하기 위해 활성화 해야 </w:t>
+      </w:r>
+      <w:r>
+        <w:rPr>
+          <w:rFonts w:ascii="바탕체" w:eastAsia="바탕체" w:hAnsi="바탕체" w:hint="eastAsia"/>
+        </w:rPr>
+        <w:t xml:space="preserve">할 포트는 </w:t>
+      </w:r>
+      <w:r>
+        <w:rPr>
+          <w:rFonts w:ascii="바탕체" w:eastAsia="바탕체" w:hAnsi="바탕체"/>
+        </w:rPr>
+        <w:t>GPIOA8(MC</w:t>
+      </w:r>
+      <w:r>
+        <w:rPr>
+          <w:rFonts w:ascii="바탕체" w:eastAsia="바탕체" w:hAnsi="바탕체"/>
+        </w:rPr>
+        <w:t>O</w:t>
+      </w:r>
+      <w:r>
+        <w:rPr>
+          <w:rFonts w:ascii="바탕체" w:eastAsia="바탕체" w:hAnsi="바탕체"/>
+        </w:rPr>
+        <w:t>), GPIOA9(USART_TX), GPIOA10(USART_RX)</w:t>
+      </w:r>
+      <w:r>
+        <w:rPr>
+          <w:rFonts w:ascii="바탕체" w:eastAsia="바탕체" w:hAnsi="바탕체"/>
+        </w:rPr>
+        <w:t xml:space="preserve"> </w:t>
+      </w:r>
+      <w:r>
+        <w:rPr>
+          <w:rFonts w:ascii="바탕체" w:eastAsia="바탕체" w:hAnsi="바탕체" w:hint="eastAsia"/>
+        </w:rPr>
+        <w:t xml:space="preserve">이므로 </w:t>
+      </w:r>
+      <w:r>
+        <w:rPr>
+          <w:rFonts w:ascii="바탕체" w:eastAsia="바탕체" w:hAnsi="바탕체"/>
+        </w:rPr>
+        <w:t>GPIOA_CRH</w:t>
+      </w:r>
+      <w:r>
+        <w:rPr>
+          <w:rFonts w:ascii="바탕체" w:eastAsia="바탕체" w:hAnsi="바탕체" w:hint="eastAsia"/>
+        </w:rPr>
+        <w:t xml:space="preserve">에 </w:t>
+      </w:r>
+      <w:r>
+        <w:rPr>
+          <w:rFonts w:ascii="바탕체" w:eastAsia="바탕체" w:hAnsi="바탕체" w:hint="eastAsia"/>
+        </w:rPr>
+        <w:t xml:space="preserve">이들을 각각 </w:t>
+      </w:r>
+      <w:proofErr w:type="gramStart"/>
+      <w:r>
+        <w:rPr>
+          <w:rFonts w:ascii="바탕체" w:eastAsia="바탕체" w:hAnsi="바탕체" w:hint="eastAsia"/>
+        </w:rPr>
+        <w:t>설정해주었다.</w:t>
+      </w:r>
+      <w:r>
+        <w:rPr>
+          <w:rFonts w:ascii="바탕체" w:eastAsia="바탕체" w:hAnsi="바탕체"/>
+        </w:rPr>
+        <w:t>(</w:t>
+      </w:r>
+      <w:proofErr w:type="gramEnd"/>
+      <w:r>
+        <w:rPr>
+          <w:rFonts w:ascii="바탕체" w:eastAsia="바탕체" w:hAnsi="바탕체"/>
+        </w:rPr>
+        <w:t xml:space="preserve">line </w:t>
+      </w:r>
+      <w:r>
+        <w:rPr>
+          <w:rFonts w:ascii="바탕체" w:eastAsia="바탕체" w:hAnsi="바탕체"/>
+        </w:rPr>
+        <w:t>148~</w:t>
+      </w:r>
+      <w:r>
+        <w:rPr>
+          <w:rFonts w:ascii="바탕체" w:eastAsia="바탕체" w:hAnsi="바탕체"/>
+        </w:rPr>
+        <w:t>154</w:t>
+      </w:r>
+      <w:r>
+        <w:rPr>
+          <w:rFonts w:ascii="바탕체" w:eastAsia="바탕체" w:hAnsi="바탕체"/>
+        </w:rPr>
+        <w:t>)</w:t>
+      </w:r>
+      <w:r>
+        <w:rPr>
+          <w:rFonts w:ascii="바탕체" w:eastAsia="바탕체" w:hAnsi="바탕체" w:hint="eastAsia"/>
+        </w:rPr>
+        <w:t xml:space="preserve"> </w:t>
+      </w:r>
+      <w:r>
+        <w:rPr>
+          <w:rFonts w:ascii="바탕체" w:eastAsia="바탕체" w:hAnsi="바탕체"/>
+        </w:rPr>
+        <w:t>Switch</w:t>
+      </w:r>
+      <w:r>
+        <w:rPr>
+          <w:rFonts w:ascii="바탕체" w:eastAsia="바탕체" w:hAnsi="바탕체" w:hint="eastAsia"/>
+        </w:rPr>
+        <w:t xml:space="preserve">를 사용하기 위해 활성화 </w:t>
+      </w:r>
+      <w:proofErr w:type="spellStart"/>
+      <w:r>
+        <w:rPr>
+          <w:rFonts w:ascii="바탕체" w:eastAsia="바탕체" w:hAnsi="바탕체" w:hint="eastAsia"/>
+        </w:rPr>
+        <w:t>해야하는</w:t>
+      </w:r>
+      <w:proofErr w:type="spellEnd"/>
+      <w:r>
+        <w:rPr>
+          <w:rFonts w:ascii="바탕체" w:eastAsia="바탕체" w:hAnsi="바탕체" w:hint="eastAsia"/>
+        </w:rPr>
+        <w:t xml:space="preserve"> 포트는 </w:t>
+      </w:r>
+      <w:r>
+        <w:rPr>
+          <w:rFonts w:ascii="바탕체" w:eastAsia="바탕체" w:hAnsi="바탕체"/>
+        </w:rPr>
+        <w:t xml:space="preserve">GPIOD11 </w:t>
+      </w:r>
+      <w:r>
+        <w:rPr>
+          <w:rFonts w:ascii="바탕체" w:eastAsia="바탕체" w:hAnsi="바탕체" w:hint="eastAsia"/>
+        </w:rPr>
+        <w:t xml:space="preserve">이므로 우선 </w:t>
+      </w:r>
+      <w:r>
+        <w:rPr>
+          <w:rFonts w:ascii="바탕체" w:eastAsia="바탕체" w:hAnsi="바탕체"/>
+        </w:rPr>
+        <w:t>GPIOD</w:t>
+      </w:r>
+      <w:r>
+        <w:rPr>
+          <w:rFonts w:ascii="바탕체" w:eastAsia="바탕체" w:hAnsi="바탕체" w:hint="eastAsia"/>
+        </w:rPr>
+        <w:t>를 초기화 시켜준 후,</w:t>
+      </w:r>
+      <w:r>
+        <w:rPr>
+          <w:rFonts w:ascii="바탕체" w:eastAsia="바탕체" w:hAnsi="바탕체"/>
+        </w:rPr>
+        <w:t xml:space="preserve"> </w:t>
+      </w:r>
+      <w:r>
+        <w:rPr>
+          <w:rFonts w:ascii="바탕체" w:eastAsia="바탕체" w:hAnsi="바탕체"/>
+        </w:rPr>
+        <w:t>GPIOD11</w:t>
+      </w:r>
+      <w:r>
+        <w:rPr>
+          <w:rFonts w:ascii="바탕체" w:eastAsia="바탕체" w:hAnsi="바탕체" w:hint="eastAsia"/>
+        </w:rPr>
+        <w:t>를 설정하였다</w:t>
+      </w:r>
+      <w:r>
+        <w:rPr>
+          <w:rFonts w:ascii="바탕체" w:eastAsia="바탕체" w:hAnsi="바탕체"/>
+        </w:rPr>
+        <w:t>(</w:t>
+      </w:r>
+      <w:r>
+        <w:rPr>
+          <w:rFonts w:ascii="바탕체" w:eastAsia="바탕체" w:hAnsi="바탕체" w:hint="eastAsia"/>
+        </w:rPr>
+        <w:t>lin</w:t>
+      </w:r>
+      <w:r>
+        <w:rPr>
+          <w:rFonts w:ascii="바탕체" w:eastAsia="바탕체" w:hAnsi="바탕체"/>
+        </w:rPr>
+        <w:t xml:space="preserve">e 157~160). </w:t>
+      </w:r>
+      <w:r>
+        <w:rPr>
+          <w:rFonts w:ascii="바탕체" w:eastAsia="바탕체" w:hAnsi="바탕체"/>
+        </w:rPr>
+        <w:t>(</w:t>
+      </w:r>
+      <w:proofErr w:type="spellStart"/>
+      <w:r>
+        <w:rPr>
+          <w:rFonts w:ascii="바탕체" w:eastAsia="바탕체" w:hAnsi="바탕체" w:hint="eastAsia"/>
+        </w:rPr>
+        <w:t>자세한건</w:t>
+      </w:r>
+      <w:proofErr w:type="spellEnd"/>
+      <w:r>
+        <w:rPr>
+          <w:rFonts w:ascii="바탕체" w:eastAsia="바탕체" w:hAnsi="바탕체" w:hint="eastAsia"/>
+        </w:rPr>
+        <w:t xml:space="preserve"> F</w:t>
+      </w:r>
+      <w:r>
+        <w:rPr>
+          <w:rFonts w:ascii="바탕체" w:eastAsia="바탕체" w:hAnsi="바탕체"/>
+        </w:rPr>
+        <w:t xml:space="preserve">igure 7 </w:t>
+      </w:r>
+      <w:r>
+        <w:rPr>
+          <w:rFonts w:ascii="바탕체" w:eastAsia="바탕체" w:hAnsi="바탕체" w:hint="eastAsia"/>
+        </w:rPr>
+        <w:t>내 주석 참고.</w:t>
+      </w:r>
+      <w:r>
+        <w:rPr>
+          <w:rFonts w:ascii="바탕체" w:eastAsia="바탕체" w:hAnsi="바탕체"/>
+        </w:rPr>
+        <w:t>)</w:t>
+      </w:r>
+    </w:p>
+    <w:p>
+      <w:pPr>
+        <w:spacing w:line="360" w:lineRule="auto"/>
+        <w:rPr>
+          <w:rFonts w:ascii="바탕체" w:eastAsia="바탕체" w:hAnsi="바탕체"/>
+        </w:rPr>
+      </w:pPr>
+    </w:p>
+    <w:p>
+      <w:pPr>
+        <w:spacing w:line="360" w:lineRule="auto"/>
+        <w:rPr>
+          <w:rFonts w:ascii="바탕체" w:eastAsia="바탕체" w:hAnsi="바탕체"/>
+        </w:rPr>
+      </w:pPr>
+      <w:r>
+        <w:rPr>
+          <w:rFonts w:ascii="바탕체" w:eastAsia="바탕체" w:hAnsi="바탕체"/>
+        </w:rPr>
+        <w:t xml:space="preserve">3) </w:t>
+      </w:r>
+      <w:r>
+        <w:rPr>
+          <w:rFonts w:ascii="바탕체" w:eastAsia="바탕체" w:hAnsi="바탕체"/>
+        </w:rPr>
+        <w:t xml:space="preserve">UART Configure </w:t>
+      </w:r>
+      <w:proofErr w:type="gramStart"/>
+      <w:r>
+        <w:rPr>
+          <w:rFonts w:ascii="바탕체" w:eastAsia="바탕체" w:hAnsi="바탕체"/>
+        </w:rPr>
+        <w:t xml:space="preserve">( </w:t>
+      </w:r>
+      <w:proofErr w:type="spellStart"/>
+      <w:r>
+        <w:rPr>
+          <w:rFonts w:ascii="바탕체" w:eastAsia="바탕체" w:hAnsi="바탕체"/>
+        </w:rPr>
+        <w:t>Todo</w:t>
+      </w:r>
+      <w:proofErr w:type="spellEnd"/>
+      <w:proofErr w:type="gramEnd"/>
+      <w:r>
+        <w:rPr>
+          <w:rFonts w:ascii="바탕체" w:eastAsia="바탕체" w:hAnsi="바탕체"/>
+        </w:rPr>
+        <w:t xml:space="preserve"> 6~12 )</w:t>
+      </w:r>
+    </w:p>
+    <w:p>
+      <w:pPr>
+        <w:spacing w:line="360" w:lineRule="auto"/>
+        <w:jc w:val="center"/>
+        <w:rPr>
+          <w:rFonts w:ascii="바탕체" w:eastAsia="바탕체" w:hAnsi="바탕체"/>
+        </w:rPr>
+      </w:pPr>
+      <w:r>
+        <w:rPr>
+          <w:rFonts w:ascii="바탕체" w:eastAsia="바탕체" w:hAnsi="바탕체"/>
+          <w:noProof/>
+        </w:rPr>
+        <w:drawing>
+          <wp:inline distT="0" distB="0" distL="0" distR="0" wp14:anchorId="2FB10D2F" wp14:editId="5B9F932F">
+            <wp:extent cx="3883282" cy="721501"/>
+            <wp:effectExtent l="0" t="0" r="3175" b="2540"/>
+            <wp:docPr id="46" name="그림 46"/>
+            <wp:cNvGraphicFramePr>
+              <a:graphicFrameLocks xmlns:a="http://schemas.openxmlformats.org/drawingml/2006/main" noChangeAspect="1"/>
+            </wp:cNvGraphicFramePr>
+            <a:graphic xmlns:a="http://schemas.openxmlformats.org/drawingml/2006/main">
+              <a:graphicData uri="http://schemas.openxmlformats.org/drawingml/2006/picture">
+                <pic:pic xmlns:pic="http://schemas.openxmlformats.org/drawingml/2006/picture">
+                  <pic:nvPicPr>
+                    <pic:cNvPr id="1" name=""/>
+                    <pic:cNvPicPr/>
+                  </pic:nvPicPr>
+                  <pic:blipFill>
+                    <a:blip r:embed="rId17"/>
+                    <a:stretch>
+                      <a:fillRect/>
+                    </a:stretch>
+                  </pic:blipFill>
+                  <pic:spPr>
+                    <a:xfrm>
+                      <a:off x="0" y="0"/>
                       <a:ext cx="3942767" cy="732553"/>
                     </a:xfrm>
                     <a:prstGeom prst="rect">
@@ -4333,7 +4520,7 @@
                     <pic:cNvPicPr/>
                   </pic:nvPicPr>
                   <pic:blipFill>
-                    <a:blip r:embed="rId16"/>
+                    <a:blip r:embed="rId18"/>
                     <a:stretch>
                       <a:fillRect/>
                     </a:stretch>
@@ -4516,6 +4703,7 @@
         <w:rPr>
           <w:rFonts w:ascii="바탕체" w:eastAsia="바탕체" w:hAnsi="바탕체" w:hint="eastAsia"/>
         </w:rPr>
+        <w:lastRenderedPageBreak/>
         <w:t xml:space="preserve"> </w:t>
       </w:r>
       <w:r>
@@ -4580,7 +4768,7 @@
                     <pic:cNvPicPr/>
                   </pic:nvPicPr>
                   <pic:blipFill rotWithShape="1">
-                    <a:blip r:embed="rId17"/>
+                    <a:blip r:embed="rId19"/>
                     <a:srcRect t="1" b="9095"/>
                     <a:stretch/>
                   </pic:blipFill>
@@ -4912,7 +5100,7 @@
                     <pic:cNvPicPr/>
                   </pic:nvPicPr>
                   <pic:blipFill>
-                    <a:blip r:embed="rId18"/>
+                    <a:blip r:embed="rId20"/>
                     <a:stretch>
                       <a:fillRect/>
                     </a:stretch>
@@ -5139,7 +5327,6 @@
           <w:rFonts w:ascii="바탕체" w:eastAsia="바탕체" w:hAnsi="바탕체"/>
           <w:noProof/>
         </w:rPr>
-        <w:lastRenderedPageBreak/>
         <w:drawing>
           <wp:inline distT="0" distB="0" distL="0" distR="0" wp14:anchorId="312AD3BF" wp14:editId="05F48AF0">
             <wp:extent cx="4089508" cy="681434"/>
@@ -5156,7 +5343,7 @@
                     <pic:cNvPicPr/>
                   </pic:nvPicPr>
                   <pic:blipFill>
-                    <a:blip r:embed="rId19"/>
+                    <a:blip r:embed="rId21"/>
                     <a:stretch>
                       <a:fillRect/>
                     </a:stretch>
@@ -5416,7 +5603,7 @@
                     <pic:cNvPicPr/>
                   </pic:nvPicPr>
                   <pic:blipFill>
-                    <a:blip r:embed="rId20"/>
+                    <a:blip r:embed="rId22"/>
                     <a:stretch>
                       <a:fillRect/>
                     </a:stretch>
@@ -5671,6 +5858,7 @@
           <w:rFonts w:ascii="바탕체" w:eastAsia="바탕체" w:hAnsi="바탕체"/>
           <w:noProof/>
         </w:rPr>
+        <w:lastRenderedPageBreak/>
         <w:drawing>
           <wp:inline distT="0" distB="0" distL="0" distR="0" wp14:anchorId="5C38D834" wp14:editId="0DADD0AD">
             <wp:extent cx="3996123" cy="541022"/>
@@ -5687,7 +5875,7 @@
                     <pic:cNvPicPr/>
                   </pic:nvPicPr>
                   <pic:blipFill>
-                    <a:blip r:embed="rId21"/>
+                    <a:blip r:embed="rId23"/>
                     <a:stretch>
                       <a:fillRect/>
                     </a:stretch>
@@ -5818,1227 +6006,6 @@
             <wp:extent cx="3249038" cy="504310"/>
             <wp:effectExtent l="0" t="0" r="8890" b="0"/>
             <wp:docPr id="50" name="그림 50"/>
-            <wp:cNvGraphicFramePr>
-              <a:graphicFrameLocks xmlns:a="http://schemas.openxmlformats.org/drawingml/2006/main" noChangeAspect="1"/>
-            </wp:cNvGraphicFramePr>
-            <a:graphic xmlns:a="http://schemas.openxmlformats.org/drawingml/2006/main">
-              <a:graphicData uri="http://schemas.openxmlformats.org/drawingml/2006/picture">
-                <pic:pic xmlns:pic="http://schemas.openxmlformats.org/drawingml/2006/picture">
-                  <pic:nvPicPr>
-                    <pic:cNvPr id="1" name=""/>
-                    <pic:cNvPicPr/>
-                  </pic:nvPicPr>
-                  <pic:blipFill>
-                    <a:blip r:embed="rId22"/>
-                    <a:stretch>
-                      <a:fillRect/>
-                    </a:stretch>
-                  </pic:blipFill>
-                  <pic:spPr>
-                    <a:xfrm>
-                      <a:off x="0" y="0"/>
-                      <a:ext cx="3284506" cy="509815"/>
-                    </a:xfrm>
-                    <a:prstGeom prst="rect">
-                      <a:avLst/>
-                    </a:prstGeom>
-                  </pic:spPr>
-                </pic:pic>
-              </a:graphicData>
-            </a:graphic>
-          </wp:inline>
-        </w:drawing>
-      </w:r>
-    </w:p>
-    <w:p>
-      <w:pPr>
-        <w:spacing w:line="360" w:lineRule="auto"/>
-        <w:jc w:val="center"/>
-        <w:rPr>
-          <w:rFonts w:ascii="바탕체" w:eastAsia="바탕체" w:hAnsi="바탕체"/>
-        </w:rPr>
-      </w:pPr>
-      <w:r>
-        <w:rPr>
-          <w:rFonts w:ascii="바탕체" w:eastAsia="바탕체" w:hAnsi="바탕체" w:hint="eastAsia"/>
-        </w:rPr>
-        <w:t>&lt;</w:t>
-      </w:r>
-      <w:r>
-        <w:rPr>
-          <w:rFonts w:ascii="바탕체" w:eastAsia="바탕체" w:hAnsi="바탕체"/>
-        </w:rPr>
-        <w:t xml:space="preserve"> </w:t>
-      </w:r>
-      <w:r>
-        <w:rPr>
-          <w:rFonts w:ascii="바탕체" w:eastAsia="바탕체" w:hAnsi="바탕체" w:hint="eastAsia"/>
-        </w:rPr>
-        <w:t>F</w:t>
-      </w:r>
-      <w:r>
-        <w:rPr>
-          <w:rFonts w:ascii="바탕체" w:eastAsia="바탕체" w:hAnsi="바탕체"/>
-        </w:rPr>
-        <w:t>igure 1</w:t>
-      </w:r>
-      <w:r>
-        <w:rPr>
-          <w:rFonts w:ascii="바탕체" w:eastAsia="바탕체" w:hAnsi="바탕체"/>
-        </w:rPr>
-        <w:t>6</w:t>
-      </w:r>
-      <w:r>
-        <w:rPr>
-          <w:rFonts w:ascii="바탕체" w:eastAsia="바탕체" w:hAnsi="바탕체"/>
-        </w:rPr>
-        <w:t>. Baud Rate &gt;</w:t>
-      </w:r>
-    </w:p>
-    <w:p>
-      <w:pPr>
-        <w:spacing w:line="360" w:lineRule="auto"/>
-        <w:rPr>
-          <w:rFonts w:ascii="바탕체" w:eastAsia="바탕체" w:hAnsi="바탕체"/>
-        </w:rPr>
-      </w:pPr>
-      <w:r>
-        <w:rPr>
-          <w:rFonts w:ascii="바탕체" w:eastAsia="바탕체" w:hAnsi="바탕체" w:hint="eastAsia"/>
-        </w:rPr>
-        <w:t xml:space="preserve"> 위 수식은 </w:t>
-      </w:r>
-      <w:r>
-        <w:rPr>
-          <w:rFonts w:ascii="바탕체" w:eastAsia="바탕체" w:hAnsi="바탕체"/>
-        </w:rPr>
-        <w:t>Baud Rate</w:t>
-      </w:r>
-      <w:r>
-        <w:rPr>
-          <w:rFonts w:ascii="바탕체" w:eastAsia="바탕체" w:hAnsi="바탕체" w:hint="eastAsia"/>
-        </w:rPr>
-        <w:t>를 계산하는 수식이다.</w:t>
-      </w:r>
-      <w:r>
-        <w:rPr>
-          <w:rFonts w:ascii="바탕체" w:eastAsia="바탕체" w:hAnsi="바탕체"/>
-        </w:rPr>
-        <w:t xml:space="preserve"> </w:t>
-      </w:r>
-      <w:r>
-        <w:rPr>
-          <w:rFonts w:ascii="바탕체" w:eastAsia="바탕체" w:hAnsi="바탕체" w:hint="eastAsia"/>
-        </w:rPr>
-        <w:t xml:space="preserve">아래의 범례를 참고해 </w:t>
-      </w:r>
-      <w:proofErr w:type="spellStart"/>
-      <w:r>
-        <w:rPr>
-          <w:rFonts w:ascii="바탕체" w:eastAsia="바탕체" w:hAnsi="바탕체"/>
-        </w:rPr>
-        <w:t>f_ck</w:t>
-      </w:r>
-      <w:proofErr w:type="spellEnd"/>
-      <w:r>
-        <w:rPr>
-          <w:rFonts w:ascii="바탕체" w:eastAsia="바탕체" w:hAnsi="바탕체" w:hint="eastAsia"/>
-        </w:rPr>
-        <w:t>의 값을 구하면,</w:t>
-      </w:r>
-      <w:r>
-        <w:rPr>
-          <w:rFonts w:ascii="바탕체" w:eastAsia="바탕체" w:hAnsi="바탕체"/>
-        </w:rPr>
-        <w:t xml:space="preserve"> </w:t>
-      </w:r>
-      <w:r>
-        <w:rPr>
-          <w:rFonts w:ascii="바탕체" w:eastAsia="바탕체" w:hAnsi="바탕체" w:hint="eastAsia"/>
-        </w:rPr>
-        <w:t xml:space="preserve">우리는 </w:t>
-      </w:r>
-      <w:r>
-        <w:rPr>
-          <w:rFonts w:ascii="바탕체" w:eastAsia="바탕체" w:hAnsi="바탕체"/>
-        </w:rPr>
-        <w:t>USART1</w:t>
-      </w:r>
-      <w:r>
-        <w:rPr>
-          <w:rFonts w:ascii="바탕체" w:eastAsia="바탕체" w:hAnsi="바탕체" w:hint="eastAsia"/>
-        </w:rPr>
-        <w:t xml:space="preserve">를 사용하므로 </w:t>
-      </w:r>
-      <w:proofErr w:type="spellStart"/>
-      <w:r>
-        <w:rPr>
-          <w:rFonts w:ascii="바탕체" w:eastAsia="바탕체" w:hAnsi="바탕체"/>
-        </w:rPr>
-        <w:t>f_</w:t>
-      </w:r>
-      <w:r>
-        <w:rPr>
-          <w:rFonts w:ascii="바탕체" w:eastAsia="바탕체" w:hAnsi="바탕체" w:hint="eastAsia"/>
-        </w:rPr>
-        <w:t>c</w:t>
-      </w:r>
-      <w:r>
-        <w:rPr>
-          <w:rFonts w:ascii="바탕체" w:eastAsia="바탕체" w:hAnsi="바탕체"/>
-        </w:rPr>
-        <w:t>k</w:t>
-      </w:r>
-      <w:proofErr w:type="spellEnd"/>
-      <w:r>
-        <w:rPr>
-          <w:rFonts w:ascii="바탕체" w:eastAsia="바탕체" w:hAnsi="바탕체"/>
-        </w:rPr>
-        <w:t xml:space="preserve"> = PCLK2 = 28/2 MHz</w:t>
-      </w:r>
-      <w:r>
-        <w:rPr>
-          <w:rFonts w:ascii="바탕체" w:eastAsia="바탕체" w:hAnsi="바탕체"/>
-        </w:rPr>
-        <w:t xml:space="preserve"> = 14MHz</w:t>
-      </w:r>
-      <w:r>
-        <w:rPr>
-          <w:rFonts w:ascii="바탕체" w:eastAsia="바탕체" w:hAnsi="바탕체"/>
-        </w:rPr>
-        <w:t xml:space="preserve"> </w:t>
-      </w:r>
-      <w:r>
-        <w:rPr>
-          <w:rFonts w:ascii="바탕체" w:eastAsia="바탕체" w:hAnsi="바탕체"/>
-        </w:rPr>
-        <w:t>(</w:t>
-      </w:r>
-      <w:r>
-        <w:rPr>
-          <w:rFonts w:ascii="바탕체" w:eastAsia="바탕체" w:hAnsi="바탕체"/>
-        </w:rPr>
-        <w:t>1-</w:t>
-      </w:r>
-      <w:r>
-        <w:rPr>
-          <w:rFonts w:ascii="바탕체" w:eastAsia="바탕체" w:hAnsi="바탕체" w:hint="eastAsia"/>
-        </w:rPr>
-        <w:t>i</w:t>
-      </w:r>
-      <w:r>
-        <w:rPr>
-          <w:rFonts w:ascii="바탕체" w:eastAsia="바탕체" w:hAnsi="바탕체"/>
-        </w:rPr>
-        <w:t xml:space="preserve"> </w:t>
-      </w:r>
-      <w:r>
-        <w:rPr>
-          <w:rFonts w:ascii="바탕체" w:eastAsia="바탕체" w:hAnsi="바탕체" w:hint="eastAsia"/>
-        </w:rPr>
-        <w:t>참고</w:t>
-      </w:r>
-      <w:r>
-        <w:rPr>
-          <w:rFonts w:ascii="바탕체" w:eastAsia="바탕체" w:hAnsi="바탕체" w:hint="eastAsia"/>
-        </w:rPr>
-        <w:t>)</w:t>
-      </w:r>
-      <w:r>
-        <w:rPr>
-          <w:rFonts w:ascii="바탕체" w:eastAsia="바탕체" w:hAnsi="바탕체"/>
-        </w:rPr>
-        <w:t xml:space="preserve"> </w:t>
-      </w:r>
-      <w:r>
-        <w:rPr>
-          <w:rFonts w:ascii="바탕체" w:eastAsia="바탕체" w:hAnsi="바탕체" w:hint="eastAsia"/>
-        </w:rPr>
-        <w:t>이다</w:t>
-      </w:r>
-      <w:r>
-        <w:rPr>
-          <w:rFonts w:ascii="바탕체" w:eastAsia="바탕체" w:hAnsi="바탕체" w:hint="eastAsia"/>
-        </w:rPr>
-        <w:t>.</w:t>
-      </w:r>
-      <w:r>
-        <w:rPr>
-          <w:rFonts w:ascii="바탕체" w:eastAsia="바탕체" w:hAnsi="바탕체"/>
-        </w:rPr>
-        <w:t xml:space="preserve"> </w:t>
-      </w:r>
-      <w:proofErr w:type="gramStart"/>
-      <w:r>
-        <w:rPr>
-          <w:rFonts w:ascii="바탕체" w:eastAsia="바탕체" w:hAnsi="바탕체" w:hint="eastAsia"/>
-        </w:rPr>
-        <w:t>목표 하고자</w:t>
-      </w:r>
-      <w:proofErr w:type="gramEnd"/>
-      <w:r>
-        <w:rPr>
-          <w:rFonts w:ascii="바탕체" w:eastAsia="바탕체" w:hAnsi="바탕체" w:hint="eastAsia"/>
-        </w:rPr>
-        <w:t xml:space="preserve"> 하는 B</w:t>
-      </w:r>
-      <w:r>
-        <w:rPr>
-          <w:rFonts w:ascii="바탕체" w:eastAsia="바탕체" w:hAnsi="바탕체"/>
-        </w:rPr>
-        <w:t xml:space="preserve">aud Rate </w:t>
-      </w:r>
-      <w:r>
-        <w:rPr>
-          <w:rFonts w:ascii="바탕체" w:eastAsia="바탕체" w:hAnsi="바탕체" w:hint="eastAsia"/>
-        </w:rPr>
-        <w:t xml:space="preserve">는 </w:t>
-      </w:r>
-      <w:r>
-        <w:rPr>
-          <w:rFonts w:ascii="바탕체" w:eastAsia="바탕체" w:hAnsi="바탕체"/>
-        </w:rPr>
-        <w:t>28800</w:t>
-      </w:r>
-      <w:r>
-        <w:rPr>
-          <w:rFonts w:ascii="바탕체" w:eastAsia="바탕체" w:hAnsi="바탕체"/>
-        </w:rPr>
-        <w:t>Hz</w:t>
-      </w:r>
-      <w:r>
-        <w:rPr>
-          <w:rFonts w:ascii="바탕체" w:eastAsia="바탕체" w:hAnsi="바탕체" w:hint="eastAsia"/>
-        </w:rPr>
-        <w:t>이다.</w:t>
-      </w:r>
-      <w:r>
-        <w:rPr>
-          <w:rFonts w:ascii="바탕체" w:eastAsia="바탕체" w:hAnsi="바탕체"/>
-        </w:rPr>
-        <w:t xml:space="preserve"> </w:t>
-      </w:r>
-      <w:r>
-        <w:rPr>
-          <w:rFonts w:ascii="바탕체" w:eastAsia="바탕체" w:hAnsi="바탕체" w:hint="eastAsia"/>
-        </w:rPr>
-        <w:t>이를</w:t>
-      </w:r>
-      <w:r>
-        <w:rPr>
-          <w:rFonts w:ascii="바탕체" w:eastAsia="바탕체" w:hAnsi="바탕체" w:hint="eastAsia"/>
-        </w:rPr>
-        <w:t xml:space="preserve"> 위 수식에 대입하면</w:t>
-      </w:r>
-      <w:r>
-        <w:rPr>
-          <w:rFonts w:ascii="바탕체" w:eastAsia="바탕체" w:hAnsi="바탕체" w:hint="eastAsia"/>
-        </w:rPr>
-        <w:t xml:space="preserve"> </w:t>
-      </w:r>
-      <w:r>
-        <w:rPr>
-          <w:rFonts w:ascii="바탕체" w:eastAsia="바탕체" w:hAnsi="바탕체"/>
-        </w:rPr>
-        <w:t xml:space="preserve">USARTDIV = </w:t>
-      </w:r>
-      <w:proofErr w:type="spellStart"/>
-      <w:r>
-        <w:rPr>
-          <w:rFonts w:ascii="바탕체" w:eastAsia="바탕체" w:hAnsi="바탕체"/>
-        </w:rPr>
-        <w:t>f_</w:t>
-      </w:r>
-      <w:proofErr w:type="gramStart"/>
-      <w:r>
-        <w:rPr>
-          <w:rFonts w:ascii="바탕체" w:eastAsia="바탕체" w:hAnsi="바탕체"/>
-        </w:rPr>
-        <w:t>ck</w:t>
-      </w:r>
-      <w:proofErr w:type="spellEnd"/>
-      <w:r>
-        <w:rPr>
-          <w:rFonts w:ascii="바탕체" w:eastAsia="바탕체" w:hAnsi="바탕체"/>
-        </w:rPr>
-        <w:t xml:space="preserve"> /</w:t>
-      </w:r>
-      <w:proofErr w:type="gramEnd"/>
-      <w:r>
-        <w:rPr>
-          <w:rFonts w:ascii="바탕체" w:eastAsia="바탕체" w:hAnsi="바탕체"/>
-        </w:rPr>
-        <w:t xml:space="preserve"> (baud * 16) = 14MHz / (</w:t>
-      </w:r>
-      <w:r>
-        <w:rPr>
-          <w:rFonts w:ascii="바탕체" w:eastAsia="바탕체" w:hAnsi="바탕체"/>
-        </w:rPr>
-        <w:t>28.8KHz*16</w:t>
-      </w:r>
-      <w:r>
-        <w:rPr>
-          <w:rFonts w:ascii="바탕체" w:eastAsia="바탕체" w:hAnsi="바탕체"/>
-        </w:rPr>
-        <w:t>)</w:t>
-      </w:r>
-      <w:r>
-        <w:rPr>
-          <w:rFonts w:ascii="바탕체" w:eastAsia="바탕체" w:hAnsi="바탕체"/>
-        </w:rPr>
-        <w:t xml:space="preserve"> </w:t>
-      </w:r>
-      <m:oMath>
-        <m:r>
-          <w:rPr>
-            <w:rFonts w:ascii="Cambria Math" w:eastAsia="바탕체" w:hAnsi="Cambria Math"/>
-          </w:rPr>
-          <m:t>≈</m:t>
-        </m:r>
-      </m:oMath>
-      <w:r>
-        <w:rPr>
-          <w:rFonts w:ascii="바탕체" w:eastAsia="바탕체" w:hAnsi="바탕체" w:hint="eastAsia"/>
-        </w:rPr>
-        <w:t xml:space="preserve"> </w:t>
-      </w:r>
-      <w:r>
-        <w:rPr>
-          <w:rFonts w:ascii="바탕체" w:eastAsia="바탕체" w:hAnsi="바탕체"/>
-        </w:rPr>
-        <w:t>30.38</w:t>
-      </w:r>
-      <w:r>
-        <w:rPr>
-          <w:rFonts w:ascii="바탕체" w:eastAsia="바탕체" w:hAnsi="바탕체"/>
-        </w:rPr>
-        <w:t xml:space="preserve"> </w:t>
-      </w:r>
-      <w:r>
-        <w:rPr>
-          <w:rFonts w:ascii="바탕체" w:eastAsia="바탕체" w:hAnsi="바탕체" w:hint="eastAsia"/>
-        </w:rPr>
-        <w:t>이다.</w:t>
-      </w:r>
-      <w:r>
-        <w:rPr>
-          <w:rFonts w:ascii="바탕체" w:eastAsia="바탕체" w:hAnsi="바탕체"/>
-        </w:rPr>
-        <w:t xml:space="preserve"> </w:t>
-      </w:r>
-    </w:p>
-    <w:p>
-      <w:pPr>
-        <w:spacing w:line="360" w:lineRule="auto"/>
-        <w:rPr>
-          <w:rFonts w:ascii="바탕체" w:eastAsia="바탕체" w:hAnsi="바탕체"/>
-        </w:rPr>
-      </w:pPr>
-      <w:r>
-        <w:rPr>
-          <w:rFonts w:ascii="바탕체" w:eastAsia="바탕체" w:hAnsi="바탕체" w:hint="eastAsia"/>
-        </w:rPr>
-        <w:t xml:space="preserve"> U</w:t>
-      </w:r>
-      <w:r>
-        <w:rPr>
-          <w:rFonts w:ascii="바탕체" w:eastAsia="바탕체" w:hAnsi="바탕체"/>
-        </w:rPr>
-        <w:t>SARTDIV(=BRR)</w:t>
-      </w:r>
-      <w:r>
-        <w:rPr>
-          <w:rFonts w:ascii="바탕체" w:eastAsia="바탕체" w:hAnsi="바탕체" w:hint="eastAsia"/>
-        </w:rPr>
-        <w:t>은</w:t>
-      </w:r>
-      <w:r>
-        <w:rPr>
-          <w:rFonts w:ascii="바탕체" w:eastAsia="바탕체" w:hAnsi="바탕체" w:hint="eastAsia"/>
-        </w:rPr>
-        <w:t xml:space="preserve"> 부동소수점을 나타내는 레지스터이고,</w:t>
-      </w:r>
-      <w:r>
-        <w:rPr>
-          <w:rFonts w:ascii="바탕체" w:eastAsia="바탕체" w:hAnsi="바탕체"/>
-        </w:rPr>
-        <w:t xml:space="preserve"> </w:t>
-      </w:r>
-      <w:r>
-        <w:rPr>
-          <w:rFonts w:ascii="바탕체" w:eastAsia="바탕체" w:hAnsi="바탕체" w:hint="eastAsia"/>
-        </w:rPr>
-        <w:t xml:space="preserve">상위 </w:t>
-      </w:r>
-      <w:r>
-        <w:rPr>
-          <w:rFonts w:ascii="바탕체" w:eastAsia="바탕체" w:hAnsi="바탕체"/>
-        </w:rPr>
-        <w:t>4bit</w:t>
-      </w:r>
-      <w:r>
-        <w:rPr>
-          <w:rFonts w:ascii="바탕체" w:eastAsia="바탕체" w:hAnsi="바탕체" w:hint="eastAsia"/>
-        </w:rPr>
-        <w:t xml:space="preserve">가 </w:t>
-      </w:r>
-      <w:r>
-        <w:rPr>
-          <w:rFonts w:ascii="바탕체" w:eastAsia="바탕체" w:hAnsi="바탕체"/>
-        </w:rPr>
-        <w:t xml:space="preserve">Fraction, </w:t>
-      </w:r>
-      <w:r>
-        <w:rPr>
-          <w:rFonts w:ascii="바탕체" w:eastAsia="바탕체" w:hAnsi="바탕체" w:hint="eastAsia"/>
-        </w:rPr>
-        <w:t xml:space="preserve">하위 </w:t>
-      </w:r>
-      <w:r>
-        <w:rPr>
-          <w:rFonts w:ascii="바탕체" w:eastAsia="바탕체" w:hAnsi="바탕체"/>
-        </w:rPr>
-        <w:t>12bit</w:t>
-      </w:r>
-      <w:r>
-        <w:rPr>
-          <w:rFonts w:ascii="바탕체" w:eastAsia="바탕체" w:hAnsi="바탕체" w:hint="eastAsia"/>
-        </w:rPr>
-        <w:t xml:space="preserve">가 </w:t>
-      </w:r>
-      <w:r>
-        <w:rPr>
-          <w:rFonts w:ascii="바탕체" w:eastAsia="바탕체" w:hAnsi="바탕체"/>
-        </w:rPr>
-        <w:t>Mantissa</w:t>
-      </w:r>
-      <w:r>
-        <w:rPr>
-          <w:rFonts w:ascii="바탕체" w:eastAsia="바탕체" w:hAnsi="바탕체" w:hint="eastAsia"/>
-        </w:rPr>
-        <w:t>이다.</w:t>
-      </w:r>
-      <w:r>
-        <w:rPr>
-          <w:rFonts w:ascii="바탕체" w:eastAsia="바탕체" w:hAnsi="바탕체"/>
-        </w:rPr>
-        <w:t xml:space="preserve"> 30.38</w:t>
-      </w:r>
-      <w:r>
-        <w:rPr>
-          <w:rFonts w:ascii="바탕체" w:eastAsia="바탕체" w:hAnsi="바탕체" w:hint="eastAsia"/>
-        </w:rPr>
-        <w:t xml:space="preserve">을 </w:t>
-      </w:r>
-      <w:r>
-        <w:rPr>
-          <w:rFonts w:ascii="바탕체" w:eastAsia="바탕체" w:hAnsi="바탕체"/>
-        </w:rPr>
-        <w:t>Fraction</w:t>
-      </w:r>
-      <w:r>
-        <w:rPr>
-          <w:rFonts w:ascii="바탕체" w:eastAsia="바탕체" w:hAnsi="바탕체" w:hint="eastAsia"/>
-        </w:rPr>
-        <w:t xml:space="preserve">과 </w:t>
-      </w:r>
-      <w:r>
-        <w:rPr>
-          <w:rFonts w:ascii="바탕체" w:eastAsia="바탕체" w:hAnsi="바탕체"/>
-        </w:rPr>
-        <w:t>Mantissa</w:t>
-      </w:r>
-      <w:r>
-        <w:rPr>
-          <w:rFonts w:ascii="바탕체" w:eastAsia="바탕체" w:hAnsi="바탕체" w:hint="eastAsia"/>
-        </w:rPr>
-        <w:t xml:space="preserve">로 나눈다면 </w:t>
-      </w:r>
-      <w:r>
-        <w:rPr>
-          <w:rFonts w:ascii="바탕체" w:eastAsia="바탕체" w:hAnsi="바탕체"/>
-        </w:rPr>
-        <w:t xml:space="preserve">0.38 </w:t>
-      </w:r>
-      <w:r>
-        <w:rPr>
-          <w:rFonts w:ascii="바탕체" w:eastAsia="바탕체" w:hAnsi="바탕체" w:hint="eastAsia"/>
-        </w:rPr>
-        <w:t xml:space="preserve">부분이 </w:t>
-      </w:r>
-      <w:r>
-        <w:rPr>
-          <w:rFonts w:ascii="바탕체" w:eastAsia="바탕체" w:hAnsi="바탕체"/>
-        </w:rPr>
-        <w:t>Fraction</w:t>
-      </w:r>
-      <w:r>
-        <w:rPr>
-          <w:rFonts w:ascii="바탕체" w:eastAsia="바탕체" w:hAnsi="바탕체" w:hint="eastAsia"/>
-        </w:rPr>
-        <w:t>이 되고,</w:t>
-      </w:r>
-      <w:r>
-        <w:rPr>
-          <w:rFonts w:ascii="바탕체" w:eastAsia="바탕체" w:hAnsi="바탕체"/>
-        </w:rPr>
-        <w:t xml:space="preserve"> 30</w:t>
-      </w:r>
-      <w:r>
-        <w:rPr>
-          <w:rFonts w:ascii="바탕체" w:eastAsia="바탕체" w:hAnsi="바탕체" w:hint="eastAsia"/>
-        </w:rPr>
-        <w:t xml:space="preserve">이 </w:t>
-      </w:r>
-      <w:r>
-        <w:rPr>
-          <w:rFonts w:ascii="바탕체" w:eastAsia="바탕체" w:hAnsi="바탕체"/>
-        </w:rPr>
-        <w:t>Mantissa</w:t>
-      </w:r>
-      <w:r>
-        <w:rPr>
-          <w:rFonts w:ascii="바탕체" w:eastAsia="바탕체" w:hAnsi="바탕체" w:hint="eastAsia"/>
-        </w:rPr>
-        <w:t>가 된다.</w:t>
-      </w:r>
-    </w:p>
-    <w:p>
-      <w:pPr>
-        <w:spacing w:line="360" w:lineRule="auto"/>
-        <w:rPr>
-          <w:rFonts w:ascii="바탕체" w:eastAsia="바탕체" w:hAnsi="바탕체"/>
-        </w:rPr>
-      </w:pPr>
-      <w:r>
-        <w:rPr>
-          <w:rFonts w:ascii="바탕체" w:eastAsia="바탕체" w:hAnsi="바탕체" w:hint="eastAsia"/>
-        </w:rPr>
-        <w:lastRenderedPageBreak/>
-        <w:t xml:space="preserve"> </w:t>
-      </w:r>
-      <w:r>
-        <w:rPr>
-          <w:rFonts w:ascii="바탕체" w:eastAsia="바탕체" w:hAnsi="바탕체"/>
-        </w:rPr>
-        <w:t xml:space="preserve">Fraction = </w:t>
-      </w:r>
-      <w:r>
-        <w:rPr>
-          <w:rFonts w:ascii="바탕체" w:eastAsia="바탕체" w:hAnsi="바탕체"/>
-        </w:rPr>
-        <w:t>x/16(</w:t>
-      </w:r>
-      <w:r>
-        <w:rPr>
-          <w:rFonts w:ascii="바탕체" w:eastAsia="바탕체" w:hAnsi="바탕체" w:hint="eastAsia"/>
-        </w:rPr>
-        <w:t xml:space="preserve">x는 </w:t>
-      </w:r>
-      <w:r>
-        <w:rPr>
-          <w:rFonts w:ascii="바탕체" w:eastAsia="바탕체" w:hAnsi="바탕체"/>
-        </w:rPr>
-        <w:t>BRR</w:t>
-      </w:r>
-      <w:r>
-        <w:rPr>
-          <w:rFonts w:ascii="바탕체" w:eastAsia="바탕체" w:hAnsi="바탕체" w:hint="eastAsia"/>
-        </w:rPr>
-        <w:t xml:space="preserve">의 상위 </w:t>
-      </w:r>
-      <w:r>
-        <w:rPr>
-          <w:rFonts w:ascii="바탕체" w:eastAsia="바탕체" w:hAnsi="바탕체"/>
-        </w:rPr>
-        <w:t>4</w:t>
-      </w:r>
-      <w:r>
-        <w:rPr>
-          <w:rFonts w:ascii="바탕체" w:eastAsia="바탕체" w:hAnsi="바탕체" w:hint="eastAsia"/>
-        </w:rPr>
-        <w:t>b</w:t>
-      </w:r>
-      <w:r>
-        <w:rPr>
-          <w:rFonts w:ascii="바탕체" w:eastAsia="바탕체" w:hAnsi="바탕체"/>
-        </w:rPr>
-        <w:t>it)</w:t>
-      </w:r>
-      <w:r>
-        <w:rPr>
-          <w:rFonts w:ascii="바탕체" w:eastAsia="바탕체" w:hAnsi="바탕체" w:hint="eastAsia"/>
-        </w:rPr>
-        <w:t>로 계산하고,</w:t>
-      </w:r>
-      <w:r>
-        <w:rPr>
-          <w:rFonts w:ascii="바탕체" w:eastAsia="바탕체" w:hAnsi="바탕체"/>
-        </w:rPr>
-        <w:t xml:space="preserve"> </w:t>
-      </w:r>
-      <w:r>
-        <w:rPr>
-          <w:rFonts w:ascii="바탕체" w:eastAsia="바탕체" w:hAnsi="바탕체" w:hint="eastAsia"/>
-        </w:rPr>
-        <w:t xml:space="preserve">이 값이 </w:t>
-      </w:r>
-      <w:r>
-        <w:rPr>
-          <w:rFonts w:ascii="바탕체" w:eastAsia="바탕체" w:hAnsi="바탕체"/>
-        </w:rPr>
-        <w:t>0.38</w:t>
-      </w:r>
-      <w:r>
-        <w:rPr>
-          <w:rFonts w:ascii="바탕체" w:eastAsia="바탕체" w:hAnsi="바탕체" w:hint="eastAsia"/>
-        </w:rPr>
-        <w:t xml:space="preserve">이 되어야 하므로 </w:t>
-      </w:r>
-      <w:r>
-        <w:rPr>
-          <w:rFonts w:ascii="바탕체" w:eastAsia="바탕체" w:hAnsi="바탕체"/>
-        </w:rPr>
-        <w:t xml:space="preserve">x/16 = 0.38, x = 0.38 * 16 = </w:t>
-      </w:r>
-      <w:r>
-        <w:rPr>
-          <w:rFonts w:ascii="바탕체" w:eastAsia="바탕체" w:hAnsi="바탕체"/>
-        </w:rPr>
-        <w:t xml:space="preserve">6.08 </w:t>
-      </w:r>
-      <m:oMath>
-        <m:r>
-          <w:rPr>
-            <w:rFonts w:ascii="Cambria Math" w:eastAsia="바탕체" w:hAnsi="Cambria Math"/>
-          </w:rPr>
-          <m:t>≈</m:t>
-        </m:r>
-      </m:oMath>
-      <w:r>
-        <w:rPr>
-          <w:rFonts w:ascii="바탕체" w:eastAsia="바탕체" w:hAnsi="바탕체" w:hint="eastAsia"/>
-        </w:rPr>
-        <w:t xml:space="preserve"> </w:t>
-      </w:r>
-      <w:r>
-        <w:rPr>
-          <w:rFonts w:ascii="바탕체" w:eastAsia="바탕체" w:hAnsi="바탕체"/>
-        </w:rPr>
-        <w:t>6</w:t>
-      </w:r>
-      <w:r>
-        <w:rPr>
-          <w:rFonts w:ascii="바탕체" w:eastAsia="바탕체" w:hAnsi="바탕체"/>
-        </w:rPr>
-        <w:t xml:space="preserve"> </w:t>
-      </w:r>
-      <w:r>
-        <w:rPr>
-          <w:rFonts w:ascii="바탕체" w:eastAsia="바탕체" w:hAnsi="바탕체"/>
-        </w:rPr>
-        <w:t xml:space="preserve">= 0x6 </w:t>
-      </w:r>
-      <w:r>
-        <w:rPr>
-          <w:rFonts w:ascii="바탕체" w:eastAsia="바탕체" w:hAnsi="바탕체" w:hint="eastAsia"/>
-        </w:rPr>
-        <w:t>이다.</w:t>
-      </w:r>
-    </w:p>
-    <w:p>
-      <w:pPr>
-        <w:spacing w:line="360" w:lineRule="auto"/>
-        <w:rPr>
-          <w:rFonts w:ascii="바탕체" w:eastAsia="바탕체" w:hAnsi="바탕체"/>
-        </w:rPr>
-      </w:pPr>
-      <w:r>
-        <w:rPr>
-          <w:rFonts w:ascii="바탕체" w:eastAsia="바탕체" w:hAnsi="바탕체"/>
-        </w:rPr>
-        <w:t xml:space="preserve"> Mantissa </w:t>
-      </w:r>
-      <w:r>
-        <w:rPr>
-          <w:rFonts w:ascii="바탕체" w:eastAsia="바탕체" w:hAnsi="바탕체" w:hint="eastAsia"/>
-        </w:rPr>
-        <w:t>=</w:t>
-      </w:r>
-      <w:r>
-        <w:rPr>
-          <w:rFonts w:ascii="바탕체" w:eastAsia="바탕체" w:hAnsi="바탕체"/>
-        </w:rPr>
-        <w:t xml:space="preserve"> x(x</w:t>
-      </w:r>
-      <w:r>
-        <w:rPr>
-          <w:rFonts w:ascii="바탕체" w:eastAsia="바탕체" w:hAnsi="바탕체" w:hint="eastAsia"/>
-        </w:rPr>
-        <w:t xml:space="preserve">는 </w:t>
-      </w:r>
-      <w:r>
-        <w:rPr>
-          <w:rFonts w:ascii="바탕체" w:eastAsia="바탕체" w:hAnsi="바탕체"/>
-        </w:rPr>
-        <w:t>BRR</w:t>
-      </w:r>
-      <w:r>
-        <w:rPr>
-          <w:rFonts w:ascii="바탕체" w:eastAsia="바탕체" w:hAnsi="바탕체" w:hint="eastAsia"/>
-        </w:rPr>
-        <w:t xml:space="preserve">의 하위 </w:t>
-      </w:r>
-      <w:r>
-        <w:rPr>
-          <w:rFonts w:ascii="바탕체" w:eastAsia="바탕체" w:hAnsi="바탕체"/>
-        </w:rPr>
-        <w:t xml:space="preserve">12bit)로 </w:t>
-      </w:r>
-      <w:r>
-        <w:rPr>
-          <w:rFonts w:ascii="바탕체" w:eastAsia="바탕체" w:hAnsi="바탕체" w:hint="eastAsia"/>
-        </w:rPr>
-        <w:t>계산하고,</w:t>
-      </w:r>
-      <w:r>
-        <w:rPr>
-          <w:rFonts w:ascii="바탕체" w:eastAsia="바탕체" w:hAnsi="바탕체"/>
-        </w:rPr>
-        <w:t xml:space="preserve"> </w:t>
-      </w:r>
-      <w:r>
-        <w:rPr>
-          <w:rFonts w:ascii="바탕체" w:eastAsia="바탕체" w:hAnsi="바탕체" w:hint="eastAsia"/>
-        </w:rPr>
-        <w:t xml:space="preserve">이 값이 </w:t>
-      </w:r>
-      <w:r>
-        <w:rPr>
-          <w:rFonts w:ascii="바탕체" w:eastAsia="바탕체" w:hAnsi="바탕체"/>
-        </w:rPr>
-        <w:t>30</w:t>
-      </w:r>
-      <w:r>
-        <w:rPr>
-          <w:rFonts w:ascii="바탕체" w:eastAsia="바탕체" w:hAnsi="바탕체" w:hint="eastAsia"/>
-        </w:rPr>
-        <w:t xml:space="preserve">이 되어야 하므로 </w:t>
-      </w:r>
-      <w:r>
-        <w:rPr>
-          <w:rFonts w:ascii="바탕체" w:eastAsia="바탕체" w:hAnsi="바탕체" w:hint="eastAsia"/>
-        </w:rPr>
-        <w:t>x</w:t>
-      </w:r>
-      <w:r>
-        <w:rPr>
-          <w:rFonts w:ascii="바탕체" w:eastAsia="바탕체" w:hAnsi="바탕체"/>
-        </w:rPr>
-        <w:t xml:space="preserve"> = 30 = 0x1</w:t>
-      </w:r>
-      <w:proofErr w:type="gramStart"/>
-      <w:r>
-        <w:rPr>
-          <w:rFonts w:ascii="바탕체" w:eastAsia="바탕체" w:hAnsi="바탕체"/>
-        </w:rPr>
-        <w:t>E</w:t>
-      </w:r>
-      <w:r>
-        <w:rPr>
-          <w:rFonts w:ascii="바탕체" w:eastAsia="바탕체" w:hAnsi="바탕체"/>
-        </w:rPr>
-        <w:t xml:space="preserve"> </w:t>
-      </w:r>
-      <w:r>
-        <w:rPr>
-          <w:rFonts w:ascii="바탕체" w:eastAsia="바탕체" w:hAnsi="바탕체" w:hint="eastAsia"/>
-        </w:rPr>
-        <w:t>이다</w:t>
-      </w:r>
-      <w:proofErr w:type="gramEnd"/>
-      <w:r>
-        <w:rPr>
-          <w:rFonts w:ascii="바탕체" w:eastAsia="바탕체" w:hAnsi="바탕체" w:hint="eastAsia"/>
-        </w:rPr>
-        <w:t>.</w:t>
-      </w:r>
-      <w:r>
-        <w:rPr>
-          <w:rFonts w:ascii="바탕체" w:eastAsia="바탕체" w:hAnsi="바탕체"/>
-        </w:rPr>
-        <w:t xml:space="preserve"> </w:t>
-      </w:r>
-    </w:p>
-    <w:p>
-      <w:pPr>
-        <w:spacing w:line="360" w:lineRule="auto"/>
-        <w:rPr>
-          <w:rFonts w:ascii="바탕체" w:eastAsia="바탕체" w:hAnsi="바탕체"/>
-        </w:rPr>
-      </w:pPr>
-      <w:r>
-        <w:rPr>
-          <w:rFonts w:ascii="바탕체" w:eastAsia="바탕체" w:hAnsi="바탕체"/>
-        </w:rPr>
-        <w:t xml:space="preserve"> </w:t>
-      </w:r>
-      <w:r>
-        <w:rPr>
-          <w:rFonts w:ascii="바탕체" w:eastAsia="바탕체" w:hAnsi="바탕체" w:hint="eastAsia"/>
-        </w:rPr>
-        <w:t>위에서 구한 두 값을 토대로</w:t>
-      </w:r>
-      <w:r>
-        <w:rPr>
-          <w:rFonts w:ascii="바탕체" w:eastAsia="바탕체" w:hAnsi="바탕체"/>
-        </w:rPr>
-        <w:t xml:space="preserve"> </w:t>
-      </w:r>
-      <w:r>
-        <w:rPr>
-          <w:rFonts w:ascii="바탕체" w:eastAsia="바탕체" w:hAnsi="바탕체" w:hint="eastAsia"/>
-        </w:rPr>
-        <w:t>설정해야</w:t>
-      </w:r>
-      <w:r>
-        <w:rPr>
-          <w:rFonts w:ascii="바탕체" w:eastAsia="바탕체" w:hAnsi="바탕체" w:hint="eastAsia"/>
-        </w:rPr>
-        <w:t xml:space="preserve"> </w:t>
-      </w:r>
-      <w:r>
-        <w:rPr>
-          <w:rFonts w:ascii="바탕체" w:eastAsia="바탕체" w:hAnsi="바탕체" w:hint="eastAsia"/>
-        </w:rPr>
-        <w:t>하는</w:t>
-      </w:r>
-      <w:r>
-        <w:rPr>
-          <w:rFonts w:ascii="바탕체" w:eastAsia="바탕체" w:hAnsi="바탕체"/>
-        </w:rPr>
-        <w:t xml:space="preserve"> USARTDIV(=BRR)</w:t>
-      </w:r>
-      <w:r>
-        <w:rPr>
-          <w:rFonts w:ascii="바탕체" w:eastAsia="바탕체" w:hAnsi="바탕체" w:hint="eastAsia"/>
-        </w:rPr>
-        <w:t xml:space="preserve"> 값은 </w:t>
-      </w:r>
-      <w:r>
-        <w:rPr>
-          <w:rFonts w:ascii="바탕체" w:eastAsia="바탕체" w:hAnsi="바탕체"/>
-        </w:rPr>
-        <w:t>0x1E</w:t>
-      </w:r>
-      <w:r>
-        <w:rPr>
-          <w:rFonts w:ascii="바탕체" w:eastAsia="바탕체" w:hAnsi="바탕체"/>
-        </w:rPr>
-        <w:t xml:space="preserve">6 </w:t>
-      </w:r>
-      <w:r>
-        <w:rPr>
-          <w:rFonts w:ascii="바탕체" w:eastAsia="바탕체" w:hAnsi="바탕체" w:hint="eastAsia"/>
-        </w:rPr>
-        <w:t>이다.</w:t>
-      </w:r>
-      <w:r>
-        <w:rPr>
-          <w:rFonts w:ascii="바탕체" w:eastAsia="바탕체" w:hAnsi="바탕체"/>
-        </w:rPr>
-        <w:t xml:space="preserve"> </w:t>
-      </w:r>
-      <w:r>
-        <w:rPr>
-          <w:rFonts w:ascii="바탕체" w:eastAsia="바탕체" w:hAnsi="바탕체" w:hint="eastAsia"/>
-        </w:rPr>
-        <w:t xml:space="preserve">이 값을 적용시켰지만 후술할 문제로 인해 </w:t>
-      </w:r>
-      <w:r>
-        <w:rPr>
-          <w:rFonts w:ascii="바탕체" w:eastAsia="바탕체" w:hAnsi="바탕체" w:hint="eastAsia"/>
-        </w:rPr>
-        <w:t>실험 결과가 제대로 나오지 않아,</w:t>
-      </w:r>
-      <w:r>
-        <w:rPr>
-          <w:rFonts w:ascii="바탕체" w:eastAsia="바탕체" w:hAnsi="바탕체"/>
-        </w:rPr>
-        <w:t xml:space="preserve"> </w:t>
-      </w:r>
-      <w:r>
-        <w:rPr>
-          <w:rFonts w:ascii="바탕체" w:eastAsia="바탕체" w:hAnsi="바탕체" w:hint="eastAsia"/>
-        </w:rPr>
-        <w:t xml:space="preserve">해당 값을 </w:t>
-      </w:r>
-      <w:r>
-        <w:rPr>
-          <w:rFonts w:ascii="바탕체" w:eastAsia="바탕체" w:hAnsi="바탕체"/>
-        </w:rPr>
-        <w:t>0x1E4</w:t>
-      </w:r>
-      <w:r>
-        <w:rPr>
-          <w:rFonts w:ascii="바탕체" w:eastAsia="바탕체" w:hAnsi="바탕체" w:hint="eastAsia"/>
-        </w:rPr>
-        <w:t>로 수정하였다.</w:t>
-      </w:r>
-    </w:p>
-    <w:p>
-      <w:pPr>
-        <w:spacing w:line="360" w:lineRule="auto"/>
-        <w:rPr>
-          <w:rFonts w:ascii="바탕체" w:eastAsia="바탕체" w:hAnsi="바탕체"/>
-        </w:rPr>
-      </w:pPr>
-      <w:r>
-        <w:rPr>
-          <w:rFonts w:ascii="바탕체" w:eastAsia="바탕체" w:hAnsi="바탕체" w:hint="eastAsia"/>
-        </w:rPr>
-        <w:t xml:space="preserve"> </w:t>
-      </w:r>
-      <w:r>
-        <w:rPr>
-          <w:rFonts w:ascii="바탕체" w:eastAsia="바탕체" w:hAnsi="바탕체"/>
-        </w:rPr>
-        <w:t xml:space="preserve">- </w:t>
-      </w:r>
-      <w:proofErr w:type="spellStart"/>
-      <w:r>
-        <w:rPr>
-          <w:rFonts w:ascii="바탕체" w:eastAsia="바탕체" w:hAnsi="바탕체"/>
-        </w:rPr>
-        <w:t>Vii</w:t>
-      </w:r>
-      <w:proofErr w:type="spellEnd"/>
-      <w:r>
-        <w:rPr>
-          <w:rFonts w:ascii="바탕체" w:eastAsia="바탕체" w:hAnsi="바탕체"/>
-        </w:rPr>
-        <w:t>)</w:t>
-      </w:r>
-      <w:r>
-        <w:rPr>
-          <w:rFonts w:ascii="바탕체" w:eastAsia="바탕체" w:hAnsi="바탕체"/>
-        </w:rPr>
-        <w:t xml:space="preserve"> </w:t>
-      </w:r>
-      <w:proofErr w:type="spellStart"/>
-      <w:r>
-        <w:rPr>
-          <w:rFonts w:ascii="바탕체" w:eastAsia="바탕체" w:hAnsi="바탕체"/>
-        </w:rPr>
-        <w:t>Todo</w:t>
-      </w:r>
-      <w:proofErr w:type="spellEnd"/>
-      <w:r>
-        <w:rPr>
-          <w:rFonts w:ascii="바탕체" w:eastAsia="바탕체" w:hAnsi="바탕체"/>
-        </w:rPr>
-        <w:t xml:space="preserve"> 12</w:t>
-      </w:r>
-      <w:r>
-        <w:rPr>
-          <w:rFonts w:ascii="바탕체" w:eastAsia="바탕체" w:hAnsi="바탕체"/>
-        </w:rPr>
-        <w:t>.</w:t>
-      </w:r>
-    </w:p>
-    <w:p>
-      <w:pPr>
-        <w:spacing w:line="360" w:lineRule="auto"/>
-        <w:jc w:val="center"/>
-        <w:rPr>
-          <w:rFonts w:ascii="바탕체" w:eastAsia="바탕체" w:hAnsi="바탕체"/>
-        </w:rPr>
-      </w:pPr>
-      <w:r>
-        <w:rPr>
-          <w:rFonts w:ascii="바탕체" w:eastAsia="바탕체" w:hAnsi="바탕체"/>
-          <w:noProof/>
-        </w:rPr>
-        <w:drawing>
-          <wp:inline distT="0" distB="0" distL="0" distR="0" wp14:anchorId="0855491E" wp14:editId="5219C46E">
-            <wp:extent cx="2435806" cy="432392"/>
-            <wp:effectExtent l="0" t="0" r="3175" b="6350"/>
-            <wp:docPr id="49" name="그림 49" descr="텍스트이(가) 표시된 사진&#10;&#10;자동 생성된 설명"/>
-            <wp:cNvGraphicFramePr>
-              <a:graphicFrameLocks xmlns:a="http://schemas.openxmlformats.org/drawingml/2006/main" noChangeAspect="1"/>
-            </wp:cNvGraphicFramePr>
-            <a:graphic xmlns:a="http://schemas.openxmlformats.org/drawingml/2006/main">
-              <a:graphicData uri="http://schemas.openxmlformats.org/drawingml/2006/picture">
-                <pic:pic xmlns:pic="http://schemas.openxmlformats.org/drawingml/2006/picture">
-                  <pic:nvPicPr>
-                    <pic:cNvPr id="49" name="그림 49" descr="텍스트이(가) 표시된 사진&#10;&#10;자동 생성된 설명"/>
-                    <pic:cNvPicPr/>
-                  </pic:nvPicPr>
-                  <pic:blipFill>
-                    <a:blip r:embed="rId23"/>
-                    <a:stretch>
-                      <a:fillRect/>
-                    </a:stretch>
-                  </pic:blipFill>
-                  <pic:spPr>
-                    <a:xfrm>
-                      <a:off x="0" y="0"/>
-                      <a:ext cx="2622107" cy="465463"/>
-                    </a:xfrm>
-                    <a:prstGeom prst="rect">
-                      <a:avLst/>
-                    </a:prstGeom>
-                  </pic:spPr>
-                </pic:pic>
-              </a:graphicData>
-            </a:graphic>
-          </wp:inline>
-        </w:drawing>
-      </w:r>
-    </w:p>
-    <w:p>
-      <w:pPr>
-        <w:spacing w:line="360" w:lineRule="auto"/>
-        <w:jc w:val="center"/>
-        <w:rPr>
-          <w:rFonts w:ascii="바탕체" w:eastAsia="바탕체" w:hAnsi="바탕체"/>
-        </w:rPr>
-      </w:pPr>
-      <w:r>
-        <w:rPr>
-          <w:rFonts w:ascii="바탕체" w:eastAsia="바탕체" w:hAnsi="바탕체" w:hint="eastAsia"/>
-        </w:rPr>
-        <w:t>&lt;</w:t>
-      </w:r>
-      <w:r>
-        <w:rPr>
-          <w:rFonts w:ascii="바탕체" w:eastAsia="바탕체" w:hAnsi="바탕체"/>
-        </w:rPr>
-        <w:t xml:space="preserve"> Figure 1</w:t>
-      </w:r>
-      <w:r>
-        <w:rPr>
-          <w:rFonts w:ascii="바탕체" w:eastAsia="바탕체" w:hAnsi="바탕체"/>
-        </w:rPr>
-        <w:t>7</w:t>
-      </w:r>
-      <w:r>
-        <w:rPr>
-          <w:rFonts w:ascii="바탕체" w:eastAsia="바탕체" w:hAnsi="바탕체"/>
-        </w:rPr>
-        <w:t xml:space="preserve">. </w:t>
-      </w:r>
-      <w:proofErr w:type="spellStart"/>
-      <w:r>
-        <w:rPr>
-          <w:rFonts w:ascii="바탕체" w:eastAsia="바탕체" w:hAnsi="바탕체"/>
-        </w:rPr>
-        <w:t>Todo</w:t>
-      </w:r>
-      <w:proofErr w:type="spellEnd"/>
-      <w:r>
-        <w:rPr>
-          <w:rFonts w:ascii="바탕체" w:eastAsia="바탕체" w:hAnsi="바탕체"/>
-        </w:rPr>
-        <w:t xml:space="preserve"> 12 &gt;</w:t>
-      </w:r>
-    </w:p>
-    <w:p>
-      <w:pPr>
-        <w:spacing w:line="360" w:lineRule="auto"/>
-        <w:rPr>
-          <w:rFonts w:ascii="바탕체" w:eastAsia="바탕체" w:hAnsi="바탕체"/>
-        </w:rPr>
-      </w:pPr>
-      <w:r>
-        <w:rPr>
-          <w:rFonts w:ascii="바탕체" w:eastAsia="바탕체" w:hAnsi="바탕체" w:hint="eastAsia"/>
-        </w:rPr>
-        <w:t xml:space="preserve"> 마지막으로,</w:t>
-      </w:r>
-      <w:r>
-        <w:rPr>
-          <w:rFonts w:ascii="바탕체" w:eastAsia="바탕체" w:hAnsi="바탕체"/>
-        </w:rPr>
-        <w:t xml:space="preserve"> CR1_UE</w:t>
-      </w:r>
-      <w:r>
-        <w:rPr>
-          <w:rFonts w:ascii="바탕체" w:eastAsia="바탕체" w:hAnsi="바탕체" w:hint="eastAsia"/>
-        </w:rPr>
-        <w:t xml:space="preserve">를 이용해 </w:t>
-      </w:r>
-      <w:r>
-        <w:rPr>
-          <w:rFonts w:ascii="바탕체" w:eastAsia="바탕체" w:hAnsi="바탕체"/>
-        </w:rPr>
-        <w:t>UART</w:t>
-      </w:r>
-      <w:r>
-        <w:rPr>
-          <w:rFonts w:ascii="바탕체" w:eastAsia="바탕체" w:hAnsi="바탕체" w:hint="eastAsia"/>
-        </w:rPr>
-        <w:t xml:space="preserve">를 </w:t>
-      </w:r>
-      <w:r>
-        <w:rPr>
-          <w:rFonts w:ascii="바탕체" w:eastAsia="바탕체" w:hAnsi="바탕체"/>
-        </w:rPr>
-        <w:t xml:space="preserve">Enable </w:t>
-      </w:r>
-      <w:r>
-        <w:rPr>
-          <w:rFonts w:ascii="바탕체" w:eastAsia="바탕체" w:hAnsi="바탕체" w:hint="eastAsia"/>
-        </w:rPr>
-        <w:t>시켜주었다.</w:t>
-      </w:r>
-    </w:p>
-    <w:p>
-      <w:pPr>
-        <w:spacing w:line="360" w:lineRule="auto"/>
-        <w:rPr>
-          <w:rFonts w:ascii="바탕체" w:eastAsia="바탕체" w:hAnsi="바탕체"/>
-        </w:rPr>
-      </w:pPr>
-    </w:p>
-    <w:p>
-      <w:pPr>
-        <w:spacing w:line="360" w:lineRule="auto"/>
-        <w:rPr>
-          <w:rFonts w:ascii="바탕체" w:eastAsia="바탕체" w:hAnsi="바탕체"/>
-        </w:rPr>
-      </w:pPr>
-      <w:r>
-        <w:rPr>
-          <w:rFonts w:ascii="바탕체" w:eastAsia="바탕체" w:hAnsi="바탕체" w:hint="eastAsia"/>
-        </w:rPr>
-        <w:t>4</w:t>
-      </w:r>
-      <w:r>
-        <w:rPr>
-          <w:rFonts w:ascii="바탕체" w:eastAsia="바탕체" w:hAnsi="바탕체"/>
-        </w:rPr>
-        <w:t>) Main Function</w:t>
-      </w:r>
-    </w:p>
-    <w:p>
-      <w:pPr>
-        <w:spacing w:line="360" w:lineRule="auto"/>
-        <w:jc w:val="center"/>
-        <w:rPr>
-          <w:rFonts w:ascii="바탕체" w:eastAsia="바탕체" w:hAnsi="바탕체"/>
-        </w:rPr>
-      </w:pPr>
-      <w:r>
-        <w:rPr>
-          <w:rFonts w:ascii="바탕체" w:eastAsia="바탕체" w:hAnsi="바탕체"/>
-          <w:noProof/>
-        </w:rPr>
-        <w:drawing>
-          <wp:inline distT="0" distB="0" distL="0" distR="0" wp14:anchorId="581B8EF9" wp14:editId="3F28CF06">
-            <wp:extent cx="4202349" cy="1021488"/>
-            <wp:effectExtent l="0" t="0" r="8255" b="7620"/>
-            <wp:docPr id="5" name="그림 5"/>
             <wp:cNvGraphicFramePr>
               <a:graphicFrameLocks xmlns:a="http://schemas.openxmlformats.org/drawingml/2006/main" noChangeAspect="1"/>
             </wp:cNvGraphicFramePr>
@@ -7058,7 +6025,7 @@
                   <pic:spPr>
                     <a:xfrm>
                       <a:off x="0" y="0"/>
-                      <a:ext cx="4234591" cy="1029325"/>
+                      <a:ext cx="3284506" cy="509815"/>
                     </a:xfrm>
                     <a:prstGeom prst="rect">
                       <a:avLst/>
@@ -7081,9 +6048,39 @@
       </w:pPr>
       <w:r>
         <w:rPr>
-          <w:rFonts w:ascii="바탕체" w:eastAsia="바탕체" w:hAnsi="바탕체"/>
-        </w:rPr>
-        <w:t>&lt; Figure 18. Main Function &gt;</w:t>
+          <w:rFonts w:ascii="바탕체" w:eastAsia="바탕체" w:hAnsi="바탕체" w:hint="eastAsia"/>
+        </w:rPr>
+        <w:t>&lt;</w:t>
+      </w:r>
+      <w:r>
+        <w:rPr>
+          <w:rFonts w:ascii="바탕체" w:eastAsia="바탕체" w:hAnsi="바탕체"/>
+        </w:rPr>
+        <w:t xml:space="preserve"> </w:t>
+      </w:r>
+      <w:r>
+        <w:rPr>
+          <w:rFonts w:ascii="바탕체" w:eastAsia="바탕체" w:hAnsi="바탕체" w:hint="eastAsia"/>
+        </w:rPr>
+        <w:t>F</w:t>
+      </w:r>
+      <w:r>
+        <w:rPr>
+          <w:rFonts w:ascii="바탕체" w:eastAsia="바탕체" w:hAnsi="바탕체"/>
+        </w:rPr>
+        <w:t>igure 1</w:t>
+      </w:r>
+      <w:r>
+        <w:rPr>
+          <w:rFonts w:ascii="바탕체" w:eastAsia="바탕체" w:hAnsi="바탕체"/>
+        </w:rPr>
+        <w:t>6</w:t>
+      </w:r>
+      <w:r>
+        <w:rPr>
+          <w:rFonts w:ascii="바탕체" w:eastAsia="바탕체" w:hAnsi="바탕체"/>
+        </w:rPr>
+        <w:t>. Baud Rate &gt;</w:t>
       </w:r>
     </w:p>
     <w:p>
@@ -7097,19 +6094,161 @@
         <w:rPr>
           <w:rFonts w:ascii="바탕체" w:eastAsia="바탕체" w:hAnsi="바탕체" w:hint="eastAsia"/>
         </w:rPr>
-        <w:t xml:space="preserve"> </w:t>
-      </w:r>
-      <w:r>
-        <w:rPr>
-          <w:rFonts w:ascii="바탕체" w:eastAsia="바탕체" w:hAnsi="바탕체"/>
-        </w:rPr>
-        <w:t xml:space="preserve">Register </w:t>
-      </w:r>
-      <w:r>
-        <w:rPr>
-          <w:rFonts w:ascii="바탕체" w:eastAsia="바탕체" w:hAnsi="바탕체" w:hint="eastAsia"/>
-        </w:rPr>
-        <w:t>설정 부분을 끝마친 후,</w:t>
+        <w:t xml:space="preserve"> 위 수식은 </w:t>
+      </w:r>
+      <w:r>
+        <w:rPr>
+          <w:rFonts w:ascii="바탕체" w:eastAsia="바탕체" w:hAnsi="바탕체"/>
+        </w:rPr>
+        <w:t>Baud Rate</w:t>
+      </w:r>
+      <w:r>
+        <w:rPr>
+          <w:rFonts w:ascii="바탕체" w:eastAsia="바탕체" w:hAnsi="바탕체" w:hint="eastAsia"/>
+        </w:rPr>
+        <w:t>를 계산하는 수식이다.</w:t>
+      </w:r>
+      <w:r>
+        <w:rPr>
+          <w:rFonts w:ascii="바탕체" w:eastAsia="바탕체" w:hAnsi="바탕체"/>
+        </w:rPr>
+        <w:t xml:space="preserve"> </w:t>
+      </w:r>
+      <w:r>
+        <w:rPr>
+          <w:rFonts w:ascii="바탕체" w:eastAsia="바탕체" w:hAnsi="바탕체" w:hint="eastAsia"/>
+        </w:rPr>
+        <w:t xml:space="preserve">아래의 범례를 참고해 </w:t>
+      </w:r>
+      <w:proofErr w:type="spellStart"/>
+      <w:r>
+        <w:rPr>
+          <w:rFonts w:ascii="바탕체" w:eastAsia="바탕체" w:hAnsi="바탕체"/>
+        </w:rPr>
+        <w:t>f_ck</w:t>
+      </w:r>
+      <w:proofErr w:type="spellEnd"/>
+      <w:r>
+        <w:rPr>
+          <w:rFonts w:ascii="바탕체" w:eastAsia="바탕체" w:hAnsi="바탕체" w:hint="eastAsia"/>
+        </w:rPr>
+        <w:t>의 값을 구하면,</w:t>
+      </w:r>
+      <w:r>
+        <w:rPr>
+          <w:rFonts w:ascii="바탕체" w:eastAsia="바탕체" w:hAnsi="바탕체"/>
+        </w:rPr>
+        <w:t xml:space="preserve"> </w:t>
+      </w:r>
+      <w:r>
+        <w:rPr>
+          <w:rFonts w:ascii="바탕체" w:eastAsia="바탕체" w:hAnsi="바탕체" w:hint="eastAsia"/>
+        </w:rPr>
+        <w:t xml:space="preserve">우리는 </w:t>
+      </w:r>
+      <w:r>
+        <w:rPr>
+          <w:rFonts w:ascii="바탕체" w:eastAsia="바탕체" w:hAnsi="바탕체"/>
+        </w:rPr>
+        <w:t>USART1</w:t>
+      </w:r>
+      <w:r>
+        <w:rPr>
+          <w:rFonts w:ascii="바탕체" w:eastAsia="바탕체" w:hAnsi="바탕체" w:hint="eastAsia"/>
+        </w:rPr>
+        <w:t xml:space="preserve">를 사용하므로 </w:t>
+      </w:r>
+      <w:proofErr w:type="spellStart"/>
+      <w:r>
+        <w:rPr>
+          <w:rFonts w:ascii="바탕체" w:eastAsia="바탕체" w:hAnsi="바탕체"/>
+        </w:rPr>
+        <w:t>f_</w:t>
+      </w:r>
+      <w:r>
+        <w:rPr>
+          <w:rFonts w:ascii="바탕체" w:eastAsia="바탕체" w:hAnsi="바탕체" w:hint="eastAsia"/>
+        </w:rPr>
+        <w:t>c</w:t>
+      </w:r>
+      <w:r>
+        <w:rPr>
+          <w:rFonts w:ascii="바탕체" w:eastAsia="바탕체" w:hAnsi="바탕체"/>
+        </w:rPr>
+        <w:t>k</w:t>
+      </w:r>
+      <w:proofErr w:type="spellEnd"/>
+      <w:r>
+        <w:rPr>
+          <w:rFonts w:ascii="바탕체" w:eastAsia="바탕체" w:hAnsi="바탕체"/>
+        </w:rPr>
+        <w:t xml:space="preserve"> = PCLK2 = 28/2 MHz</w:t>
+      </w:r>
+      <w:r>
+        <w:rPr>
+          <w:rFonts w:ascii="바탕체" w:eastAsia="바탕체" w:hAnsi="바탕체"/>
+        </w:rPr>
+        <w:t xml:space="preserve"> = 14MHz</w:t>
+      </w:r>
+      <w:r>
+        <w:rPr>
+          <w:rFonts w:ascii="바탕체" w:eastAsia="바탕체" w:hAnsi="바탕체"/>
+        </w:rPr>
+        <w:t xml:space="preserve"> </w:t>
+      </w:r>
+      <w:r>
+        <w:rPr>
+          <w:rFonts w:ascii="바탕체" w:eastAsia="바탕체" w:hAnsi="바탕체"/>
+        </w:rPr>
+        <w:t>(</w:t>
+      </w:r>
+      <w:r>
+        <w:rPr>
+          <w:rFonts w:ascii="바탕체" w:eastAsia="바탕체" w:hAnsi="바탕체"/>
+        </w:rPr>
+        <w:t>1-</w:t>
+      </w:r>
+      <w:r>
+        <w:rPr>
+          <w:rFonts w:ascii="바탕체" w:eastAsia="바탕체" w:hAnsi="바탕체" w:hint="eastAsia"/>
+        </w:rPr>
+        <w:t>i</w:t>
+      </w:r>
+      <w:r>
+        <w:rPr>
+          <w:rFonts w:ascii="바탕체" w:eastAsia="바탕체" w:hAnsi="바탕체"/>
+        </w:rPr>
+        <w:t xml:space="preserve"> </w:t>
+      </w:r>
+      <w:r>
+        <w:rPr>
+          <w:rFonts w:ascii="바탕체" w:eastAsia="바탕체" w:hAnsi="바탕체" w:hint="eastAsia"/>
+        </w:rPr>
+        <w:t>참고</w:t>
+      </w:r>
+      <w:r>
+        <w:rPr>
+          <w:rFonts w:ascii="바탕체" w:eastAsia="바탕체" w:hAnsi="바탕체" w:hint="eastAsia"/>
+        </w:rPr>
+        <w:t>)</w:t>
+      </w:r>
+      <w:r>
+        <w:rPr>
+          <w:rFonts w:ascii="바탕체" w:eastAsia="바탕체" w:hAnsi="바탕체"/>
+        </w:rPr>
+        <w:t xml:space="preserve"> </w:t>
+      </w:r>
+      <w:r>
+        <w:rPr>
+          <w:rFonts w:ascii="바탕체" w:eastAsia="바탕체" w:hAnsi="바탕체" w:hint="eastAsia"/>
+        </w:rPr>
+        <w:t>이다</w:t>
+      </w:r>
+      <w:r>
+        <w:rPr>
+          <w:rFonts w:ascii="바탕체" w:eastAsia="바탕체" w:hAnsi="바탕체" w:hint="eastAsia"/>
+        </w:rPr>
+        <w:t>.</w:t>
       </w:r>
       <w:r>
         <w:rPr>
@@ -7122,194 +6261,316 @@
         <w:rPr>
           <w:rFonts w:ascii="바탕체" w:eastAsia="바탕체" w:hAnsi="바탕체" w:hint="eastAsia"/>
         </w:rPr>
-        <w:t>짜여진</w:t>
+        <w:t>목표 하고자</w:t>
       </w:r>
       <w:proofErr w:type="gramEnd"/>
       <w:r>
         <w:rPr>
           <w:rFonts w:ascii="바탕체" w:eastAsia="바탕체" w:hAnsi="바탕체" w:hint="eastAsia"/>
         </w:rPr>
-        <w:t xml:space="preserve"> 코드를 토대로 </w:t>
-      </w:r>
-      <w:r>
-        <w:rPr>
-          <w:rFonts w:ascii="바탕체" w:eastAsia="바탕체" w:hAnsi="바탕체"/>
-        </w:rPr>
-        <w:t xml:space="preserve">Main </w:t>
-      </w:r>
-      <w:r>
-        <w:rPr>
-          <w:rFonts w:ascii="바탕체" w:eastAsia="바탕체" w:hAnsi="바탕체" w:hint="eastAsia"/>
-        </w:rPr>
-        <w:t>함수를 작성하는 과정이 필요하다.</w:t>
-      </w:r>
-      <w:r>
-        <w:rPr>
-          <w:rFonts w:ascii="바탕체" w:eastAsia="바탕체" w:hAnsi="바탕체"/>
-        </w:rPr>
-        <w:t xml:space="preserve"> </w:t>
-      </w:r>
-      <w:r>
-        <w:rPr>
-          <w:rFonts w:ascii="바탕체" w:eastAsia="바탕체" w:hAnsi="바탕체" w:hint="eastAsia"/>
-        </w:rPr>
-        <w:t>우선,</w:t>
-      </w:r>
-      <w:r>
-        <w:rPr>
-          <w:rFonts w:ascii="바탕체" w:eastAsia="바탕체" w:hAnsi="바탕체"/>
-        </w:rPr>
-        <w:t xml:space="preserve"> </w:t>
-      </w:r>
-      <w:r>
-        <w:rPr>
-          <w:rFonts w:ascii="바탕체" w:eastAsia="바탕체" w:hAnsi="바탕체" w:hint="eastAsia"/>
-        </w:rPr>
-        <w:t xml:space="preserve">프로그램이 종료되지 않고 반복적으로 신호를 보내게 만들기 위해 </w:t>
-      </w:r>
-      <w:r>
-        <w:rPr>
-          <w:rFonts w:ascii="바탕체" w:eastAsia="바탕체" w:hAnsi="바탕체"/>
-        </w:rPr>
-        <w:t xml:space="preserve">while </w:t>
-      </w:r>
-      <w:r>
-        <w:rPr>
-          <w:rFonts w:ascii="바탕체" w:eastAsia="바탕체" w:hAnsi="바탕체" w:hint="eastAsia"/>
-        </w:rPr>
-        <w:t>문으로 가두었다.</w:t>
-      </w:r>
-      <w:r>
-        <w:rPr>
-          <w:rFonts w:ascii="바탕체" w:eastAsia="바탕체" w:hAnsi="바탕체"/>
-        </w:rPr>
-        <w:t xml:space="preserve"> </w:t>
-      </w:r>
-      <w:r>
-        <w:rPr>
-          <w:rFonts w:ascii="바탕체" w:eastAsia="바탕체" w:hAnsi="바탕체" w:hint="eastAsia"/>
-        </w:rPr>
-        <w:t>2</w:t>
-      </w:r>
-      <w:r>
-        <w:rPr>
-          <w:rFonts w:ascii="바탕체" w:eastAsia="바탕체" w:hAnsi="바탕체"/>
-        </w:rPr>
-        <w:t>40</w:t>
-      </w:r>
-      <w:r>
-        <w:rPr>
-          <w:rFonts w:ascii="바탕체" w:eastAsia="바탕체" w:hAnsi="바탕체" w:hint="eastAsia"/>
-        </w:rPr>
-        <w:t xml:space="preserve"> </w:t>
-      </w:r>
-      <w:r>
-        <w:rPr>
-          <w:rFonts w:ascii="바탕체" w:eastAsia="바탕체" w:hAnsi="바탕체"/>
-        </w:rPr>
-        <w:t>line</w:t>
-      </w:r>
-      <w:r>
-        <w:rPr>
-          <w:rFonts w:ascii="바탕체" w:eastAsia="바탕체" w:hAnsi="바탕체" w:hint="eastAsia"/>
-        </w:rPr>
-        <w:t xml:space="preserve">의 </w:t>
-      </w:r>
-      <w:r>
-        <w:rPr>
-          <w:rFonts w:ascii="바탕체" w:eastAsia="바탕체" w:hAnsi="바탕체"/>
-        </w:rPr>
-        <w:t xml:space="preserve">if </w:t>
-      </w:r>
-      <w:r>
-        <w:rPr>
-          <w:rFonts w:ascii="바탕체" w:eastAsia="바탕체" w:hAnsi="바탕체" w:hint="eastAsia"/>
-        </w:rPr>
-        <w:t xml:space="preserve">구문에서 </w:t>
-      </w:r>
-      <w:r>
-        <w:rPr>
-          <w:rFonts w:ascii="바탕체" w:eastAsia="바탕체" w:hAnsi="바탕체"/>
-        </w:rPr>
-        <w:t>GPIOD</w:t>
-      </w:r>
-      <w:r>
-        <w:rPr>
-          <w:rFonts w:ascii="바탕체" w:eastAsia="바탕체" w:hAnsi="바탕체" w:hint="eastAsia"/>
-        </w:rPr>
-        <w:t xml:space="preserve">의 </w:t>
-      </w:r>
-      <w:r>
-        <w:rPr>
-          <w:rFonts w:ascii="바탕체" w:eastAsia="바탕체" w:hAnsi="바탕체"/>
-        </w:rPr>
-        <w:t>11</w:t>
-      </w:r>
-      <w:r>
-        <w:rPr>
-          <w:rFonts w:ascii="바탕체" w:eastAsia="바탕체" w:hAnsi="바탕체" w:hint="eastAsia"/>
-        </w:rPr>
-        <w:t>번 포트</w:t>
-      </w:r>
-      <w:r>
-        <w:rPr>
-          <w:rFonts w:ascii="바탕체" w:eastAsia="바탕체" w:hAnsi="바탕체"/>
-        </w:rPr>
-        <w:t>(=Switch1)</w:t>
-      </w:r>
-      <w:r>
-        <w:rPr>
-          <w:rFonts w:ascii="바탕체" w:eastAsia="바탕체" w:hAnsi="바탕체" w:hint="eastAsia"/>
-        </w:rPr>
-        <w:t>의 입력이 있을 때,</w:t>
-      </w:r>
-      <w:r>
-        <w:rPr>
-          <w:rFonts w:ascii="바탕체" w:eastAsia="바탕체" w:hAnsi="바탕체"/>
-        </w:rPr>
-        <w:t xml:space="preserve"> </w:t>
-      </w:r>
-      <w:r>
-        <w:rPr>
-          <w:rFonts w:ascii="바탕체" w:eastAsia="바탕체" w:hAnsi="바탕체"/>
-        </w:rPr>
-        <w:t xml:space="preserve">241~243 </w:t>
-      </w:r>
-      <w:r>
-        <w:rPr>
-          <w:rFonts w:ascii="바탕체" w:eastAsia="바탕체" w:hAnsi="바탕체" w:hint="eastAsia"/>
-        </w:rPr>
-        <w:t>l</w:t>
-      </w:r>
-      <w:r>
-        <w:rPr>
-          <w:rFonts w:ascii="바탕체" w:eastAsia="바탕체" w:hAnsi="바탕체"/>
-        </w:rPr>
-        <w:t>ine</w:t>
-      </w:r>
-      <w:r>
-        <w:rPr>
-          <w:rFonts w:ascii="바탕체" w:eastAsia="바탕체" w:hAnsi="바탕체" w:hint="eastAsia"/>
-        </w:rPr>
-        <w:t>의 f</w:t>
-      </w:r>
-      <w:r>
-        <w:rPr>
-          <w:rFonts w:ascii="바탕체" w:eastAsia="바탕체" w:hAnsi="바탕체"/>
-        </w:rPr>
-        <w:t xml:space="preserve">or </w:t>
-      </w:r>
-      <w:r>
-        <w:rPr>
-          <w:rFonts w:ascii="바탕체" w:eastAsia="바탕체" w:hAnsi="바탕체" w:hint="eastAsia"/>
-        </w:rPr>
-        <w:t>구문을 실행한다.</w:t>
-      </w:r>
-      <w:r>
-        <w:rPr>
-          <w:rFonts w:ascii="바탕체" w:eastAsia="바탕체" w:hAnsi="바탕체"/>
-        </w:rPr>
-        <w:t xml:space="preserve"> </w:t>
+        <w:t xml:space="preserve"> 하는 B</w:t>
+      </w:r>
+      <w:r>
+        <w:rPr>
+          <w:rFonts w:ascii="바탕체" w:eastAsia="바탕체" w:hAnsi="바탕체"/>
+        </w:rPr>
+        <w:t xml:space="preserve">aud Rate </w:t>
+      </w:r>
+      <w:r>
+        <w:rPr>
+          <w:rFonts w:ascii="바탕체" w:eastAsia="바탕체" w:hAnsi="바탕체" w:hint="eastAsia"/>
+        </w:rPr>
+        <w:t xml:space="preserve">는 </w:t>
+      </w:r>
+      <w:r>
+        <w:rPr>
+          <w:rFonts w:ascii="바탕체" w:eastAsia="바탕체" w:hAnsi="바탕체"/>
+        </w:rPr>
+        <w:t>28800</w:t>
+      </w:r>
+      <w:r>
+        <w:rPr>
+          <w:rFonts w:ascii="바탕체" w:eastAsia="바탕체" w:hAnsi="바탕체"/>
+        </w:rPr>
+        <w:t>Hz</w:t>
+      </w:r>
+      <w:r>
+        <w:rPr>
+          <w:rFonts w:ascii="바탕체" w:eastAsia="바탕체" w:hAnsi="바탕체" w:hint="eastAsia"/>
+        </w:rPr>
+        <w:t>이다.</w:t>
+      </w:r>
+      <w:r>
+        <w:rPr>
+          <w:rFonts w:ascii="바탕체" w:eastAsia="바탕체" w:hAnsi="바탕체"/>
+        </w:rPr>
+        <w:t xml:space="preserve"> </w:t>
+      </w:r>
+      <w:r>
+        <w:rPr>
+          <w:rFonts w:ascii="바탕체" w:eastAsia="바탕체" w:hAnsi="바탕체" w:hint="eastAsia"/>
+        </w:rPr>
+        <w:t>이를</w:t>
+      </w:r>
+      <w:r>
+        <w:rPr>
+          <w:rFonts w:ascii="바탕체" w:eastAsia="바탕체" w:hAnsi="바탕체" w:hint="eastAsia"/>
+        </w:rPr>
+        <w:t xml:space="preserve"> 위 수식에 대입하면</w:t>
+      </w:r>
+      <w:r>
+        <w:rPr>
+          <w:rFonts w:ascii="바탕체" w:eastAsia="바탕체" w:hAnsi="바탕체" w:hint="eastAsia"/>
+        </w:rPr>
+        <w:t xml:space="preserve"> </w:t>
+      </w:r>
+      <w:r>
+        <w:rPr>
+          <w:rFonts w:ascii="바탕체" w:eastAsia="바탕체" w:hAnsi="바탕체"/>
+        </w:rPr>
+        <w:t xml:space="preserve">USARTDIV = </w:t>
+      </w:r>
+      <w:proofErr w:type="spellStart"/>
+      <w:r>
+        <w:rPr>
+          <w:rFonts w:ascii="바탕체" w:eastAsia="바탕체" w:hAnsi="바탕체"/>
+        </w:rPr>
+        <w:t>f_</w:t>
+      </w:r>
+      <w:proofErr w:type="gramStart"/>
+      <w:r>
+        <w:rPr>
+          <w:rFonts w:ascii="바탕체" w:eastAsia="바탕체" w:hAnsi="바탕체"/>
+        </w:rPr>
+        <w:t>ck</w:t>
+      </w:r>
+      <w:proofErr w:type="spellEnd"/>
+      <w:r>
+        <w:rPr>
+          <w:rFonts w:ascii="바탕체" w:eastAsia="바탕체" w:hAnsi="바탕체"/>
+        </w:rPr>
+        <w:t xml:space="preserve"> /</w:t>
+      </w:r>
+      <w:proofErr w:type="gramEnd"/>
+      <w:r>
+        <w:rPr>
+          <w:rFonts w:ascii="바탕체" w:eastAsia="바탕체" w:hAnsi="바탕체"/>
+        </w:rPr>
+        <w:t xml:space="preserve"> (baud * 16) = 14MHz / (</w:t>
+      </w:r>
+      <w:r>
+        <w:rPr>
+          <w:rFonts w:ascii="바탕체" w:eastAsia="바탕체" w:hAnsi="바탕체"/>
+        </w:rPr>
+        <w:t>28.8KHz*16</w:t>
+      </w:r>
+      <w:r>
+        <w:rPr>
+          <w:rFonts w:ascii="바탕체" w:eastAsia="바탕체" w:hAnsi="바탕체"/>
+        </w:rPr>
+        <w:t>)</w:t>
+      </w:r>
+      <w:r>
+        <w:rPr>
+          <w:rFonts w:ascii="바탕체" w:eastAsia="바탕체" w:hAnsi="바탕체"/>
+        </w:rPr>
+        <w:t xml:space="preserve"> </w:t>
+      </w:r>
+      <m:oMath>
+        <m:r>
+          <w:rPr>
+            <w:rFonts w:ascii="Cambria Math" w:eastAsia="바탕체" w:hAnsi="Cambria Math"/>
+          </w:rPr>
+          <m:t>≈</m:t>
+        </m:r>
+      </m:oMath>
+      <w:r>
+        <w:rPr>
+          <w:rFonts w:ascii="바탕체" w:eastAsia="바탕체" w:hAnsi="바탕체" w:hint="eastAsia"/>
+        </w:rPr>
+        <w:t xml:space="preserve"> </w:t>
+      </w:r>
+      <w:r>
+        <w:rPr>
+          <w:rFonts w:ascii="바탕체" w:eastAsia="바탕체" w:hAnsi="바탕체"/>
+        </w:rPr>
+        <w:t>30.38</w:t>
+      </w:r>
+      <w:r>
+        <w:rPr>
+          <w:rFonts w:ascii="바탕체" w:eastAsia="바탕체" w:hAnsi="바탕체"/>
+        </w:rPr>
+        <w:t xml:space="preserve"> </w:t>
+      </w:r>
+      <w:r>
+        <w:rPr>
+          <w:rFonts w:ascii="바탕체" w:eastAsia="바탕체" w:hAnsi="바탕체" w:hint="eastAsia"/>
+        </w:rPr>
+        <w:t>이다.</w:t>
+      </w:r>
+      <w:r>
+        <w:rPr>
+          <w:rFonts w:ascii="바탕체" w:eastAsia="바탕체" w:hAnsi="바탕체"/>
+        </w:rPr>
+        <w:t xml:space="preserve"> </w:t>
+      </w:r>
+    </w:p>
+    <w:p>
+      <w:pPr>
+        <w:spacing w:line="360" w:lineRule="auto"/>
+        <w:rPr>
+          <w:rFonts w:ascii="바탕체" w:eastAsia="바탕체" w:hAnsi="바탕체"/>
+        </w:rPr>
+      </w:pPr>
+      <w:r>
+        <w:rPr>
+          <w:rFonts w:ascii="바탕체" w:eastAsia="바탕체" w:hAnsi="바탕체" w:hint="eastAsia"/>
+        </w:rPr>
+        <w:t xml:space="preserve"> U</w:t>
+      </w:r>
+      <w:r>
+        <w:rPr>
+          <w:rFonts w:ascii="바탕체" w:eastAsia="바탕체" w:hAnsi="바탕체"/>
+        </w:rPr>
+        <w:t>SARTDIV(=BRR)</w:t>
+      </w:r>
+      <w:r>
+        <w:rPr>
+          <w:rFonts w:ascii="바탕체" w:eastAsia="바탕체" w:hAnsi="바탕체" w:hint="eastAsia"/>
+        </w:rPr>
+        <w:t>은</w:t>
+      </w:r>
+      <w:r>
+        <w:rPr>
+          <w:rFonts w:ascii="바탕체" w:eastAsia="바탕체" w:hAnsi="바탕체" w:hint="eastAsia"/>
+        </w:rPr>
+        <w:t xml:space="preserve"> 부동소수점을 나타내는 레지스터이고,</w:t>
+      </w:r>
+      <w:r>
+        <w:rPr>
+          <w:rFonts w:ascii="바탕체" w:eastAsia="바탕체" w:hAnsi="바탕체"/>
+        </w:rPr>
+        <w:t xml:space="preserve"> </w:t>
+      </w:r>
+      <w:r>
+        <w:rPr>
+          <w:rFonts w:ascii="바탕체" w:eastAsia="바탕체" w:hAnsi="바탕체" w:hint="eastAsia"/>
+        </w:rPr>
+        <w:t xml:space="preserve">상위 </w:t>
+      </w:r>
+      <w:r>
+        <w:rPr>
+          <w:rFonts w:ascii="바탕체" w:eastAsia="바탕체" w:hAnsi="바탕체"/>
+        </w:rPr>
+        <w:t>4bit</w:t>
+      </w:r>
+      <w:r>
+        <w:rPr>
+          <w:rFonts w:ascii="바탕체" w:eastAsia="바탕체" w:hAnsi="바탕체" w:hint="eastAsia"/>
+        </w:rPr>
+        <w:t xml:space="preserve">가 </w:t>
+      </w:r>
+      <w:r>
+        <w:rPr>
+          <w:rFonts w:ascii="바탕체" w:eastAsia="바탕체" w:hAnsi="바탕체"/>
+        </w:rPr>
+        <w:t xml:space="preserve">Fraction, </w:t>
+      </w:r>
+      <w:r>
+        <w:rPr>
+          <w:rFonts w:ascii="바탕체" w:eastAsia="바탕체" w:hAnsi="바탕체" w:hint="eastAsia"/>
+        </w:rPr>
+        <w:t xml:space="preserve">하위 </w:t>
+      </w:r>
+      <w:r>
+        <w:rPr>
+          <w:rFonts w:ascii="바탕체" w:eastAsia="바탕체" w:hAnsi="바탕체"/>
+        </w:rPr>
+        <w:t>12bit</w:t>
+      </w:r>
+      <w:r>
+        <w:rPr>
+          <w:rFonts w:ascii="바탕체" w:eastAsia="바탕체" w:hAnsi="바탕체" w:hint="eastAsia"/>
+        </w:rPr>
+        <w:t xml:space="preserve">가 </w:t>
+      </w:r>
+      <w:r>
+        <w:rPr>
+          <w:rFonts w:ascii="바탕체" w:eastAsia="바탕체" w:hAnsi="바탕체"/>
+        </w:rPr>
+        <w:t>Mantissa</w:t>
+      </w:r>
+      <w:r>
+        <w:rPr>
+          <w:rFonts w:ascii="바탕체" w:eastAsia="바탕체" w:hAnsi="바탕체" w:hint="eastAsia"/>
+        </w:rPr>
+        <w:t>이다.</w:t>
+      </w:r>
+      <w:r>
+        <w:rPr>
+          <w:rFonts w:ascii="바탕체" w:eastAsia="바탕체" w:hAnsi="바탕체"/>
+        </w:rPr>
+        <w:t xml:space="preserve"> 30.38</w:t>
+      </w:r>
+      <w:r>
+        <w:rPr>
+          <w:rFonts w:ascii="바탕체" w:eastAsia="바탕체" w:hAnsi="바탕체" w:hint="eastAsia"/>
+        </w:rPr>
+        <w:t xml:space="preserve">을 </w:t>
+      </w:r>
+      <w:r>
+        <w:rPr>
+          <w:rFonts w:ascii="바탕체" w:eastAsia="바탕체" w:hAnsi="바탕체"/>
+        </w:rPr>
+        <w:t>Fraction</w:t>
+      </w:r>
+      <w:r>
+        <w:rPr>
+          <w:rFonts w:ascii="바탕체" w:eastAsia="바탕체" w:hAnsi="바탕체" w:hint="eastAsia"/>
+        </w:rPr>
+        <w:t xml:space="preserve">과 </w:t>
+      </w:r>
+      <w:r>
+        <w:rPr>
+          <w:rFonts w:ascii="바탕체" w:eastAsia="바탕체" w:hAnsi="바탕체"/>
+        </w:rPr>
+        <w:t>Mantissa</w:t>
+      </w:r>
+      <w:r>
+        <w:rPr>
+          <w:rFonts w:ascii="바탕체" w:eastAsia="바탕체" w:hAnsi="바탕체" w:hint="eastAsia"/>
+        </w:rPr>
+        <w:t xml:space="preserve">로 나눈다면 </w:t>
+      </w:r>
+      <w:r>
+        <w:rPr>
+          <w:rFonts w:ascii="바탕체" w:eastAsia="바탕체" w:hAnsi="바탕체"/>
+        </w:rPr>
+        <w:t xml:space="preserve">0.38 </w:t>
+      </w:r>
+      <w:r>
+        <w:rPr>
+          <w:rFonts w:ascii="바탕체" w:eastAsia="바탕체" w:hAnsi="바탕체" w:hint="eastAsia"/>
+        </w:rPr>
+        <w:t xml:space="preserve">부분이 </w:t>
+      </w:r>
+      <w:r>
+        <w:rPr>
+          <w:rFonts w:ascii="바탕체" w:eastAsia="바탕체" w:hAnsi="바탕체"/>
+        </w:rPr>
+        <w:t>Fraction</w:t>
+      </w:r>
+      <w:r>
+        <w:rPr>
+          <w:rFonts w:ascii="바탕체" w:eastAsia="바탕체" w:hAnsi="바탕체" w:hint="eastAsia"/>
+        </w:rPr>
+        <w:t>이 되고,</w:t>
+      </w:r>
+      <w:r>
+        <w:rPr>
+          <w:rFonts w:ascii="바탕체" w:eastAsia="바탕체" w:hAnsi="바탕체"/>
+        </w:rPr>
+        <w:t xml:space="preserve"> 30</w:t>
       </w:r>
       <w:r>
         <w:rPr>
@@ -7321,232 +6582,455 @@
         <w:rPr>
           <w:rFonts w:ascii="바탕체" w:eastAsia="바탕체" w:hAnsi="바탕체"/>
         </w:rPr>
-        <w:t xml:space="preserve">for </w:t>
-      </w:r>
-      <w:r>
-        <w:rPr>
-          <w:rFonts w:ascii="바탕체" w:eastAsia="바탕체" w:hAnsi="바탕체" w:hint="eastAsia"/>
-        </w:rPr>
-        <w:t xml:space="preserve">문은 보드가 </w:t>
+        <w:t>Mantissa</w:t>
+      </w:r>
+      <w:r>
+        <w:rPr>
+          <w:rFonts w:ascii="바탕체" w:eastAsia="바탕체" w:hAnsi="바탕체" w:hint="eastAsia"/>
+        </w:rPr>
+        <w:t>가 된다.</w:t>
+      </w:r>
+    </w:p>
+    <w:p>
+      <w:pPr>
+        <w:spacing w:line="360" w:lineRule="auto"/>
+        <w:rPr>
+          <w:rFonts w:ascii="바탕체" w:eastAsia="바탕체" w:hAnsi="바탕체"/>
+        </w:rPr>
+      </w:pPr>
+      <w:r>
+        <w:rPr>
+          <w:rFonts w:ascii="바탕체" w:eastAsia="바탕체" w:hAnsi="바탕체" w:hint="eastAsia"/>
+        </w:rPr>
+        <w:t xml:space="preserve"> </w:t>
+      </w:r>
+      <w:r>
+        <w:rPr>
+          <w:rFonts w:ascii="바탕체" w:eastAsia="바탕체" w:hAnsi="바탕체"/>
+        </w:rPr>
+        <w:t xml:space="preserve">Fraction = </w:t>
+      </w:r>
+      <w:r>
+        <w:rPr>
+          <w:rFonts w:ascii="바탕체" w:eastAsia="바탕체" w:hAnsi="바탕체"/>
+        </w:rPr>
+        <w:t>x/16(</w:t>
+      </w:r>
+      <w:r>
+        <w:rPr>
+          <w:rFonts w:ascii="바탕체" w:eastAsia="바탕체" w:hAnsi="바탕체" w:hint="eastAsia"/>
+        </w:rPr>
+        <w:t xml:space="preserve">x는 </w:t>
+      </w:r>
+      <w:r>
+        <w:rPr>
+          <w:rFonts w:ascii="바탕체" w:eastAsia="바탕체" w:hAnsi="바탕체"/>
+        </w:rPr>
+        <w:t>BRR</w:t>
+      </w:r>
+      <w:r>
+        <w:rPr>
+          <w:rFonts w:ascii="바탕체" w:eastAsia="바탕체" w:hAnsi="바탕체" w:hint="eastAsia"/>
+        </w:rPr>
+        <w:t xml:space="preserve">의 상위 </w:t>
+      </w:r>
+      <w:r>
+        <w:rPr>
+          <w:rFonts w:ascii="바탕체" w:eastAsia="바탕체" w:hAnsi="바탕체"/>
+        </w:rPr>
+        <w:t>4</w:t>
+      </w:r>
+      <w:r>
+        <w:rPr>
+          <w:rFonts w:ascii="바탕체" w:eastAsia="바탕체" w:hAnsi="바탕체" w:hint="eastAsia"/>
+        </w:rPr>
+        <w:t>b</w:t>
+      </w:r>
+      <w:r>
+        <w:rPr>
+          <w:rFonts w:ascii="바탕체" w:eastAsia="바탕체" w:hAnsi="바탕체"/>
+        </w:rPr>
+        <w:t>it)</w:t>
+      </w:r>
+      <w:r>
+        <w:rPr>
+          <w:rFonts w:ascii="바탕체" w:eastAsia="바탕체" w:hAnsi="바탕체" w:hint="eastAsia"/>
+        </w:rPr>
+        <w:t>로 계산하고,</w:t>
+      </w:r>
+      <w:r>
+        <w:rPr>
+          <w:rFonts w:ascii="바탕체" w:eastAsia="바탕체" w:hAnsi="바탕체"/>
+        </w:rPr>
+        <w:t xml:space="preserve"> </w:t>
+      </w:r>
+      <w:r>
+        <w:rPr>
+          <w:rFonts w:ascii="바탕체" w:eastAsia="바탕체" w:hAnsi="바탕체" w:hint="eastAsia"/>
+        </w:rPr>
+        <w:t xml:space="preserve">이 값이 </w:t>
+      </w:r>
+      <w:r>
+        <w:rPr>
+          <w:rFonts w:ascii="바탕체" w:eastAsia="바탕체" w:hAnsi="바탕체"/>
+        </w:rPr>
+        <w:t>0.38</w:t>
+      </w:r>
+      <w:r>
+        <w:rPr>
+          <w:rFonts w:ascii="바탕체" w:eastAsia="바탕체" w:hAnsi="바탕체" w:hint="eastAsia"/>
+        </w:rPr>
+        <w:t xml:space="preserve">이 되어야 하므로 </w:t>
+      </w:r>
+      <w:r>
+        <w:rPr>
+          <w:rFonts w:ascii="바탕체" w:eastAsia="바탕체" w:hAnsi="바탕체"/>
+        </w:rPr>
+        <w:t xml:space="preserve">x/16 = 0.38, x = 0.38 * 16 = </w:t>
+      </w:r>
+      <w:r>
+        <w:rPr>
+          <w:rFonts w:ascii="바탕체" w:eastAsia="바탕체" w:hAnsi="바탕체"/>
+        </w:rPr>
+        <w:t xml:space="preserve">6.08 </w:t>
+      </w:r>
+      <m:oMath>
+        <m:r>
+          <w:rPr>
+            <w:rFonts w:ascii="Cambria Math" w:eastAsia="바탕체" w:hAnsi="Cambria Math"/>
+          </w:rPr>
+          <m:t>≈</m:t>
+        </m:r>
+      </m:oMath>
+      <w:r>
+        <w:rPr>
+          <w:rFonts w:ascii="바탕체" w:eastAsia="바탕체" w:hAnsi="바탕체" w:hint="eastAsia"/>
+        </w:rPr>
+        <w:t xml:space="preserve"> </w:t>
+      </w:r>
+      <w:r>
+        <w:rPr>
+          <w:rFonts w:ascii="바탕체" w:eastAsia="바탕체" w:hAnsi="바탕체"/>
+        </w:rPr>
+        <w:t>6</w:t>
+      </w:r>
+      <w:r>
+        <w:rPr>
+          <w:rFonts w:ascii="바탕체" w:eastAsia="바탕체" w:hAnsi="바탕체"/>
+        </w:rPr>
+        <w:t xml:space="preserve"> </w:t>
+      </w:r>
+      <w:r>
+        <w:rPr>
+          <w:rFonts w:ascii="바탕체" w:eastAsia="바탕체" w:hAnsi="바탕체"/>
+        </w:rPr>
+        <w:t xml:space="preserve">= 0x6 </w:t>
+      </w:r>
+      <w:r>
+        <w:rPr>
+          <w:rFonts w:ascii="바탕체" w:eastAsia="바탕체" w:hAnsi="바탕체" w:hint="eastAsia"/>
+        </w:rPr>
+        <w:t>이다.</w:t>
+      </w:r>
+    </w:p>
+    <w:p>
+      <w:pPr>
+        <w:spacing w:line="360" w:lineRule="auto"/>
+        <w:rPr>
+          <w:rFonts w:ascii="바탕체" w:eastAsia="바탕체" w:hAnsi="바탕체"/>
+        </w:rPr>
+      </w:pPr>
+      <w:r>
+        <w:rPr>
+          <w:rFonts w:ascii="바탕체" w:eastAsia="바탕체" w:hAnsi="바탕체"/>
+        </w:rPr>
+        <w:t xml:space="preserve"> Mantissa </w:t>
+      </w:r>
+      <w:r>
+        <w:rPr>
+          <w:rFonts w:ascii="바탕체" w:eastAsia="바탕체" w:hAnsi="바탕체" w:hint="eastAsia"/>
+        </w:rPr>
+        <w:t>=</w:t>
+      </w:r>
+      <w:r>
+        <w:rPr>
+          <w:rFonts w:ascii="바탕체" w:eastAsia="바탕체" w:hAnsi="바탕체"/>
+        </w:rPr>
+        <w:t xml:space="preserve"> x(x</w:t>
+      </w:r>
+      <w:r>
+        <w:rPr>
+          <w:rFonts w:ascii="바탕체" w:eastAsia="바탕체" w:hAnsi="바탕체" w:hint="eastAsia"/>
+        </w:rPr>
+        <w:t xml:space="preserve">는 </w:t>
+      </w:r>
+      <w:r>
+        <w:rPr>
+          <w:rFonts w:ascii="바탕체" w:eastAsia="바탕체" w:hAnsi="바탕체"/>
+        </w:rPr>
+        <w:t>BRR</w:t>
+      </w:r>
+      <w:r>
+        <w:rPr>
+          <w:rFonts w:ascii="바탕체" w:eastAsia="바탕체" w:hAnsi="바탕체" w:hint="eastAsia"/>
+        </w:rPr>
+        <w:t xml:space="preserve">의 하위 </w:t>
+      </w:r>
+      <w:r>
+        <w:rPr>
+          <w:rFonts w:ascii="바탕체" w:eastAsia="바탕체" w:hAnsi="바탕체"/>
+        </w:rPr>
+        <w:t xml:space="preserve">12bit)로 </w:t>
+      </w:r>
+      <w:r>
+        <w:rPr>
+          <w:rFonts w:ascii="바탕체" w:eastAsia="바탕체" w:hAnsi="바탕체" w:hint="eastAsia"/>
+        </w:rPr>
+        <w:t>계산하고,</w:t>
+      </w:r>
+      <w:r>
+        <w:rPr>
+          <w:rFonts w:ascii="바탕체" w:eastAsia="바탕체" w:hAnsi="바탕체"/>
+        </w:rPr>
+        <w:t xml:space="preserve"> </w:t>
+      </w:r>
+      <w:r>
+        <w:rPr>
+          <w:rFonts w:ascii="바탕체" w:eastAsia="바탕체" w:hAnsi="바탕체" w:hint="eastAsia"/>
+        </w:rPr>
+        <w:t xml:space="preserve">이 값이 </w:t>
+      </w:r>
+      <w:r>
+        <w:rPr>
+          <w:rFonts w:ascii="바탕체" w:eastAsia="바탕체" w:hAnsi="바탕체"/>
+        </w:rPr>
+        <w:t>30</w:t>
+      </w:r>
+      <w:r>
+        <w:rPr>
+          <w:rFonts w:ascii="바탕체" w:eastAsia="바탕체" w:hAnsi="바탕체" w:hint="eastAsia"/>
+        </w:rPr>
+        <w:t xml:space="preserve">이 되어야 하므로 </w:t>
+      </w:r>
+      <w:r>
+        <w:rPr>
+          <w:rFonts w:ascii="바탕체" w:eastAsia="바탕체" w:hAnsi="바탕체" w:hint="eastAsia"/>
+        </w:rPr>
+        <w:t>x</w:t>
+      </w:r>
+      <w:r>
+        <w:rPr>
+          <w:rFonts w:ascii="바탕체" w:eastAsia="바탕체" w:hAnsi="바탕체"/>
+        </w:rPr>
+        <w:t xml:space="preserve"> = 30 = 0x1</w:t>
+      </w:r>
+      <w:proofErr w:type="gramStart"/>
+      <w:r>
+        <w:rPr>
+          <w:rFonts w:ascii="바탕체" w:eastAsia="바탕체" w:hAnsi="바탕체"/>
+        </w:rPr>
+        <w:t>E</w:t>
+      </w:r>
+      <w:r>
+        <w:rPr>
+          <w:rFonts w:ascii="바탕체" w:eastAsia="바탕체" w:hAnsi="바탕체"/>
+        </w:rPr>
+        <w:t xml:space="preserve"> </w:t>
+      </w:r>
+      <w:r>
+        <w:rPr>
+          <w:rFonts w:ascii="바탕체" w:eastAsia="바탕체" w:hAnsi="바탕체" w:hint="eastAsia"/>
+        </w:rPr>
+        <w:t>이다</w:t>
+      </w:r>
+      <w:proofErr w:type="gramEnd"/>
+      <w:r>
+        <w:rPr>
+          <w:rFonts w:ascii="바탕체" w:eastAsia="바탕체" w:hAnsi="바탕체" w:hint="eastAsia"/>
+        </w:rPr>
+        <w:t>.</w:t>
+      </w:r>
+      <w:r>
+        <w:rPr>
+          <w:rFonts w:ascii="바탕체" w:eastAsia="바탕체" w:hAnsi="바탕체"/>
+        </w:rPr>
+        <w:t xml:space="preserve"> </w:t>
+      </w:r>
+    </w:p>
+    <w:p>
+      <w:pPr>
+        <w:spacing w:line="360" w:lineRule="auto"/>
+        <w:rPr>
+          <w:rFonts w:ascii="바탕체" w:eastAsia="바탕체" w:hAnsi="바탕체"/>
+        </w:rPr>
+      </w:pPr>
+      <w:r>
+        <w:rPr>
+          <w:rFonts w:ascii="바탕체" w:eastAsia="바탕체" w:hAnsi="바탕체"/>
+        </w:rPr>
+        <w:t xml:space="preserve"> </w:t>
+      </w:r>
+      <w:r>
+        <w:rPr>
+          <w:rFonts w:ascii="바탕체" w:eastAsia="바탕체" w:hAnsi="바탕체" w:hint="eastAsia"/>
+        </w:rPr>
+        <w:t>위에서 구한 두 값을 토대로</w:t>
+      </w:r>
+      <w:r>
+        <w:rPr>
+          <w:rFonts w:ascii="바탕체" w:eastAsia="바탕체" w:hAnsi="바탕체"/>
+        </w:rPr>
+        <w:t xml:space="preserve"> </w:t>
+      </w:r>
+      <w:r>
+        <w:rPr>
+          <w:rFonts w:ascii="바탕체" w:eastAsia="바탕체" w:hAnsi="바탕체" w:hint="eastAsia"/>
+        </w:rPr>
+        <w:t>설정해야</w:t>
+      </w:r>
+      <w:r>
+        <w:rPr>
+          <w:rFonts w:ascii="바탕체" w:eastAsia="바탕체" w:hAnsi="바탕체" w:hint="eastAsia"/>
+        </w:rPr>
+        <w:t xml:space="preserve"> </w:t>
+      </w:r>
+      <w:r>
+        <w:rPr>
+          <w:rFonts w:ascii="바탕체" w:eastAsia="바탕체" w:hAnsi="바탕체" w:hint="eastAsia"/>
+        </w:rPr>
+        <w:t>하는</w:t>
+      </w:r>
+      <w:r>
+        <w:rPr>
+          <w:rFonts w:ascii="바탕체" w:eastAsia="바탕체" w:hAnsi="바탕체"/>
+        </w:rPr>
+        <w:t xml:space="preserve"> USARTDIV(=BRR)</w:t>
+      </w:r>
+      <w:r>
+        <w:rPr>
+          <w:rFonts w:ascii="바탕체" w:eastAsia="바탕체" w:hAnsi="바탕체" w:hint="eastAsia"/>
+        </w:rPr>
+        <w:t xml:space="preserve"> 값은 </w:t>
+      </w:r>
+      <w:r>
+        <w:rPr>
+          <w:rFonts w:ascii="바탕체" w:eastAsia="바탕체" w:hAnsi="바탕체"/>
+        </w:rPr>
+        <w:t>0x1E</w:t>
+      </w:r>
+      <w:r>
+        <w:rPr>
+          <w:rFonts w:ascii="바탕체" w:eastAsia="바탕체" w:hAnsi="바탕체"/>
+        </w:rPr>
+        <w:t xml:space="preserve">6 </w:t>
+      </w:r>
+      <w:r>
+        <w:rPr>
+          <w:rFonts w:ascii="바탕체" w:eastAsia="바탕체" w:hAnsi="바탕체" w:hint="eastAsia"/>
+        </w:rPr>
+        <w:t>이다.</w:t>
+      </w:r>
+      <w:r>
+        <w:rPr>
+          <w:rFonts w:ascii="바탕체" w:eastAsia="바탕체" w:hAnsi="바탕체"/>
+        </w:rPr>
+        <w:t xml:space="preserve"> </w:t>
+      </w:r>
+      <w:r>
+        <w:rPr>
+          <w:rFonts w:ascii="바탕체" w:eastAsia="바탕체" w:hAnsi="바탕체" w:hint="eastAsia"/>
+        </w:rPr>
+        <w:t xml:space="preserve">이 값을 적용시켰지만 후술할 문제로 인해 </w:t>
+      </w:r>
+      <w:r>
+        <w:rPr>
+          <w:rFonts w:ascii="바탕체" w:eastAsia="바탕체" w:hAnsi="바탕체" w:hint="eastAsia"/>
+        </w:rPr>
+        <w:t>실험 결과가 제대로 나오지 않아,</w:t>
+      </w:r>
+      <w:r>
+        <w:rPr>
+          <w:rFonts w:ascii="바탕체" w:eastAsia="바탕체" w:hAnsi="바탕체"/>
+        </w:rPr>
+        <w:t xml:space="preserve"> </w:t>
+      </w:r>
+      <w:r>
+        <w:rPr>
+          <w:rFonts w:ascii="바탕체" w:eastAsia="바탕체" w:hAnsi="바탕체" w:hint="eastAsia"/>
+        </w:rPr>
+        <w:t xml:space="preserve">해당 값을 </w:t>
+      </w:r>
+      <w:r>
+        <w:rPr>
+          <w:rFonts w:ascii="바탕체" w:eastAsia="바탕체" w:hAnsi="바탕체"/>
+        </w:rPr>
+        <w:t>0x1E4</w:t>
+      </w:r>
+      <w:r>
+        <w:rPr>
+          <w:rFonts w:ascii="바탕체" w:eastAsia="바탕체" w:hAnsi="바탕체" w:hint="eastAsia"/>
+        </w:rPr>
+        <w:t>로 수정하였다.</w:t>
+      </w:r>
+    </w:p>
+    <w:p>
+      <w:pPr>
+        <w:spacing w:line="360" w:lineRule="auto"/>
+        <w:rPr>
+          <w:rFonts w:ascii="바탕체" w:eastAsia="바탕체" w:hAnsi="바탕체"/>
+        </w:rPr>
+      </w:pPr>
+      <w:r>
+        <w:rPr>
+          <w:rFonts w:ascii="바탕체" w:eastAsia="바탕체" w:hAnsi="바탕체" w:hint="eastAsia"/>
+        </w:rPr>
+        <w:t xml:space="preserve"> </w:t>
+      </w:r>
+      <w:r>
+        <w:rPr>
+          <w:rFonts w:ascii="바탕체" w:eastAsia="바탕체" w:hAnsi="바탕체"/>
+        </w:rPr>
+        <w:t xml:space="preserve">- </w:t>
       </w:r>
       <w:proofErr w:type="spellStart"/>
       <w:r>
         <w:rPr>
           <w:rFonts w:ascii="바탕체" w:eastAsia="바탕체" w:hAnsi="바탕체"/>
         </w:rPr>
-        <w:t>SendData</w:t>
+        <w:t>Vii</w:t>
       </w:r>
       <w:proofErr w:type="spellEnd"/>
       <w:r>
         <w:rPr>
           <w:rFonts w:ascii="바탕체" w:eastAsia="바탕체" w:hAnsi="바탕체"/>
         </w:rPr>
-        <w:t xml:space="preserve"> </w:t>
-      </w:r>
-      <w:r>
-        <w:rPr>
-          <w:rFonts w:ascii="바탕체" w:eastAsia="바탕체" w:hAnsi="바탕체" w:hint="eastAsia"/>
-        </w:rPr>
-        <w:t xml:space="preserve">라는 함수를 </w:t>
-      </w:r>
-      <w:r>
-        <w:rPr>
-          <w:rFonts w:ascii="바탕체" w:eastAsia="바탕체" w:hAnsi="바탕체"/>
-        </w:rPr>
-        <w:t>“Hello Team02\r\n”</w:t>
-      </w:r>
-      <w:r>
-        <w:rPr>
-          <w:rFonts w:ascii="바탕체" w:eastAsia="바탕체" w:hAnsi="바탕체" w:hint="eastAsia"/>
-        </w:rPr>
-        <w:t>의 글자 각각마다 시행하게 하는 부분이다.</w:t>
-      </w:r>
-      <w:r>
-        <w:rPr>
-          <w:rFonts w:ascii="바탕체" w:eastAsia="바탕체" w:hAnsi="바탕체"/>
-        </w:rPr>
-        <w:t xml:space="preserve"> </w:t>
-      </w:r>
-      <w:r>
-        <w:rPr>
-          <w:rFonts w:ascii="바탕체" w:eastAsia="바탕체" w:hAnsi="바탕체" w:hint="eastAsia"/>
-        </w:rPr>
-        <w:t>문자열의 모든 문자를 다 전송한 후</w:t>
-      </w:r>
-      <w:r>
-        <w:rPr>
-          <w:rFonts w:ascii="바탕체" w:eastAsia="바탕체" w:hAnsi="바탕체"/>
-        </w:rPr>
-        <w:t>, 245 line</w:t>
-      </w:r>
-      <w:r>
-        <w:rPr>
-          <w:rFonts w:ascii="바탕체" w:eastAsia="바탕체" w:hAnsi="바탕체" w:hint="eastAsia"/>
-        </w:rPr>
-        <w:t>의</w:t>
-      </w:r>
-      <w:r>
-        <w:rPr>
-          <w:rFonts w:ascii="바탕체" w:eastAsia="바탕체" w:hAnsi="바탕체"/>
-        </w:rPr>
-        <w:t xml:space="preserve"> delay </w:t>
-      </w:r>
-      <w:r>
-        <w:rPr>
-          <w:rFonts w:ascii="바탕체" w:eastAsia="바탕체" w:hAnsi="바탕체" w:hint="eastAsia"/>
-        </w:rPr>
-        <w:t>함수를 이용해 메시지의 연속적인 전송을 차단해 오류를 예방한다.</w:t>
-      </w:r>
-    </w:p>
-    <w:p>
-      <w:pPr>
-        <w:spacing w:line="360" w:lineRule="auto"/>
-        <w:rPr>
-          <w:rFonts w:ascii="바탕체" w:eastAsia="바탕체" w:hAnsi="바탕체"/>
-        </w:rPr>
-      </w:pPr>
-    </w:p>
-    <w:p>
-      <w:pPr>
-        <w:spacing w:line="360" w:lineRule="auto"/>
-        <w:rPr>
-          <w:rFonts w:ascii="바탕체" w:eastAsia="바탕체" w:hAnsi="바탕체"/>
-        </w:rPr>
-      </w:pPr>
-      <w:r>
-        <w:rPr>
-          <w:rFonts w:ascii="바탕체" w:eastAsia="바탕체" w:hAnsi="바탕체" w:hint="eastAsia"/>
-        </w:rPr>
-        <w:t>5</w:t>
-      </w:r>
-      <w:r>
-        <w:rPr>
-          <w:rFonts w:ascii="바탕체" w:eastAsia="바탕체" w:hAnsi="바탕체"/>
-        </w:rPr>
-        <w:t>) Serial Configure</w:t>
-      </w:r>
-    </w:p>
-    <w:p>
-      <w:pPr>
-        <w:spacing w:line="360" w:lineRule="auto"/>
-        <w:ind w:firstLineChars="100" w:firstLine="200"/>
-        <w:rPr>
-          <w:rFonts w:ascii="바탕체" w:eastAsia="바탕체" w:hAnsi="바탕체"/>
-        </w:rPr>
-      </w:pPr>
-      <w:r>
-        <w:rPr>
-          <w:rFonts w:ascii="바탕체" w:eastAsia="바탕체" w:hAnsi="바탕체" w:hint="eastAsia"/>
-        </w:rPr>
-        <w:t xml:space="preserve">실습 컴퓨터와 실험보드를 연결해 </w:t>
-      </w:r>
-      <w:r>
-        <w:rPr>
-          <w:rFonts w:ascii="바탕체" w:eastAsia="바탕체" w:hAnsi="바탕체"/>
-        </w:rPr>
-        <w:t>Putty</w:t>
-      </w:r>
-      <w:r>
-        <w:rPr>
-          <w:rFonts w:ascii="바탕체" w:eastAsia="바탕체" w:hAnsi="바탕체" w:hint="eastAsia"/>
-        </w:rPr>
-        <w:t>를 실행시켜,</w:t>
-      </w:r>
-      <w:r>
-        <w:rPr>
-          <w:rFonts w:ascii="바탕체" w:eastAsia="바탕체" w:hAnsi="바탕체"/>
-        </w:rPr>
-        <w:t xml:space="preserve"> Speed </w:t>
-      </w:r>
-      <w:r>
-        <w:rPr>
-          <w:rFonts w:ascii="바탕체" w:eastAsia="바탕체" w:hAnsi="바탕체" w:hint="eastAsia"/>
-        </w:rPr>
-        <w:t xml:space="preserve">부분을 목표로 했던 </w:t>
-      </w:r>
-      <w:r>
-        <w:rPr>
-          <w:rFonts w:ascii="바탕체" w:eastAsia="바탕체" w:hAnsi="바탕체"/>
-        </w:rPr>
-        <w:t>28.8</w:t>
-      </w:r>
-      <w:r>
-        <w:rPr>
-          <w:rFonts w:ascii="바탕체" w:eastAsia="바탕체" w:hAnsi="바탕체" w:hint="eastAsia"/>
-        </w:rPr>
-        <w:t>K</w:t>
-      </w:r>
-      <w:r>
-        <w:rPr>
-          <w:rFonts w:ascii="바탕체" w:eastAsia="바탕체" w:hAnsi="바탕체"/>
-        </w:rPr>
-        <w:t>Hz</w:t>
-      </w:r>
-      <w:r>
-        <w:rPr>
-          <w:rFonts w:ascii="바탕체" w:eastAsia="바탕체" w:hAnsi="바탕체" w:hint="eastAsia"/>
-        </w:rPr>
-        <w:t>로 맞춘 후</w:t>
-      </w:r>
-      <w:r>
-        <w:rPr>
-          <w:rFonts w:ascii="바탕체" w:eastAsia="바탕체" w:hAnsi="바탕체"/>
-        </w:rPr>
-        <w:t xml:space="preserve">, </w:t>
-      </w:r>
-      <w:r>
-        <w:rPr>
-          <w:rFonts w:ascii="바탕체" w:eastAsia="바탕체" w:hAnsi="바탕체" w:hint="eastAsia"/>
-        </w:rPr>
-        <w:t xml:space="preserve">장치관리자의 포트 항목을 참고해 </w:t>
-      </w:r>
-      <w:r>
-        <w:rPr>
-          <w:rFonts w:ascii="바탕체" w:eastAsia="바탕체" w:hAnsi="바탕체"/>
-        </w:rPr>
-        <w:t>Serial line</w:t>
-      </w:r>
-      <w:r>
-        <w:rPr>
-          <w:rFonts w:ascii="바탕체" w:eastAsia="바탕체" w:hAnsi="바탕체" w:hint="eastAsia"/>
-        </w:rPr>
-        <w:t xml:space="preserve">을 </w:t>
-      </w:r>
-      <w:r>
-        <w:rPr>
-          <w:rFonts w:ascii="바탕체" w:eastAsia="바탕체" w:hAnsi="바탕체"/>
-        </w:rPr>
-        <w:t>COM11</w:t>
-      </w:r>
-      <w:r>
-        <w:rPr>
-          <w:rFonts w:ascii="바탕체" w:eastAsia="바탕체" w:hAnsi="바탕체" w:hint="eastAsia"/>
-        </w:rPr>
-        <w:t>로 설정하고,</w:t>
-      </w:r>
-      <w:r>
-        <w:rPr>
-          <w:rFonts w:ascii="바탕체" w:eastAsia="바탕체" w:hAnsi="바탕체"/>
-        </w:rPr>
-        <w:t xml:space="preserve"> Connection Type</w:t>
-      </w:r>
-      <w:r>
-        <w:rPr>
-          <w:rFonts w:ascii="바탕체" w:eastAsia="바탕체" w:hAnsi="바탕체" w:hint="eastAsia"/>
-        </w:rPr>
-        <w:t xml:space="preserve">를 </w:t>
-      </w:r>
-      <w:r>
-        <w:rPr>
-          <w:rFonts w:ascii="바탕체" w:eastAsia="바탕체" w:hAnsi="바탕체"/>
-        </w:rPr>
-        <w:t>Serial</w:t>
-      </w:r>
-      <w:r>
-        <w:rPr>
-          <w:rFonts w:ascii="바탕체" w:eastAsia="바탕체" w:hAnsi="바탕체" w:hint="eastAsia"/>
-        </w:rPr>
-        <w:t>로 맞추어 주었다.</w:t>
+        <w:t>)</w:t>
+      </w:r>
+      <w:r>
+        <w:rPr>
+          <w:rFonts w:ascii="바탕체" w:eastAsia="바탕체" w:hAnsi="바탕체"/>
+        </w:rPr>
+        <w:t xml:space="preserve"> </w:t>
+      </w:r>
+      <w:proofErr w:type="spellStart"/>
+      <w:r>
+        <w:rPr>
+          <w:rFonts w:ascii="바탕체" w:eastAsia="바탕체" w:hAnsi="바탕체"/>
+        </w:rPr>
+        <w:t>Todo</w:t>
+      </w:r>
+      <w:proofErr w:type="spellEnd"/>
+      <w:r>
+        <w:rPr>
+          <w:rFonts w:ascii="바탕체" w:eastAsia="바탕체" w:hAnsi="바탕체"/>
+        </w:rPr>
+        <w:t xml:space="preserve"> 12</w:t>
+      </w:r>
+      <w:r>
+        <w:rPr>
+          <w:rFonts w:ascii="바탕체" w:eastAsia="바탕체" w:hAnsi="바탕체"/>
+        </w:rPr>
+        <w:t>.</w:t>
       </w:r>
     </w:p>
     <w:p>
@@ -7555,23 +7039,18 @@
         <w:jc w:val="center"/>
         <w:rPr>
           <w:rFonts w:ascii="바탕체" w:eastAsia="바탕체" w:hAnsi="바탕체"/>
-          <w:sz w:val="24"/>
-          <w:szCs w:val="32"/>
         </w:rPr>
       </w:pPr>
       <w:r>
         <w:rPr>
           <w:rFonts w:ascii="바탕체" w:eastAsia="바탕체" w:hAnsi="바탕체"/>
           <w:noProof/>
-          <w:sz w:val="24"/>
-          <w:szCs w:val="32"/>
-        </w:rPr>
-        <w:lastRenderedPageBreak/>
+        </w:rPr>
         <w:drawing>
-          <wp:inline distT="0" distB="0" distL="0" distR="0" wp14:anchorId="40768506" wp14:editId="1DDA1465">
-            <wp:extent cx="2280163" cy="2239132"/>
-            <wp:effectExtent l="0" t="0" r="6350" b="8890"/>
-            <wp:docPr id="3" name="그림 3"/>
+          <wp:inline distT="0" distB="0" distL="0" distR="0" wp14:anchorId="0855491E" wp14:editId="5219C46E">
+            <wp:extent cx="2435806" cy="432392"/>
+            <wp:effectExtent l="0" t="0" r="3175" b="6350"/>
+            <wp:docPr id="49" name="그림 49" descr="텍스트이(가) 표시된 사진&#10;&#10;자동 생성된 설명"/>
             <wp:cNvGraphicFramePr>
               <a:graphicFrameLocks xmlns:a="http://schemas.openxmlformats.org/drawingml/2006/main" noChangeAspect="1"/>
             </wp:cNvGraphicFramePr>
@@ -7579,7 +7058,7 @@
               <a:graphicData uri="http://schemas.openxmlformats.org/drawingml/2006/picture">
                 <pic:pic xmlns:pic="http://schemas.openxmlformats.org/drawingml/2006/picture">
                   <pic:nvPicPr>
-                    <pic:cNvPr id="1" name=""/>
+                    <pic:cNvPr id="49" name="그림 49" descr="텍스트이(가) 표시된 사진&#10;&#10;자동 생성된 설명"/>
                     <pic:cNvPicPr/>
                   </pic:nvPicPr>
                   <pic:blipFill>
@@ -7591,7 +7070,7 @@
                   <pic:spPr>
                     <a:xfrm>
                       <a:off x="0" y="0"/>
-                      <a:ext cx="2284361" cy="2243254"/>
+                      <a:ext cx="2622107" cy="465463"/>
                     </a:xfrm>
                     <a:prstGeom prst="rect">
                       <a:avLst/>
@@ -7616,25 +7095,19 @@
         <w:rPr>
           <w:rFonts w:ascii="바탕체" w:eastAsia="바탕체" w:hAnsi="바탕체" w:hint="eastAsia"/>
         </w:rPr>
-        <w:t xml:space="preserve">&lt; </w:t>
-      </w:r>
-      <w:r>
-        <w:rPr>
-          <w:rFonts w:ascii="바탕체" w:eastAsia="바탕체" w:hAnsi="바탕체"/>
-        </w:rPr>
-        <w:t xml:space="preserve">Figure </w:t>
-      </w:r>
-      <w:r>
-        <w:rPr>
-          <w:rFonts w:ascii="바탕체" w:eastAsia="바탕체" w:hAnsi="바탕체"/>
-        </w:rPr>
-        <w:t>1</w:t>
-      </w:r>
-      <w:r>
-        <w:rPr>
-          <w:rFonts w:ascii="바탕체" w:eastAsia="바탕체" w:hAnsi="바탕체"/>
-        </w:rPr>
-        <w:t>9</w:t>
+        <w:t>&lt;</w:t>
+      </w:r>
+      <w:r>
+        <w:rPr>
+          <w:rFonts w:ascii="바탕체" w:eastAsia="바탕체" w:hAnsi="바탕체"/>
+        </w:rPr>
+        <w:t xml:space="preserve"> Figure 1</w:t>
+      </w:r>
+      <w:r>
+        <w:rPr>
+          <w:rFonts w:ascii="바탕체" w:eastAsia="바탕체" w:hAnsi="바탕체"/>
+        </w:rPr>
+        <w:t>7</w:t>
       </w:r>
       <w:r>
         <w:rPr>
@@ -7642,17 +7115,19 @@
         </w:rPr>
         <w:t xml:space="preserve">. </w:t>
       </w:r>
-      <w:r>
-        <w:rPr>
-          <w:rFonts w:ascii="바탕체" w:eastAsia="바탕체" w:hAnsi="바탕체"/>
-        </w:rPr>
-        <w:t xml:space="preserve">Putty Configure </w:t>
-      </w:r>
-      <w:r>
-        <w:rPr>
-          <w:rFonts w:ascii="바탕체" w:eastAsia="바탕체" w:hAnsi="바탕체"/>
-        </w:rPr>
-        <w:t>&gt;</w:t>
+      <w:proofErr w:type="spellStart"/>
+      <w:r>
+        <w:rPr>
+          <w:rFonts w:ascii="바탕체" w:eastAsia="바탕체" w:hAnsi="바탕체"/>
+        </w:rPr>
+        <w:t>Todo</w:t>
+      </w:r>
+      <w:proofErr w:type="spellEnd"/>
+      <w:r>
+        <w:rPr>
+          <w:rFonts w:ascii="바탕체" w:eastAsia="바탕체" w:hAnsi="바탕체"/>
+        </w:rPr>
+        <w:t xml:space="preserve"> 12 &gt;</w:t>
       </w:r>
     </w:p>
     <w:p>
@@ -7662,31 +7137,75 @@
           <w:rFonts w:ascii="바탕체" w:eastAsia="바탕체" w:hAnsi="바탕체"/>
         </w:rPr>
       </w:pPr>
+      <w:r>
+        <w:rPr>
+          <w:rFonts w:ascii="바탕체" w:eastAsia="바탕체" w:hAnsi="바탕체" w:hint="eastAsia"/>
+        </w:rPr>
+        <w:t xml:space="preserve"> 마지막으로,</w:t>
+      </w:r>
+      <w:r>
+        <w:rPr>
+          <w:rFonts w:ascii="바탕체" w:eastAsia="바탕체" w:hAnsi="바탕체"/>
+        </w:rPr>
+        <w:t xml:space="preserve"> CR1_UE</w:t>
+      </w:r>
+      <w:r>
+        <w:rPr>
+          <w:rFonts w:ascii="바탕체" w:eastAsia="바탕체" w:hAnsi="바탕체" w:hint="eastAsia"/>
+        </w:rPr>
+        <w:t xml:space="preserve">를 이용해 </w:t>
+      </w:r>
+      <w:r>
+        <w:rPr>
+          <w:rFonts w:ascii="바탕체" w:eastAsia="바탕체" w:hAnsi="바탕체"/>
+        </w:rPr>
+        <w:t>UART</w:t>
+      </w:r>
+      <w:r>
+        <w:rPr>
+          <w:rFonts w:ascii="바탕체" w:eastAsia="바탕체" w:hAnsi="바탕체" w:hint="eastAsia"/>
+        </w:rPr>
+        <w:t xml:space="preserve">를 </w:t>
+      </w:r>
+      <w:r>
+        <w:rPr>
+          <w:rFonts w:ascii="바탕체" w:eastAsia="바탕체" w:hAnsi="바탕체"/>
+        </w:rPr>
+        <w:t xml:space="preserve">Enable </w:t>
+      </w:r>
+      <w:r>
+        <w:rPr>
+          <w:rFonts w:ascii="바탕체" w:eastAsia="바탕체" w:hAnsi="바탕체" w:hint="eastAsia"/>
+        </w:rPr>
+        <w:t>시켜주었다.</w:t>
+      </w:r>
     </w:p>
     <w:p>
       <w:pPr>
         <w:spacing w:line="360" w:lineRule="auto"/>
         <w:rPr>
           <w:rFonts w:ascii="바탕체" w:eastAsia="바탕체" w:hAnsi="바탕체"/>
-          <w:sz w:val="24"/>
-          <w:szCs w:val="32"/>
-        </w:rPr>
-      </w:pPr>
-      <w:r>
-        <w:rPr>
-          <w:rFonts w:ascii="바탕체" w:eastAsia="바탕체" w:hAnsi="바탕체"/>
-          <w:sz w:val="24"/>
-          <w:szCs w:val="32"/>
-        </w:rPr>
-        <w:t xml:space="preserve">5. </w:t>
-      </w:r>
-      <w:r>
-        <w:rPr>
-          <w:rFonts w:ascii="바탕체" w:eastAsia="바탕체" w:hAnsi="바탕체" w:hint="eastAsia"/>
-          <w:sz w:val="24"/>
-          <w:szCs w:val="32"/>
-        </w:rPr>
-        <w:t>실험결과</w:t>
+        </w:rPr>
+      </w:pPr>
+    </w:p>
+    <w:p>
+      <w:pPr>
+        <w:spacing w:line="360" w:lineRule="auto"/>
+        <w:rPr>
+          <w:rFonts w:ascii="바탕체" w:eastAsia="바탕체" w:hAnsi="바탕체"/>
+        </w:rPr>
+      </w:pPr>
+      <w:r>
+        <w:rPr>
+          <w:rFonts w:ascii="바탕체" w:eastAsia="바탕체" w:hAnsi="바탕체" w:hint="eastAsia"/>
+        </w:rPr>
+        <w:t>4</w:t>
+      </w:r>
+      <w:r>
+        <w:rPr>
+          <w:rFonts w:ascii="바탕체" w:eastAsia="바탕체" w:hAnsi="바탕체"/>
+        </w:rPr>
+        <w:t>) Main Function</w:t>
       </w:r>
     </w:p>
     <w:p>
@@ -7701,14 +7220,13 @@
         <w:rPr>
           <w:rFonts w:ascii="바탕체" w:eastAsia="바탕체" w:hAnsi="바탕체"/>
           <w:noProof/>
-          <w:sz w:val="24"/>
-          <w:szCs w:val="32"/>
-        </w:rPr>
+        </w:rPr>
+        <w:lastRenderedPageBreak/>
         <w:drawing>
-          <wp:inline distT="0" distB="0" distL="0" distR="0" wp14:anchorId="076A7A77" wp14:editId="1AE8EA72">
-            <wp:extent cx="2829776" cy="1817127"/>
-            <wp:effectExtent l="0" t="0" r="8890" b="0"/>
-            <wp:docPr id="2" name="그림 2"/>
+          <wp:inline distT="0" distB="0" distL="0" distR="0" wp14:anchorId="581B8EF9" wp14:editId="3F28CF06">
+            <wp:extent cx="4202349" cy="1021488"/>
+            <wp:effectExtent l="0" t="0" r="8255" b="7620"/>
+            <wp:docPr id="5" name="그림 5"/>
             <wp:cNvGraphicFramePr>
               <a:graphicFrameLocks xmlns:a="http://schemas.openxmlformats.org/drawingml/2006/main" noChangeAspect="1"/>
             </wp:cNvGraphicFramePr>
@@ -7728,6 +7246,676 @@
                   <pic:spPr>
                     <a:xfrm>
                       <a:off x="0" y="0"/>
+                      <a:ext cx="4234591" cy="1029325"/>
+                    </a:xfrm>
+                    <a:prstGeom prst="rect">
+                      <a:avLst/>
+                    </a:prstGeom>
+                  </pic:spPr>
+                </pic:pic>
+              </a:graphicData>
+            </a:graphic>
+          </wp:inline>
+        </w:drawing>
+      </w:r>
+    </w:p>
+    <w:p>
+      <w:pPr>
+        <w:spacing w:line="360" w:lineRule="auto"/>
+        <w:jc w:val="center"/>
+        <w:rPr>
+          <w:rFonts w:ascii="바탕체" w:eastAsia="바탕체" w:hAnsi="바탕체"/>
+        </w:rPr>
+      </w:pPr>
+      <w:r>
+        <w:rPr>
+          <w:rFonts w:ascii="바탕체" w:eastAsia="바탕체" w:hAnsi="바탕체"/>
+        </w:rPr>
+        <w:t>&lt; Figure 18. Main Function &gt;</w:t>
+      </w:r>
+    </w:p>
+    <w:p>
+      <w:pPr>
+        <w:spacing w:line="360" w:lineRule="auto"/>
+        <w:rPr>
+          <w:rFonts w:ascii="바탕체" w:eastAsia="바탕체" w:hAnsi="바탕체"/>
+        </w:rPr>
+      </w:pPr>
+      <w:r>
+        <w:rPr>
+          <w:rFonts w:ascii="바탕체" w:eastAsia="바탕체" w:hAnsi="바탕체" w:hint="eastAsia"/>
+        </w:rPr>
+        <w:t xml:space="preserve"> </w:t>
+      </w:r>
+      <w:r>
+        <w:rPr>
+          <w:rFonts w:ascii="바탕체" w:eastAsia="바탕체" w:hAnsi="바탕체"/>
+        </w:rPr>
+        <w:t xml:space="preserve">Register </w:t>
+      </w:r>
+      <w:r>
+        <w:rPr>
+          <w:rFonts w:ascii="바탕체" w:eastAsia="바탕체" w:hAnsi="바탕체" w:hint="eastAsia"/>
+        </w:rPr>
+        <w:t>설정 부분을 끝마친 후,</w:t>
+      </w:r>
+      <w:r>
+        <w:rPr>
+          <w:rFonts w:ascii="바탕체" w:eastAsia="바탕체" w:hAnsi="바탕체"/>
+        </w:rPr>
+        <w:t xml:space="preserve"> </w:t>
+      </w:r>
+      <w:proofErr w:type="gramStart"/>
+      <w:r>
+        <w:rPr>
+          <w:rFonts w:ascii="바탕체" w:eastAsia="바탕체" w:hAnsi="바탕체" w:hint="eastAsia"/>
+        </w:rPr>
+        <w:t>짜여진</w:t>
+      </w:r>
+      <w:proofErr w:type="gramEnd"/>
+      <w:r>
+        <w:rPr>
+          <w:rFonts w:ascii="바탕체" w:eastAsia="바탕체" w:hAnsi="바탕체" w:hint="eastAsia"/>
+        </w:rPr>
+        <w:t xml:space="preserve"> 코드를 토대로 </w:t>
+      </w:r>
+      <w:r>
+        <w:rPr>
+          <w:rFonts w:ascii="바탕체" w:eastAsia="바탕체" w:hAnsi="바탕체"/>
+        </w:rPr>
+        <w:t xml:space="preserve">Main </w:t>
+      </w:r>
+      <w:r>
+        <w:rPr>
+          <w:rFonts w:ascii="바탕체" w:eastAsia="바탕체" w:hAnsi="바탕체" w:hint="eastAsia"/>
+        </w:rPr>
+        <w:t>함수를 작성하는 과정이 필요하다.</w:t>
+      </w:r>
+      <w:r>
+        <w:rPr>
+          <w:rFonts w:ascii="바탕체" w:eastAsia="바탕체" w:hAnsi="바탕체"/>
+        </w:rPr>
+        <w:t xml:space="preserve"> </w:t>
+      </w:r>
+      <w:r>
+        <w:rPr>
+          <w:rFonts w:ascii="바탕체" w:eastAsia="바탕체" w:hAnsi="바탕체" w:hint="eastAsia"/>
+        </w:rPr>
+        <w:t>우선,</w:t>
+      </w:r>
+      <w:r>
+        <w:rPr>
+          <w:rFonts w:ascii="바탕체" w:eastAsia="바탕체" w:hAnsi="바탕체"/>
+        </w:rPr>
+        <w:t xml:space="preserve"> </w:t>
+      </w:r>
+      <w:r>
+        <w:rPr>
+          <w:rFonts w:ascii="바탕체" w:eastAsia="바탕체" w:hAnsi="바탕체" w:hint="eastAsia"/>
+        </w:rPr>
+        <w:t xml:space="preserve">프로그램이 종료되지 않고 반복적으로 신호를 보내게 만들기 위해 </w:t>
+      </w:r>
+      <w:r>
+        <w:rPr>
+          <w:rFonts w:ascii="바탕체" w:eastAsia="바탕체" w:hAnsi="바탕체"/>
+        </w:rPr>
+        <w:t xml:space="preserve">while </w:t>
+      </w:r>
+      <w:r>
+        <w:rPr>
+          <w:rFonts w:ascii="바탕체" w:eastAsia="바탕체" w:hAnsi="바탕체" w:hint="eastAsia"/>
+        </w:rPr>
+        <w:t>문으로 가두었다.</w:t>
+      </w:r>
+      <w:r>
+        <w:rPr>
+          <w:rFonts w:ascii="바탕체" w:eastAsia="바탕체" w:hAnsi="바탕체"/>
+        </w:rPr>
+        <w:t xml:space="preserve"> </w:t>
+      </w:r>
+      <w:r>
+        <w:rPr>
+          <w:rFonts w:ascii="바탕체" w:eastAsia="바탕체" w:hAnsi="바탕체" w:hint="eastAsia"/>
+        </w:rPr>
+        <w:t>2</w:t>
+      </w:r>
+      <w:r>
+        <w:rPr>
+          <w:rFonts w:ascii="바탕체" w:eastAsia="바탕체" w:hAnsi="바탕체"/>
+        </w:rPr>
+        <w:t>40</w:t>
+      </w:r>
+      <w:r>
+        <w:rPr>
+          <w:rFonts w:ascii="바탕체" w:eastAsia="바탕체" w:hAnsi="바탕체" w:hint="eastAsia"/>
+        </w:rPr>
+        <w:t xml:space="preserve"> </w:t>
+      </w:r>
+      <w:r>
+        <w:rPr>
+          <w:rFonts w:ascii="바탕체" w:eastAsia="바탕체" w:hAnsi="바탕체"/>
+        </w:rPr>
+        <w:t>line</w:t>
+      </w:r>
+      <w:r>
+        <w:rPr>
+          <w:rFonts w:ascii="바탕체" w:eastAsia="바탕체" w:hAnsi="바탕체" w:hint="eastAsia"/>
+        </w:rPr>
+        <w:t xml:space="preserve">의 </w:t>
+      </w:r>
+      <w:r>
+        <w:rPr>
+          <w:rFonts w:ascii="바탕체" w:eastAsia="바탕체" w:hAnsi="바탕체"/>
+        </w:rPr>
+        <w:t xml:space="preserve">if </w:t>
+      </w:r>
+      <w:r>
+        <w:rPr>
+          <w:rFonts w:ascii="바탕체" w:eastAsia="바탕체" w:hAnsi="바탕체" w:hint="eastAsia"/>
+        </w:rPr>
+        <w:t xml:space="preserve">구문에서 </w:t>
+      </w:r>
+      <w:r>
+        <w:rPr>
+          <w:rFonts w:ascii="바탕체" w:eastAsia="바탕체" w:hAnsi="바탕체"/>
+        </w:rPr>
+        <w:t>GPIOD</w:t>
+      </w:r>
+      <w:r>
+        <w:rPr>
+          <w:rFonts w:ascii="바탕체" w:eastAsia="바탕체" w:hAnsi="바탕체" w:hint="eastAsia"/>
+        </w:rPr>
+        <w:t xml:space="preserve">의 </w:t>
+      </w:r>
+      <w:r>
+        <w:rPr>
+          <w:rFonts w:ascii="바탕체" w:eastAsia="바탕체" w:hAnsi="바탕체"/>
+        </w:rPr>
+        <w:t>11</w:t>
+      </w:r>
+      <w:r>
+        <w:rPr>
+          <w:rFonts w:ascii="바탕체" w:eastAsia="바탕체" w:hAnsi="바탕체" w:hint="eastAsia"/>
+        </w:rPr>
+        <w:t>번 포트</w:t>
+      </w:r>
+      <w:r>
+        <w:rPr>
+          <w:rFonts w:ascii="바탕체" w:eastAsia="바탕체" w:hAnsi="바탕체"/>
+        </w:rPr>
+        <w:t>(=Switch1)</w:t>
+      </w:r>
+      <w:r>
+        <w:rPr>
+          <w:rFonts w:ascii="바탕체" w:eastAsia="바탕체" w:hAnsi="바탕체" w:hint="eastAsia"/>
+        </w:rPr>
+        <w:t>의 입력이 있을 때,</w:t>
+      </w:r>
+      <w:r>
+        <w:rPr>
+          <w:rFonts w:ascii="바탕체" w:eastAsia="바탕체" w:hAnsi="바탕체"/>
+        </w:rPr>
+        <w:t xml:space="preserve"> </w:t>
+      </w:r>
+      <w:r>
+        <w:rPr>
+          <w:rFonts w:ascii="바탕체" w:eastAsia="바탕체" w:hAnsi="바탕체"/>
+        </w:rPr>
+        <w:t xml:space="preserve">241~243 </w:t>
+      </w:r>
+      <w:r>
+        <w:rPr>
+          <w:rFonts w:ascii="바탕체" w:eastAsia="바탕체" w:hAnsi="바탕체" w:hint="eastAsia"/>
+        </w:rPr>
+        <w:t>l</w:t>
+      </w:r>
+      <w:r>
+        <w:rPr>
+          <w:rFonts w:ascii="바탕체" w:eastAsia="바탕체" w:hAnsi="바탕체"/>
+        </w:rPr>
+        <w:t>ine</w:t>
+      </w:r>
+      <w:r>
+        <w:rPr>
+          <w:rFonts w:ascii="바탕체" w:eastAsia="바탕체" w:hAnsi="바탕체" w:hint="eastAsia"/>
+        </w:rPr>
+        <w:t>의 f</w:t>
+      </w:r>
+      <w:r>
+        <w:rPr>
+          <w:rFonts w:ascii="바탕체" w:eastAsia="바탕체" w:hAnsi="바탕체"/>
+        </w:rPr>
+        <w:t xml:space="preserve">or </w:t>
+      </w:r>
+      <w:r>
+        <w:rPr>
+          <w:rFonts w:ascii="바탕체" w:eastAsia="바탕체" w:hAnsi="바탕체" w:hint="eastAsia"/>
+        </w:rPr>
+        <w:t>구문을 실행한다.</w:t>
+      </w:r>
+      <w:r>
+        <w:rPr>
+          <w:rFonts w:ascii="바탕체" w:eastAsia="바탕체" w:hAnsi="바탕체"/>
+        </w:rPr>
+        <w:t xml:space="preserve"> </w:t>
+      </w:r>
+      <w:r>
+        <w:rPr>
+          <w:rFonts w:ascii="바탕체" w:eastAsia="바탕체" w:hAnsi="바탕체" w:hint="eastAsia"/>
+        </w:rPr>
+        <w:t xml:space="preserve">이 </w:t>
+      </w:r>
+      <w:r>
+        <w:rPr>
+          <w:rFonts w:ascii="바탕체" w:eastAsia="바탕체" w:hAnsi="바탕체"/>
+        </w:rPr>
+        <w:t xml:space="preserve">for </w:t>
+      </w:r>
+      <w:r>
+        <w:rPr>
+          <w:rFonts w:ascii="바탕체" w:eastAsia="바탕체" w:hAnsi="바탕체" w:hint="eastAsia"/>
+        </w:rPr>
+        <w:t xml:space="preserve">문은 보드가 </w:t>
+      </w:r>
+      <w:proofErr w:type="spellStart"/>
+      <w:r>
+        <w:rPr>
+          <w:rFonts w:ascii="바탕체" w:eastAsia="바탕체" w:hAnsi="바탕체"/>
+        </w:rPr>
+        <w:t>SendData</w:t>
+      </w:r>
+      <w:proofErr w:type="spellEnd"/>
+      <w:r>
+        <w:rPr>
+          <w:rFonts w:ascii="바탕체" w:eastAsia="바탕체" w:hAnsi="바탕체"/>
+        </w:rPr>
+        <w:t xml:space="preserve"> </w:t>
+      </w:r>
+      <w:r>
+        <w:rPr>
+          <w:rFonts w:ascii="바탕체" w:eastAsia="바탕체" w:hAnsi="바탕체" w:hint="eastAsia"/>
+        </w:rPr>
+        <w:t xml:space="preserve">라는 함수를 </w:t>
+      </w:r>
+      <w:r>
+        <w:rPr>
+          <w:rFonts w:ascii="바탕체" w:eastAsia="바탕체" w:hAnsi="바탕체"/>
+        </w:rPr>
+        <w:t>“Hello Team02\r\n”</w:t>
+      </w:r>
+      <w:r>
+        <w:rPr>
+          <w:rFonts w:ascii="바탕체" w:eastAsia="바탕체" w:hAnsi="바탕체" w:hint="eastAsia"/>
+        </w:rPr>
+        <w:t>의 글자 각각마다 시행하게 하는 부분이다.</w:t>
+      </w:r>
+      <w:r>
+        <w:rPr>
+          <w:rFonts w:ascii="바탕체" w:eastAsia="바탕체" w:hAnsi="바탕체"/>
+        </w:rPr>
+        <w:t xml:space="preserve"> </w:t>
+      </w:r>
+      <w:r>
+        <w:rPr>
+          <w:rFonts w:ascii="바탕체" w:eastAsia="바탕체" w:hAnsi="바탕체" w:hint="eastAsia"/>
+        </w:rPr>
+        <w:t>문자열의 모든 문자를 다 전송한 후</w:t>
+      </w:r>
+      <w:r>
+        <w:rPr>
+          <w:rFonts w:ascii="바탕체" w:eastAsia="바탕체" w:hAnsi="바탕체"/>
+        </w:rPr>
+        <w:t>, 245 line</w:t>
+      </w:r>
+      <w:r>
+        <w:rPr>
+          <w:rFonts w:ascii="바탕체" w:eastAsia="바탕체" w:hAnsi="바탕체" w:hint="eastAsia"/>
+        </w:rPr>
+        <w:t>의</w:t>
+      </w:r>
+      <w:r>
+        <w:rPr>
+          <w:rFonts w:ascii="바탕체" w:eastAsia="바탕체" w:hAnsi="바탕체"/>
+        </w:rPr>
+        <w:t xml:space="preserve"> delay </w:t>
+      </w:r>
+      <w:r>
+        <w:rPr>
+          <w:rFonts w:ascii="바탕체" w:eastAsia="바탕체" w:hAnsi="바탕체" w:hint="eastAsia"/>
+        </w:rPr>
+        <w:t>함수를 이용해 메시지의 연속적인 전송을 차단해 오류를 예방한다.</w:t>
+      </w:r>
+    </w:p>
+    <w:p>
+      <w:pPr>
+        <w:spacing w:line="360" w:lineRule="auto"/>
+        <w:rPr>
+          <w:rFonts w:ascii="바탕체" w:eastAsia="바탕체" w:hAnsi="바탕체"/>
+        </w:rPr>
+      </w:pPr>
+    </w:p>
+    <w:p>
+      <w:pPr>
+        <w:spacing w:line="360" w:lineRule="auto"/>
+        <w:rPr>
+          <w:rFonts w:ascii="바탕체" w:eastAsia="바탕체" w:hAnsi="바탕체"/>
+        </w:rPr>
+      </w:pPr>
+      <w:r>
+        <w:rPr>
+          <w:rFonts w:ascii="바탕체" w:eastAsia="바탕체" w:hAnsi="바탕체" w:hint="eastAsia"/>
+        </w:rPr>
+        <w:t>5</w:t>
+      </w:r>
+      <w:r>
+        <w:rPr>
+          <w:rFonts w:ascii="바탕체" w:eastAsia="바탕체" w:hAnsi="바탕체"/>
+        </w:rPr>
+        <w:t>) Serial Configure</w:t>
+      </w:r>
+    </w:p>
+    <w:p>
+      <w:pPr>
+        <w:spacing w:line="360" w:lineRule="auto"/>
+        <w:ind w:firstLineChars="100" w:firstLine="200"/>
+        <w:rPr>
+          <w:rFonts w:ascii="바탕체" w:eastAsia="바탕체" w:hAnsi="바탕체"/>
+        </w:rPr>
+      </w:pPr>
+      <w:r>
+        <w:rPr>
+          <w:rFonts w:ascii="바탕체" w:eastAsia="바탕체" w:hAnsi="바탕체" w:hint="eastAsia"/>
+        </w:rPr>
+        <w:t xml:space="preserve">실습 컴퓨터와 실험보드를 연결해 </w:t>
+      </w:r>
+      <w:r>
+        <w:rPr>
+          <w:rFonts w:ascii="바탕체" w:eastAsia="바탕체" w:hAnsi="바탕체"/>
+        </w:rPr>
+        <w:t>Putty</w:t>
+      </w:r>
+      <w:r>
+        <w:rPr>
+          <w:rFonts w:ascii="바탕체" w:eastAsia="바탕체" w:hAnsi="바탕체" w:hint="eastAsia"/>
+        </w:rPr>
+        <w:t>를 실행시켜,</w:t>
+      </w:r>
+      <w:r>
+        <w:rPr>
+          <w:rFonts w:ascii="바탕체" w:eastAsia="바탕체" w:hAnsi="바탕체"/>
+        </w:rPr>
+        <w:t xml:space="preserve"> Speed </w:t>
+      </w:r>
+      <w:r>
+        <w:rPr>
+          <w:rFonts w:ascii="바탕체" w:eastAsia="바탕체" w:hAnsi="바탕체" w:hint="eastAsia"/>
+        </w:rPr>
+        <w:t xml:space="preserve">부분을 목표로 했던 </w:t>
+      </w:r>
+      <w:r>
+        <w:rPr>
+          <w:rFonts w:ascii="바탕체" w:eastAsia="바탕체" w:hAnsi="바탕체"/>
+        </w:rPr>
+        <w:t>28.8</w:t>
+      </w:r>
+      <w:r>
+        <w:rPr>
+          <w:rFonts w:ascii="바탕체" w:eastAsia="바탕체" w:hAnsi="바탕체" w:hint="eastAsia"/>
+        </w:rPr>
+        <w:t>K</w:t>
+      </w:r>
+      <w:r>
+        <w:rPr>
+          <w:rFonts w:ascii="바탕체" w:eastAsia="바탕체" w:hAnsi="바탕체"/>
+        </w:rPr>
+        <w:t>Hz</w:t>
+      </w:r>
+      <w:r>
+        <w:rPr>
+          <w:rFonts w:ascii="바탕체" w:eastAsia="바탕체" w:hAnsi="바탕체" w:hint="eastAsia"/>
+        </w:rPr>
+        <w:t>로 맞춘 후</w:t>
+      </w:r>
+      <w:r>
+        <w:rPr>
+          <w:rFonts w:ascii="바탕체" w:eastAsia="바탕체" w:hAnsi="바탕체"/>
+        </w:rPr>
+        <w:t xml:space="preserve">, </w:t>
+      </w:r>
+      <w:r>
+        <w:rPr>
+          <w:rFonts w:ascii="바탕체" w:eastAsia="바탕체" w:hAnsi="바탕체" w:hint="eastAsia"/>
+        </w:rPr>
+        <w:t xml:space="preserve">장치관리자의 포트 항목을 참고해 </w:t>
+      </w:r>
+      <w:r>
+        <w:rPr>
+          <w:rFonts w:ascii="바탕체" w:eastAsia="바탕체" w:hAnsi="바탕체"/>
+        </w:rPr>
+        <w:t>Serial line</w:t>
+      </w:r>
+      <w:r>
+        <w:rPr>
+          <w:rFonts w:ascii="바탕체" w:eastAsia="바탕체" w:hAnsi="바탕체" w:hint="eastAsia"/>
+        </w:rPr>
+        <w:t xml:space="preserve">을 </w:t>
+      </w:r>
+      <w:r>
+        <w:rPr>
+          <w:rFonts w:ascii="바탕체" w:eastAsia="바탕체" w:hAnsi="바탕체"/>
+        </w:rPr>
+        <w:t>COM11</w:t>
+      </w:r>
+      <w:r>
+        <w:rPr>
+          <w:rFonts w:ascii="바탕체" w:eastAsia="바탕체" w:hAnsi="바탕체" w:hint="eastAsia"/>
+        </w:rPr>
+        <w:t>로 설정하고,</w:t>
+      </w:r>
+      <w:r>
+        <w:rPr>
+          <w:rFonts w:ascii="바탕체" w:eastAsia="바탕체" w:hAnsi="바탕체"/>
+        </w:rPr>
+        <w:t xml:space="preserve"> Connection Type</w:t>
+      </w:r>
+      <w:r>
+        <w:rPr>
+          <w:rFonts w:ascii="바탕체" w:eastAsia="바탕체" w:hAnsi="바탕체" w:hint="eastAsia"/>
+        </w:rPr>
+        <w:t xml:space="preserve">를 </w:t>
+      </w:r>
+      <w:r>
+        <w:rPr>
+          <w:rFonts w:ascii="바탕체" w:eastAsia="바탕체" w:hAnsi="바탕체"/>
+        </w:rPr>
+        <w:t>Serial</w:t>
+      </w:r>
+      <w:r>
+        <w:rPr>
+          <w:rFonts w:ascii="바탕체" w:eastAsia="바탕체" w:hAnsi="바탕체" w:hint="eastAsia"/>
+        </w:rPr>
+        <w:t>로 맞추어 주었다.</w:t>
+      </w:r>
+    </w:p>
+    <w:p>
+      <w:pPr>
+        <w:spacing w:line="360" w:lineRule="auto"/>
+        <w:jc w:val="center"/>
+        <w:rPr>
+          <w:rFonts w:ascii="바탕체" w:eastAsia="바탕체" w:hAnsi="바탕체"/>
+          <w:sz w:val="24"/>
+          <w:szCs w:val="32"/>
+        </w:rPr>
+      </w:pPr>
+      <w:r>
+        <w:rPr>
+          <w:rFonts w:ascii="바탕체" w:eastAsia="바탕체" w:hAnsi="바탕체"/>
+          <w:noProof/>
+          <w:sz w:val="24"/>
+          <w:szCs w:val="32"/>
+        </w:rPr>
+        <w:drawing>
+          <wp:inline distT="0" distB="0" distL="0" distR="0" wp14:anchorId="40768506" wp14:editId="1DDA1465">
+            <wp:extent cx="2280163" cy="2239132"/>
+            <wp:effectExtent l="0" t="0" r="6350" b="8890"/>
+            <wp:docPr id="3" name="그림 3"/>
+            <wp:cNvGraphicFramePr>
+              <a:graphicFrameLocks xmlns:a="http://schemas.openxmlformats.org/drawingml/2006/main" noChangeAspect="1"/>
+            </wp:cNvGraphicFramePr>
+            <a:graphic xmlns:a="http://schemas.openxmlformats.org/drawingml/2006/main">
+              <a:graphicData uri="http://schemas.openxmlformats.org/drawingml/2006/picture">
+                <pic:pic xmlns:pic="http://schemas.openxmlformats.org/drawingml/2006/picture">
+                  <pic:nvPicPr>
+                    <pic:cNvPr id="1" name=""/>
+                    <pic:cNvPicPr/>
+                  </pic:nvPicPr>
+                  <pic:blipFill>
+                    <a:blip r:embed="rId27"/>
+                    <a:stretch>
+                      <a:fillRect/>
+                    </a:stretch>
+                  </pic:blipFill>
+                  <pic:spPr>
+                    <a:xfrm>
+                      <a:off x="0" y="0"/>
+                      <a:ext cx="2284361" cy="2243254"/>
+                    </a:xfrm>
+                    <a:prstGeom prst="rect">
+                      <a:avLst/>
+                    </a:prstGeom>
+                  </pic:spPr>
+                </pic:pic>
+              </a:graphicData>
+            </a:graphic>
+          </wp:inline>
+        </w:drawing>
+      </w:r>
+    </w:p>
+    <w:p>
+      <w:pPr>
+        <w:spacing w:line="360" w:lineRule="auto"/>
+        <w:jc w:val="center"/>
+        <w:rPr>
+          <w:rFonts w:ascii="바탕체" w:eastAsia="바탕체" w:hAnsi="바탕체"/>
+        </w:rPr>
+      </w:pPr>
+      <w:r>
+        <w:rPr>
+          <w:rFonts w:ascii="바탕체" w:eastAsia="바탕체" w:hAnsi="바탕체" w:hint="eastAsia"/>
+        </w:rPr>
+        <w:t xml:space="preserve">&lt; </w:t>
+      </w:r>
+      <w:r>
+        <w:rPr>
+          <w:rFonts w:ascii="바탕체" w:eastAsia="바탕체" w:hAnsi="바탕체"/>
+        </w:rPr>
+        <w:t xml:space="preserve">Figure </w:t>
+      </w:r>
+      <w:r>
+        <w:rPr>
+          <w:rFonts w:ascii="바탕체" w:eastAsia="바탕체" w:hAnsi="바탕체"/>
+        </w:rPr>
+        <w:t>1</w:t>
+      </w:r>
+      <w:r>
+        <w:rPr>
+          <w:rFonts w:ascii="바탕체" w:eastAsia="바탕체" w:hAnsi="바탕체"/>
+        </w:rPr>
+        <w:t>9</w:t>
+      </w:r>
+      <w:r>
+        <w:rPr>
+          <w:rFonts w:ascii="바탕체" w:eastAsia="바탕체" w:hAnsi="바탕체"/>
+        </w:rPr>
+        <w:t xml:space="preserve">. </w:t>
+      </w:r>
+      <w:r>
+        <w:rPr>
+          <w:rFonts w:ascii="바탕체" w:eastAsia="바탕체" w:hAnsi="바탕체"/>
+        </w:rPr>
+        <w:t xml:space="preserve">Putty Configure </w:t>
+      </w:r>
+      <w:r>
+        <w:rPr>
+          <w:rFonts w:ascii="바탕체" w:eastAsia="바탕체" w:hAnsi="바탕체"/>
+        </w:rPr>
+        <w:t>&gt;</w:t>
+      </w:r>
+    </w:p>
+    <w:p>
+      <w:pPr>
+        <w:spacing w:line="360" w:lineRule="auto"/>
+        <w:rPr>
+          <w:rFonts w:ascii="바탕체" w:eastAsia="바탕체" w:hAnsi="바탕체"/>
+        </w:rPr>
+      </w:pPr>
+    </w:p>
+    <w:p>
+      <w:pPr>
+        <w:spacing w:line="360" w:lineRule="auto"/>
+        <w:rPr>
+          <w:rFonts w:ascii="바탕체" w:eastAsia="바탕체" w:hAnsi="바탕체"/>
+          <w:sz w:val="24"/>
+          <w:szCs w:val="32"/>
+        </w:rPr>
+      </w:pPr>
+      <w:r>
+        <w:rPr>
+          <w:rFonts w:ascii="바탕체" w:eastAsia="바탕체" w:hAnsi="바탕체"/>
+          <w:sz w:val="24"/>
+          <w:szCs w:val="32"/>
+        </w:rPr>
+        <w:t xml:space="preserve">5. </w:t>
+      </w:r>
+      <w:r>
+        <w:rPr>
+          <w:rFonts w:ascii="바탕체" w:eastAsia="바탕체" w:hAnsi="바탕체" w:hint="eastAsia"/>
+          <w:sz w:val="24"/>
+          <w:szCs w:val="32"/>
+        </w:rPr>
+        <w:t>실험결과</w:t>
+      </w:r>
+    </w:p>
+    <w:p>
+      <w:pPr>
+        <w:spacing w:line="360" w:lineRule="auto"/>
+        <w:jc w:val="center"/>
+        <w:rPr>
+          <w:rFonts w:ascii="바탕체" w:eastAsia="바탕체" w:hAnsi="바탕체"/>
+        </w:rPr>
+      </w:pPr>
+      <w:r>
+        <w:rPr>
+          <w:rFonts w:ascii="바탕체" w:eastAsia="바탕체" w:hAnsi="바탕체"/>
+          <w:noProof/>
+          <w:sz w:val="24"/>
+          <w:szCs w:val="32"/>
+        </w:rPr>
+        <w:lastRenderedPageBreak/>
+        <w:drawing>
+          <wp:inline distT="0" distB="0" distL="0" distR="0" wp14:anchorId="076A7A77" wp14:editId="1AE8EA72">
+            <wp:extent cx="2829776" cy="1817127"/>
+            <wp:effectExtent l="0" t="0" r="8890" b="0"/>
+            <wp:docPr id="2" name="그림 2"/>
+            <wp:cNvGraphicFramePr>
+              <a:graphicFrameLocks xmlns:a="http://schemas.openxmlformats.org/drawingml/2006/main" noChangeAspect="1"/>
+            </wp:cNvGraphicFramePr>
+            <a:graphic xmlns:a="http://schemas.openxmlformats.org/drawingml/2006/main">
+              <a:graphicData uri="http://schemas.openxmlformats.org/drawingml/2006/picture">
+                <pic:pic xmlns:pic="http://schemas.openxmlformats.org/drawingml/2006/picture">
+                  <pic:nvPicPr>
+                    <pic:cNvPr id="1" name=""/>
+                    <pic:cNvPicPr/>
+                  </pic:nvPicPr>
+                  <pic:blipFill>
+                    <a:blip r:embed="rId28"/>
+                    <a:stretch>
+                      <a:fillRect/>
+                    </a:stretch>
+                  </pic:blipFill>
+                  <pic:spPr>
+                    <a:xfrm>
+                      <a:off x="0" y="0"/>
                       <a:ext cx="2846712" cy="1828002"/>
                     </a:xfrm>
                     <a:prstGeom prst="rect">
@@ -8077,7 +8265,6 @@
         <w:rPr>
           <w:rFonts w:ascii="바탕체" w:eastAsia="바탕체" w:hAnsi="바탕체" w:hint="eastAsia"/>
         </w:rPr>
-        <w:lastRenderedPageBreak/>
         <w:t xml:space="preserve"> 갖은 우여곡절 끝에 우리 팀은 혹시나 하는 마음에 </w:t>
       </w:r>
       <w:r>
@@ -8588,7 +8775,14 @@
         <w:rPr>
           <w:rFonts w:ascii="바탕체" w:eastAsia="바탕체" w:hAnsi="바탕체" w:hint="eastAsia"/>
         </w:rPr>
-        <w:t>이를 통해 또 하나 깨달은 것은 하드웨어에서 생긴 문제점을 단순히 하드웨어를 수리함으로써 해결할 수도 있지만,</w:t>
+        <w:t>이를 통해 또 하나 깨달은 것은 하드웨어에서 생긴 문제점을 단순히 하드웨어를 수리함으로써 해결</w:t>
+      </w:r>
+      <w:r>
+        <w:rPr>
+          <w:rFonts w:ascii="바탕체" w:eastAsia="바탕체" w:hAnsi="바탕체" w:hint="eastAsia"/>
+        </w:rPr>
+        <w:lastRenderedPageBreak/>
+        <w:t>할 수도 있지만,</w:t>
       </w:r>
       <w:r>
         <w:rPr>
@@ -8827,6 +9021,56 @@
     </w:sectPr>
   </w:body>
 </w:document>
+</file>
+
+<file path=word/endnotes.xml><?xml version="1.0" encoding="utf-8"?>
+<w:endnotes xmlns:wpc="http://schemas.microsoft.com/office/word/2010/wordprocessingCanvas" xmlns:cx="http://schemas.microsoft.com/office/drawing/2014/chartex" xmlns:cx1="http://schemas.microsoft.com/office/drawing/2015/9/8/chartex" xmlns:cx2="http://schemas.microsoft.com/office/drawing/2015/10/21/chartex" xmlns:cx3="http://schemas.microsoft.com/office/drawing/2016/5/9/chartex" xmlns:cx4="http://schemas.microsoft.com/office/drawing/2016/5/10/chartex" xmlns:cx5="http://schemas.microsoft.com/office/drawing/2016/5/11/chartex" xmlns:cx6="http://schemas.microsoft.com/office/drawing/2016/5/12/chartex" xmlns:cx7="http://schemas.microsoft.com/office/drawing/2016/5/13/chartex" xmlns:cx8="http://schemas.microsoft.com/office/drawing/2016/5/14/chartex" xmlns:mc="http://schemas.openxmlformats.org/markup-compatibility/2006" xmlns:aink="http://schemas.microsoft.com/office/drawing/2016/ink" xmlns:am3d="http://schemas.microsoft.com/office/drawing/2017/model3d" xmlns:o="urn:schemas-microsoft-com:office:office" xmlns:oel="http://schemas.microsoft.com/office/2019/extlst" xmlns:r="http://schemas.openxmlformats.org/officeDocument/2006/relationships" xmlns:m="http://schemas.openxmlformats.org/officeDocument/2006/math" xmlns:v="urn:schemas-microsoft-com:vml" xmlns:wp14="http://schemas.microsoft.com/office/word/2010/wordprocessingDrawing" xmlns:wp="http://schemas.openxmlformats.org/drawingml/2006/wordprocessingDrawing" xmlns:w10="urn:schemas-microsoft-com:office:word" xmlns:w="http://schemas.openxmlformats.org/wordprocessingml/2006/main" xmlns:w14="http://schemas.microsoft.com/office/word/2010/wordml" xmlns:w15="http://schemas.microsoft.com/office/word/2012/wordml" xmlns:w16cex="http://schemas.microsoft.com/office/word/2018/wordml/cex" xmlns:w16cid="http://schemas.microsoft.com/office/word/2016/wordml/cid" xmlns:w16="http://schemas.microsoft.com/office/word/2018/wordml" xmlns:w16sdtdh="http://schemas.microsoft.com/office/word/2020/wordml/sdtdatahash" xmlns:w16se="http://schemas.microsoft.com/office/word/2015/wordml/symex" xmlns:wpg="http://schemas.microsoft.com/office/word/2010/wordprocessingGroup" xmlns:wpi="http://schemas.microsoft.com/office/word/2010/wordprocessingInk" xmlns:wne="http://schemas.microsoft.com/office/word/2006/wordml" xmlns:wps="http://schemas.microsoft.com/office/word/2010/wordprocessingShape" mc:Ignorable="w14 w15 w16se w16cid w16 w16cex w16sdtdh wp14">
+  <w:endnote w:type="separator" w:id="-1">
+    <w:p>
+      <w:pPr>
+        <w:spacing w:after="0" w:line="240" w:lineRule="auto"/>
+      </w:pPr>
+      <w:r>
+        <w:separator/>
+      </w:r>
+    </w:p>
+  </w:endnote>
+  <w:endnote w:type="continuationSeparator" w:id="0">
+    <w:p>
+      <w:pPr>
+        <w:spacing w:after="0" w:line="240" w:lineRule="auto"/>
+      </w:pPr>
+      <w:r>
+        <w:continuationSeparator/>
+      </w:r>
+    </w:p>
+  </w:endnote>
+</w:endnotes>
+</file>
+
+<file path=word/footnotes.xml><?xml version="1.0" encoding="utf-8"?>
+<w:footnotes xmlns:wpc="http://schemas.microsoft.com/office/word/2010/wordprocessingCanvas" xmlns:cx="http://schemas.microsoft.com/office/drawing/2014/chartex" xmlns:cx1="http://schemas.microsoft.com/office/drawing/2015/9/8/chartex" xmlns:cx2="http://schemas.microsoft.com/office/drawing/2015/10/21/chartex" xmlns:cx3="http://schemas.microsoft.com/office/drawing/2016/5/9/chartex" xmlns:cx4="http://schemas.microsoft.com/office/drawing/2016/5/10/chartex" xmlns:cx5="http://schemas.microsoft.com/office/drawing/2016/5/11/chartex" xmlns:cx6="http://schemas.microsoft.com/office/drawing/2016/5/12/chartex" xmlns:cx7="http://schemas.microsoft.com/office/drawing/2016/5/13/chartex" xmlns:cx8="http://schemas.microsoft.com/office/drawing/2016/5/14/chartex" xmlns:mc="http://schemas.openxmlformats.org/markup-compatibility/2006" xmlns:aink="http://schemas.microsoft.com/office/drawing/2016/ink" xmlns:am3d="http://schemas.microsoft.com/office/drawing/2017/model3d" xmlns:o="urn:schemas-microsoft-com:office:office" xmlns:oel="http://schemas.microsoft.com/office/2019/extlst" xmlns:r="http://schemas.openxmlformats.org/officeDocument/2006/relationships" xmlns:m="http://schemas.openxmlformats.org/officeDocument/2006/math" xmlns:v="urn:schemas-microsoft-com:vml" xmlns:wp14="http://schemas.microsoft.com/office/word/2010/wordprocessingDrawing" xmlns:wp="http://schemas.openxmlformats.org/drawingml/2006/wordprocessingDrawing" xmlns:w10="urn:schemas-microsoft-com:office:word" xmlns:w="http://schemas.openxmlformats.org/wordprocessingml/2006/main" xmlns:w14="http://schemas.microsoft.com/office/word/2010/wordml" xmlns:w15="http://schemas.microsoft.com/office/word/2012/wordml" xmlns:w16cex="http://schemas.microsoft.com/office/word/2018/wordml/cex" xmlns:w16cid="http://schemas.microsoft.com/office/word/2016/wordml/cid" xmlns:w16="http://schemas.microsoft.com/office/word/2018/wordml" xmlns:w16sdtdh="http://schemas.microsoft.com/office/word/2020/wordml/sdtdatahash" xmlns:w16se="http://schemas.microsoft.com/office/word/2015/wordml/symex" xmlns:wpg="http://schemas.microsoft.com/office/word/2010/wordprocessingGroup" xmlns:wpi="http://schemas.microsoft.com/office/word/2010/wordprocessingInk" xmlns:wne="http://schemas.microsoft.com/office/word/2006/wordml" xmlns:wps="http://schemas.microsoft.com/office/word/2010/wordprocessingShape" mc:Ignorable="w14 w15 w16se w16cid w16 w16cex w16sdtdh wp14">
+  <w:footnote w:type="separator" w:id="-1">
+    <w:p>
+      <w:pPr>
+        <w:spacing w:after="0" w:line="240" w:lineRule="auto"/>
+      </w:pPr>
+      <w:r>
+        <w:separator/>
+      </w:r>
+    </w:p>
+  </w:footnote>
+  <w:footnote w:type="continuationSeparator" w:id="0">
+    <w:p>
+      <w:pPr>
+        <w:spacing w:after="0" w:line="240" w:lineRule="auto"/>
+      </w:pPr>
+      <w:r>
+        <w:continuationSeparator/>
+      </w:r>
+    </w:p>
+  </w:footnote>
+</w:footnotes>
 </file>
 
 <file path=word/numbering.xml><?xml version="1.0" encoding="utf-8"?>
@@ -9715,6 +9959,50 @@
       <w:color w:val="808080"/>
     </w:rPr>
   </w:style>
+  <w:style w:type="paragraph" w:styleId="a7">
+    <w:name w:val="header"/>
+    <w:basedOn w:val="a"/>
+    <w:link w:val="Char"/>
+    <w:uiPriority w:val="99"/>
+    <w:unhideWhenUsed/>
+    <w:rsid w:val="006328E7"/>
+    <w:pPr>
+      <w:tabs>
+        <w:tab w:val="center" w:pos="4513"/>
+        <w:tab w:val="right" w:pos="9026"/>
+      </w:tabs>
+      <w:snapToGrid w:val="0"/>
+    </w:pPr>
+  </w:style>
+  <w:style w:type="character" w:customStyle="1" w:styleId="Char">
+    <w:name w:val="머리글 Char"/>
+    <w:basedOn w:val="a0"/>
+    <w:link w:val="a7"/>
+    <w:uiPriority w:val="99"/>
+    <w:rsid w:val="006328E7"/>
+  </w:style>
+  <w:style w:type="paragraph" w:styleId="a8">
+    <w:name w:val="footer"/>
+    <w:basedOn w:val="a"/>
+    <w:link w:val="Char0"/>
+    <w:uiPriority w:val="99"/>
+    <w:unhideWhenUsed/>
+    <w:rsid w:val="006328E7"/>
+    <w:pPr>
+      <w:tabs>
+        <w:tab w:val="center" w:pos="4513"/>
+        <w:tab w:val="right" w:pos="9026"/>
+      </w:tabs>
+      <w:snapToGrid w:val="0"/>
+    </w:pPr>
+  </w:style>
+  <w:style w:type="character" w:customStyle="1" w:styleId="Char0">
+    <w:name w:val="바닥글 Char"/>
+    <w:basedOn w:val="a0"/>
+    <w:link w:val="a8"/>
+    <w:uiPriority w:val="99"/>
+    <w:rsid w:val="006328E7"/>
+  </w:style>
 </w:styles>
 </file>
 
